--- a/documents/IA_ID.docx
+++ b/documents/IA_ID.docx
@@ -7,7 +7,7 @@
         <w:shd w:val="clear" w:color="auto" w:fill="F8F9FA"/>
         <w:jc w:val="center"/>
         <w:rPr>
-          <w:rFonts w:ascii="Roboto" w:hAnsi="Roboto" w:eastAsia="Roboto" w:cs="Roboto"/>
+          <w:rFonts w:ascii="Roboto" w:eastAsia="Roboto" w:hAnsi="Roboto" w:cs="Roboto"/>
           <w:color w:val="1D2125"/>
           <w:sz w:val="24"/>
           <w:szCs w:val="24"/>
@@ -15,7 +15,7 @@
       </w:pPr>
       <w:r>
         <w:rPr>
-          <w:rFonts w:ascii="Roboto" w:hAnsi="Roboto" w:eastAsia="Roboto" w:cs="Roboto"/>
+          <w:rFonts w:ascii="Roboto" w:eastAsia="Roboto" w:hAnsi="Roboto" w:cs="Roboto"/>
           <w:b/>
           <w:bCs/>
           <w:color w:val="1D2125"/>
@@ -30,7 +30,7 @@
         <w:shd w:val="clear" w:color="auto" w:fill="F8F9FA"/>
         <w:jc w:val="center"/>
         <w:rPr>
-          <w:rFonts w:ascii="Roboto" w:hAnsi="Roboto" w:eastAsia="Roboto" w:cs="Roboto"/>
+          <w:rFonts w:ascii="Roboto" w:eastAsia="Roboto" w:hAnsi="Roboto" w:cs="Roboto"/>
           <w:b/>
           <w:bCs/>
           <w:color w:val="1D2125"/>
@@ -40,7 +40,7 @@
       </w:pPr>
       <w:r>
         <w:rPr>
-          <w:rFonts w:ascii="Roboto" w:hAnsi="Roboto" w:eastAsia="Roboto" w:cs="Roboto"/>
+          <w:rFonts w:ascii="Roboto" w:eastAsia="Roboto" w:hAnsi="Roboto" w:cs="Roboto"/>
           <w:b/>
           <w:bCs/>
           <w:color w:val="1D2125"/>
@@ -51,7 +51,7 @@
       </w:r>
       <w:r>
         <w:rPr>
-          <w:rFonts w:ascii="Roboto" w:hAnsi="Roboto" w:eastAsia="Roboto" w:cs="Roboto"/>
+          <w:rFonts w:ascii="Roboto" w:eastAsia="Roboto" w:hAnsi="Roboto" w:cs="Roboto"/>
           <w:b/>
           <w:bCs/>
           <w:color w:val="1D2125"/>
@@ -66,7 +66,7 @@
         <w:shd w:val="clear" w:color="auto" w:fill="F8F9FA"/>
         <w:jc w:val="center"/>
         <w:rPr>
-          <w:rFonts w:ascii="Roboto" w:hAnsi="Roboto" w:eastAsia="Roboto" w:cs="Roboto"/>
+          <w:rFonts w:ascii="Roboto" w:eastAsia="Roboto" w:hAnsi="Roboto" w:cs="Roboto"/>
           <w:b/>
           <w:bCs/>
           <w:color w:val="1D2125"/>
@@ -76,7 +76,7 @@
       </w:pPr>
       <w:r>
         <w:rPr>
-          <w:rFonts w:ascii="Roboto" w:hAnsi="Roboto" w:eastAsia="Roboto" w:cs="Roboto"/>
+          <w:rFonts w:ascii="Roboto" w:eastAsia="Roboto" w:hAnsi="Roboto" w:cs="Roboto"/>
           <w:b/>
           <w:bCs/>
           <w:color w:val="1D2125"/>
@@ -91,7 +91,7 @@
         <w:shd w:val="clear" w:color="auto" w:fill="F8F9FA"/>
         <w:jc w:val="center"/>
         <w:rPr>
-          <w:rFonts w:ascii="Roboto" w:hAnsi="Roboto" w:eastAsia="Roboto" w:cs="Roboto"/>
+          <w:rFonts w:ascii="Roboto" w:eastAsia="Roboto" w:hAnsi="Roboto" w:cs="Roboto"/>
           <w:b/>
           <w:bCs/>
           <w:color w:val="1D2125"/>
@@ -101,7 +101,7 @@
       </w:pPr>
       <w:r>
         <w:rPr>
-          <w:rFonts w:ascii="Roboto" w:hAnsi="Roboto" w:eastAsia="Roboto" w:cs="Roboto"/>
+          <w:rFonts w:ascii="Roboto" w:eastAsia="Roboto" w:hAnsi="Roboto" w:cs="Roboto"/>
           <w:b/>
           <w:bCs/>
           <w:color w:val="1D2125"/>
@@ -116,7 +116,7 @@
         <w:shd w:val="clear" w:color="auto" w:fill="F8F9FA"/>
         <w:jc w:val="center"/>
         <w:rPr>
-          <w:rFonts w:ascii="Roboto" w:hAnsi="Roboto" w:eastAsia="Roboto" w:cs="Roboto"/>
+          <w:rFonts w:ascii="Roboto" w:eastAsia="Roboto" w:hAnsi="Roboto" w:cs="Roboto"/>
           <w:b/>
           <w:bCs/>
           <w:color w:val="1D2125"/>
@@ -126,7 +126,7 @@
       </w:pPr>
       <w:r>
         <w:rPr>
-          <w:rFonts w:ascii="Roboto" w:hAnsi="Roboto" w:eastAsia="Roboto" w:cs="Roboto"/>
+          <w:rFonts w:ascii="Roboto" w:eastAsia="Roboto" w:hAnsi="Roboto" w:cs="Roboto"/>
           <w:b/>
           <w:bCs/>
           <w:color w:val="1D2125"/>
@@ -137,7 +137,7 @@
       </w:r>
       <w:r>
         <w:rPr>
-          <w:rFonts w:ascii="Roboto" w:hAnsi="Roboto" w:eastAsia="Roboto" w:cs="Roboto"/>
+          <w:rFonts w:ascii="Roboto" w:eastAsia="Roboto" w:hAnsi="Roboto" w:cs="Roboto"/>
           <w:b/>
           <w:bCs/>
           <w:color w:val="1D2125"/>
@@ -152,7 +152,7 @@
         <w:shd w:val="clear" w:color="auto" w:fill="F8F9FA"/>
         <w:jc w:val="center"/>
         <w:rPr>
-          <w:rFonts w:ascii="Roboto" w:hAnsi="Roboto" w:eastAsia="Roboto" w:cs="Roboto"/>
+          <w:rFonts w:ascii="Roboto" w:eastAsia="Roboto" w:hAnsi="Roboto" w:cs="Roboto"/>
           <w:b/>
           <w:bCs/>
           <w:color w:val="1D2125"/>
@@ -162,7 +162,7 @@
       </w:pPr>
       <w:r>
         <w:rPr>
-          <w:rFonts w:ascii="Roboto" w:hAnsi="Roboto" w:eastAsia="Roboto" w:cs="Roboto"/>
+          <w:rFonts w:ascii="Roboto" w:eastAsia="Roboto" w:hAnsi="Roboto" w:cs="Roboto"/>
           <w:b/>
           <w:bCs/>
           <w:color w:val="1D2125"/>
@@ -176,7 +176,7 @@
       <w:pPr>
         <w:shd w:val="clear" w:color="auto" w:fill="F8F9FA"/>
         <w:rPr>
-          <w:rFonts w:ascii="Roboto" w:hAnsi="Roboto" w:eastAsia="Roboto" w:cs="Roboto"/>
+          <w:rFonts w:ascii="Roboto" w:eastAsia="Roboto" w:hAnsi="Roboto" w:cs="Roboto"/>
           <w:b/>
           <w:bCs/>
           <w:color w:val="1D2125"/>
@@ -186,7 +186,7 @@
       </w:pPr>
       <w:r>
         <w:rPr>
-          <w:rFonts w:ascii="Roboto" w:hAnsi="Roboto" w:eastAsia="Roboto" w:cs="Roboto"/>
+          <w:rFonts w:ascii="Roboto" w:eastAsia="Roboto" w:hAnsi="Roboto" w:cs="Roboto"/>
           <w:b/>
           <w:bCs/>
           <w:color w:val="1D2125"/>
@@ -195,22 +195,33 @@
         </w:rPr>
         <w:t xml:space="preserve">Project Name: </w:t>
       </w:r>
-    </w:p>
-    <w:p>
-      <w:pPr>
-        <w:shd w:val="clear" w:color="auto" w:fill="F8F9FA"/>
+      <w:r>
         <w:rPr>
-          <w:rFonts w:ascii="Roboto" w:hAnsi="Roboto" w:eastAsia="Roboto" w:cs="Roboto"/>
+          <w:rFonts w:ascii="Roboto" w:eastAsia="Roboto" w:hAnsi="Roboto" w:cs="Roboto"/>
           <w:b/>
           <w:bCs/>
           <w:color w:val="1D2125"/>
           <w:sz w:val="24"/>
           <w:szCs w:val="24"/>
         </w:rPr>
+        <w:t>Lumina</w:t>
+      </w:r>
+    </w:p>
+    <w:p>
+      <w:pPr>
+        <w:shd w:val="clear" w:color="auto" w:fill="F8F9FA"/>
+        <w:rPr>
+          <w:rFonts w:ascii="Roboto" w:eastAsia="Roboto" w:hAnsi="Roboto" w:cs="Roboto"/>
+          <w:b/>
+          <w:bCs/>
+          <w:color w:val="1D2125"/>
+          <w:sz w:val="24"/>
+          <w:szCs w:val="24"/>
+        </w:rPr>
       </w:pPr>
       <w:r>
         <w:rPr>
-          <w:rFonts w:ascii="Roboto" w:hAnsi="Roboto" w:eastAsia="Roboto" w:cs="Roboto"/>
+          <w:rFonts w:ascii="Roboto" w:eastAsia="Roboto" w:hAnsi="Roboto" w:cs="Roboto"/>
           <w:b/>
           <w:bCs/>
           <w:color w:val="1D2125"/>
@@ -219,12 +230,36 @@
         </w:rPr>
         <w:t>Team Name:</w:t>
       </w:r>
+      <w:r>
+        <w:rPr>
+          <w:rFonts w:ascii="Roboto" w:eastAsia="Roboto" w:hAnsi="Roboto" w:cs="Roboto"/>
+          <w:b/>
+          <w:bCs/>
+          <w:color w:val="1D2125"/>
+          <w:sz w:val="24"/>
+          <w:szCs w:val="24"/>
+        </w:rPr>
+        <w:t xml:space="preserve"> </w:t>
+      </w:r>
+      <w:proofErr w:type="spellStart"/>
+      <w:r>
+        <w:rPr>
+          <w:rFonts w:ascii="Roboto" w:eastAsia="Roboto" w:hAnsi="Roboto" w:cs="Roboto"/>
+          <w:b/>
+          <w:bCs/>
+          <w:color w:val="1D2125"/>
+          <w:sz w:val="24"/>
+          <w:szCs w:val="24"/>
+        </w:rPr>
+        <w:t>DesignSphere</w:t>
+      </w:r>
+      <w:proofErr w:type="spellEnd"/>
     </w:p>
     <w:p>
       <w:pPr>
         <w:shd w:val="clear" w:color="auto" w:fill="F8F9FA"/>
         <w:rPr>
-          <w:rFonts w:ascii="Roboto" w:hAnsi="Roboto" w:eastAsia="Roboto" w:cs="Roboto"/>
+          <w:rFonts w:ascii="Roboto" w:eastAsia="Roboto" w:hAnsi="Roboto" w:cs="Roboto"/>
           <w:b/>
           <w:bCs/>
           <w:color w:val="1D2125"/>
@@ -235,7 +270,7 @@
       </w:pPr>
       <w:r>
         <w:rPr>
-          <w:rFonts w:ascii="Roboto" w:hAnsi="Roboto" w:eastAsia="Roboto" w:cs="Roboto"/>
+          <w:rFonts w:ascii="Roboto" w:eastAsia="Roboto" w:hAnsi="Roboto" w:cs="Roboto"/>
           <w:b/>
           <w:bCs/>
           <w:color w:val="1D2125"/>
@@ -245,12 +280,9 @@
         </w:rPr>
         <w:t>Trello board URL:</w:t>
       </w:r>
-    </w:p>
-    <w:p>
-      <w:pPr>
-        <w:shd w:val="clear" w:color="auto" w:fill="F8F9FA"/>
+      <w:r>
         <w:rPr>
-          <w:rFonts w:ascii="Roboto" w:hAnsi="Roboto" w:eastAsia="Roboto" w:cs="Roboto"/>
+          <w:rFonts w:ascii="Roboto" w:eastAsia="Roboto" w:hAnsi="Roboto" w:cs="Roboto"/>
           <w:b/>
           <w:bCs/>
           <w:color w:val="1D2125"/>
@@ -258,18 +290,53 @@
           <w:szCs w:val="24"/>
           <w:lang w:val="en-US"/>
         </w:rPr>
-      </w:pPr>
+        <w:t xml:space="preserve"> </w:t>
+      </w:r>
       <w:r>
         <w:rPr>
-          <w:rFonts w:ascii="Roboto" w:hAnsi="Roboto" w:eastAsia="Roboto" w:cs="Roboto"/>
+          <w:rFonts w:ascii="Roboto" w:eastAsia="Roboto" w:hAnsi="Roboto" w:cs="Roboto"/>
+          <w:color w:val="1D2125"/>
+          <w:sz w:val="24"/>
+          <w:szCs w:val="24"/>
+          <w:lang w:val="it-CH"/>
+        </w:rPr>
+        <w:t>https://trello.com/b/CjqsFb8M/lumina</w:t>
+      </w:r>
+    </w:p>
+    <w:p>
+      <w:pPr>
+        <w:shd w:val="clear" w:color="auto" w:fill="F8F9FA"/>
+        <w:rPr>
+          <w:rFonts w:ascii="Roboto" w:eastAsia="Roboto" w:hAnsi="Roboto" w:cs="Roboto"/>
           <w:b/>
           <w:bCs/>
           <w:color w:val="1D2125"/>
           <w:sz w:val="24"/>
           <w:szCs w:val="24"/>
-          <w:lang w:val="en-US"/>
+          <w:lang w:val="it-CH"/>
+        </w:rPr>
+      </w:pPr>
+      <w:r>
+        <w:rPr>
+          <w:rFonts w:ascii="Roboto" w:eastAsia="Roboto" w:hAnsi="Roboto" w:cs="Roboto"/>
+          <w:b/>
+          <w:bCs/>
+          <w:color w:val="1D2125"/>
+          <w:sz w:val="24"/>
+          <w:szCs w:val="24"/>
+          <w:lang w:val="it-CH"/>
         </w:rPr>
         <w:t xml:space="preserve">Github repo URL: </w:t>
+      </w:r>
+      <w:r>
+        <w:rPr>
+          <w:rFonts w:ascii="Roboto" w:eastAsia="Roboto" w:hAnsi="Roboto" w:cs="Roboto"/>
+          <w:color w:val="1D2125"/>
+          <w:sz w:val="24"/>
+          <w:szCs w:val="24"/>
+          <w:lang w:val="it-CH"/>
+        </w:rPr>
+        <w:t>https://github.com/ma2088/DesignSphere</w:t>
       </w:r>
     </w:p>
     <w:p>
@@ -293,10 +360,10 @@
         <w:tblStyle w:val="TableGrid"/>
         <w:tblW w:w="0" w:type="auto"/>
         <w:tblBorders>
-          <w:top w:val="single" w:color="auto" w:sz="6" w:space="0"/>
-          <w:left w:val="single" w:color="auto" w:sz="6" w:space="0"/>
-          <w:bottom w:val="single" w:color="auto" w:sz="6" w:space="0"/>
-          <w:right w:val="single" w:color="auto" w:sz="6" w:space="0"/>
+          <w:top w:val="single" w:sz="6" w:space="0" w:color="auto"/>
+          <w:left w:val="single" w:sz="6" w:space="0" w:color="auto"/>
+          <w:bottom w:val="single" w:sz="6" w:space="0" w:color="auto"/>
+          <w:right w:val="single" w:sz="6" w:space="0" w:color="auto"/>
         </w:tblBorders>
         <w:tblLayout w:type="fixed"/>
         <w:tblLook w:val="06A0" w:firstRow="1" w:lastRow="0" w:firstColumn="1" w:lastColumn="0" w:noHBand="1" w:noVBand="1"/>
@@ -372,7 +439,11 @@
               <w:right w:w="105" w:type="dxa"/>
             </w:tcMar>
           </w:tcPr>
-          <w:p/>
+          <w:p>
+            <w:r>
+              <w:t>Marius Adrian</w:t>
+            </w:r>
+          </w:p>
         </w:tc>
       </w:tr>
       <w:tr>
@@ -401,7 +472,11 @@
               <w:right w:w="105" w:type="dxa"/>
             </w:tcMar>
           </w:tcPr>
-          <w:p/>
+          <w:p>
+            <w:r>
+              <w:t>Jennifer Lebrun</w:t>
+            </w:r>
+          </w:p>
         </w:tc>
       </w:tr>
       <w:tr>
@@ -430,7 +505,11 @@
               <w:right w:w="105" w:type="dxa"/>
             </w:tcMar>
           </w:tcPr>
-          <w:p/>
+          <w:p>
+            <w:r>
+              <w:t>Isaiah Williams</w:t>
+            </w:r>
+          </w:p>
         </w:tc>
       </w:tr>
       <w:tr>
@@ -476,7 +555,7 @@
       <w:pPr>
         <w:shd w:val="clear" w:color="auto" w:fill="F8F9FA"/>
         <w:rPr>
-          <w:rFonts w:ascii="Roboto" w:hAnsi="Roboto" w:eastAsia="Roboto" w:cs="Roboto"/>
+          <w:rFonts w:ascii="Roboto" w:eastAsia="Roboto" w:hAnsi="Roboto" w:cs="Roboto"/>
           <w:b/>
           <w:bCs/>
           <w:color w:val="1D2125"/>
@@ -487,7 +566,7 @@
       </w:pPr>
       <w:r>
         <w:rPr>
-          <w:rFonts w:ascii="Roboto" w:hAnsi="Roboto" w:eastAsia="Roboto" w:cs="Roboto"/>
+          <w:rFonts w:ascii="Roboto" w:eastAsia="Roboto" w:hAnsi="Roboto" w:cs="Roboto"/>
           <w:b/>
           <w:bCs/>
           <w:color w:val="1D2125"/>
@@ -499,7 +578,7 @@
       </w:r>
       <w:r>
         <w:rPr>
-          <w:rFonts w:ascii="Roboto" w:hAnsi="Roboto" w:eastAsia="Roboto" w:cs="Roboto"/>
+          <w:rFonts w:ascii="Roboto" w:eastAsia="Roboto" w:hAnsi="Roboto" w:cs="Roboto"/>
           <w:b/>
           <w:bCs/>
           <w:color w:val="1D2125"/>
@@ -528,7 +607,6 @@
         <w:tc>
           <w:tcPr>
             <w:tcW w:w="9360" w:type="dxa"/>
-            <w:tcMar/>
           </w:tcPr>
           <w:p>
             <w:pPr>
@@ -536,7 +614,7 @@
             </w:pPr>
             <w:r>
               <w:rPr>
-                <w:rFonts w:ascii="Roboto" w:hAnsi="Roboto" w:eastAsia="Roboto" w:cs="Roboto"/>
+                <w:rFonts w:ascii="Roboto" w:eastAsia="Roboto" w:hAnsi="Roboto" w:cs="Roboto"/>
                 <w:b/>
                 <w:bCs/>
                 <w:color w:val="1D2125"/>
@@ -551,7 +629,7 @@
             <w:pPr>
               <w:jc w:val="center"/>
               <w:rPr>
-                <w:rFonts w:ascii="Roboto" w:hAnsi="Roboto" w:eastAsia="Roboto" w:cs="Roboto"/>
+                <w:rFonts w:ascii="Roboto" w:eastAsia="Roboto" w:hAnsi="Roboto" w:cs="Roboto"/>
                 <w:b/>
                 <w:bCs/>
                 <w:color w:val="1D2125"/>
@@ -565,7 +643,6 @@
         <w:tc>
           <w:tcPr>
             <w:tcW w:w="360" w:type="dxa"/>
-            <w:tcMar/>
           </w:tcPr>
           <w:p/>
         </w:tc>
@@ -573,18 +650,18 @@
       <w:tr>
         <w:trPr>
           <w:gridAfter w:val="1"/>
+          <w:wAfter w:w="355" w:type="dxa"/>
           <w:trHeight w:val="300"/>
         </w:trPr>
         <w:tc>
           <w:tcPr>
             <w:tcW w:w="9360" w:type="dxa"/>
-            <w:tcMar/>
           </w:tcPr>
           <w:p>
             <w:pPr>
               <w:jc w:val="center"/>
               <w:rPr>
-                <w:rFonts w:ascii="Roboto" w:hAnsi="Roboto" w:eastAsia="Roboto" w:cs="Roboto"/>
+                <w:rFonts w:ascii="Roboto" w:eastAsia="Roboto" w:hAnsi="Roboto" w:cs="Roboto"/>
                 <w:b/>
                 <w:bCs/>
                 <w:color w:val="1D2125"/>
@@ -595,7 +672,7 @@
             </w:pPr>
             <w:r>
               <w:rPr>
-                <w:rFonts w:ascii="Roboto" w:hAnsi="Roboto" w:eastAsia="Roboto" w:cs="Roboto"/>
+                <w:rFonts w:ascii="Roboto" w:eastAsia="Roboto" w:hAnsi="Roboto" w:cs="Roboto"/>
                 <w:b/>
                 <w:bCs/>
                 <w:color w:val="1D2125"/>
@@ -611,17 +688,17 @@
       <w:tr>
         <w:trPr>
           <w:gridAfter w:val="1"/>
+          <w:wAfter w:w="355" w:type="dxa"/>
           <w:trHeight w:val="795"/>
         </w:trPr>
         <w:tc>
           <w:tcPr>
             <w:tcW w:w="9360" w:type="dxa"/>
-            <w:tcMar/>
           </w:tcPr>
           <w:p>
             <w:pPr>
               <w:rPr>
-                <w:rFonts w:ascii="Roboto" w:hAnsi="Roboto" w:eastAsia="Roboto" w:cs="Roboto"/>
+                <w:rFonts w:ascii="Roboto" w:eastAsia="Roboto" w:hAnsi="Roboto" w:cs="Roboto"/>
                 <w:i/>
                 <w:iCs/>
                 <w:color w:val="1D2125"/>
@@ -632,7 +709,7 @@
             </w:pPr>
             <w:r>
               <w:rPr>
-                <w:rFonts w:ascii="Roboto" w:hAnsi="Roboto" w:eastAsia="Roboto" w:cs="Roboto"/>
+                <w:rFonts w:ascii="Roboto" w:eastAsia="Roboto" w:hAnsi="Roboto" w:cs="Roboto"/>
                 <w:i/>
                 <w:iCs/>
                 <w:color w:val="1D2125"/>
@@ -644,7 +721,7 @@
             </w:r>
             <w:r>
               <w:rPr>
-                <w:rFonts w:ascii="Roboto" w:hAnsi="Roboto" w:eastAsia="Roboto" w:cs="Roboto"/>
+                <w:rFonts w:ascii="Roboto" w:eastAsia="Roboto" w:hAnsi="Roboto" w:cs="Roboto"/>
                 <w:i/>
                 <w:iCs/>
                 <w:color w:val="1D2125"/>
@@ -652,11 +729,12 @@
                 <w:szCs w:val="24"/>
                 <w:lang w:val="en-US"/>
               </w:rPr>
-              <w:t xml:space="preserve"> Member 1 has to put in his/her list of content here</w:t>
-            </w:r>
-            <w:r>
-              <w:rPr>
-                <w:rFonts w:ascii="Roboto" w:hAnsi="Roboto" w:eastAsia="Roboto" w:cs="Roboto"/>
+              <w:t xml:space="preserve"> Member 1 </w:t>
+            </w:r>
+            <w:proofErr w:type="gramStart"/>
+            <w:r>
+              <w:rPr>
+                <w:rFonts w:ascii="Roboto" w:eastAsia="Roboto" w:hAnsi="Roboto" w:cs="Roboto"/>
                 <w:i/>
                 <w:iCs/>
                 <w:color w:val="1D2125"/>
@@ -664,11 +742,36 @@
                 <w:szCs w:val="24"/>
                 <w:lang w:val="en-US"/>
               </w:rPr>
+              <w:t>has to</w:t>
+            </w:r>
+            <w:proofErr w:type="gramEnd"/>
+            <w:r>
+              <w:rPr>
+                <w:rFonts w:ascii="Roboto" w:eastAsia="Roboto" w:hAnsi="Roboto" w:cs="Roboto"/>
+                <w:i/>
+                <w:iCs/>
+                <w:color w:val="1D2125"/>
+                <w:sz w:val="24"/>
+                <w:szCs w:val="24"/>
+                <w:lang w:val="en-US"/>
+              </w:rPr>
+              <w:t xml:space="preserve"> put in his/her list of content here</w:t>
+            </w:r>
+            <w:r>
+              <w:rPr>
+                <w:rFonts w:ascii="Roboto" w:eastAsia="Roboto" w:hAnsi="Roboto" w:cs="Roboto"/>
+                <w:i/>
+                <w:iCs/>
+                <w:color w:val="1D2125"/>
+                <w:sz w:val="24"/>
+                <w:szCs w:val="24"/>
+                <w:lang w:val="en-US"/>
+              </w:rPr>
               <w:t>.</w:t>
             </w:r>
             <w:r>
               <w:rPr>
-                <w:rFonts w:ascii="Roboto" w:hAnsi="Roboto" w:eastAsia="Roboto" w:cs="Roboto"/>
+                <w:rFonts w:ascii="Roboto" w:eastAsia="Roboto" w:hAnsi="Roboto" w:cs="Roboto"/>
                 <w:i/>
                 <w:iCs/>
                 <w:color w:val="1D2125"/>
@@ -684,18 +787,18 @@
       <w:tr>
         <w:trPr>
           <w:gridAfter w:val="1"/>
+          <w:wAfter w:w="355" w:type="dxa"/>
           <w:trHeight w:val="300"/>
         </w:trPr>
         <w:tc>
           <w:tcPr>
             <w:tcW w:w="9360" w:type="dxa"/>
-            <w:tcMar/>
           </w:tcPr>
           <w:p>
             <w:pPr>
               <w:jc w:val="center"/>
               <w:rPr>
-                <w:rFonts w:ascii="Roboto" w:hAnsi="Roboto" w:eastAsia="Roboto" w:cs="Roboto"/>
+                <w:rFonts w:ascii="Roboto" w:eastAsia="Roboto" w:hAnsi="Roboto" w:cs="Roboto"/>
                 <w:b/>
                 <w:bCs/>
                 <w:color w:val="1D2125"/>
@@ -706,7 +809,7 @@
             </w:pPr>
             <w:r>
               <w:rPr>
-                <w:rFonts w:ascii="Roboto" w:hAnsi="Roboto" w:eastAsia="Roboto" w:cs="Roboto"/>
+                <w:rFonts w:ascii="Roboto" w:eastAsia="Roboto" w:hAnsi="Roboto" w:cs="Roboto"/>
                 <w:b/>
                 <w:bCs/>
                 <w:color w:val="1D2125"/>
@@ -726,12 +829,11 @@
         <w:tc>
           <w:tcPr>
             <w:tcW w:w="9360" w:type="dxa"/>
-            <w:tcMar/>
           </w:tcPr>
           <w:p>
             <w:r>
               <w:rPr>
-                <w:rFonts w:ascii="Roboto" w:hAnsi="Roboto" w:eastAsia="Roboto" w:cs="Roboto"/>
+                <w:rFonts w:ascii="Roboto" w:eastAsia="Roboto" w:hAnsi="Roboto" w:cs="Roboto"/>
                 <w:i/>
                 <w:iCs/>
                 <w:color w:val="1D2125"/>
@@ -739,11 +841,12 @@
                 <w:szCs w:val="24"/>
                 <w:lang w:val="en-US"/>
               </w:rPr>
-              <w:t>List all the content/services you will provide on the website the team is developing. Member 2 has to put in his/her list of content here</w:t>
-            </w:r>
-            <w:r>
-              <w:rPr>
-                <w:rFonts w:ascii="Roboto" w:hAnsi="Roboto" w:eastAsia="Roboto" w:cs="Roboto"/>
+              <w:t xml:space="preserve">List all the content/services you will provide on the website the team is developing. Member 2 </w:t>
+            </w:r>
+            <w:proofErr w:type="gramStart"/>
+            <w:r>
+              <w:rPr>
+                <w:rFonts w:ascii="Roboto" w:eastAsia="Roboto" w:hAnsi="Roboto" w:cs="Roboto"/>
                 <w:i/>
                 <w:iCs/>
                 <w:color w:val="1D2125"/>
@@ -751,13 +854,38 @@
                 <w:szCs w:val="24"/>
                 <w:lang w:val="en-US"/>
               </w:rPr>
+              <w:t>has to</w:t>
+            </w:r>
+            <w:proofErr w:type="gramEnd"/>
+            <w:r>
+              <w:rPr>
+                <w:rFonts w:ascii="Roboto" w:eastAsia="Roboto" w:hAnsi="Roboto" w:cs="Roboto"/>
+                <w:i/>
+                <w:iCs/>
+                <w:color w:val="1D2125"/>
+                <w:sz w:val="24"/>
+                <w:szCs w:val="24"/>
+                <w:lang w:val="en-US"/>
+              </w:rPr>
+              <w:t xml:space="preserve"> put in his/her list of content here</w:t>
+            </w:r>
+            <w:r>
+              <w:rPr>
+                <w:rFonts w:ascii="Roboto" w:eastAsia="Roboto" w:hAnsi="Roboto" w:cs="Roboto"/>
+                <w:i/>
+                <w:iCs/>
+                <w:color w:val="1D2125"/>
+                <w:sz w:val="24"/>
+                <w:szCs w:val="24"/>
+                <w:lang w:val="en-US"/>
+              </w:rPr>
               <w:t>.</w:t>
             </w:r>
           </w:p>
           <w:p>
             <w:pPr>
               <w:rPr>
-                <w:rFonts w:ascii="Roboto" w:hAnsi="Roboto" w:eastAsia="Roboto" w:cs="Roboto"/>
+                <w:rFonts w:ascii="Roboto" w:eastAsia="Roboto" w:hAnsi="Roboto" w:cs="Roboto"/>
                 <w:i/>
                 <w:iCs/>
                 <w:color w:val="1D2125"/>
@@ -771,7 +899,6 @@
         <w:tc>
           <w:tcPr>
             <w:tcW w:w="360" w:type="dxa"/>
-            <w:tcMar/>
           </w:tcPr>
           <w:p/>
         </w:tc>
@@ -783,13 +910,12 @@
         <w:tc>
           <w:tcPr>
             <w:tcW w:w="9360" w:type="dxa"/>
-            <w:tcMar/>
           </w:tcPr>
           <w:p>
             <w:pPr>
               <w:jc w:val="center"/>
               <w:rPr>
-                <w:rFonts w:ascii="Roboto" w:hAnsi="Roboto" w:eastAsia="Roboto" w:cs="Roboto"/>
+                <w:rFonts w:ascii="Roboto" w:eastAsia="Roboto" w:hAnsi="Roboto" w:cs="Roboto"/>
                 <w:b/>
                 <w:bCs/>
                 <w:color w:val="1D2125"/>
@@ -800,7 +926,7 @@
             </w:pPr>
             <w:r>
               <w:rPr>
-                <w:rFonts w:ascii="Roboto" w:hAnsi="Roboto" w:eastAsia="Roboto" w:cs="Roboto"/>
+                <w:rFonts w:ascii="Roboto" w:eastAsia="Roboto" w:hAnsi="Roboto" w:cs="Roboto"/>
                 <w:b/>
                 <w:bCs/>
                 <w:color w:val="1D2125"/>
@@ -815,7 +941,6 @@
         <w:tc>
           <w:tcPr>
             <w:tcW w:w="360" w:type="dxa"/>
-            <w:tcMar/>
           </w:tcPr>
           <w:p/>
         </w:tc>
@@ -827,12 +952,11 @@
         <w:tc>
           <w:tcPr>
             <w:tcW w:w="9360" w:type="dxa"/>
-            <w:tcMar/>
           </w:tcPr>
           <w:p>
             <w:r>
               <w:rPr>
-                <w:rFonts w:ascii="Roboto" w:hAnsi="Roboto" w:eastAsia="Roboto" w:cs="Roboto"/>
+                <w:rFonts w:ascii="Roboto" w:eastAsia="Roboto" w:hAnsi="Roboto" w:cs="Roboto"/>
                 <w:i/>
                 <w:iCs/>
                 <w:color w:val="1D2125"/>
@@ -844,7 +968,7 @@
             </w:r>
             <w:r>
               <w:rPr>
-                <w:rFonts w:ascii="Roboto" w:hAnsi="Roboto" w:eastAsia="Roboto" w:cs="Roboto"/>
+                <w:rFonts w:ascii="Roboto" w:eastAsia="Roboto" w:hAnsi="Roboto" w:cs="Roboto"/>
                 <w:i/>
                 <w:iCs/>
                 <w:color w:val="1D2125"/>
@@ -856,7 +980,7 @@
             </w:r>
             <w:r>
               <w:rPr>
-                <w:rFonts w:ascii="Roboto" w:hAnsi="Roboto" w:eastAsia="Roboto" w:cs="Roboto"/>
+                <w:rFonts w:ascii="Roboto" w:eastAsia="Roboto" w:hAnsi="Roboto" w:cs="Roboto"/>
                 <w:i/>
                 <w:iCs/>
                 <w:color w:val="1D2125"/>
@@ -868,7 +992,7 @@
             </w:r>
             <w:r>
               <w:rPr>
-                <w:rFonts w:ascii="Roboto" w:hAnsi="Roboto" w:eastAsia="Roboto" w:cs="Roboto"/>
+                <w:rFonts w:ascii="Roboto" w:eastAsia="Roboto" w:hAnsi="Roboto" w:cs="Roboto"/>
                 <w:i/>
                 <w:iCs/>
                 <w:color w:val="1D2125"/>
@@ -880,7 +1004,7 @@
             </w:r>
             <w:r>
               <w:rPr>
-                <w:rFonts w:ascii="Roboto" w:hAnsi="Roboto" w:eastAsia="Roboto" w:cs="Roboto"/>
+                <w:rFonts w:ascii="Roboto" w:eastAsia="Roboto" w:hAnsi="Roboto" w:cs="Roboto"/>
                 <w:i/>
                 <w:iCs/>
                 <w:color w:val="1D2125"/>
@@ -892,7 +1016,7 @@
             </w:r>
             <w:r>
               <w:rPr>
-                <w:rFonts w:ascii="Roboto" w:hAnsi="Roboto" w:eastAsia="Roboto" w:cs="Roboto"/>
+                <w:rFonts w:ascii="Roboto" w:eastAsia="Roboto" w:hAnsi="Roboto" w:cs="Roboto"/>
                 <w:i/>
                 <w:iCs/>
                 <w:color w:val="1D2125"/>
@@ -904,7 +1028,7 @@
             </w:r>
             <w:r>
               <w:rPr>
-                <w:rFonts w:ascii="Roboto" w:hAnsi="Roboto" w:eastAsia="Roboto" w:cs="Roboto"/>
+                <w:rFonts w:ascii="Roboto" w:eastAsia="Roboto" w:hAnsi="Roboto" w:cs="Roboto"/>
                 <w:i/>
                 <w:iCs/>
                 <w:color w:val="1D2125"/>
@@ -919,7 +1043,6 @@
         <w:tc>
           <w:tcPr>
             <w:tcW w:w="360" w:type="dxa"/>
-            <w:tcMar/>
           </w:tcPr>
           <w:p/>
         </w:tc>
@@ -927,18 +1050,18 @@
       <w:tr>
         <w:trPr>
           <w:gridAfter w:val="1"/>
+          <w:wAfter w:w="355" w:type="dxa"/>
           <w:trHeight w:val="300"/>
         </w:trPr>
         <w:tc>
           <w:tcPr>
             <w:tcW w:w="9360" w:type="dxa"/>
-            <w:tcMar/>
           </w:tcPr>
           <w:p>
             <w:pPr>
               <w:jc w:val="center"/>
               <w:rPr>
-                <w:rFonts w:ascii="Roboto" w:hAnsi="Roboto" w:eastAsia="Roboto" w:cs="Roboto"/>
+                <w:rFonts w:ascii="Roboto" w:eastAsia="Roboto" w:hAnsi="Roboto" w:cs="Roboto"/>
                 <w:b/>
                 <w:bCs/>
                 <w:color w:val="1D2125"/>
@@ -949,7 +1072,7 @@
             </w:pPr>
             <w:r>
               <w:rPr>
-                <w:rFonts w:ascii="Roboto" w:hAnsi="Roboto" w:eastAsia="Roboto" w:cs="Roboto"/>
+                <w:rFonts w:ascii="Roboto" w:eastAsia="Roboto" w:hAnsi="Roboto" w:cs="Roboto"/>
                 <w:b/>
                 <w:bCs/>
                 <w:color w:val="1D2125"/>
@@ -961,7 +1084,7 @@
             </w:r>
             <w:r>
               <w:rPr>
-                <w:rFonts w:ascii="Roboto" w:hAnsi="Roboto" w:eastAsia="Roboto" w:cs="Roboto"/>
+                <w:rFonts w:ascii="Roboto" w:eastAsia="Roboto" w:hAnsi="Roboto" w:cs="Roboto"/>
                 <w:b/>
                 <w:bCs/>
                 <w:color w:val="1D2125"/>
@@ -976,7 +1099,7 @@
             <w:pPr>
               <w:jc w:val="center"/>
               <w:rPr>
-                <w:rFonts w:ascii="Roboto" w:hAnsi="Roboto" w:eastAsia="Roboto" w:cs="Roboto"/>
+                <w:rFonts w:ascii="Roboto" w:eastAsia="Roboto" w:hAnsi="Roboto" w:cs="Roboto"/>
                 <w:b/>
                 <w:bCs/>
                 <w:color w:val="1D2125"/>
@@ -991,17 +1114,17 @@
       <w:tr>
         <w:trPr>
           <w:gridAfter w:val="1"/>
+          <w:wAfter w:w="355" w:type="dxa"/>
           <w:trHeight w:val="1200"/>
         </w:trPr>
         <w:tc>
           <w:tcPr>
             <w:tcW w:w="9360" w:type="dxa"/>
-            <w:tcMar/>
           </w:tcPr>
           <w:p>
             <w:pPr>
               <w:rPr>
-                <w:rFonts w:ascii="Roboto" w:hAnsi="Roboto" w:eastAsia="Roboto" w:cs="Roboto"/>
+                <w:rFonts w:ascii="Roboto" w:eastAsia="Roboto" w:hAnsi="Roboto" w:cs="Roboto"/>
                 <w:i/>
                 <w:iCs/>
                 <w:color w:val="1D2125"/>
@@ -1012,7 +1135,7 @@
             </w:pPr>
             <w:r>
               <w:rPr>
-                <w:rFonts w:ascii="Roboto" w:hAnsi="Roboto" w:eastAsia="Roboto" w:cs="Roboto"/>
+                <w:rFonts w:ascii="Roboto" w:eastAsia="Roboto" w:hAnsi="Roboto" w:cs="Roboto"/>
                 <w:i/>
                 <w:iCs/>
                 <w:color w:val="1D2125"/>
@@ -1028,18 +1151,18 @@
       <w:tr>
         <w:trPr>
           <w:gridAfter w:val="1"/>
+          <w:wAfter w:w="355" w:type="dxa"/>
           <w:trHeight w:val="300"/>
         </w:trPr>
         <w:tc>
           <w:tcPr>
             <w:tcW w:w="9360" w:type="dxa"/>
-            <w:tcMar/>
           </w:tcPr>
           <w:p>
             <w:pPr>
               <w:jc w:val="center"/>
               <w:rPr>
-                <w:rFonts w:ascii="Roboto" w:hAnsi="Roboto" w:eastAsia="Roboto" w:cs="Roboto"/>
+                <w:rFonts w:ascii="Roboto" w:eastAsia="Roboto" w:hAnsi="Roboto" w:cs="Roboto"/>
                 <w:b/>
                 <w:bCs/>
                 <w:color w:val="1D2125"/>
@@ -1050,7 +1173,7 @@
             </w:pPr>
             <w:r>
               <w:rPr>
-                <w:rFonts w:ascii="Roboto" w:hAnsi="Roboto" w:eastAsia="Roboto" w:cs="Roboto"/>
+                <w:rFonts w:ascii="Roboto" w:eastAsia="Roboto" w:hAnsi="Roboto" w:cs="Roboto"/>
                 <w:b/>
                 <w:bCs/>
                 <w:color w:val="1D2125"/>
@@ -1062,7 +1185,7 @@
             </w:r>
             <w:r>
               <w:rPr>
-                <w:rFonts w:ascii="Roboto" w:hAnsi="Roboto" w:eastAsia="Roboto" w:cs="Roboto"/>
+                <w:rFonts w:ascii="Roboto" w:eastAsia="Roboto" w:hAnsi="Roboto" w:cs="Roboto"/>
                 <w:b/>
                 <w:bCs/>
                 <w:color w:val="1D2125"/>
@@ -1078,17 +1201,17 @@
       <w:tr>
         <w:trPr>
           <w:gridAfter w:val="1"/>
+          <w:wAfter w:w="355" w:type="dxa"/>
           <w:trHeight w:val="1380"/>
         </w:trPr>
         <w:tc>
           <w:tcPr>
             <w:tcW w:w="9360" w:type="dxa"/>
-            <w:tcMar/>
           </w:tcPr>
           <w:p>
             <w:pPr>
               <w:rPr>
-                <w:rFonts w:ascii="Roboto" w:hAnsi="Roboto" w:eastAsia="Roboto" w:cs="Roboto"/>
+                <w:rFonts w:ascii="Roboto" w:eastAsia="Roboto" w:hAnsi="Roboto" w:cs="Roboto"/>
                 <w:i/>
                 <w:iCs/>
                 <w:color w:val="1D2125"/>
@@ -1099,7 +1222,7 @@
             </w:pPr>
             <w:r>
               <w:rPr>
-                <w:rFonts w:ascii="Roboto" w:hAnsi="Roboto" w:eastAsia="Roboto" w:cs="Roboto"/>
+                <w:rFonts w:ascii="Roboto" w:eastAsia="Roboto" w:hAnsi="Roboto" w:cs="Roboto"/>
                 <w:i/>
                 <w:iCs/>
                 <w:color w:val="1D2125"/>
@@ -1107,11 +1230,12 @@
                 <w:szCs w:val="24"/>
                 <w:lang w:val="en-US"/>
               </w:rPr>
+              <w:lastRenderedPageBreak/>
               <w:t xml:space="preserve">List the </w:t>
             </w:r>
             <w:r>
               <w:rPr>
-                <w:rFonts w:ascii="Roboto" w:hAnsi="Roboto" w:eastAsia="Roboto" w:cs="Roboto"/>
+                <w:rFonts w:ascii="Roboto" w:eastAsia="Roboto" w:hAnsi="Roboto" w:cs="Roboto"/>
                 <w:i/>
                 <w:iCs/>
                 <w:color w:val="1D2125"/>
@@ -1123,7 +1247,7 @@
             </w:r>
             <w:r>
               <w:rPr>
-                <w:rFonts w:ascii="Roboto" w:hAnsi="Roboto" w:eastAsia="Roboto" w:cs="Roboto"/>
+                <w:rFonts w:ascii="Roboto" w:eastAsia="Roboto" w:hAnsi="Roboto" w:cs="Roboto"/>
                 <w:i/>
                 <w:iCs/>
                 <w:color w:val="1D2125"/>
@@ -1135,7 +1259,7 @@
             </w:r>
             <w:r>
               <w:rPr>
-                <w:rFonts w:ascii="Roboto" w:hAnsi="Roboto" w:eastAsia="Roboto" w:cs="Roboto"/>
+                <w:rFonts w:ascii="Roboto" w:eastAsia="Roboto" w:hAnsi="Roboto" w:cs="Roboto"/>
                 <w:i/>
                 <w:iCs/>
                 <w:color w:val="1D2125"/>
@@ -1147,7 +1271,7 @@
             </w:r>
             <w:r>
               <w:rPr>
-                <w:rFonts w:ascii="Roboto" w:hAnsi="Roboto" w:eastAsia="Roboto" w:cs="Roboto"/>
+                <w:rFonts w:ascii="Roboto" w:eastAsia="Roboto" w:hAnsi="Roboto" w:cs="Roboto"/>
                 <w:i/>
                 <w:iCs/>
                 <w:color w:val="1D2125"/>
@@ -1163,18 +1287,18 @@
       <w:tr>
         <w:trPr>
           <w:gridAfter w:val="1"/>
+          <w:wAfter w:w="355" w:type="dxa"/>
           <w:trHeight w:val="300"/>
         </w:trPr>
         <w:tc>
           <w:tcPr>
             <w:tcW w:w="9360" w:type="dxa"/>
-            <w:tcMar/>
           </w:tcPr>
           <w:p>
             <w:pPr>
               <w:jc w:val="center"/>
               <w:rPr>
-                <w:rFonts w:ascii="Roboto" w:hAnsi="Roboto" w:eastAsia="Roboto" w:cs="Roboto"/>
+                <w:rFonts w:ascii="Roboto" w:eastAsia="Roboto" w:hAnsi="Roboto" w:cs="Roboto"/>
                 <w:b/>
                 <w:bCs/>
                 <w:color w:val="1D2125"/>
@@ -1185,7 +1309,7 @@
             </w:pPr>
             <w:r>
               <w:rPr>
-                <w:rFonts w:ascii="Roboto" w:hAnsi="Roboto" w:eastAsia="Roboto" w:cs="Roboto"/>
+                <w:rFonts w:ascii="Roboto" w:eastAsia="Roboto" w:hAnsi="Roboto" w:cs="Roboto"/>
                 <w:b/>
                 <w:bCs/>
                 <w:color w:val="1D2125"/>
@@ -1201,18 +1325,18 @@
       <w:tr>
         <w:trPr>
           <w:gridAfter w:val="1"/>
+          <w:wAfter w:w="355" w:type="dxa"/>
           <w:trHeight w:val="300"/>
         </w:trPr>
         <w:tc>
           <w:tcPr>
             <w:tcW w:w="9360" w:type="dxa"/>
-            <w:tcMar/>
           </w:tcPr>
           <w:p>
             <w:pPr>
               <w:jc w:val="center"/>
               <w:rPr>
-                <w:rFonts w:ascii="Roboto" w:hAnsi="Roboto" w:eastAsia="Roboto" w:cs="Roboto"/>
+                <w:rFonts w:ascii="Roboto" w:eastAsia="Roboto" w:hAnsi="Roboto" w:cs="Roboto"/>
                 <w:b/>
                 <w:bCs/>
                 <w:color w:val="1D2125"/>
@@ -1223,7 +1347,7 @@
             </w:pPr>
             <w:r>
               <w:rPr>
-                <w:rFonts w:ascii="Roboto" w:hAnsi="Roboto" w:eastAsia="Roboto" w:cs="Roboto"/>
+                <w:rFonts w:ascii="Roboto" w:eastAsia="Roboto" w:hAnsi="Roboto" w:cs="Roboto"/>
                 <w:b/>
                 <w:bCs/>
                 <w:color w:val="1D2125"/>
@@ -1239,17 +1363,17 @@
       <w:tr>
         <w:trPr>
           <w:gridAfter w:val="1"/>
+          <w:wAfter w:w="355" w:type="dxa"/>
           <w:trHeight w:val="300"/>
         </w:trPr>
         <w:tc>
           <w:tcPr>
             <w:tcW w:w="9360" w:type="dxa"/>
-            <w:tcMar/>
           </w:tcPr>
           <w:p>
             <w:pPr>
               <w:rPr>
-                <w:rFonts w:ascii="Roboto" w:hAnsi="Roboto" w:eastAsia="Roboto" w:cs="Roboto"/>
+                <w:rFonts w:ascii="Roboto" w:eastAsia="Roboto" w:hAnsi="Roboto" w:cs="Roboto"/>
                 <w:i/>
                 <w:iCs/>
                 <w:color w:val="1D2125"/>
@@ -1260,7 +1384,7 @@
             </w:pPr>
             <w:r>
               <w:rPr>
-                <w:rFonts w:ascii="Roboto" w:hAnsi="Roboto" w:eastAsia="Roboto" w:cs="Roboto"/>
+                <w:rFonts w:ascii="Roboto" w:eastAsia="Roboto" w:hAnsi="Roboto" w:cs="Roboto"/>
                 <w:i/>
                 <w:iCs/>
                 <w:color w:val="1D2125"/>
@@ -1276,18 +1400,18 @@
       <w:tr>
         <w:trPr>
           <w:gridAfter w:val="1"/>
+          <w:wAfter w:w="355" w:type="dxa"/>
           <w:trHeight w:val="300"/>
         </w:trPr>
         <w:tc>
           <w:tcPr>
             <w:tcW w:w="9360" w:type="dxa"/>
-            <w:tcMar/>
           </w:tcPr>
           <w:p>
             <w:pPr>
               <w:jc w:val="center"/>
               <w:rPr>
-                <w:rFonts w:ascii="Roboto" w:hAnsi="Roboto" w:eastAsia="Roboto" w:cs="Roboto"/>
+                <w:rFonts w:ascii="Roboto" w:eastAsia="Roboto" w:hAnsi="Roboto" w:cs="Roboto"/>
                 <w:b/>
                 <w:bCs/>
                 <w:color w:val="1D2125"/>
@@ -1298,7 +1422,7 @@
             </w:pPr>
             <w:r>
               <w:rPr>
-                <w:rFonts w:ascii="Roboto" w:hAnsi="Roboto" w:eastAsia="Roboto" w:cs="Roboto"/>
+                <w:rFonts w:ascii="Roboto" w:eastAsia="Roboto" w:hAnsi="Roboto" w:cs="Roboto"/>
                 <w:b/>
                 <w:bCs/>
                 <w:color w:val="1D2125"/>
@@ -1310,7 +1434,7 @@
             </w:r>
             <w:r>
               <w:rPr>
-                <w:rFonts w:ascii="Roboto" w:hAnsi="Roboto" w:eastAsia="Roboto" w:cs="Roboto"/>
+                <w:rFonts w:ascii="Roboto" w:eastAsia="Roboto" w:hAnsi="Roboto" w:cs="Roboto"/>
                 <w:b/>
                 <w:bCs/>
                 <w:color w:val="1D2125"/>
@@ -1322,7 +1446,7 @@
             </w:r>
             <w:r>
               <w:rPr>
-                <w:rFonts w:ascii="Roboto" w:hAnsi="Roboto" w:eastAsia="Roboto" w:cs="Roboto"/>
+                <w:rFonts w:ascii="Roboto" w:eastAsia="Roboto" w:hAnsi="Roboto" w:cs="Roboto"/>
                 <w:b/>
                 <w:bCs/>
                 <w:color w:val="1D2125"/>
@@ -1338,17 +1462,17 @@
       <w:tr>
         <w:trPr>
           <w:gridAfter w:val="1"/>
+          <w:wAfter w:w="355" w:type="dxa"/>
           <w:trHeight w:val="645"/>
         </w:trPr>
         <w:tc>
           <w:tcPr>
             <w:tcW w:w="9360" w:type="dxa"/>
-            <w:tcMar/>
           </w:tcPr>
           <w:p>
             <w:pPr>
               <w:rPr>
-                <w:rFonts w:ascii="Roboto" w:hAnsi="Roboto" w:eastAsia="Roboto" w:cs="Roboto"/>
+                <w:rFonts w:ascii="Roboto" w:eastAsia="Roboto" w:hAnsi="Roboto" w:cs="Roboto"/>
                 <w:i/>
                 <w:iCs/>
                 <w:color w:val="1D2125"/>
@@ -1359,7 +1483,7 @@
             </w:pPr>
             <w:r>
               <w:rPr>
-                <w:rFonts w:ascii="Roboto" w:hAnsi="Roboto" w:eastAsia="Roboto" w:cs="Roboto"/>
+                <w:rFonts w:ascii="Roboto" w:eastAsia="Roboto" w:hAnsi="Roboto" w:cs="Roboto"/>
                 <w:i/>
                 <w:iCs/>
                 <w:color w:val="1D2125"/>
@@ -1375,18 +1499,117 @@
       <w:tr>
         <w:trPr>
           <w:gridAfter w:val="1"/>
+          <w:wAfter w:w="355" w:type="dxa"/>
+          <w:trHeight w:val="243"/>
+        </w:trPr>
+        <w:tc>
+          <w:tcPr>
+            <w:tcW w:w="9360" w:type="dxa"/>
+          </w:tcPr>
+          <w:p>
+            <w:pPr>
+              <w:jc w:val="center"/>
+              <w:rPr>
+                <w:rFonts w:ascii="Roboto" w:eastAsia="Roboto" w:hAnsi="Roboto" w:cs="Roboto"/>
+                <w:i/>
+                <w:iCs/>
+                <w:color w:val="1D2125"/>
+                <w:sz w:val="24"/>
+                <w:szCs w:val="24"/>
+                <w:lang w:val="en-US"/>
+              </w:rPr>
+            </w:pPr>
+            <w:r>
+              <w:rPr>
+                <w:rFonts w:ascii="Roboto" w:eastAsia="Roboto" w:hAnsi="Roboto" w:cs="Roboto"/>
+                <w:b/>
+                <w:bCs/>
+                <w:color w:val="1D2125"/>
+                <w:sz w:val="24"/>
+                <w:szCs w:val="24"/>
+                <w:lang w:val="en-US"/>
+              </w:rPr>
+              <w:t xml:space="preserve">Member </w:t>
+            </w:r>
+            <w:r>
+              <w:rPr>
+                <w:rFonts w:ascii="Roboto" w:eastAsia="Roboto" w:hAnsi="Roboto" w:cs="Roboto"/>
+                <w:b/>
+                <w:bCs/>
+                <w:color w:val="1D2125"/>
+                <w:sz w:val="24"/>
+                <w:szCs w:val="24"/>
+                <w:lang w:val="en-US"/>
+              </w:rPr>
+              <w:t>3</w:t>
+            </w:r>
+            <w:r>
+              <w:rPr>
+                <w:rFonts w:ascii="Roboto" w:eastAsia="Roboto" w:hAnsi="Roboto" w:cs="Roboto"/>
+                <w:b/>
+                <w:bCs/>
+                <w:color w:val="1D2125"/>
+                <w:sz w:val="24"/>
+                <w:szCs w:val="24"/>
+                <w:lang w:val="en-US"/>
+              </w:rPr>
+              <w:t xml:space="preserve"> name</w:t>
+            </w:r>
+          </w:p>
+        </w:tc>
+      </w:tr>
+      <w:tr>
+        <w:trPr>
+          <w:gridAfter w:val="1"/>
+          <w:wAfter w:w="355" w:type="dxa"/>
+          <w:trHeight w:val="645"/>
+        </w:trPr>
+        <w:tc>
+          <w:tcPr>
+            <w:tcW w:w="9360" w:type="dxa"/>
+          </w:tcPr>
+          <w:p>
+            <w:pPr>
+              <w:rPr>
+                <w:rFonts w:ascii="Roboto" w:eastAsia="Roboto" w:hAnsi="Roboto" w:cs="Roboto"/>
+                <w:i/>
+                <w:iCs/>
+                <w:color w:val="1D2125"/>
+                <w:sz w:val="24"/>
+                <w:szCs w:val="24"/>
+                <w:lang w:val="en-US"/>
+              </w:rPr>
+            </w:pPr>
+            <w:r>
+              <w:rPr>
+                <w:rFonts w:ascii="Roboto" w:eastAsia="Roboto" w:hAnsi="Roboto" w:cs="Roboto"/>
+                <w:i/>
+                <w:iCs/>
+                <w:color w:val="1D2125"/>
+                <w:sz w:val="24"/>
+                <w:szCs w:val="24"/>
+                <w:lang w:val="en-US"/>
+              </w:rPr>
+              <w:t>Insert the time taken for each of the 5 tasks here</w:t>
+            </w:r>
+          </w:p>
+        </w:tc>
+      </w:tr>
+      <w:tr>
+        <w:trPr>
+          <w:gridAfter w:val="1"/>
+          <w:wAfter w:w="355" w:type="dxa"/>
           <w:trHeight w:val="300"/>
         </w:trPr>
         <w:tc>
           <w:tcPr>
             <w:tcW w:w="9360" w:type="dxa"/>
-            <w:tcMar/>
           </w:tcPr>
           <w:p>
             <w:pPr>
               <w:jc w:val="center"/>
               <w:rPr>
-                <w:rFonts w:ascii="Roboto" w:hAnsi="Roboto" w:eastAsia="Roboto" w:cs="Roboto"/>
+                <w:rFonts w:ascii="Roboto" w:eastAsia="Roboto" w:hAnsi="Roboto" w:cs="Roboto"/>
                 <w:b/>
                 <w:bCs/>
                 <w:color w:val="1D2125"/>
@@ -1397,7 +1620,7 @@
             </w:pPr>
             <w:r>
               <w:rPr>
-                <w:rFonts w:ascii="Roboto" w:hAnsi="Roboto" w:eastAsia="Roboto" w:cs="Roboto"/>
+                <w:rFonts w:ascii="Roboto" w:eastAsia="Roboto" w:hAnsi="Roboto" w:cs="Roboto"/>
                 <w:b/>
                 <w:bCs/>
                 <w:color w:val="1D2125"/>
@@ -1413,18 +1636,18 @@
       <w:tr>
         <w:trPr>
           <w:gridAfter w:val="1"/>
+          <w:wAfter w:w="355" w:type="dxa"/>
           <w:trHeight w:val="300"/>
         </w:trPr>
         <w:tc>
           <w:tcPr>
             <w:tcW w:w="9360" w:type="dxa"/>
-            <w:tcMar/>
           </w:tcPr>
           <w:p>
             <w:pPr>
               <w:jc w:val="center"/>
               <w:rPr>
-                <w:rFonts w:ascii="Roboto" w:hAnsi="Roboto" w:eastAsia="Roboto" w:cs="Roboto"/>
+                <w:rFonts w:ascii="Roboto" w:eastAsia="Roboto" w:hAnsi="Roboto" w:cs="Roboto"/>
                 <w:b/>
                 <w:bCs/>
                 <w:color w:val="1D2125"/>
@@ -1435,7 +1658,7 @@
             </w:pPr>
             <w:r>
               <w:rPr>
-                <w:rFonts w:ascii="Roboto" w:hAnsi="Roboto" w:eastAsia="Roboto" w:cs="Roboto"/>
+                <w:rFonts w:ascii="Roboto" w:eastAsia="Roboto" w:hAnsi="Roboto" w:cs="Roboto"/>
                 <w:b/>
                 <w:bCs/>
                 <w:color w:val="1D2125"/>
@@ -1451,17 +1674,17 @@
       <w:tr>
         <w:trPr>
           <w:gridAfter w:val="1"/>
+          <w:wAfter w:w="355" w:type="dxa"/>
           <w:trHeight w:val="300"/>
         </w:trPr>
         <w:tc>
           <w:tcPr>
             <w:tcW w:w="9360" w:type="dxa"/>
-            <w:tcMar/>
           </w:tcPr>
           <w:p>
             <w:pPr>
               <w:rPr>
-                <w:rFonts w:ascii="Roboto" w:hAnsi="Roboto" w:eastAsia="Roboto" w:cs="Roboto"/>
+                <w:rFonts w:ascii="Roboto" w:eastAsia="Roboto" w:hAnsi="Roboto" w:cs="Roboto"/>
                 <w:i/>
                 <w:iCs/>
                 <w:color w:val="1D2125"/>
@@ -1472,7 +1695,7 @@
             </w:pPr>
             <w:r>
               <w:rPr>
-                <w:rFonts w:ascii="Roboto" w:hAnsi="Roboto" w:eastAsia="Roboto" w:cs="Roboto"/>
+                <w:rFonts w:ascii="Roboto" w:eastAsia="Roboto" w:hAnsi="Roboto" w:cs="Roboto"/>
                 <w:i/>
                 <w:iCs/>
                 <w:color w:val="1D2125"/>
@@ -1493,14 +1716,14 @@
               <w:shd w:val="clear" w:color="auto" w:fill="F8F9FA"/>
               <w:jc w:val="both"/>
               <w:rPr>
-                <w:rFonts w:ascii="Roboto" w:hAnsi="Roboto" w:eastAsia="Roboto" w:cs="Roboto"/>
+                <w:rFonts w:ascii="Roboto" w:eastAsia="Roboto" w:hAnsi="Roboto" w:cs="Roboto"/>
                 <w:color w:val="1D2125"/>
                 <w:lang w:val="en-US"/>
               </w:rPr>
             </w:pPr>
             <w:r>
               <w:rPr>
-                <w:rFonts w:ascii="Roboto" w:hAnsi="Roboto" w:eastAsia="Roboto" w:cs="Roboto"/>
+                <w:rFonts w:ascii="Roboto" w:eastAsia="Roboto" w:hAnsi="Roboto" w:cs="Roboto"/>
                 <w:color w:val="1D2125"/>
                 <w:sz w:val="24"/>
                 <w:szCs w:val="24"/>
@@ -1510,7 +1733,7 @@
             </w:r>
             <w:r>
               <w:rPr>
-                <w:rFonts w:ascii="Roboto" w:hAnsi="Roboto" w:eastAsia="Roboto" w:cs="Roboto"/>
+                <w:rFonts w:ascii="Roboto" w:eastAsia="Roboto" w:hAnsi="Roboto" w:cs="Roboto"/>
                 <w:b/>
                 <w:bCs/>
                 <w:color w:val="1D2125"/>
@@ -1531,14 +1754,14 @@
               <w:shd w:val="clear" w:color="auto" w:fill="F8F9FA"/>
               <w:jc w:val="both"/>
               <w:rPr>
-                <w:rFonts w:ascii="Roboto" w:hAnsi="Roboto" w:eastAsia="Roboto" w:cs="Roboto"/>
+                <w:rFonts w:ascii="Roboto" w:eastAsia="Roboto" w:hAnsi="Roboto" w:cs="Roboto"/>
                 <w:color w:val="1D2125"/>
                 <w:lang w:val="en-US"/>
               </w:rPr>
             </w:pPr>
             <w:r>
               <w:rPr>
-                <w:rFonts w:ascii="Roboto" w:hAnsi="Roboto" w:eastAsia="Roboto" w:cs="Roboto"/>
+                <w:rFonts w:ascii="Roboto" w:eastAsia="Roboto" w:hAnsi="Roboto" w:cs="Roboto"/>
                 <w:color w:val="1D2125"/>
                 <w:sz w:val="24"/>
                 <w:szCs w:val="24"/>
@@ -1548,7 +1771,7 @@
             </w:r>
             <w:r>
               <w:rPr>
-                <w:rFonts w:ascii="Roboto" w:hAnsi="Roboto" w:eastAsia="Roboto" w:cs="Roboto"/>
+                <w:rFonts w:ascii="Roboto" w:eastAsia="Roboto" w:hAnsi="Roboto" w:cs="Roboto"/>
                 <w:b/>
                 <w:bCs/>
                 <w:color w:val="1D2125"/>
@@ -1569,64 +1792,24 @@
               <w:shd w:val="clear" w:color="auto" w:fill="F8F9FA"/>
               <w:jc w:val="both"/>
               <w:rPr>
-                <w:rFonts w:ascii="Roboto" w:hAnsi="Roboto" w:eastAsia="Roboto" w:cs="Roboto"/>
+                <w:rFonts w:ascii="Roboto" w:eastAsia="Roboto" w:hAnsi="Roboto" w:cs="Roboto"/>
                 <w:color w:val="1D2125"/>
                 <w:lang w:val="en-US"/>
               </w:rPr>
             </w:pPr>
             <w:r>
               <w:rPr>
-                <w:rFonts w:ascii="Roboto" w:hAnsi="Roboto" w:eastAsia="Roboto" w:cs="Roboto"/>
-                <w:color w:val="1D2125"/>
-                <w:sz w:val="24"/>
-                <w:szCs w:val="24"/>
-                <w:lang w:val="en-US"/>
-              </w:rPr>
-              <w:t xml:space="preserve">Were menu items labeled properly to </w:t>
-            </w:r>
-            <w:r>
-              <w:rPr>
-                <w:rFonts w:ascii="Roboto" w:hAnsi="Roboto" w:eastAsia="Roboto" w:cs="Roboto"/>
-                <w:color w:val="1D2125"/>
-                <w:sz w:val="24"/>
-                <w:szCs w:val="24"/>
-                <w:lang w:val="en-US"/>
-              </w:rPr>
-              <w:t>indicate</w:t>
-            </w:r>
-            <w:r>
-              <w:rPr>
-                <w:rFonts w:ascii="Roboto" w:hAnsi="Roboto" w:eastAsia="Roboto" w:cs="Roboto"/>
-                <w:color w:val="1D2125"/>
-                <w:sz w:val="24"/>
-                <w:szCs w:val="24"/>
-                <w:lang w:val="en-US"/>
-              </w:rPr>
-              <w:t xml:space="preserve"> relevant resources</w:t>
-            </w:r>
-            <w:r>
-              <w:rPr>
-                <w:rFonts w:ascii="Roboto" w:hAnsi="Roboto" w:eastAsia="Roboto" w:cs="Roboto"/>
-                <w:color w:val="1D2125"/>
-                <w:sz w:val="24"/>
-                <w:szCs w:val="24"/>
-                <w:lang w:val="en-US"/>
-              </w:rPr>
-              <w:t xml:space="preserve">?  </w:t>
-            </w:r>
-            <w:r>
-              <w:rPr>
-                <w:rFonts w:ascii="Roboto" w:hAnsi="Roboto" w:eastAsia="Roboto" w:cs="Roboto"/>
-                <w:color w:val="1D2125"/>
-                <w:sz w:val="24"/>
-                <w:szCs w:val="24"/>
-                <w:lang w:val="en-US"/>
-              </w:rPr>
-              <w:t xml:space="preserve">If not, what was </w:t>
-            </w:r>
-            <w:r>
-              <w:rPr>
-                <w:rFonts w:ascii="Roboto" w:hAnsi="Roboto" w:eastAsia="Roboto" w:cs="Roboto"/>
+                <w:rFonts w:ascii="Roboto" w:eastAsia="Roboto" w:hAnsi="Roboto" w:cs="Roboto"/>
+                <w:color w:val="1D2125"/>
+                <w:sz w:val="24"/>
+                <w:szCs w:val="24"/>
+                <w:lang w:val="en-US"/>
+              </w:rPr>
+              <w:t xml:space="preserve">Were menu items labeled properly to indicate relevant resources?  If not, what was </w:t>
+            </w:r>
+            <w:r>
+              <w:rPr>
+                <w:rFonts w:ascii="Roboto" w:eastAsia="Roboto" w:hAnsi="Roboto" w:cs="Roboto"/>
                 <w:color w:val="1D2125"/>
                 <w:sz w:val="24"/>
                 <w:szCs w:val="24"/>
@@ -1636,7 +1819,7 @@
             </w:r>
             <w:r>
               <w:rPr>
-                <w:rFonts w:ascii="Roboto" w:hAnsi="Roboto" w:eastAsia="Roboto" w:cs="Roboto"/>
+                <w:rFonts w:ascii="Roboto" w:eastAsia="Roboto" w:hAnsi="Roboto" w:cs="Roboto"/>
                 <w:color w:val="1D2125"/>
                 <w:sz w:val="24"/>
                 <w:szCs w:val="24"/>
@@ -1646,9 +1829,9 @@
             </w:r>
             <w:r>
               <w:rPr>
-                <w:rFonts w:ascii="Roboto" w:hAnsi="Roboto" w:eastAsia="Roboto" w:cs="Roboto"/>
-                <w:b w:val="1"/>
-                <w:bCs w:val="1"/>
+                <w:rFonts w:ascii="Roboto" w:eastAsia="Roboto" w:hAnsi="Roboto" w:cs="Roboto"/>
+                <w:b/>
+                <w:bCs/>
                 <w:color w:val="1D2125"/>
                 <w:sz w:val="24"/>
                 <w:szCs w:val="24"/>
@@ -1667,14 +1850,14 @@
               <w:shd w:val="clear" w:color="auto" w:fill="F8F9FA"/>
               <w:jc w:val="both"/>
               <w:rPr>
-                <w:rFonts w:ascii="Roboto" w:hAnsi="Roboto" w:eastAsia="Roboto" w:cs="Roboto"/>
+                <w:rFonts w:ascii="Roboto" w:eastAsia="Roboto" w:hAnsi="Roboto" w:cs="Roboto"/>
                 <w:color w:val="1D2125"/>
                 <w:lang w:val="en-US"/>
               </w:rPr>
             </w:pPr>
             <w:r>
               <w:rPr>
-                <w:rFonts w:ascii="Roboto" w:hAnsi="Roboto" w:eastAsia="Roboto" w:cs="Roboto"/>
+                <w:rFonts w:ascii="Roboto" w:eastAsia="Roboto" w:hAnsi="Roboto" w:cs="Roboto"/>
                 <w:color w:val="1D2125"/>
                 <w:sz w:val="24"/>
                 <w:szCs w:val="24"/>
@@ -1684,7 +1867,7 @@
             </w:r>
             <w:r>
               <w:rPr>
-                <w:rFonts w:ascii="Roboto" w:hAnsi="Roboto" w:eastAsia="Roboto" w:cs="Roboto"/>
+                <w:rFonts w:ascii="Roboto" w:eastAsia="Roboto" w:hAnsi="Roboto" w:cs="Roboto"/>
                 <w:b/>
                 <w:bCs/>
                 <w:color w:val="1D2125"/>
@@ -1700,18 +1883,18 @@
       <w:tr>
         <w:trPr>
           <w:gridAfter w:val="1"/>
+          <w:wAfter w:w="355" w:type="dxa"/>
           <w:trHeight w:val="300"/>
         </w:trPr>
         <w:tc>
           <w:tcPr>
             <w:tcW w:w="9360" w:type="dxa"/>
-            <w:tcMar/>
           </w:tcPr>
           <w:p>
             <w:pPr>
               <w:jc w:val="center"/>
               <w:rPr>
-                <w:rFonts w:ascii="Roboto" w:hAnsi="Roboto" w:eastAsia="Roboto" w:cs="Roboto"/>
+                <w:rFonts w:ascii="Roboto" w:eastAsia="Roboto" w:hAnsi="Roboto" w:cs="Roboto"/>
                 <w:b/>
                 <w:bCs/>
                 <w:color w:val="1D2125"/>
@@ -1722,7 +1905,7 @@
             </w:pPr>
             <w:r>
               <w:rPr>
-                <w:rFonts w:ascii="Roboto" w:hAnsi="Roboto" w:eastAsia="Roboto" w:cs="Roboto"/>
+                <w:rFonts w:ascii="Roboto" w:eastAsia="Roboto" w:hAnsi="Roboto" w:cs="Roboto"/>
                 <w:b/>
                 <w:bCs/>
                 <w:color w:val="1D2125"/>
@@ -1734,7 +1917,7 @@
             </w:r>
             <w:r>
               <w:rPr>
-                <w:rFonts w:ascii="Roboto" w:hAnsi="Roboto" w:eastAsia="Roboto" w:cs="Roboto"/>
+                <w:rFonts w:ascii="Roboto" w:eastAsia="Roboto" w:hAnsi="Roboto" w:cs="Roboto"/>
                 <w:b/>
                 <w:bCs/>
                 <w:color w:val="1D2125"/>
@@ -1746,7 +1929,7 @@
             </w:r>
             <w:r>
               <w:rPr>
-                <w:rFonts w:ascii="Roboto" w:hAnsi="Roboto" w:eastAsia="Roboto" w:cs="Roboto"/>
+                <w:rFonts w:ascii="Roboto" w:eastAsia="Roboto" w:hAnsi="Roboto" w:cs="Roboto"/>
                 <w:b/>
                 <w:bCs/>
                 <w:color w:val="1D2125"/>
@@ -1762,17 +1945,17 @@
       <w:tr>
         <w:trPr>
           <w:gridAfter w:val="1"/>
+          <w:wAfter w:w="355" w:type="dxa"/>
           <w:trHeight w:val="300"/>
         </w:trPr>
         <w:tc>
           <w:tcPr>
             <w:tcW w:w="9360" w:type="dxa"/>
-            <w:tcMar/>
           </w:tcPr>
           <w:p>
             <w:pPr>
               <w:rPr>
-                <w:rFonts w:ascii="Roboto" w:hAnsi="Roboto" w:eastAsia="Roboto" w:cs="Roboto"/>
+                <w:rFonts w:ascii="Roboto" w:eastAsia="Roboto" w:hAnsi="Roboto" w:cs="Roboto"/>
                 <w:i/>
                 <w:iCs/>
                 <w:color w:val="1D2125"/>
@@ -1783,7 +1966,7 @@
             </w:pPr>
             <w:r>
               <w:rPr>
-                <w:rFonts w:ascii="Roboto" w:hAnsi="Roboto" w:eastAsia="Roboto" w:cs="Roboto"/>
+                <w:rFonts w:ascii="Roboto" w:eastAsia="Roboto" w:hAnsi="Roboto" w:cs="Roboto"/>
                 <w:i/>
                 <w:iCs/>
                 <w:color w:val="1D2125"/>
@@ -1804,14 +1987,14 @@
               <w:shd w:val="clear" w:color="auto" w:fill="F8F9FA"/>
               <w:jc w:val="both"/>
               <w:rPr>
-                <w:rFonts w:ascii="Roboto" w:hAnsi="Roboto" w:eastAsia="Roboto" w:cs="Roboto"/>
+                <w:rFonts w:ascii="Roboto" w:eastAsia="Roboto" w:hAnsi="Roboto" w:cs="Roboto"/>
                 <w:color w:val="1D2125"/>
                 <w:lang w:val="en-US"/>
               </w:rPr>
             </w:pPr>
             <w:r>
               <w:rPr>
-                <w:rFonts w:ascii="Roboto" w:hAnsi="Roboto" w:eastAsia="Roboto" w:cs="Roboto"/>
+                <w:rFonts w:ascii="Roboto" w:eastAsia="Roboto" w:hAnsi="Roboto" w:cs="Roboto"/>
                 <w:color w:val="1D2125"/>
                 <w:sz w:val="24"/>
                 <w:szCs w:val="24"/>
@@ -1821,7 +2004,7 @@
             </w:r>
             <w:r>
               <w:rPr>
-                <w:rFonts w:ascii="Roboto" w:hAnsi="Roboto" w:eastAsia="Roboto" w:cs="Roboto"/>
+                <w:rFonts w:ascii="Roboto" w:eastAsia="Roboto" w:hAnsi="Roboto" w:cs="Roboto"/>
                 <w:b/>
                 <w:bCs/>
                 <w:color w:val="1D2125"/>
@@ -1842,14 +2025,14 @@
               <w:shd w:val="clear" w:color="auto" w:fill="F8F9FA"/>
               <w:jc w:val="both"/>
               <w:rPr>
-                <w:rFonts w:ascii="Roboto" w:hAnsi="Roboto" w:eastAsia="Roboto" w:cs="Roboto"/>
+                <w:rFonts w:ascii="Roboto" w:eastAsia="Roboto" w:hAnsi="Roboto" w:cs="Roboto"/>
                 <w:color w:val="1D2125"/>
                 <w:lang w:val="en-US"/>
               </w:rPr>
             </w:pPr>
             <w:r>
               <w:rPr>
-                <w:rFonts w:ascii="Roboto" w:hAnsi="Roboto" w:eastAsia="Roboto" w:cs="Roboto"/>
+                <w:rFonts w:ascii="Roboto" w:eastAsia="Roboto" w:hAnsi="Roboto" w:cs="Roboto"/>
                 <w:color w:val="1D2125"/>
                 <w:sz w:val="24"/>
                 <w:szCs w:val="24"/>
@@ -1859,7 +2042,7 @@
             </w:r>
             <w:r>
               <w:rPr>
-                <w:rFonts w:ascii="Roboto" w:hAnsi="Roboto" w:eastAsia="Roboto" w:cs="Roboto"/>
+                <w:rFonts w:ascii="Roboto" w:eastAsia="Roboto" w:hAnsi="Roboto" w:cs="Roboto"/>
                 <w:b/>
                 <w:bCs/>
                 <w:color w:val="1D2125"/>
@@ -1880,64 +2063,24 @@
               <w:shd w:val="clear" w:color="auto" w:fill="F8F9FA"/>
               <w:jc w:val="both"/>
               <w:rPr>
-                <w:rFonts w:ascii="Roboto" w:hAnsi="Roboto" w:eastAsia="Roboto" w:cs="Roboto"/>
+                <w:rFonts w:ascii="Roboto" w:eastAsia="Roboto" w:hAnsi="Roboto" w:cs="Roboto"/>
                 <w:color w:val="1D2125"/>
                 <w:lang w:val="en-US"/>
               </w:rPr>
             </w:pPr>
             <w:r>
               <w:rPr>
-                <w:rFonts w:ascii="Roboto" w:hAnsi="Roboto" w:eastAsia="Roboto" w:cs="Roboto"/>
-                <w:color w:val="1D2125"/>
-                <w:sz w:val="24"/>
-                <w:szCs w:val="24"/>
-                <w:lang w:val="en-US"/>
-              </w:rPr>
-              <w:t xml:space="preserve">Were menu items labeled properly to </w:t>
-            </w:r>
-            <w:r>
-              <w:rPr>
-                <w:rFonts w:ascii="Roboto" w:hAnsi="Roboto" w:eastAsia="Roboto" w:cs="Roboto"/>
-                <w:color w:val="1D2125"/>
-                <w:sz w:val="24"/>
-                <w:szCs w:val="24"/>
-                <w:lang w:val="en-US"/>
-              </w:rPr>
-              <w:t>indicate</w:t>
-            </w:r>
-            <w:r>
-              <w:rPr>
-                <w:rFonts w:ascii="Roboto" w:hAnsi="Roboto" w:eastAsia="Roboto" w:cs="Roboto"/>
-                <w:color w:val="1D2125"/>
-                <w:sz w:val="24"/>
-                <w:szCs w:val="24"/>
-                <w:lang w:val="en-US"/>
-              </w:rPr>
-              <w:t xml:space="preserve"> relevant resources</w:t>
-            </w:r>
-            <w:r>
-              <w:rPr>
-                <w:rFonts w:ascii="Roboto" w:hAnsi="Roboto" w:eastAsia="Roboto" w:cs="Roboto"/>
-                <w:color w:val="1D2125"/>
-                <w:sz w:val="24"/>
-                <w:szCs w:val="24"/>
-                <w:lang w:val="en-US"/>
-              </w:rPr>
-              <w:t xml:space="preserve">?  </w:t>
-            </w:r>
-            <w:r>
-              <w:rPr>
-                <w:rFonts w:ascii="Roboto" w:hAnsi="Roboto" w:eastAsia="Roboto" w:cs="Roboto"/>
-                <w:color w:val="1D2125"/>
-                <w:sz w:val="24"/>
-                <w:szCs w:val="24"/>
-                <w:lang w:val="en-US"/>
-              </w:rPr>
-              <w:t xml:space="preserve">If not, what was </w:t>
-            </w:r>
-            <w:r>
-              <w:rPr>
-                <w:rFonts w:ascii="Roboto" w:hAnsi="Roboto" w:eastAsia="Roboto" w:cs="Roboto"/>
+                <w:rFonts w:ascii="Roboto" w:eastAsia="Roboto" w:hAnsi="Roboto" w:cs="Roboto"/>
+                <w:color w:val="1D2125"/>
+                <w:sz w:val="24"/>
+                <w:szCs w:val="24"/>
+                <w:lang w:val="en-US"/>
+              </w:rPr>
+              <w:t xml:space="preserve">Were menu items labeled properly to indicate relevant resources?  If not, what was </w:t>
+            </w:r>
+            <w:r>
+              <w:rPr>
+                <w:rFonts w:ascii="Roboto" w:eastAsia="Roboto" w:hAnsi="Roboto" w:cs="Roboto"/>
                 <w:color w:val="1D2125"/>
                 <w:sz w:val="24"/>
                 <w:szCs w:val="24"/>
@@ -1947,7 +2090,7 @@
             </w:r>
             <w:r>
               <w:rPr>
-                <w:rFonts w:ascii="Roboto" w:hAnsi="Roboto" w:eastAsia="Roboto" w:cs="Roboto"/>
+                <w:rFonts w:ascii="Roboto" w:eastAsia="Roboto" w:hAnsi="Roboto" w:cs="Roboto"/>
                 <w:color w:val="1D2125"/>
                 <w:sz w:val="24"/>
                 <w:szCs w:val="24"/>
@@ -1957,9 +2100,9 @@
             </w:r>
             <w:r>
               <w:rPr>
-                <w:rFonts w:ascii="Roboto" w:hAnsi="Roboto" w:eastAsia="Roboto" w:cs="Roboto"/>
-                <w:b w:val="1"/>
-                <w:bCs w:val="1"/>
+                <w:rFonts w:ascii="Roboto" w:eastAsia="Roboto" w:hAnsi="Roboto" w:cs="Roboto"/>
+                <w:b/>
+                <w:bCs/>
                 <w:color w:val="1D2125"/>
                 <w:sz w:val="24"/>
                 <w:szCs w:val="24"/>
@@ -1974,14 +2117,14 @@
               <w:shd w:val="clear" w:color="auto" w:fill="F8F9FA"/>
               <w:jc w:val="both"/>
               <w:rPr>
-                <w:rFonts w:ascii="Roboto" w:hAnsi="Roboto" w:eastAsia="Roboto" w:cs="Roboto"/>
+                <w:rFonts w:ascii="Roboto" w:eastAsia="Roboto" w:hAnsi="Roboto" w:cs="Roboto"/>
                 <w:color w:val="1D2125"/>
                 <w:lang w:val="en-US"/>
               </w:rPr>
             </w:pPr>
             <w:r>
               <w:rPr>
-                <w:rFonts w:ascii="Roboto" w:hAnsi="Roboto" w:eastAsia="Roboto" w:cs="Roboto"/>
+                <w:rFonts w:ascii="Roboto" w:eastAsia="Roboto" w:hAnsi="Roboto" w:cs="Roboto"/>
                 <w:color w:val="1D2125"/>
                 <w:sz w:val="24"/>
                 <w:szCs w:val="24"/>
@@ -1991,7 +2134,7 @@
             </w:r>
             <w:r>
               <w:rPr>
-                <w:rFonts w:ascii="Roboto" w:hAnsi="Roboto" w:eastAsia="Roboto" w:cs="Roboto"/>
+                <w:rFonts w:ascii="Roboto" w:eastAsia="Roboto" w:hAnsi="Roboto" w:cs="Roboto"/>
                 <w:b/>
                 <w:bCs/>
                 <w:color w:val="1D2125"/>
@@ -2010,7 +2153,7 @@
       <w:pPr>
         <w:shd w:val="clear" w:color="auto" w:fill="F8F9FA"/>
         <w:rPr>
-          <w:rFonts w:ascii="Roboto" w:hAnsi="Roboto" w:eastAsia="Roboto" w:cs="Roboto"/>
+          <w:rFonts w:ascii="Roboto" w:eastAsia="Roboto" w:hAnsi="Roboto" w:cs="Roboto"/>
           <w:b/>
           <w:bCs/>
           <w:color w:val="1D2125"/>
@@ -2036,13 +2179,12 @@
         <w:tc>
           <w:tcPr>
             <w:tcW w:w="9360" w:type="dxa"/>
-            <w:tcMar/>
           </w:tcPr>
           <w:p>
             <w:pPr>
               <w:jc w:val="center"/>
               <w:rPr>
-                <w:rFonts w:ascii="Roboto" w:hAnsi="Roboto" w:eastAsia="Roboto" w:cs="Roboto"/>
+                <w:rFonts w:ascii="Roboto" w:eastAsia="Roboto" w:hAnsi="Roboto" w:cs="Roboto"/>
                 <w:b/>
                 <w:bCs/>
                 <w:color w:val="1D2125"/>
@@ -2053,7 +2195,7 @@
             </w:pPr>
             <w:r>
               <w:rPr>
-                <w:rFonts w:ascii="Roboto" w:hAnsi="Roboto" w:eastAsia="Roboto" w:cs="Roboto"/>
+                <w:rFonts w:ascii="Roboto" w:eastAsia="Roboto" w:hAnsi="Roboto" w:cs="Roboto"/>
                 <w:b/>
                 <w:bCs/>
                 <w:color w:val="1D2125"/>
@@ -2065,7 +2207,7 @@
             </w:r>
             <w:r>
               <w:rPr>
-                <w:rFonts w:ascii="Roboto" w:hAnsi="Roboto" w:eastAsia="Roboto" w:cs="Roboto"/>
+                <w:rFonts w:ascii="Roboto" w:eastAsia="Roboto" w:hAnsi="Roboto" w:cs="Roboto"/>
                 <w:b/>
                 <w:bCs/>
                 <w:color w:val="1D2125"/>
@@ -2085,12 +2227,11 @@
         <w:tc>
           <w:tcPr>
             <w:tcW w:w="9360" w:type="dxa"/>
-            <w:tcMar/>
           </w:tcPr>
           <w:p>
             <w:pPr>
               <w:rPr>
-                <w:rFonts w:ascii="Roboto" w:hAnsi="Roboto" w:eastAsia="Roboto" w:cs="Roboto"/>
+                <w:rFonts w:ascii="Roboto" w:eastAsia="Roboto" w:hAnsi="Roboto" w:cs="Roboto"/>
                 <w:i/>
                 <w:iCs/>
                 <w:color w:val="1D2125"/>
@@ -2101,7 +2242,7 @@
             </w:pPr>
             <w:r>
               <w:rPr>
-                <w:rFonts w:ascii="Roboto" w:hAnsi="Roboto" w:eastAsia="Roboto" w:cs="Roboto"/>
+                <w:rFonts w:ascii="Roboto" w:eastAsia="Roboto" w:hAnsi="Roboto" w:cs="Roboto"/>
                 <w:i/>
                 <w:iCs/>
                 <w:color w:val="1D2125"/>
@@ -2121,15 +2262,14 @@
         <w:tc>
           <w:tcPr>
             <w:tcW w:w="9360" w:type="dxa"/>
-            <w:tcMar/>
           </w:tcPr>
           <w:p>
             <w:pPr>
               <w:jc w:val="center"/>
               <w:rPr>
-                <w:rFonts w:ascii="Roboto" w:hAnsi="Roboto" w:eastAsia="Roboto" w:cs="Roboto"/>
-                <w:b w:val="1"/>
-                <w:bCs w:val="1"/>
+                <w:rFonts w:ascii="Roboto" w:eastAsia="Roboto" w:hAnsi="Roboto" w:cs="Roboto"/>
+                <w:b/>
+                <w:bCs/>
                 <w:color w:val="1D2125"/>
                 <w:sz w:val="24"/>
                 <w:szCs w:val="24"/>
@@ -2138,9 +2278,9 @@
             </w:pPr>
             <w:r>
               <w:rPr>
-                <w:rFonts w:ascii="Roboto" w:hAnsi="Roboto" w:eastAsia="Roboto" w:cs="Roboto"/>
-                <w:b w:val="1"/>
-                <w:bCs w:val="1"/>
+                <w:rFonts w:ascii="Roboto" w:eastAsia="Roboto" w:hAnsi="Roboto" w:cs="Roboto"/>
+                <w:b/>
+                <w:bCs/>
                 <w:color w:val="1D2125"/>
                 <w:sz w:val="24"/>
                 <w:szCs w:val="24"/>
@@ -2150,9 +2290,9 @@
             </w:r>
             <w:r>
               <w:rPr>
-                <w:rFonts w:ascii="Roboto" w:hAnsi="Roboto" w:eastAsia="Roboto" w:cs="Roboto"/>
-                <w:b w:val="1"/>
-                <w:bCs w:val="1"/>
+                <w:rFonts w:ascii="Roboto" w:eastAsia="Roboto" w:hAnsi="Roboto" w:cs="Roboto"/>
+                <w:b/>
+                <w:bCs/>
                 <w:color w:val="1D2125"/>
                 <w:sz w:val="24"/>
                 <w:szCs w:val="24"/>
@@ -2170,22 +2310,13 @@
         <w:tc>
           <w:tcPr>
             <w:tcW w:w="9360" w:type="dxa"/>
-            <w:tcMar/>
           </w:tcPr>
           <w:p>
-            <w:pPr>
-              <w:pStyle w:val="Normal"/>
-              <w:suppressLineNumbers w:val="0"/>
-              <w:bidi w:val="0"/>
-              <w:spacing w:before="0" w:beforeAutospacing="off" w:after="0" w:afterAutospacing="off" w:line="240" w:lineRule="auto"/>
-              <w:ind w:left="0" w:right="0"/>
-              <w:jc w:val="left"/>
-            </w:pPr>
-            <w:r>
-              <w:rPr>
-                <w:rFonts w:ascii="Roboto" w:hAnsi="Roboto" w:eastAsia="Roboto" w:cs="Roboto"/>
-                <w:i w:val="1"/>
-                <w:iCs w:val="1"/>
+            <w:r>
+              <w:rPr>
+                <w:rFonts w:ascii="Roboto" w:eastAsia="Roboto" w:hAnsi="Roboto" w:cs="Roboto"/>
+                <w:i/>
+                <w:iCs/>
                 <w:color w:val="1D2125"/>
                 <w:sz w:val="24"/>
                 <w:szCs w:val="24"/>
@@ -2200,14 +2331,14 @@
     <w:p>
       <w:pPr>
         <w:rPr>
-          <w:b w:val="1"/>
-          <w:bCs w:val="1"/>
+          <w:b/>
+          <w:bCs/>
           <w:lang w:val="en-US"/>
         </w:rPr>
       </w:pPr>
     </w:p>
     <w:sectPr>
-      <w:pgSz w:w="12240" w:h="15840" w:orient="portrait"/>
+      <w:pgSz w:w="12240" w:h="15840"/>
       <w:pgMar w:top="1152" w:right="1440" w:bottom="1152" w:left="1440" w:header="720" w:footer="720" w:gutter="0"/>
       <w:pgNumType w:start="1"/>
       <w:cols w:space="720"/>
@@ -2543,7 +2674,7 @@
         <w:ind w:left="720" w:hanging="360"/>
       </w:pPr>
       <w:rPr>
-        <w:rFonts w:hint="default" w:ascii="Symbol" w:hAnsi="Symbol"/>
+        <w:rFonts w:ascii="Symbol" w:hAnsi="Symbol" w:hint="default"/>
       </w:rPr>
     </w:lvl>
     <w:lvl w:ilvl="1" w:tplc="A21EF524">
@@ -2555,7 +2686,7 @@
         <w:ind w:left="1440" w:hanging="360"/>
       </w:pPr>
       <w:rPr>
-        <w:rFonts w:hint="default" w:ascii="Courier New" w:hAnsi="Courier New"/>
+        <w:rFonts w:ascii="Courier New" w:hAnsi="Courier New" w:hint="default"/>
       </w:rPr>
     </w:lvl>
     <w:lvl w:ilvl="2" w:tplc="EA8464C4">
@@ -2567,7 +2698,7 @@
         <w:ind w:left="2160" w:hanging="360"/>
       </w:pPr>
       <w:rPr>
-        <w:rFonts w:hint="default" w:ascii="Wingdings" w:hAnsi="Wingdings"/>
+        <w:rFonts w:ascii="Wingdings" w:hAnsi="Wingdings" w:hint="default"/>
       </w:rPr>
     </w:lvl>
     <w:lvl w:ilvl="3" w:tplc="3948EF6E">
@@ -2579,7 +2710,7 @@
         <w:ind w:left="2880" w:hanging="360"/>
       </w:pPr>
       <w:rPr>
-        <w:rFonts w:hint="default" w:ascii="Symbol" w:hAnsi="Symbol"/>
+        <w:rFonts w:ascii="Symbol" w:hAnsi="Symbol" w:hint="default"/>
       </w:rPr>
     </w:lvl>
     <w:lvl w:ilvl="4" w:tplc="FB36CEB6">
@@ -2591,7 +2722,7 @@
         <w:ind w:left="3600" w:hanging="360"/>
       </w:pPr>
       <w:rPr>
-        <w:rFonts w:hint="default" w:ascii="Courier New" w:hAnsi="Courier New"/>
+        <w:rFonts w:ascii="Courier New" w:hAnsi="Courier New" w:hint="default"/>
       </w:rPr>
     </w:lvl>
     <w:lvl w:ilvl="5" w:tplc="C878308C">
@@ -2603,7 +2734,7 @@
         <w:ind w:left="4320" w:hanging="360"/>
       </w:pPr>
       <w:rPr>
-        <w:rFonts w:hint="default" w:ascii="Wingdings" w:hAnsi="Wingdings"/>
+        <w:rFonts w:ascii="Wingdings" w:hAnsi="Wingdings" w:hint="default"/>
       </w:rPr>
     </w:lvl>
     <w:lvl w:ilvl="6" w:tplc="ED34973E">
@@ -2615,7 +2746,7 @@
         <w:ind w:left="5040" w:hanging="360"/>
       </w:pPr>
       <w:rPr>
-        <w:rFonts w:hint="default" w:ascii="Symbol" w:hAnsi="Symbol"/>
+        <w:rFonts w:ascii="Symbol" w:hAnsi="Symbol" w:hint="default"/>
       </w:rPr>
     </w:lvl>
     <w:lvl w:ilvl="7" w:tplc="D3109AAE">
@@ -2627,7 +2758,7 @@
         <w:ind w:left="5760" w:hanging="360"/>
       </w:pPr>
       <w:rPr>
-        <w:rFonts w:hint="default" w:ascii="Courier New" w:hAnsi="Courier New"/>
+        <w:rFonts w:ascii="Courier New" w:hAnsi="Courier New" w:hint="default"/>
       </w:rPr>
     </w:lvl>
     <w:lvl w:ilvl="8" w:tplc="916429DA">
@@ -2639,7 +2770,7 @@
         <w:ind w:left="6480" w:hanging="360"/>
       </w:pPr>
       <w:rPr>
-        <w:rFonts w:hint="default" w:ascii="Wingdings" w:hAnsi="Wingdings"/>
+        <w:rFonts w:ascii="Wingdings" w:hAnsi="Wingdings" w:hint="default"/>
       </w:rPr>
     </w:lvl>
   </w:abstractNum>
@@ -2674,7 +2805,7 @@
         <w:ind w:left="2160" w:hanging="360"/>
       </w:pPr>
       <w:rPr>
-        <w:rFonts w:hint="default" w:ascii="Roboto" w:hAnsi="Roboto"/>
+        <w:rFonts w:ascii="Roboto" w:hAnsi="Roboto" w:hint="default"/>
       </w:rPr>
     </w:lvl>
     <w:lvl w:ilvl="3" w:tplc="BA2CC6CA">
@@ -3370,7 +3501,7 @@
   <w:docDefaults>
     <w:rPrDefault>
       <w:rPr>
-        <w:rFonts w:ascii="Arial" w:hAnsi="Arial" w:eastAsia="Arial" w:cs="Arial"/>
+        <w:rFonts w:ascii="Arial" w:eastAsia="Arial" w:hAnsi="Arial" w:cs="Arial"/>
         <w:sz w:val="22"/>
         <w:szCs w:val="22"/>
         <w:lang w:val="en" w:eastAsia="ja-JP" w:bidi="ar-SA"/>
@@ -3385,14 +3516,14 @@
   <w:latentStyles w:defLockedState="0" w:defUIPriority="99" w:defSemiHidden="0" w:defUnhideWhenUsed="0" w:defQFormat="0" w:count="376">
     <w:lsdException w:name="Normal" w:uiPriority="0" w:qFormat="1"/>
     <w:lsdException w:name="heading 1" w:uiPriority="9" w:qFormat="1"/>
-    <w:lsdException w:name="heading 2" w:uiPriority="9" w:semiHidden="1" w:unhideWhenUsed="1" w:qFormat="1"/>
-    <w:lsdException w:name="heading 3" w:uiPriority="9" w:semiHidden="1" w:unhideWhenUsed="1" w:qFormat="1"/>
-    <w:lsdException w:name="heading 4" w:uiPriority="9" w:semiHidden="1" w:unhideWhenUsed="1" w:qFormat="1"/>
-    <w:lsdException w:name="heading 5" w:uiPriority="9" w:semiHidden="1" w:unhideWhenUsed="1" w:qFormat="1"/>
-    <w:lsdException w:name="heading 6" w:uiPriority="9" w:semiHidden="1" w:unhideWhenUsed="1" w:qFormat="1"/>
-    <w:lsdException w:name="heading 7" w:uiPriority="9" w:semiHidden="1" w:unhideWhenUsed="1" w:qFormat="1"/>
-    <w:lsdException w:name="heading 8" w:uiPriority="9" w:semiHidden="1" w:unhideWhenUsed="1" w:qFormat="1"/>
-    <w:lsdException w:name="heading 9" w:uiPriority="9" w:semiHidden="1" w:unhideWhenUsed="1" w:qFormat="1"/>
+    <w:lsdException w:name="heading 2" w:semiHidden="1" w:uiPriority="9" w:unhideWhenUsed="1" w:qFormat="1"/>
+    <w:lsdException w:name="heading 3" w:semiHidden="1" w:uiPriority="9" w:unhideWhenUsed="1" w:qFormat="1"/>
+    <w:lsdException w:name="heading 4" w:semiHidden="1" w:uiPriority="9" w:unhideWhenUsed="1" w:qFormat="1"/>
+    <w:lsdException w:name="heading 5" w:semiHidden="1" w:uiPriority="9" w:unhideWhenUsed="1" w:qFormat="1"/>
+    <w:lsdException w:name="heading 6" w:semiHidden="1" w:uiPriority="9" w:unhideWhenUsed="1" w:qFormat="1"/>
+    <w:lsdException w:name="heading 7" w:semiHidden="1" w:uiPriority="9" w:unhideWhenUsed="1" w:qFormat="1"/>
+    <w:lsdException w:name="heading 8" w:semiHidden="1" w:uiPriority="9" w:unhideWhenUsed="1" w:qFormat="1"/>
+    <w:lsdException w:name="heading 9" w:semiHidden="1" w:uiPriority="9" w:unhideWhenUsed="1" w:qFormat="1"/>
     <w:lsdException w:name="index 1" w:semiHidden="1" w:unhideWhenUsed="1"/>
     <w:lsdException w:name="index 2" w:semiHidden="1" w:unhideWhenUsed="1"/>
     <w:lsdException w:name="index 3" w:semiHidden="1" w:unhideWhenUsed="1"/>
@@ -3402,22 +3533,22 @@
     <w:lsdException w:name="index 7" w:semiHidden="1" w:unhideWhenUsed="1"/>
     <w:lsdException w:name="index 8" w:semiHidden="1" w:unhideWhenUsed="1"/>
     <w:lsdException w:name="index 9" w:semiHidden="1" w:unhideWhenUsed="1"/>
-    <w:lsdException w:name="toc 1" w:uiPriority="39" w:semiHidden="1" w:unhideWhenUsed="1"/>
-    <w:lsdException w:name="toc 2" w:uiPriority="39" w:semiHidden="1" w:unhideWhenUsed="1"/>
-    <w:lsdException w:name="toc 3" w:uiPriority="39" w:semiHidden="1" w:unhideWhenUsed="1"/>
-    <w:lsdException w:name="toc 4" w:uiPriority="39" w:semiHidden="1" w:unhideWhenUsed="1"/>
-    <w:lsdException w:name="toc 5" w:uiPriority="39" w:semiHidden="1" w:unhideWhenUsed="1"/>
-    <w:lsdException w:name="toc 6" w:uiPriority="39" w:semiHidden="1" w:unhideWhenUsed="1"/>
-    <w:lsdException w:name="toc 7" w:uiPriority="39" w:semiHidden="1" w:unhideWhenUsed="1"/>
-    <w:lsdException w:name="toc 8" w:uiPriority="39" w:semiHidden="1" w:unhideWhenUsed="1"/>
-    <w:lsdException w:name="toc 9" w:uiPriority="39" w:semiHidden="1" w:unhideWhenUsed="1"/>
+    <w:lsdException w:name="toc 1" w:semiHidden="1" w:uiPriority="39" w:unhideWhenUsed="1"/>
+    <w:lsdException w:name="toc 2" w:semiHidden="1" w:uiPriority="39" w:unhideWhenUsed="1"/>
+    <w:lsdException w:name="toc 3" w:semiHidden="1" w:uiPriority="39" w:unhideWhenUsed="1"/>
+    <w:lsdException w:name="toc 4" w:semiHidden="1" w:uiPriority="39" w:unhideWhenUsed="1"/>
+    <w:lsdException w:name="toc 5" w:semiHidden="1" w:uiPriority="39" w:unhideWhenUsed="1"/>
+    <w:lsdException w:name="toc 6" w:semiHidden="1" w:uiPriority="39" w:unhideWhenUsed="1"/>
+    <w:lsdException w:name="toc 7" w:semiHidden="1" w:uiPriority="39" w:unhideWhenUsed="1"/>
+    <w:lsdException w:name="toc 8" w:semiHidden="1" w:uiPriority="39" w:unhideWhenUsed="1"/>
+    <w:lsdException w:name="toc 9" w:semiHidden="1" w:uiPriority="39" w:unhideWhenUsed="1"/>
     <w:lsdException w:name="Normal Indent" w:semiHidden="1" w:unhideWhenUsed="1"/>
     <w:lsdException w:name="footnote text" w:semiHidden="1" w:unhideWhenUsed="1"/>
     <w:lsdException w:name="annotation text" w:semiHidden="1" w:unhideWhenUsed="1"/>
     <w:lsdException w:name="header" w:semiHidden="1" w:unhideWhenUsed="1"/>
     <w:lsdException w:name="footer" w:semiHidden="1" w:unhideWhenUsed="1"/>
     <w:lsdException w:name="index heading" w:semiHidden="1" w:unhideWhenUsed="1"/>
-    <w:lsdException w:name="caption" w:uiPriority="35" w:semiHidden="1" w:unhideWhenUsed="1" w:qFormat="1"/>
+    <w:lsdException w:name="caption" w:semiHidden="1" w:uiPriority="35" w:unhideWhenUsed="1" w:qFormat="1"/>
     <w:lsdException w:name="table of figures" w:semiHidden="1" w:unhideWhenUsed="1"/>
     <w:lsdException w:name="envelope address" w:semiHidden="1" w:unhideWhenUsed="1"/>
     <w:lsdException w:name="envelope return" w:semiHidden="1" w:unhideWhenUsed="1"/>
@@ -3448,7 +3579,7 @@
     <w:lsdException w:name="Title" w:uiPriority="10" w:qFormat="1"/>
     <w:lsdException w:name="Closing" w:semiHidden="1" w:unhideWhenUsed="1"/>
     <w:lsdException w:name="Signature" w:semiHidden="1" w:unhideWhenUsed="1"/>
-    <w:lsdException w:name="Default Paragraph Font" w:uiPriority="1" w:semiHidden="1" w:unhideWhenUsed="1"/>
+    <w:lsdException w:name="Default Paragraph Font" w:semiHidden="1" w:uiPriority="1" w:unhideWhenUsed="1"/>
     <w:lsdException w:name="Body Text" w:semiHidden="1" w:unhideWhenUsed="1"/>
     <w:lsdException w:name="Body Text Indent" w:semiHidden="1" w:unhideWhenUsed="1"/>
     <w:lsdException w:name="List Continue" w:semiHidden="1" w:unhideWhenUsed="1"/>
@@ -3648,8 +3779,8 @@
     <w:lsdException w:name="Subtle Reference" w:uiPriority="31" w:qFormat="1"/>
     <w:lsdException w:name="Intense Reference" w:uiPriority="32" w:qFormat="1"/>
     <w:lsdException w:name="Book Title" w:uiPriority="33" w:qFormat="1"/>
-    <w:lsdException w:name="Bibliography" w:uiPriority="37" w:semiHidden="1" w:unhideWhenUsed="1"/>
-    <w:lsdException w:name="TOC Heading" w:uiPriority="39" w:semiHidden="1" w:unhideWhenUsed="1" w:qFormat="1"/>
+    <w:lsdException w:name="Bibliography" w:semiHidden="1" w:uiPriority="37" w:unhideWhenUsed="1"/>
+    <w:lsdException w:name="TOC Heading" w:semiHidden="1" w:uiPriority="39" w:unhideWhenUsed="1" w:qFormat="1"/>
     <w:lsdException w:name="Plain Table 1" w:uiPriority="41"/>
     <w:lsdException w:name="Plain Table 2" w:uiPriority="42"/>
     <w:lsdException w:name="Plain Table 3" w:uiPriority="43"/>
@@ -3760,7 +3891,7 @@
     <w:lsdException w:name="Unresolved Mention" w:semiHidden="1" w:unhideWhenUsed="1"/>
     <w:lsdException w:name="Smart Link" w:semiHidden="1" w:unhideWhenUsed="1"/>
   </w:latentStyles>
-  <w:style w:type="paragraph" w:styleId="Normal" w:default="1">
+  <w:style w:type="paragraph" w:default="1" w:styleId="Normal">
     <w:name w:val="Normal"/>
     <w:qFormat/>
   </w:style>
@@ -3877,13 +4008,13 @@
       <w:color w:val="666666"/>
     </w:rPr>
   </w:style>
-  <w:style w:type="character" w:styleId="DefaultParagraphFont" w:default="1">
+  <w:style w:type="character" w:default="1" w:styleId="DefaultParagraphFont">
     <w:name w:val="Default Paragraph Font"/>
     <w:uiPriority w:val="1"/>
     <w:semiHidden/>
     <w:unhideWhenUsed/>
   </w:style>
-  <w:style w:type="table" w:styleId="TableNormal" w:default="1">
+  <w:style w:type="table" w:default="1" w:styleId="TableNormal">
     <w:name w:val="Normal Table"/>
     <w:uiPriority w:val="99"/>
     <w:semiHidden/>
@@ -3898,7 +4029,7 @@
       </w:tblCellMar>
     </w:tblPr>
   </w:style>
-  <w:style w:type="numbering" w:styleId="NoList" w:default="1">
+  <w:style w:type="numbering" w:default="1" w:styleId="NoList">
     <w:name w:val="No List"/>
     <w:uiPriority w:val="99"/>
     <w:semiHidden/>
@@ -3969,12 +4100,12 @@
     </w:pPr>
     <w:tblPr>
       <w:tblBorders>
-        <w:top w:val="single" w:color="000000" w:themeColor="text1" w:sz="4" w:space="0"/>
-        <w:left w:val="single" w:color="000000" w:themeColor="text1" w:sz="4" w:space="0"/>
-        <w:bottom w:val="single" w:color="000000" w:themeColor="text1" w:sz="4" w:space="0"/>
-        <w:right w:val="single" w:color="000000" w:themeColor="text1" w:sz="4" w:space="0"/>
-        <w:insideH w:val="single" w:color="000000" w:themeColor="text1" w:sz="4" w:space="0"/>
-        <w:insideV w:val="single" w:color="000000" w:themeColor="text1" w:sz="4" w:space="0"/>
+        <w:top w:val="single" w:sz="4" w:space="0" w:color="000000" w:themeColor="text1"/>
+        <w:left w:val="single" w:sz="4" w:space="0" w:color="000000" w:themeColor="text1"/>
+        <w:bottom w:val="single" w:sz="4" w:space="0" w:color="000000" w:themeColor="text1"/>
+        <w:right w:val="single" w:sz="4" w:space="0" w:color="000000" w:themeColor="text1"/>
+        <w:insideH w:val="single" w:sz="4" w:space="0" w:color="000000" w:themeColor="text1"/>
+        <w:insideV w:val="single" w:sz="4" w:space="0" w:color="000000" w:themeColor="text1"/>
       </w:tblBorders>
     </w:tblPr>
   </w:style>

--- a/documents/IA_ID.docx
+++ b/documents/IA_ID.docx
@@ -592,13 +592,12 @@
     <w:tbl>
       <w:tblPr>
         <w:tblStyle w:val="TableGrid"/>
-        <w:tblW w:w="9360" w:type="dxa"/>
+        <w:tblW w:w="9005" w:type="dxa"/>
         <w:tblLayout w:type="fixed"/>
         <w:tblLook w:val="06A0" w:firstRow="1" w:lastRow="0" w:firstColumn="1" w:lastColumn="0" w:noHBand="1" w:noVBand="1"/>
       </w:tblPr>
       <w:tblGrid>
         <w:gridCol w:w="9005"/>
-        <w:gridCol w:w="355"/>
       </w:tblGrid>
       <w:tr>
         <w:trPr>
@@ -606,7 +605,7 @@
         </w:trPr>
         <w:tc>
           <w:tcPr>
-            <w:tcW w:w="9360" w:type="dxa"/>
+            <w:tcW w:w="9005" w:type="dxa"/>
           </w:tcPr>
           <w:p>
             <w:pPr>
@@ -639,23 +638,15 @@
               </w:rPr>
             </w:pPr>
           </w:p>
-        </w:tc>
-        <w:tc>
-          <w:tcPr>
-            <w:tcW w:w="360" w:type="dxa"/>
-          </w:tcPr>
-          <w:p/>
         </w:tc>
       </w:tr>
       <w:tr>
         <w:trPr>
-          <w:gridAfter w:val="1"/>
-          <w:wAfter w:w="355" w:type="dxa"/>
           <w:trHeight w:val="300"/>
         </w:trPr>
         <w:tc>
           <w:tcPr>
-            <w:tcW w:w="9360" w:type="dxa"/>
+            <w:tcW w:w="9005" w:type="dxa"/>
           </w:tcPr>
           <w:p>
             <w:pPr>
@@ -687,13 +678,11 @@
       </w:tr>
       <w:tr>
         <w:trPr>
-          <w:gridAfter w:val="1"/>
-          <w:wAfter w:w="355" w:type="dxa"/>
           <w:trHeight w:val="795"/>
         </w:trPr>
         <w:tc>
           <w:tcPr>
-            <w:tcW w:w="9360" w:type="dxa"/>
+            <w:tcW w:w="9005" w:type="dxa"/>
           </w:tcPr>
           <w:p>
             <w:pPr>
@@ -717,19 +706,7 @@
                 <w:szCs w:val="24"/>
                 <w:lang w:val="en-US"/>
               </w:rPr>
-              <w:t>List all the content/services you will provide on the website the team is developing.</w:t>
-            </w:r>
-            <w:r>
-              <w:rPr>
-                <w:rFonts w:ascii="Roboto" w:eastAsia="Roboto" w:hAnsi="Roboto" w:cs="Roboto"/>
-                <w:i/>
-                <w:iCs/>
-                <w:color w:val="1D2125"/>
-                <w:sz w:val="24"/>
-                <w:szCs w:val="24"/>
-                <w:lang w:val="en-US"/>
-              </w:rPr>
-              <w:t xml:space="preserve"> Member 1 </w:t>
+              <w:t xml:space="preserve">List all the content/services you will provide on the website the team is developing. Member 1 </w:t>
             </w:r>
             <w:proofErr w:type="gramStart"/>
             <w:r>
@@ -755,44 +732,18 @@
                 <w:szCs w:val="24"/>
                 <w:lang w:val="en-US"/>
               </w:rPr>
-              <w:t xml:space="preserve"> put in his/her list of content here</w:t>
-            </w:r>
-            <w:r>
-              <w:rPr>
-                <w:rFonts w:ascii="Roboto" w:eastAsia="Roboto" w:hAnsi="Roboto" w:cs="Roboto"/>
-                <w:i/>
-                <w:iCs/>
-                <w:color w:val="1D2125"/>
-                <w:sz w:val="24"/>
-                <w:szCs w:val="24"/>
-                <w:lang w:val="en-US"/>
-              </w:rPr>
-              <w:t>.</w:t>
-            </w:r>
-            <w:r>
-              <w:rPr>
-                <w:rFonts w:ascii="Roboto" w:eastAsia="Roboto" w:hAnsi="Roboto" w:cs="Roboto"/>
-                <w:i/>
-                <w:iCs/>
-                <w:color w:val="1D2125"/>
-                <w:sz w:val="24"/>
-                <w:szCs w:val="24"/>
-                <w:lang w:val="en-US"/>
-              </w:rPr>
-              <w:t xml:space="preserve">  </w:t>
+              <w:t xml:space="preserve"> put in his/her list of content here.  </w:t>
             </w:r>
           </w:p>
         </w:tc>
       </w:tr>
       <w:tr>
         <w:trPr>
-          <w:gridAfter w:val="1"/>
-          <w:wAfter w:w="355" w:type="dxa"/>
           <w:trHeight w:val="300"/>
         </w:trPr>
         <w:tc>
           <w:tcPr>
-            <w:tcW w:w="9360" w:type="dxa"/>
+            <w:tcW w:w="9005" w:type="dxa"/>
           </w:tcPr>
           <w:p>
             <w:pPr>
@@ -828,7 +779,7 @@
         </w:trPr>
         <w:tc>
           <w:tcPr>
-            <w:tcW w:w="9360" w:type="dxa"/>
+            <w:tcW w:w="9005" w:type="dxa"/>
           </w:tcPr>
           <w:p>
             <w:r>
@@ -867,19 +818,7 @@
                 <w:szCs w:val="24"/>
                 <w:lang w:val="en-US"/>
               </w:rPr>
-              <w:t xml:space="preserve"> put in his/her list of content here</w:t>
-            </w:r>
-            <w:r>
-              <w:rPr>
-                <w:rFonts w:ascii="Roboto" w:eastAsia="Roboto" w:hAnsi="Roboto" w:cs="Roboto"/>
-                <w:i/>
-                <w:iCs/>
-                <w:color w:val="1D2125"/>
-                <w:sz w:val="24"/>
-                <w:szCs w:val="24"/>
-                <w:lang w:val="en-US"/>
-              </w:rPr>
-              <w:t>.</w:t>
+              <w:t xml:space="preserve"> put in his/her list of content here.</w:t>
             </w:r>
           </w:p>
           <w:p>
@@ -896,11 +835,41 @@
             </w:pPr>
           </w:p>
         </w:tc>
+      </w:tr>
+      <w:tr>
+        <w:trPr>
+          <w:trHeight w:val="404"/>
+        </w:trPr>
         <w:tc>
           <w:tcPr>
-            <w:tcW w:w="360" w:type="dxa"/>
+            <w:tcW w:w="9005" w:type="dxa"/>
           </w:tcPr>
-          <w:p/>
+          <w:p>
+            <w:pPr>
+              <w:jc w:val="center"/>
+              <w:rPr>
+                <w:rFonts w:ascii="Roboto" w:eastAsia="Roboto" w:hAnsi="Roboto" w:cs="Roboto"/>
+                <w:b/>
+                <w:bCs/>
+                <w:color w:val="1D2125"/>
+                <w:sz w:val="24"/>
+                <w:szCs w:val="24"/>
+                <w:lang w:val="en-US"/>
+              </w:rPr>
+            </w:pPr>
+            <w:r>
+              <w:rPr>
+                <w:rFonts w:ascii="Roboto" w:eastAsia="Roboto" w:hAnsi="Roboto" w:cs="Roboto"/>
+                <w:b/>
+                <w:bCs/>
+                <w:color w:val="1D2125"/>
+                <w:sz w:val="24"/>
+                <w:szCs w:val="24"/>
+                <w:lang w:val="en-US"/>
+              </w:rPr>
+              <w:t>Isaiah Williams</w:t>
+            </w:r>
+          </w:p>
         </w:tc>
       </w:tr>
       <w:tr>
@@ -909,15 +878,16 @@
         </w:trPr>
         <w:tc>
           <w:tcPr>
-            <w:tcW w:w="9360" w:type="dxa"/>
+            <w:tcW w:w="9005" w:type="dxa"/>
           </w:tcPr>
           <w:p>
             <w:pPr>
-              <w:jc w:val="center"/>
               <w:rPr>
                 <w:rFonts w:ascii="Roboto" w:eastAsia="Roboto" w:hAnsi="Roboto" w:cs="Roboto"/>
                 <w:b/>
                 <w:bCs/>
+                <w:i/>
+                <w:iCs/>
                 <w:color w:val="1D2125"/>
                 <w:sz w:val="24"/>
                 <w:szCs w:val="24"/>
@@ -929,20 +899,1007 @@
                 <w:rFonts w:ascii="Roboto" w:eastAsia="Roboto" w:hAnsi="Roboto" w:cs="Roboto"/>
                 <w:b/>
                 <w:bCs/>
-                <w:color w:val="1D2125"/>
-                <w:sz w:val="24"/>
-                <w:szCs w:val="24"/>
-                <w:lang w:val="en-US"/>
-              </w:rPr>
-              <w:t>Final list of content inventory</w:t>
+                <w:i/>
+                <w:iCs/>
+                <w:color w:val="1D2125"/>
+                <w:sz w:val="24"/>
+                <w:szCs w:val="24"/>
+                <w:lang w:val="en-US"/>
+              </w:rPr>
+              <w:t>1</w:t>
+            </w:r>
+            <w:r>
+              <w:rPr>
+                <w:rFonts w:ascii="Roboto" w:eastAsia="Roboto" w:hAnsi="Roboto" w:cs="Roboto"/>
+                <w:b/>
+                <w:bCs/>
+                <w:i/>
+                <w:iCs/>
+                <w:color w:val="1D2125"/>
+                <w:sz w:val="24"/>
+                <w:szCs w:val="24"/>
+                <w:lang w:val="en-US"/>
+              </w:rPr>
+              <w:t>. Retirement Planning</w:t>
+            </w:r>
+          </w:p>
+          <w:p>
+            <w:pPr>
+              <w:numPr>
+                <w:ilvl w:val="0"/>
+                <w:numId w:val="13"/>
+              </w:numPr>
+              <w:rPr>
+                <w:rFonts w:ascii="Roboto" w:eastAsia="Roboto" w:hAnsi="Roboto" w:cs="Roboto"/>
+                <w:i/>
+                <w:iCs/>
+                <w:color w:val="1D2125"/>
+                <w:sz w:val="24"/>
+                <w:szCs w:val="24"/>
+                <w:lang w:val="en-US"/>
+              </w:rPr>
+            </w:pPr>
+            <w:r>
+              <w:rPr>
+                <w:rFonts w:ascii="Roboto" w:eastAsia="Roboto" w:hAnsi="Roboto" w:cs="Roboto"/>
+                <w:b/>
+                <w:bCs/>
+                <w:i/>
+                <w:iCs/>
+                <w:color w:val="1D2125"/>
+                <w:sz w:val="24"/>
+                <w:szCs w:val="24"/>
+                <w:lang w:val="en-US"/>
+              </w:rPr>
+              <w:t>Financial Planning</w:t>
+            </w:r>
+          </w:p>
+          <w:p>
+            <w:pPr>
+              <w:numPr>
+                <w:ilvl w:val="1"/>
+                <w:numId w:val="13"/>
+              </w:numPr>
+              <w:rPr>
+                <w:rFonts w:ascii="Roboto" w:eastAsia="Roboto" w:hAnsi="Roboto" w:cs="Roboto"/>
+                <w:i/>
+                <w:iCs/>
+                <w:color w:val="1D2125"/>
+                <w:sz w:val="24"/>
+                <w:szCs w:val="24"/>
+                <w:lang w:val="en-US"/>
+              </w:rPr>
+            </w:pPr>
+            <w:r>
+              <w:rPr>
+                <w:rFonts w:ascii="Roboto" w:eastAsia="Roboto" w:hAnsi="Roboto" w:cs="Roboto"/>
+                <w:i/>
+                <w:iCs/>
+                <w:color w:val="1D2125"/>
+                <w:sz w:val="24"/>
+                <w:szCs w:val="24"/>
+                <w:lang w:val="en-US"/>
+              </w:rPr>
+              <w:t>Budgeting for retirement</w:t>
+            </w:r>
+          </w:p>
+          <w:p>
+            <w:pPr>
+              <w:numPr>
+                <w:ilvl w:val="1"/>
+                <w:numId w:val="13"/>
+              </w:numPr>
+              <w:rPr>
+                <w:rFonts w:ascii="Roboto" w:eastAsia="Roboto" w:hAnsi="Roboto" w:cs="Roboto"/>
+                <w:i/>
+                <w:iCs/>
+                <w:color w:val="1D2125"/>
+                <w:sz w:val="24"/>
+                <w:szCs w:val="24"/>
+                <w:lang w:val="en-US"/>
+              </w:rPr>
+            </w:pPr>
+            <w:r>
+              <w:rPr>
+                <w:rFonts w:ascii="Roboto" w:eastAsia="Roboto" w:hAnsi="Roboto" w:cs="Roboto"/>
+                <w:i/>
+                <w:iCs/>
+                <w:color w:val="1D2125"/>
+                <w:sz w:val="24"/>
+                <w:szCs w:val="24"/>
+                <w:lang w:val="en-US"/>
+              </w:rPr>
+              <w:t>Retirement savings accounts (401(k), IRA, pensions)</w:t>
+            </w:r>
+          </w:p>
+          <w:p>
+            <w:pPr>
+              <w:numPr>
+                <w:ilvl w:val="1"/>
+                <w:numId w:val="13"/>
+              </w:numPr>
+              <w:rPr>
+                <w:rFonts w:ascii="Roboto" w:eastAsia="Roboto" w:hAnsi="Roboto" w:cs="Roboto"/>
+                <w:i/>
+                <w:iCs/>
+                <w:color w:val="1D2125"/>
+                <w:sz w:val="24"/>
+                <w:szCs w:val="24"/>
+                <w:lang w:val="en-US"/>
+              </w:rPr>
+            </w:pPr>
+            <w:r>
+              <w:rPr>
+                <w:rFonts w:ascii="Roboto" w:eastAsia="Roboto" w:hAnsi="Roboto" w:cs="Roboto"/>
+                <w:i/>
+                <w:iCs/>
+                <w:color w:val="1D2125"/>
+                <w:sz w:val="24"/>
+                <w:szCs w:val="24"/>
+                <w:lang w:val="en-US"/>
+              </w:rPr>
+              <w:t>Investment strategies for retirees</w:t>
+            </w:r>
+          </w:p>
+          <w:p>
+            <w:pPr>
+              <w:numPr>
+                <w:ilvl w:val="1"/>
+                <w:numId w:val="13"/>
+              </w:numPr>
+              <w:rPr>
+                <w:rFonts w:ascii="Roboto" w:eastAsia="Roboto" w:hAnsi="Roboto" w:cs="Roboto"/>
+                <w:i/>
+                <w:iCs/>
+                <w:color w:val="1D2125"/>
+                <w:sz w:val="24"/>
+                <w:szCs w:val="24"/>
+                <w:lang w:val="en-US"/>
+              </w:rPr>
+            </w:pPr>
+            <w:r>
+              <w:rPr>
+                <w:rFonts w:ascii="Roboto" w:eastAsia="Roboto" w:hAnsi="Roboto" w:cs="Roboto"/>
+                <w:i/>
+                <w:iCs/>
+                <w:color w:val="1D2125"/>
+                <w:sz w:val="24"/>
+                <w:szCs w:val="24"/>
+                <w:lang w:val="en-US"/>
+              </w:rPr>
+              <w:t>Tax planning &amp; exemptions for seniors</w:t>
+            </w:r>
+          </w:p>
+          <w:p>
+            <w:pPr>
+              <w:numPr>
+                <w:ilvl w:val="0"/>
+                <w:numId w:val="13"/>
+              </w:numPr>
+              <w:rPr>
+                <w:rFonts w:ascii="Roboto" w:eastAsia="Roboto" w:hAnsi="Roboto" w:cs="Roboto"/>
+                <w:i/>
+                <w:iCs/>
+                <w:color w:val="1D2125"/>
+                <w:sz w:val="24"/>
+                <w:szCs w:val="24"/>
+                <w:lang w:val="en-US"/>
+              </w:rPr>
+            </w:pPr>
+            <w:r>
+              <w:rPr>
+                <w:rFonts w:ascii="Roboto" w:eastAsia="Roboto" w:hAnsi="Roboto" w:cs="Roboto"/>
+                <w:b/>
+                <w:bCs/>
+                <w:i/>
+                <w:iCs/>
+                <w:color w:val="1D2125"/>
+                <w:sz w:val="24"/>
+                <w:szCs w:val="24"/>
+                <w:lang w:val="en-US"/>
+              </w:rPr>
+              <w:t>Healthcare &amp; Insurance</w:t>
+            </w:r>
+          </w:p>
+          <w:p>
+            <w:pPr>
+              <w:numPr>
+                <w:ilvl w:val="1"/>
+                <w:numId w:val="13"/>
+              </w:numPr>
+              <w:rPr>
+                <w:rFonts w:ascii="Roboto" w:eastAsia="Roboto" w:hAnsi="Roboto" w:cs="Roboto"/>
+                <w:i/>
+                <w:iCs/>
+                <w:color w:val="1D2125"/>
+                <w:sz w:val="24"/>
+                <w:szCs w:val="24"/>
+                <w:lang w:val="en-US"/>
+              </w:rPr>
+            </w:pPr>
+            <w:r>
+              <w:rPr>
+                <w:rFonts w:ascii="Roboto" w:eastAsia="Roboto" w:hAnsi="Roboto" w:cs="Roboto"/>
+                <w:i/>
+                <w:iCs/>
+                <w:color w:val="1D2125"/>
+                <w:sz w:val="24"/>
+                <w:szCs w:val="24"/>
+                <w:lang w:val="en-US"/>
+              </w:rPr>
+              <w:t>Medicare &amp; Medicaid guide</w:t>
+            </w:r>
+          </w:p>
+          <w:p>
+            <w:pPr>
+              <w:numPr>
+                <w:ilvl w:val="1"/>
+                <w:numId w:val="13"/>
+              </w:numPr>
+              <w:rPr>
+                <w:rFonts w:ascii="Roboto" w:eastAsia="Roboto" w:hAnsi="Roboto" w:cs="Roboto"/>
+                <w:i/>
+                <w:iCs/>
+                <w:color w:val="1D2125"/>
+                <w:sz w:val="24"/>
+                <w:szCs w:val="24"/>
+                <w:lang w:val="en-US"/>
+              </w:rPr>
+            </w:pPr>
+            <w:r>
+              <w:rPr>
+                <w:rFonts w:ascii="Roboto" w:eastAsia="Roboto" w:hAnsi="Roboto" w:cs="Roboto"/>
+                <w:i/>
+                <w:iCs/>
+                <w:color w:val="1D2125"/>
+                <w:sz w:val="24"/>
+                <w:szCs w:val="24"/>
+                <w:lang w:val="en-US"/>
+              </w:rPr>
+              <w:t>Long-term care insurance</w:t>
+            </w:r>
+          </w:p>
+          <w:p>
+            <w:pPr>
+              <w:numPr>
+                <w:ilvl w:val="1"/>
+                <w:numId w:val="13"/>
+              </w:numPr>
+              <w:rPr>
+                <w:rFonts w:ascii="Roboto" w:eastAsia="Roboto" w:hAnsi="Roboto" w:cs="Roboto"/>
+                <w:i/>
+                <w:iCs/>
+                <w:color w:val="1D2125"/>
+                <w:sz w:val="24"/>
+                <w:szCs w:val="24"/>
+                <w:lang w:val="en-US"/>
+              </w:rPr>
+            </w:pPr>
+            <w:r>
+              <w:rPr>
+                <w:rFonts w:ascii="Roboto" w:eastAsia="Roboto" w:hAnsi="Roboto" w:cs="Roboto"/>
+                <w:i/>
+                <w:iCs/>
+                <w:color w:val="1D2125"/>
+                <w:sz w:val="24"/>
+                <w:szCs w:val="24"/>
+                <w:lang w:val="en-US"/>
+              </w:rPr>
+              <w:t>Health &amp; wellness tips for seniors</w:t>
+            </w:r>
+          </w:p>
+          <w:p>
+            <w:pPr>
+              <w:numPr>
+                <w:ilvl w:val="1"/>
+                <w:numId w:val="13"/>
+              </w:numPr>
+              <w:rPr>
+                <w:rFonts w:ascii="Roboto" w:eastAsia="Roboto" w:hAnsi="Roboto" w:cs="Roboto"/>
+                <w:i/>
+                <w:iCs/>
+                <w:color w:val="1D2125"/>
+                <w:sz w:val="24"/>
+                <w:szCs w:val="24"/>
+                <w:lang w:val="en-US"/>
+              </w:rPr>
+            </w:pPr>
+            <w:r>
+              <w:rPr>
+                <w:rFonts w:ascii="Roboto" w:eastAsia="Roboto" w:hAnsi="Roboto" w:cs="Roboto"/>
+                <w:i/>
+                <w:iCs/>
+                <w:color w:val="1D2125"/>
+                <w:sz w:val="24"/>
+                <w:szCs w:val="24"/>
+                <w:lang w:val="en-US"/>
+              </w:rPr>
+              <w:t>Managing medical expenses</w:t>
+            </w:r>
+          </w:p>
+          <w:p>
+            <w:pPr>
+              <w:numPr>
+                <w:ilvl w:val="0"/>
+                <w:numId w:val="14"/>
+              </w:numPr>
+              <w:rPr>
+                <w:rFonts w:ascii="Roboto" w:eastAsia="Roboto" w:hAnsi="Roboto" w:cs="Roboto"/>
+                <w:i/>
+                <w:iCs/>
+                <w:color w:val="1D2125"/>
+                <w:sz w:val="24"/>
+                <w:szCs w:val="24"/>
+                <w:lang w:val="en-US"/>
+              </w:rPr>
+            </w:pPr>
+            <w:r>
+              <w:rPr>
+                <w:rFonts w:ascii="Roboto" w:eastAsia="Roboto" w:hAnsi="Roboto" w:cs="Roboto"/>
+                <w:b/>
+                <w:bCs/>
+                <w:i/>
+                <w:iCs/>
+                <w:color w:val="1D2125"/>
+                <w:sz w:val="24"/>
+                <w:szCs w:val="24"/>
+                <w:lang w:val="en-US"/>
+              </w:rPr>
+              <w:t>Lifestyle &amp; Well-being</w:t>
+            </w:r>
+          </w:p>
+          <w:p>
+            <w:pPr>
+              <w:numPr>
+                <w:ilvl w:val="1"/>
+                <w:numId w:val="14"/>
+              </w:numPr>
+              <w:rPr>
+                <w:rFonts w:ascii="Roboto" w:eastAsia="Roboto" w:hAnsi="Roboto" w:cs="Roboto"/>
+                <w:i/>
+                <w:iCs/>
+                <w:color w:val="1D2125"/>
+                <w:sz w:val="24"/>
+                <w:szCs w:val="24"/>
+                <w:lang w:val="en-US"/>
+              </w:rPr>
+            </w:pPr>
+            <w:r>
+              <w:rPr>
+                <w:rFonts w:ascii="Roboto" w:eastAsia="Roboto" w:hAnsi="Roboto" w:cs="Roboto"/>
+                <w:i/>
+                <w:iCs/>
+                <w:color w:val="1D2125"/>
+                <w:sz w:val="24"/>
+                <w:szCs w:val="24"/>
+                <w:lang w:val="en-US"/>
+              </w:rPr>
+              <w:t>Staying active &amp; fit</w:t>
+            </w:r>
+          </w:p>
+          <w:p>
+            <w:pPr>
+              <w:numPr>
+                <w:ilvl w:val="1"/>
+                <w:numId w:val="14"/>
+              </w:numPr>
+              <w:rPr>
+                <w:rFonts w:ascii="Roboto" w:eastAsia="Roboto" w:hAnsi="Roboto" w:cs="Roboto"/>
+                <w:i/>
+                <w:iCs/>
+                <w:color w:val="1D2125"/>
+                <w:sz w:val="24"/>
+                <w:szCs w:val="24"/>
+                <w:lang w:val="en-US"/>
+              </w:rPr>
+            </w:pPr>
+            <w:r>
+              <w:rPr>
+                <w:rFonts w:ascii="Roboto" w:eastAsia="Roboto" w:hAnsi="Roboto" w:cs="Roboto"/>
+                <w:i/>
+                <w:iCs/>
+                <w:color w:val="1D2125"/>
+                <w:sz w:val="24"/>
+                <w:szCs w:val="24"/>
+                <w:lang w:val="en-US"/>
+              </w:rPr>
+              <w:t>Mental health &amp; social engagement</w:t>
+            </w:r>
+          </w:p>
+          <w:p>
+            <w:pPr>
+              <w:numPr>
+                <w:ilvl w:val="1"/>
+                <w:numId w:val="14"/>
+              </w:numPr>
+              <w:rPr>
+                <w:rFonts w:ascii="Roboto" w:eastAsia="Roboto" w:hAnsi="Roboto" w:cs="Roboto"/>
+                <w:i/>
+                <w:iCs/>
+                <w:color w:val="1D2125"/>
+                <w:sz w:val="24"/>
+                <w:szCs w:val="24"/>
+                <w:lang w:val="en-US"/>
+              </w:rPr>
+            </w:pPr>
+            <w:r>
+              <w:rPr>
+                <w:rFonts w:ascii="Roboto" w:eastAsia="Roboto" w:hAnsi="Roboto" w:cs="Roboto"/>
+                <w:i/>
+                <w:iCs/>
+                <w:color w:val="1D2125"/>
+                <w:sz w:val="24"/>
+                <w:szCs w:val="24"/>
+                <w:lang w:val="en-US"/>
+              </w:rPr>
+              <w:t>Technology for seniors (smartphones, online safety)</w:t>
+            </w:r>
+          </w:p>
+          <w:p>
+            <w:pPr>
+              <w:numPr>
+                <w:ilvl w:val="0"/>
+                <w:numId w:val="14"/>
+              </w:numPr>
+              <w:rPr>
+                <w:rFonts w:ascii="Roboto" w:eastAsia="Roboto" w:hAnsi="Roboto" w:cs="Roboto"/>
+                <w:i/>
+                <w:iCs/>
+                <w:color w:val="1D2125"/>
+                <w:sz w:val="24"/>
+                <w:szCs w:val="24"/>
+                <w:lang w:val="en-US"/>
+              </w:rPr>
+            </w:pPr>
+            <w:r>
+              <w:rPr>
+                <w:rFonts w:ascii="Roboto" w:eastAsia="Roboto" w:hAnsi="Roboto" w:cs="Roboto"/>
+                <w:b/>
+                <w:bCs/>
+                <w:i/>
+                <w:iCs/>
+                <w:color w:val="1D2125"/>
+                <w:sz w:val="24"/>
+                <w:szCs w:val="24"/>
+                <w:lang w:val="en-US"/>
+              </w:rPr>
+              <w:lastRenderedPageBreak/>
+              <w:t>Legal &amp; Estate Planning</w:t>
+            </w:r>
+          </w:p>
+          <w:p>
+            <w:pPr>
+              <w:numPr>
+                <w:ilvl w:val="1"/>
+                <w:numId w:val="14"/>
+              </w:numPr>
+              <w:rPr>
+                <w:rFonts w:ascii="Roboto" w:eastAsia="Roboto" w:hAnsi="Roboto" w:cs="Roboto"/>
+                <w:i/>
+                <w:iCs/>
+                <w:color w:val="1D2125"/>
+                <w:sz w:val="24"/>
+                <w:szCs w:val="24"/>
+                <w:lang w:val="en-US"/>
+              </w:rPr>
+            </w:pPr>
+            <w:r>
+              <w:rPr>
+                <w:rFonts w:ascii="Roboto" w:eastAsia="Roboto" w:hAnsi="Roboto" w:cs="Roboto"/>
+                <w:i/>
+                <w:iCs/>
+                <w:color w:val="1D2125"/>
+                <w:sz w:val="24"/>
+                <w:szCs w:val="24"/>
+                <w:lang w:val="en-US"/>
+              </w:rPr>
+              <w:t xml:space="preserve">Wills &amp; </w:t>
+            </w:r>
+            <w:r>
+              <w:rPr>
+                <w:rFonts w:ascii="Roboto" w:eastAsia="Roboto" w:hAnsi="Roboto" w:cs="Roboto"/>
+                <w:i/>
+                <w:iCs/>
+                <w:color w:val="1D2125"/>
+                <w:sz w:val="24"/>
+                <w:szCs w:val="24"/>
+                <w:lang w:val="en-US"/>
+              </w:rPr>
+              <w:t>trust</w:t>
+            </w:r>
+          </w:p>
+          <w:p>
+            <w:pPr>
+              <w:numPr>
+                <w:ilvl w:val="1"/>
+                <w:numId w:val="14"/>
+              </w:numPr>
+              <w:rPr>
+                <w:rFonts w:ascii="Roboto" w:eastAsia="Roboto" w:hAnsi="Roboto" w:cs="Roboto"/>
+                <w:i/>
+                <w:iCs/>
+                <w:color w:val="1D2125"/>
+                <w:sz w:val="24"/>
+                <w:szCs w:val="24"/>
+                <w:lang w:val="en-US"/>
+              </w:rPr>
+            </w:pPr>
+            <w:r>
+              <w:rPr>
+                <w:rFonts w:ascii="Roboto" w:eastAsia="Roboto" w:hAnsi="Roboto" w:cs="Roboto"/>
+                <w:i/>
+                <w:iCs/>
+                <w:color w:val="1D2125"/>
+                <w:sz w:val="24"/>
+                <w:szCs w:val="24"/>
+                <w:lang w:val="en-US"/>
+              </w:rPr>
+              <w:t>Power of attorney &amp; healthcare directives</w:t>
+            </w:r>
+          </w:p>
+          <w:p>
+            <w:pPr>
+              <w:numPr>
+                <w:ilvl w:val="1"/>
+                <w:numId w:val="14"/>
+              </w:numPr>
+              <w:rPr>
+                <w:rFonts w:ascii="Roboto" w:eastAsia="Roboto" w:hAnsi="Roboto" w:cs="Roboto"/>
+                <w:i/>
+                <w:iCs/>
+                <w:color w:val="1D2125"/>
+                <w:sz w:val="24"/>
+                <w:szCs w:val="24"/>
+                <w:lang w:val="en-US"/>
+              </w:rPr>
+            </w:pPr>
+            <w:r>
+              <w:rPr>
+                <w:rFonts w:ascii="Roboto" w:eastAsia="Roboto" w:hAnsi="Roboto" w:cs="Roboto"/>
+                <w:i/>
+                <w:iCs/>
+                <w:color w:val="1D2125"/>
+                <w:sz w:val="24"/>
+                <w:szCs w:val="24"/>
+                <w:lang w:val="en-US"/>
+              </w:rPr>
+              <w:t>Estate planning &amp; inheritance</w:t>
+            </w:r>
+          </w:p>
+          <w:p>
+            <w:pPr>
+              <w:rPr>
+                <w:rFonts w:ascii="Roboto" w:eastAsia="Roboto" w:hAnsi="Roboto" w:cs="Roboto"/>
+                <w:b/>
+                <w:bCs/>
+                <w:i/>
+                <w:iCs/>
+                <w:color w:val="1D2125"/>
+                <w:sz w:val="24"/>
+                <w:szCs w:val="24"/>
+                <w:lang w:val="en-US"/>
+              </w:rPr>
+            </w:pPr>
+            <w:r>
+              <w:rPr>
+                <w:rFonts w:ascii="Roboto" w:eastAsia="Roboto" w:hAnsi="Roboto" w:cs="Roboto"/>
+                <w:b/>
+                <w:bCs/>
+                <w:i/>
+                <w:iCs/>
+                <w:color w:val="1D2125"/>
+                <w:sz w:val="24"/>
+                <w:szCs w:val="24"/>
+                <w:lang w:val="en-US"/>
+              </w:rPr>
+              <w:t>2</w:t>
+            </w:r>
+            <w:r>
+              <w:rPr>
+                <w:rFonts w:ascii="Roboto" w:eastAsia="Roboto" w:hAnsi="Roboto" w:cs="Roboto"/>
+                <w:b/>
+                <w:bCs/>
+                <w:i/>
+                <w:iCs/>
+                <w:color w:val="1D2125"/>
+                <w:sz w:val="24"/>
+                <w:szCs w:val="24"/>
+                <w:lang w:val="en-US"/>
+              </w:rPr>
+              <w:t>. Senior Travel &amp; Vacationing</w:t>
+            </w:r>
+          </w:p>
+          <w:p>
+            <w:pPr>
+              <w:numPr>
+                <w:ilvl w:val="0"/>
+                <w:numId w:val="15"/>
+              </w:numPr>
+              <w:rPr>
+                <w:rFonts w:ascii="Roboto" w:eastAsia="Roboto" w:hAnsi="Roboto" w:cs="Roboto"/>
+                <w:i/>
+                <w:iCs/>
+                <w:color w:val="1D2125"/>
+                <w:sz w:val="24"/>
+                <w:szCs w:val="24"/>
+                <w:lang w:val="en-US"/>
+              </w:rPr>
+            </w:pPr>
+            <w:r>
+              <w:rPr>
+                <w:rFonts w:ascii="Roboto" w:eastAsia="Roboto" w:hAnsi="Roboto" w:cs="Roboto"/>
+                <w:b/>
+                <w:bCs/>
+                <w:i/>
+                <w:iCs/>
+                <w:color w:val="1D2125"/>
+                <w:sz w:val="24"/>
+                <w:szCs w:val="24"/>
+                <w:lang w:val="en-US"/>
+              </w:rPr>
+              <w:t>Destinations &amp; Travel Planning</w:t>
+            </w:r>
+          </w:p>
+          <w:p>
+            <w:pPr>
+              <w:numPr>
+                <w:ilvl w:val="1"/>
+                <w:numId w:val="15"/>
+              </w:numPr>
+              <w:rPr>
+                <w:rFonts w:ascii="Roboto" w:eastAsia="Roboto" w:hAnsi="Roboto" w:cs="Roboto"/>
+                <w:i/>
+                <w:iCs/>
+                <w:color w:val="1D2125"/>
+                <w:sz w:val="24"/>
+                <w:szCs w:val="24"/>
+                <w:lang w:val="en-US"/>
+              </w:rPr>
+            </w:pPr>
+            <w:r>
+              <w:rPr>
+                <w:rFonts w:ascii="Roboto" w:eastAsia="Roboto" w:hAnsi="Roboto" w:cs="Roboto"/>
+                <w:i/>
+                <w:iCs/>
+                <w:color w:val="1D2125"/>
+                <w:sz w:val="24"/>
+                <w:szCs w:val="24"/>
+                <w:lang w:val="en-US"/>
+              </w:rPr>
+              <w:t>Senior-friendly travel destinations</w:t>
+            </w:r>
+          </w:p>
+          <w:p>
+            <w:pPr>
+              <w:numPr>
+                <w:ilvl w:val="1"/>
+                <w:numId w:val="15"/>
+              </w:numPr>
+              <w:rPr>
+                <w:rFonts w:ascii="Roboto" w:eastAsia="Roboto" w:hAnsi="Roboto" w:cs="Roboto"/>
+                <w:i/>
+                <w:iCs/>
+                <w:color w:val="1D2125"/>
+                <w:sz w:val="24"/>
+                <w:szCs w:val="24"/>
+                <w:lang w:val="en-US"/>
+              </w:rPr>
+            </w:pPr>
+            <w:r>
+              <w:rPr>
+                <w:rFonts w:ascii="Roboto" w:eastAsia="Roboto" w:hAnsi="Roboto" w:cs="Roboto"/>
+                <w:i/>
+                <w:iCs/>
+                <w:color w:val="1D2125"/>
+                <w:sz w:val="24"/>
+                <w:szCs w:val="24"/>
+                <w:lang w:val="en-US"/>
+              </w:rPr>
+              <w:t>Best cruises for retirees</w:t>
+            </w:r>
+          </w:p>
+          <w:p>
+            <w:pPr>
+              <w:numPr>
+                <w:ilvl w:val="1"/>
+                <w:numId w:val="15"/>
+              </w:numPr>
+              <w:rPr>
+                <w:rFonts w:ascii="Roboto" w:eastAsia="Roboto" w:hAnsi="Roboto" w:cs="Roboto"/>
+                <w:i/>
+                <w:iCs/>
+                <w:color w:val="1D2125"/>
+                <w:sz w:val="24"/>
+                <w:szCs w:val="24"/>
+                <w:lang w:val="en-US"/>
+              </w:rPr>
+            </w:pPr>
+            <w:r>
+              <w:rPr>
+                <w:rFonts w:ascii="Roboto" w:eastAsia="Roboto" w:hAnsi="Roboto" w:cs="Roboto"/>
+                <w:i/>
+                <w:iCs/>
+                <w:color w:val="1D2125"/>
+                <w:sz w:val="24"/>
+                <w:szCs w:val="24"/>
+                <w:lang w:val="en-US"/>
+              </w:rPr>
+              <w:t>Road trips &amp; RV travel for seniors</w:t>
+            </w:r>
+          </w:p>
+          <w:p>
+            <w:pPr>
+              <w:numPr>
+                <w:ilvl w:val="0"/>
+                <w:numId w:val="15"/>
+              </w:numPr>
+              <w:rPr>
+                <w:rFonts w:ascii="Roboto" w:eastAsia="Roboto" w:hAnsi="Roboto" w:cs="Roboto"/>
+                <w:i/>
+                <w:iCs/>
+                <w:color w:val="1D2125"/>
+                <w:sz w:val="24"/>
+                <w:szCs w:val="24"/>
+                <w:lang w:val="en-US"/>
+              </w:rPr>
+            </w:pPr>
+            <w:r>
+              <w:rPr>
+                <w:rFonts w:ascii="Roboto" w:eastAsia="Roboto" w:hAnsi="Roboto" w:cs="Roboto"/>
+                <w:b/>
+                <w:bCs/>
+                <w:i/>
+                <w:iCs/>
+                <w:color w:val="1D2125"/>
+                <w:sz w:val="24"/>
+                <w:szCs w:val="24"/>
+                <w:lang w:val="en-US"/>
+              </w:rPr>
+              <w:t>Travel Discounts &amp; Resources</w:t>
+            </w:r>
+          </w:p>
+          <w:p>
+            <w:pPr>
+              <w:numPr>
+                <w:ilvl w:val="1"/>
+                <w:numId w:val="15"/>
+              </w:numPr>
+              <w:rPr>
+                <w:rFonts w:ascii="Roboto" w:eastAsia="Roboto" w:hAnsi="Roboto" w:cs="Roboto"/>
+                <w:i/>
+                <w:iCs/>
+                <w:color w:val="1D2125"/>
+                <w:sz w:val="24"/>
+                <w:szCs w:val="24"/>
+                <w:lang w:val="en-US"/>
+              </w:rPr>
+            </w:pPr>
+            <w:r>
+              <w:rPr>
+                <w:rFonts w:ascii="Roboto" w:eastAsia="Roboto" w:hAnsi="Roboto" w:cs="Roboto"/>
+                <w:i/>
+                <w:iCs/>
+                <w:color w:val="1D2125"/>
+                <w:sz w:val="24"/>
+                <w:szCs w:val="24"/>
+                <w:lang w:val="en-US"/>
+              </w:rPr>
+              <w:t xml:space="preserve">Senior travel discounts &amp; memberships </w:t>
+            </w:r>
+          </w:p>
+          <w:p>
+            <w:pPr>
+              <w:numPr>
+                <w:ilvl w:val="1"/>
+                <w:numId w:val="15"/>
+              </w:numPr>
+              <w:rPr>
+                <w:rFonts w:ascii="Roboto" w:eastAsia="Roboto" w:hAnsi="Roboto" w:cs="Roboto"/>
+                <w:i/>
+                <w:iCs/>
+                <w:color w:val="1D2125"/>
+                <w:sz w:val="24"/>
+                <w:szCs w:val="24"/>
+                <w:lang w:val="en-US"/>
+              </w:rPr>
+            </w:pPr>
+            <w:r>
+              <w:rPr>
+                <w:rFonts w:ascii="Roboto" w:eastAsia="Roboto" w:hAnsi="Roboto" w:cs="Roboto"/>
+                <w:i/>
+                <w:iCs/>
+                <w:color w:val="1D2125"/>
+                <w:sz w:val="24"/>
+                <w:szCs w:val="24"/>
+                <w:lang w:val="en-US"/>
+              </w:rPr>
+              <w:t>Travel insurance for seniors</w:t>
+            </w:r>
+          </w:p>
+          <w:p>
+            <w:pPr>
+              <w:numPr>
+                <w:ilvl w:val="1"/>
+                <w:numId w:val="15"/>
+              </w:numPr>
+              <w:rPr>
+                <w:rFonts w:ascii="Roboto" w:eastAsia="Roboto" w:hAnsi="Roboto" w:cs="Roboto"/>
+                <w:i/>
+                <w:iCs/>
+                <w:color w:val="1D2125"/>
+                <w:sz w:val="24"/>
+                <w:szCs w:val="24"/>
+                <w:lang w:val="en-US"/>
+              </w:rPr>
+            </w:pPr>
+            <w:r>
+              <w:rPr>
+                <w:rFonts w:ascii="Roboto" w:eastAsia="Roboto" w:hAnsi="Roboto" w:cs="Roboto"/>
+                <w:i/>
+                <w:iCs/>
+                <w:color w:val="1D2125"/>
+                <w:sz w:val="24"/>
+                <w:szCs w:val="24"/>
+                <w:lang w:val="en-US"/>
+              </w:rPr>
+              <w:t>Accessible travel tips</w:t>
+            </w:r>
+          </w:p>
+          <w:p>
+            <w:pPr>
+              <w:numPr>
+                <w:ilvl w:val="0"/>
+                <w:numId w:val="15"/>
+              </w:numPr>
+              <w:rPr>
+                <w:rFonts w:ascii="Roboto" w:eastAsia="Roboto" w:hAnsi="Roboto" w:cs="Roboto"/>
+                <w:i/>
+                <w:iCs/>
+                <w:color w:val="1D2125"/>
+                <w:sz w:val="24"/>
+                <w:szCs w:val="24"/>
+                <w:lang w:val="en-US"/>
+              </w:rPr>
+            </w:pPr>
+            <w:r>
+              <w:rPr>
+                <w:rFonts w:ascii="Roboto" w:eastAsia="Roboto" w:hAnsi="Roboto" w:cs="Roboto"/>
+                <w:b/>
+                <w:bCs/>
+                <w:i/>
+                <w:iCs/>
+                <w:color w:val="1D2125"/>
+                <w:sz w:val="24"/>
+                <w:szCs w:val="24"/>
+                <w:lang w:val="en-US"/>
+              </w:rPr>
+              <w:t>Group &amp; Solo Travel</w:t>
+            </w:r>
+          </w:p>
+          <w:p>
+            <w:pPr>
+              <w:numPr>
+                <w:ilvl w:val="1"/>
+                <w:numId w:val="15"/>
+              </w:numPr>
+              <w:rPr>
+                <w:rFonts w:ascii="Roboto" w:eastAsia="Roboto" w:hAnsi="Roboto" w:cs="Roboto"/>
+                <w:i/>
+                <w:iCs/>
+                <w:color w:val="1D2125"/>
+                <w:sz w:val="24"/>
+                <w:szCs w:val="24"/>
+                <w:lang w:val="en-US"/>
+              </w:rPr>
+            </w:pPr>
+            <w:r>
+              <w:rPr>
+                <w:rFonts w:ascii="Roboto" w:eastAsia="Roboto" w:hAnsi="Roboto" w:cs="Roboto"/>
+                <w:i/>
+                <w:iCs/>
+                <w:color w:val="1D2125"/>
+                <w:sz w:val="24"/>
+                <w:szCs w:val="24"/>
+                <w:lang w:val="en-US"/>
+              </w:rPr>
+              <w:t>Travel tours for seniors</w:t>
+            </w:r>
+          </w:p>
+          <w:p>
+            <w:pPr>
+              <w:numPr>
+                <w:ilvl w:val="1"/>
+                <w:numId w:val="15"/>
+              </w:numPr>
+              <w:rPr>
+                <w:rFonts w:ascii="Roboto" w:eastAsia="Roboto" w:hAnsi="Roboto" w:cs="Roboto"/>
+                <w:i/>
+                <w:iCs/>
+                <w:color w:val="1D2125"/>
+                <w:sz w:val="24"/>
+                <w:szCs w:val="24"/>
+                <w:lang w:val="en-US"/>
+              </w:rPr>
+            </w:pPr>
+            <w:r>
+              <w:rPr>
+                <w:rFonts w:ascii="Roboto" w:eastAsia="Roboto" w:hAnsi="Roboto" w:cs="Roboto"/>
+                <w:i/>
+                <w:iCs/>
+                <w:color w:val="1D2125"/>
+                <w:sz w:val="24"/>
+                <w:szCs w:val="24"/>
+                <w:lang w:val="en-US"/>
+              </w:rPr>
+              <w:t>Safe solo travel for older adults</w:t>
+            </w:r>
+          </w:p>
+          <w:p>
+            <w:pPr>
+              <w:numPr>
+                <w:ilvl w:val="1"/>
+                <w:numId w:val="15"/>
+              </w:numPr>
+              <w:rPr>
+                <w:rFonts w:ascii="Roboto" w:eastAsia="Roboto" w:hAnsi="Roboto" w:cs="Roboto"/>
+                <w:i/>
+                <w:iCs/>
+                <w:color w:val="1D2125"/>
+                <w:sz w:val="24"/>
+                <w:szCs w:val="24"/>
+                <w:lang w:val="en-US"/>
+              </w:rPr>
+            </w:pPr>
+            <w:r>
+              <w:rPr>
+                <w:rFonts w:ascii="Roboto" w:eastAsia="Roboto" w:hAnsi="Roboto" w:cs="Roboto"/>
+                <w:i/>
+                <w:iCs/>
+                <w:color w:val="1D2125"/>
+                <w:sz w:val="24"/>
+                <w:szCs w:val="24"/>
+                <w:lang w:val="en-US"/>
+              </w:rPr>
+              <w:t>Traveling with grandchildren</w:t>
             </w:r>
           </w:p>
         </w:tc>
+      </w:tr>
+      <w:tr>
+        <w:trPr>
+          <w:trHeight w:val="600"/>
+        </w:trPr>
         <w:tc>
           <w:tcPr>
-            <w:tcW w:w="360" w:type="dxa"/>
+            <w:tcW w:w="9005" w:type="dxa"/>
           </w:tcPr>
-          <w:p/>
+          <w:p>
+            <w:pPr>
+              <w:jc w:val="center"/>
+              <w:rPr>
+                <w:rFonts w:ascii="Roboto" w:eastAsia="Roboto" w:hAnsi="Roboto" w:cs="Roboto"/>
+                <w:b/>
+                <w:bCs/>
+                <w:color w:val="1D2125"/>
+                <w:sz w:val="24"/>
+                <w:szCs w:val="24"/>
+                <w:lang w:val="en-US"/>
+              </w:rPr>
+            </w:pPr>
+            <w:r>
+              <w:rPr>
+                <w:rFonts w:ascii="Roboto" w:eastAsia="Roboto" w:hAnsi="Roboto" w:cs="Roboto"/>
+                <w:b/>
+                <w:bCs/>
+                <w:color w:val="1D2125"/>
+                <w:sz w:val="24"/>
+                <w:szCs w:val="24"/>
+                <w:lang w:val="en-US"/>
+              </w:rPr>
+              <w:lastRenderedPageBreak/>
+              <w:t>Final list of content inventory</w:t>
+            </w:r>
+          </w:p>
         </w:tc>
       </w:tr>
       <w:tr>
@@ -951,7 +1908,7 @@
         </w:trPr>
         <w:tc>
           <w:tcPr>
-            <w:tcW w:w="9360" w:type="dxa"/>
+            <w:tcW w:w="9005" w:type="dxa"/>
           </w:tcPr>
           <w:p>
             <w:r>
@@ -964,98 +1921,18 @@
                 <w:szCs w:val="24"/>
                 <w:lang w:val="en-US"/>
               </w:rPr>
-              <w:t xml:space="preserve">List the final list of content/services you will provide on the website.  All </w:t>
-            </w:r>
-            <w:r>
-              <w:rPr>
-                <w:rFonts w:ascii="Roboto" w:eastAsia="Roboto" w:hAnsi="Roboto" w:cs="Roboto"/>
-                <w:i/>
-                <w:iCs/>
-                <w:color w:val="1D2125"/>
-                <w:sz w:val="24"/>
-                <w:szCs w:val="24"/>
-                <w:lang w:val="en-US"/>
-              </w:rPr>
-              <w:t>the t</w:t>
-            </w:r>
-            <w:r>
-              <w:rPr>
-                <w:rFonts w:ascii="Roboto" w:eastAsia="Roboto" w:hAnsi="Roboto" w:cs="Roboto"/>
-                <w:i/>
-                <w:iCs/>
-                <w:color w:val="1D2125"/>
-                <w:sz w:val="24"/>
-                <w:szCs w:val="24"/>
-                <w:lang w:val="en-US"/>
-              </w:rPr>
-              <w:t>eam member</w:t>
-            </w:r>
-            <w:r>
-              <w:rPr>
-                <w:rFonts w:ascii="Roboto" w:eastAsia="Roboto" w:hAnsi="Roboto" w:cs="Roboto"/>
-                <w:i/>
-                <w:iCs/>
-                <w:color w:val="1D2125"/>
-                <w:sz w:val="24"/>
-                <w:szCs w:val="24"/>
-                <w:lang w:val="en-US"/>
-              </w:rPr>
-              <w:t>s</w:t>
-            </w:r>
-            <w:r>
-              <w:rPr>
-                <w:rFonts w:ascii="Roboto" w:eastAsia="Roboto" w:hAnsi="Roboto" w:cs="Roboto"/>
-                <w:i/>
-                <w:iCs/>
-                <w:color w:val="1D2125"/>
-                <w:sz w:val="24"/>
-                <w:szCs w:val="24"/>
-                <w:lang w:val="en-US"/>
-              </w:rPr>
-              <w:t xml:space="preserve"> should discuss and generate this list taking input from each member</w:t>
-            </w:r>
-            <w:r>
-              <w:rPr>
-                <w:rFonts w:ascii="Roboto" w:eastAsia="Roboto" w:hAnsi="Roboto" w:cs="Roboto"/>
-                <w:i/>
-                <w:iCs/>
-                <w:color w:val="1D2125"/>
-                <w:sz w:val="24"/>
-                <w:szCs w:val="24"/>
-                <w:lang w:val="en-US"/>
-              </w:rPr>
-              <w:t>’</w:t>
-            </w:r>
-            <w:r>
-              <w:rPr>
-                <w:rFonts w:ascii="Roboto" w:eastAsia="Roboto" w:hAnsi="Roboto" w:cs="Roboto"/>
-                <w:i/>
-                <w:iCs/>
-                <w:color w:val="1D2125"/>
-                <w:sz w:val="24"/>
-                <w:szCs w:val="24"/>
-                <w:lang w:val="en-US"/>
-              </w:rPr>
-              <w:t>s content list.</w:t>
-            </w:r>
-          </w:p>
-        </w:tc>
-        <w:tc>
-          <w:tcPr>
-            <w:tcW w:w="360" w:type="dxa"/>
-          </w:tcPr>
-          <w:p/>
+              <w:t>List the final list of content/services you will provide on the website.  All the team members should discuss and generate this list taking input from each member’s content list.</w:t>
+            </w:r>
+          </w:p>
         </w:tc>
       </w:tr>
       <w:tr>
         <w:trPr>
-          <w:gridAfter w:val="1"/>
-          <w:wAfter w:w="355" w:type="dxa"/>
           <w:trHeight w:val="300"/>
         </w:trPr>
         <w:tc>
           <w:tcPr>
-            <w:tcW w:w="9360" w:type="dxa"/>
+            <w:tcW w:w="9005" w:type="dxa"/>
           </w:tcPr>
           <w:p>
             <w:pPr>
@@ -1080,19 +1957,7 @@
                 <w:szCs w:val="24"/>
                 <w:lang w:val="en-US"/>
               </w:rPr>
-              <w:t xml:space="preserve">The final sitemap created by the whole team </w:t>
-            </w:r>
-            <w:r>
-              <w:rPr>
-                <w:rFonts w:ascii="Roboto" w:eastAsia="Roboto" w:hAnsi="Roboto" w:cs="Roboto"/>
-                <w:b/>
-                <w:bCs/>
-                <w:color w:val="1D2125"/>
-                <w:sz w:val="24"/>
-                <w:szCs w:val="24"/>
-                <w:lang w:val="en-US"/>
-              </w:rPr>
-              <w:t>based on the final content inventory</w:t>
+              <w:t>The final sitemap created by the whole team based on the final content inventory</w:t>
             </w:r>
           </w:p>
           <w:p>
@@ -1113,13 +1978,11 @@
       </w:tr>
       <w:tr>
         <w:trPr>
-          <w:gridAfter w:val="1"/>
-          <w:wAfter w:w="355" w:type="dxa"/>
           <w:trHeight w:val="1200"/>
         </w:trPr>
         <w:tc>
           <w:tcPr>
-            <w:tcW w:w="9360" w:type="dxa"/>
+            <w:tcW w:w="9005" w:type="dxa"/>
           </w:tcPr>
           <w:p>
             <w:pPr>
@@ -1150,13 +2013,11 @@
       </w:tr>
       <w:tr>
         <w:trPr>
-          <w:gridAfter w:val="1"/>
-          <w:wAfter w:w="355" w:type="dxa"/>
           <w:trHeight w:val="300"/>
         </w:trPr>
         <w:tc>
           <w:tcPr>
-            <w:tcW w:w="9360" w:type="dxa"/>
+            <w:tcW w:w="9005" w:type="dxa"/>
           </w:tcPr>
           <w:p>
             <w:pPr>
@@ -1181,32 +2042,18 @@
                 <w:szCs w:val="24"/>
                 <w:lang w:val="en-US"/>
               </w:rPr>
-              <w:t>Tree test tasks</w:t>
-            </w:r>
-            <w:r>
-              <w:rPr>
-                <w:rFonts w:ascii="Roboto" w:eastAsia="Roboto" w:hAnsi="Roboto" w:cs="Roboto"/>
-                <w:b/>
-                <w:bCs/>
-                <w:color w:val="1D2125"/>
-                <w:sz w:val="24"/>
-                <w:szCs w:val="24"/>
-                <w:lang w:val="en-US"/>
-              </w:rPr>
-              <w:t xml:space="preserve"> decided by the team</w:t>
+              <w:t>Tree test tasks decided by the team</w:t>
             </w:r>
           </w:p>
         </w:tc>
       </w:tr>
       <w:tr>
         <w:trPr>
-          <w:gridAfter w:val="1"/>
-          <w:wAfter w:w="355" w:type="dxa"/>
           <w:trHeight w:val="1380"/>
         </w:trPr>
         <w:tc>
           <w:tcPr>
-            <w:tcW w:w="9360" w:type="dxa"/>
+            <w:tcW w:w="9005" w:type="dxa"/>
           </w:tcPr>
           <w:p>
             <w:pPr>
@@ -1230,69 +2077,18 @@
                 <w:szCs w:val="24"/>
                 <w:lang w:val="en-US"/>
               </w:rPr>
-              <w:lastRenderedPageBreak/>
-              <w:t xml:space="preserve">List the </w:t>
-            </w:r>
-            <w:r>
-              <w:rPr>
-                <w:rFonts w:ascii="Roboto" w:eastAsia="Roboto" w:hAnsi="Roboto" w:cs="Roboto"/>
-                <w:i/>
-                <w:iCs/>
-                <w:color w:val="1D2125"/>
-                <w:sz w:val="24"/>
-                <w:szCs w:val="24"/>
-                <w:lang w:val="en-US"/>
-              </w:rPr>
-              <w:t xml:space="preserve">5 </w:t>
-            </w:r>
-            <w:r>
-              <w:rPr>
-                <w:rFonts w:ascii="Roboto" w:eastAsia="Roboto" w:hAnsi="Roboto" w:cs="Roboto"/>
-                <w:i/>
-                <w:iCs/>
-                <w:color w:val="1D2125"/>
-                <w:sz w:val="24"/>
-                <w:szCs w:val="24"/>
-                <w:lang w:val="en-US"/>
-              </w:rPr>
-              <w:t>tasks you will have the users do here.  Make sure tasks are about finding a particular item from the sitemap you created.  Each mem</w:t>
-            </w:r>
-            <w:r>
-              <w:rPr>
-                <w:rFonts w:ascii="Roboto" w:eastAsia="Roboto" w:hAnsi="Roboto" w:cs="Roboto"/>
-                <w:i/>
-                <w:iCs/>
-                <w:color w:val="1D2125"/>
-                <w:sz w:val="24"/>
-                <w:szCs w:val="24"/>
-                <w:lang w:val="en-US"/>
-              </w:rPr>
-              <w:t>ber will run Tree Test using these tasks.</w:t>
-            </w:r>
-            <w:r>
-              <w:rPr>
-                <w:rFonts w:ascii="Roboto" w:eastAsia="Roboto" w:hAnsi="Roboto" w:cs="Roboto"/>
-                <w:i/>
-                <w:iCs/>
-                <w:color w:val="1D2125"/>
-                <w:sz w:val="24"/>
-                <w:szCs w:val="24"/>
-                <w:lang w:val="en-US"/>
-              </w:rPr>
-              <w:t xml:space="preserve">  This list must be generated by the whole team.</w:t>
+              <w:t>List the 5 tasks you will have the users do here.  Make sure tasks are about finding a particular item from the sitemap you created.  Each member will run Tree Test using these tasks.  This list must be generated by the whole team.</w:t>
             </w:r>
           </w:p>
         </w:tc>
       </w:tr>
       <w:tr>
         <w:trPr>
-          <w:gridAfter w:val="1"/>
-          <w:wAfter w:w="355" w:type="dxa"/>
           <w:trHeight w:val="300"/>
         </w:trPr>
         <w:tc>
           <w:tcPr>
-            <w:tcW w:w="9360" w:type="dxa"/>
+            <w:tcW w:w="9005" w:type="dxa"/>
           </w:tcPr>
           <w:p>
             <w:pPr>
@@ -1324,13 +2120,11 @@
       </w:tr>
       <w:tr>
         <w:trPr>
-          <w:gridAfter w:val="1"/>
-          <w:wAfter w:w="355" w:type="dxa"/>
           <w:trHeight w:val="300"/>
         </w:trPr>
         <w:tc>
           <w:tcPr>
-            <w:tcW w:w="9360" w:type="dxa"/>
+            <w:tcW w:w="9005" w:type="dxa"/>
           </w:tcPr>
           <w:p>
             <w:pPr>
@@ -1362,13 +2156,11 @@
       </w:tr>
       <w:tr>
         <w:trPr>
-          <w:gridAfter w:val="1"/>
-          <w:wAfter w:w="355" w:type="dxa"/>
           <w:trHeight w:val="300"/>
         </w:trPr>
         <w:tc>
           <w:tcPr>
-            <w:tcW w:w="9360" w:type="dxa"/>
+            <w:tcW w:w="9005" w:type="dxa"/>
           </w:tcPr>
           <w:p>
             <w:pPr>
@@ -1399,13 +2191,11 @@
       </w:tr>
       <w:tr>
         <w:trPr>
-          <w:gridAfter w:val="1"/>
-          <w:wAfter w:w="355" w:type="dxa"/>
           <w:trHeight w:val="300"/>
         </w:trPr>
         <w:tc>
           <w:tcPr>
-            <w:tcW w:w="9360" w:type="dxa"/>
+            <w:tcW w:w="9005" w:type="dxa"/>
           </w:tcPr>
           <w:p>
             <w:pPr>
@@ -1430,44 +2220,18 @@
                 <w:szCs w:val="24"/>
                 <w:lang w:val="en-US"/>
               </w:rPr>
-              <w:t xml:space="preserve">Member </w:t>
-            </w:r>
-            <w:r>
-              <w:rPr>
-                <w:rFonts w:ascii="Roboto" w:eastAsia="Roboto" w:hAnsi="Roboto" w:cs="Roboto"/>
-                <w:b/>
-                <w:bCs/>
-                <w:color w:val="1D2125"/>
-                <w:sz w:val="24"/>
-                <w:szCs w:val="24"/>
-                <w:lang w:val="en-US"/>
-              </w:rPr>
-              <w:t>2</w:t>
-            </w:r>
-            <w:r>
-              <w:rPr>
-                <w:rFonts w:ascii="Roboto" w:eastAsia="Roboto" w:hAnsi="Roboto" w:cs="Roboto"/>
-                <w:b/>
-                <w:bCs/>
-                <w:color w:val="1D2125"/>
-                <w:sz w:val="24"/>
-                <w:szCs w:val="24"/>
-                <w:lang w:val="en-US"/>
-              </w:rPr>
-              <w:t xml:space="preserve"> name</w:t>
+              <w:t>Member 2 name</w:t>
             </w:r>
           </w:p>
         </w:tc>
       </w:tr>
       <w:tr>
         <w:trPr>
-          <w:gridAfter w:val="1"/>
-          <w:wAfter w:w="355" w:type="dxa"/>
           <w:trHeight w:val="645"/>
         </w:trPr>
         <w:tc>
           <w:tcPr>
-            <w:tcW w:w="9360" w:type="dxa"/>
+            <w:tcW w:w="9005" w:type="dxa"/>
           </w:tcPr>
           <w:p>
             <w:pPr>
@@ -1498,13 +2262,11 @@
       </w:tr>
       <w:tr>
         <w:trPr>
-          <w:gridAfter w:val="1"/>
-          <w:wAfter w:w="355" w:type="dxa"/>
           <w:trHeight w:val="243"/>
         </w:trPr>
         <w:tc>
           <w:tcPr>
-            <w:tcW w:w="9360" w:type="dxa"/>
+            <w:tcW w:w="9005" w:type="dxa"/>
           </w:tcPr>
           <w:p>
             <w:pPr>
@@ -1560,13 +2322,11 @@
       </w:tr>
       <w:tr>
         <w:trPr>
-          <w:gridAfter w:val="1"/>
-          <w:wAfter w:w="355" w:type="dxa"/>
           <w:trHeight w:val="645"/>
         </w:trPr>
         <w:tc>
           <w:tcPr>
-            <w:tcW w:w="9360" w:type="dxa"/>
+            <w:tcW w:w="9005" w:type="dxa"/>
           </w:tcPr>
           <w:p>
             <w:pPr>
@@ -1597,13 +2357,11 @@
       </w:tr>
       <w:tr>
         <w:trPr>
-          <w:gridAfter w:val="1"/>
-          <w:wAfter w:w="355" w:type="dxa"/>
           <w:trHeight w:val="300"/>
         </w:trPr>
         <w:tc>
           <w:tcPr>
-            <w:tcW w:w="9360" w:type="dxa"/>
+            <w:tcW w:w="9005" w:type="dxa"/>
           </w:tcPr>
           <w:p>
             <w:pPr>
@@ -1635,13 +2393,11 @@
       </w:tr>
       <w:tr>
         <w:trPr>
-          <w:gridAfter w:val="1"/>
-          <w:wAfter w:w="355" w:type="dxa"/>
           <w:trHeight w:val="300"/>
         </w:trPr>
         <w:tc>
           <w:tcPr>
-            <w:tcW w:w="9360" w:type="dxa"/>
+            <w:tcW w:w="9005" w:type="dxa"/>
           </w:tcPr>
           <w:p>
             <w:pPr>
@@ -1666,6 +2422,7 @@
                 <w:szCs w:val="24"/>
                 <w:lang w:val="en-US"/>
               </w:rPr>
+              <w:lastRenderedPageBreak/>
               <w:t>Member 1 name here</w:t>
             </w:r>
           </w:p>
@@ -1673,13 +2430,11 @@
       </w:tr>
       <w:tr>
         <w:trPr>
-          <w:gridAfter w:val="1"/>
-          <w:wAfter w:w="355" w:type="dxa"/>
           <w:trHeight w:val="300"/>
         </w:trPr>
         <w:tc>
           <w:tcPr>
-            <w:tcW w:w="9360" w:type="dxa"/>
+            <w:tcW w:w="9005" w:type="dxa"/>
           </w:tcPr>
           <w:p>
             <w:pPr>
@@ -1805,27 +2560,7 @@
                 <w:szCs w:val="24"/>
                 <w:lang w:val="en-US"/>
               </w:rPr>
-              <w:t xml:space="preserve">Were menu items labeled properly to indicate relevant resources?  If not, what was </w:t>
-            </w:r>
-            <w:r>
-              <w:rPr>
-                <w:rFonts w:ascii="Roboto" w:eastAsia="Roboto" w:hAnsi="Roboto" w:cs="Roboto"/>
-                <w:color w:val="1D2125"/>
-                <w:sz w:val="24"/>
-                <w:szCs w:val="24"/>
-                <w:lang w:val="en-US"/>
-              </w:rPr>
-              <w:t>mislabeled</w:t>
-            </w:r>
-            <w:r>
-              <w:rPr>
-                <w:rFonts w:ascii="Roboto" w:eastAsia="Roboto" w:hAnsi="Roboto" w:cs="Roboto"/>
-                <w:color w:val="1D2125"/>
-                <w:sz w:val="24"/>
-                <w:szCs w:val="24"/>
-                <w:lang w:val="en-US"/>
-              </w:rPr>
-              <w:t xml:space="preserve"> and how would you correct it?</w:t>
+              <w:t>Were menu items labeled properly to indicate relevant resources?  If not, what was mislabeled and how would you correct it?</w:t>
             </w:r>
             <w:r>
               <w:rPr>
@@ -1882,13 +2617,11 @@
       </w:tr>
       <w:tr>
         <w:trPr>
-          <w:gridAfter w:val="1"/>
-          <w:wAfter w:w="355" w:type="dxa"/>
           <w:trHeight w:val="300"/>
         </w:trPr>
         <w:tc>
           <w:tcPr>
-            <w:tcW w:w="9360" w:type="dxa"/>
+            <w:tcW w:w="9005" w:type="dxa"/>
           </w:tcPr>
           <w:p>
             <w:pPr>
@@ -1913,44 +2646,18 @@
                 <w:szCs w:val="24"/>
                 <w:lang w:val="en-US"/>
               </w:rPr>
-              <w:t xml:space="preserve">Member </w:t>
-            </w:r>
-            <w:r>
-              <w:rPr>
-                <w:rFonts w:ascii="Roboto" w:eastAsia="Roboto" w:hAnsi="Roboto" w:cs="Roboto"/>
-                <w:b/>
-                <w:bCs/>
-                <w:color w:val="1D2125"/>
-                <w:sz w:val="24"/>
-                <w:szCs w:val="24"/>
-                <w:lang w:val="en-US"/>
-              </w:rPr>
-              <w:t>2</w:t>
-            </w:r>
-            <w:r>
-              <w:rPr>
-                <w:rFonts w:ascii="Roboto" w:eastAsia="Roboto" w:hAnsi="Roboto" w:cs="Roboto"/>
-                <w:b/>
-                <w:bCs/>
-                <w:color w:val="1D2125"/>
-                <w:sz w:val="24"/>
-                <w:szCs w:val="24"/>
-                <w:lang w:val="en-US"/>
-              </w:rPr>
-              <w:t xml:space="preserve"> name here</w:t>
+              <w:t>Member 2 name here</w:t>
             </w:r>
           </w:p>
         </w:tc>
       </w:tr>
       <w:tr>
         <w:trPr>
-          <w:gridAfter w:val="1"/>
-          <w:wAfter w:w="355" w:type="dxa"/>
           <w:trHeight w:val="300"/>
         </w:trPr>
         <w:tc>
           <w:tcPr>
-            <w:tcW w:w="9360" w:type="dxa"/>
+            <w:tcW w:w="9005" w:type="dxa"/>
           </w:tcPr>
           <w:p>
             <w:pPr>
@@ -2076,27 +2783,7 @@
                 <w:szCs w:val="24"/>
                 <w:lang w:val="en-US"/>
               </w:rPr>
-              <w:t xml:space="preserve">Were menu items labeled properly to indicate relevant resources?  If not, what was </w:t>
-            </w:r>
-            <w:r>
-              <w:rPr>
-                <w:rFonts w:ascii="Roboto" w:eastAsia="Roboto" w:hAnsi="Roboto" w:cs="Roboto"/>
-                <w:color w:val="1D2125"/>
-                <w:sz w:val="24"/>
-                <w:szCs w:val="24"/>
-                <w:lang w:val="en-US"/>
-              </w:rPr>
-              <w:t>mislabeled</w:t>
-            </w:r>
-            <w:r>
-              <w:rPr>
-                <w:rFonts w:ascii="Roboto" w:eastAsia="Roboto" w:hAnsi="Roboto" w:cs="Roboto"/>
-                <w:color w:val="1D2125"/>
-                <w:sz w:val="24"/>
-                <w:szCs w:val="24"/>
-                <w:lang w:val="en-US"/>
-              </w:rPr>
-              <w:t xml:space="preserve"> and how would you correct it?</w:t>
+              <w:t>Were menu items labeled properly to indicate relevant resources?  If not, what was mislabeled and how would you correct it?</w:t>
             </w:r>
             <w:r>
               <w:rPr>
@@ -2463,6 +3150,453 @@
     </w:lvl>
   </w:abstractNum>
   <w:abstractNum w:abstractNumId="1" w15:restartNumberingAfterBreak="0">
+    <w:nsid w:val="0A4E102B"/>
+    <w:multiLevelType w:val="multilevel"/>
+    <w:tmpl w:val="03066872"/>
+    <w:lvl w:ilvl="0">
+      <w:start w:val="1"/>
+      <w:numFmt w:val="bullet"/>
+      <w:lvlText w:val=""/>
+      <w:lvlJc w:val="left"/>
+      <w:pPr>
+        <w:tabs>
+          <w:tab w:val="num" w:pos="720"/>
+        </w:tabs>
+        <w:ind w:left="720" w:hanging="360"/>
+      </w:pPr>
+      <w:rPr>
+        <w:rFonts w:ascii="Symbol" w:hAnsi="Symbol" w:hint="default"/>
+        <w:sz w:val="20"/>
+      </w:rPr>
+    </w:lvl>
+    <w:lvl w:ilvl="1" w:tentative="1">
+      <w:start w:val="1"/>
+      <w:numFmt w:val="bullet"/>
+      <w:lvlText w:val="o"/>
+      <w:lvlJc w:val="left"/>
+      <w:pPr>
+        <w:tabs>
+          <w:tab w:val="num" w:pos="1440"/>
+        </w:tabs>
+        <w:ind w:left="1440" w:hanging="360"/>
+      </w:pPr>
+      <w:rPr>
+        <w:rFonts w:ascii="Courier New" w:hAnsi="Courier New" w:hint="default"/>
+        <w:sz w:val="20"/>
+      </w:rPr>
+    </w:lvl>
+    <w:lvl w:ilvl="2" w:tentative="1">
+      <w:start w:val="1"/>
+      <w:numFmt w:val="bullet"/>
+      <w:lvlText w:val=""/>
+      <w:lvlJc w:val="left"/>
+      <w:pPr>
+        <w:tabs>
+          <w:tab w:val="num" w:pos="2160"/>
+        </w:tabs>
+        <w:ind w:left="2160" w:hanging="360"/>
+      </w:pPr>
+      <w:rPr>
+        <w:rFonts w:ascii="Wingdings" w:hAnsi="Wingdings" w:hint="default"/>
+        <w:sz w:val="20"/>
+      </w:rPr>
+    </w:lvl>
+    <w:lvl w:ilvl="3" w:tentative="1">
+      <w:start w:val="1"/>
+      <w:numFmt w:val="bullet"/>
+      <w:lvlText w:val=""/>
+      <w:lvlJc w:val="left"/>
+      <w:pPr>
+        <w:tabs>
+          <w:tab w:val="num" w:pos="2880"/>
+        </w:tabs>
+        <w:ind w:left="2880" w:hanging="360"/>
+      </w:pPr>
+      <w:rPr>
+        <w:rFonts w:ascii="Wingdings" w:hAnsi="Wingdings" w:hint="default"/>
+        <w:sz w:val="20"/>
+      </w:rPr>
+    </w:lvl>
+    <w:lvl w:ilvl="4" w:tentative="1">
+      <w:start w:val="1"/>
+      <w:numFmt w:val="bullet"/>
+      <w:lvlText w:val=""/>
+      <w:lvlJc w:val="left"/>
+      <w:pPr>
+        <w:tabs>
+          <w:tab w:val="num" w:pos="3600"/>
+        </w:tabs>
+        <w:ind w:left="3600" w:hanging="360"/>
+      </w:pPr>
+      <w:rPr>
+        <w:rFonts w:ascii="Wingdings" w:hAnsi="Wingdings" w:hint="default"/>
+        <w:sz w:val="20"/>
+      </w:rPr>
+    </w:lvl>
+    <w:lvl w:ilvl="5" w:tentative="1">
+      <w:start w:val="1"/>
+      <w:numFmt w:val="bullet"/>
+      <w:lvlText w:val=""/>
+      <w:lvlJc w:val="left"/>
+      <w:pPr>
+        <w:tabs>
+          <w:tab w:val="num" w:pos="4320"/>
+        </w:tabs>
+        <w:ind w:left="4320" w:hanging="360"/>
+      </w:pPr>
+      <w:rPr>
+        <w:rFonts w:ascii="Wingdings" w:hAnsi="Wingdings" w:hint="default"/>
+        <w:sz w:val="20"/>
+      </w:rPr>
+    </w:lvl>
+    <w:lvl w:ilvl="6" w:tentative="1">
+      <w:start w:val="1"/>
+      <w:numFmt w:val="bullet"/>
+      <w:lvlText w:val=""/>
+      <w:lvlJc w:val="left"/>
+      <w:pPr>
+        <w:tabs>
+          <w:tab w:val="num" w:pos="5040"/>
+        </w:tabs>
+        <w:ind w:left="5040" w:hanging="360"/>
+      </w:pPr>
+      <w:rPr>
+        <w:rFonts w:ascii="Wingdings" w:hAnsi="Wingdings" w:hint="default"/>
+        <w:sz w:val="20"/>
+      </w:rPr>
+    </w:lvl>
+    <w:lvl w:ilvl="7" w:tentative="1">
+      <w:start w:val="1"/>
+      <w:numFmt w:val="bullet"/>
+      <w:lvlText w:val=""/>
+      <w:lvlJc w:val="left"/>
+      <w:pPr>
+        <w:tabs>
+          <w:tab w:val="num" w:pos="5760"/>
+        </w:tabs>
+        <w:ind w:left="5760" w:hanging="360"/>
+      </w:pPr>
+      <w:rPr>
+        <w:rFonts w:ascii="Wingdings" w:hAnsi="Wingdings" w:hint="default"/>
+        <w:sz w:val="20"/>
+      </w:rPr>
+    </w:lvl>
+    <w:lvl w:ilvl="8" w:tentative="1">
+      <w:start w:val="1"/>
+      <w:numFmt w:val="bullet"/>
+      <w:lvlText w:val=""/>
+      <w:lvlJc w:val="left"/>
+      <w:pPr>
+        <w:tabs>
+          <w:tab w:val="num" w:pos="6480"/>
+        </w:tabs>
+        <w:ind w:left="6480" w:hanging="360"/>
+      </w:pPr>
+      <w:rPr>
+        <w:rFonts w:ascii="Wingdings" w:hAnsi="Wingdings" w:hint="default"/>
+        <w:sz w:val="20"/>
+      </w:rPr>
+    </w:lvl>
+  </w:abstractNum>
+  <w:abstractNum w:abstractNumId="2" w15:restartNumberingAfterBreak="0">
+    <w:nsid w:val="11870AD6"/>
+    <w:multiLevelType w:val="multilevel"/>
+    <w:tmpl w:val="A5182156"/>
+    <w:lvl w:ilvl="0">
+      <w:start w:val="1"/>
+      <w:numFmt w:val="bullet"/>
+      <w:lvlText w:val=""/>
+      <w:lvlJc w:val="left"/>
+      <w:pPr>
+        <w:tabs>
+          <w:tab w:val="num" w:pos="720"/>
+        </w:tabs>
+        <w:ind w:left="720" w:hanging="360"/>
+      </w:pPr>
+      <w:rPr>
+        <w:rFonts w:ascii="Symbol" w:hAnsi="Symbol" w:hint="default"/>
+        <w:sz w:val="20"/>
+      </w:rPr>
+    </w:lvl>
+    <w:lvl w:ilvl="1">
+      <w:start w:val="1"/>
+      <w:numFmt w:val="bullet"/>
+      <w:lvlText w:val="o"/>
+      <w:lvlJc w:val="left"/>
+      <w:pPr>
+        <w:tabs>
+          <w:tab w:val="num" w:pos="1440"/>
+        </w:tabs>
+        <w:ind w:left="1440" w:hanging="360"/>
+      </w:pPr>
+      <w:rPr>
+        <w:rFonts w:ascii="Courier New" w:hAnsi="Courier New" w:hint="default"/>
+        <w:sz w:val="20"/>
+      </w:rPr>
+    </w:lvl>
+    <w:lvl w:ilvl="2" w:tentative="1">
+      <w:start w:val="1"/>
+      <w:numFmt w:val="bullet"/>
+      <w:lvlText w:val=""/>
+      <w:lvlJc w:val="left"/>
+      <w:pPr>
+        <w:tabs>
+          <w:tab w:val="num" w:pos="2160"/>
+        </w:tabs>
+        <w:ind w:left="2160" w:hanging="360"/>
+      </w:pPr>
+      <w:rPr>
+        <w:rFonts w:ascii="Wingdings" w:hAnsi="Wingdings" w:hint="default"/>
+        <w:sz w:val="20"/>
+      </w:rPr>
+    </w:lvl>
+    <w:lvl w:ilvl="3" w:tentative="1">
+      <w:start w:val="1"/>
+      <w:numFmt w:val="bullet"/>
+      <w:lvlText w:val=""/>
+      <w:lvlJc w:val="left"/>
+      <w:pPr>
+        <w:tabs>
+          <w:tab w:val="num" w:pos="2880"/>
+        </w:tabs>
+        <w:ind w:left="2880" w:hanging="360"/>
+      </w:pPr>
+      <w:rPr>
+        <w:rFonts w:ascii="Wingdings" w:hAnsi="Wingdings" w:hint="default"/>
+        <w:sz w:val="20"/>
+      </w:rPr>
+    </w:lvl>
+    <w:lvl w:ilvl="4" w:tentative="1">
+      <w:start w:val="1"/>
+      <w:numFmt w:val="bullet"/>
+      <w:lvlText w:val=""/>
+      <w:lvlJc w:val="left"/>
+      <w:pPr>
+        <w:tabs>
+          <w:tab w:val="num" w:pos="3600"/>
+        </w:tabs>
+        <w:ind w:left="3600" w:hanging="360"/>
+      </w:pPr>
+      <w:rPr>
+        <w:rFonts w:ascii="Wingdings" w:hAnsi="Wingdings" w:hint="default"/>
+        <w:sz w:val="20"/>
+      </w:rPr>
+    </w:lvl>
+    <w:lvl w:ilvl="5" w:tentative="1">
+      <w:start w:val="1"/>
+      <w:numFmt w:val="bullet"/>
+      <w:lvlText w:val=""/>
+      <w:lvlJc w:val="left"/>
+      <w:pPr>
+        <w:tabs>
+          <w:tab w:val="num" w:pos="4320"/>
+        </w:tabs>
+        <w:ind w:left="4320" w:hanging="360"/>
+      </w:pPr>
+      <w:rPr>
+        <w:rFonts w:ascii="Wingdings" w:hAnsi="Wingdings" w:hint="default"/>
+        <w:sz w:val="20"/>
+      </w:rPr>
+    </w:lvl>
+    <w:lvl w:ilvl="6" w:tentative="1">
+      <w:start w:val="1"/>
+      <w:numFmt w:val="bullet"/>
+      <w:lvlText w:val=""/>
+      <w:lvlJc w:val="left"/>
+      <w:pPr>
+        <w:tabs>
+          <w:tab w:val="num" w:pos="5040"/>
+        </w:tabs>
+        <w:ind w:left="5040" w:hanging="360"/>
+      </w:pPr>
+      <w:rPr>
+        <w:rFonts w:ascii="Wingdings" w:hAnsi="Wingdings" w:hint="default"/>
+        <w:sz w:val="20"/>
+      </w:rPr>
+    </w:lvl>
+    <w:lvl w:ilvl="7" w:tentative="1">
+      <w:start w:val="1"/>
+      <w:numFmt w:val="bullet"/>
+      <w:lvlText w:val=""/>
+      <w:lvlJc w:val="left"/>
+      <w:pPr>
+        <w:tabs>
+          <w:tab w:val="num" w:pos="5760"/>
+        </w:tabs>
+        <w:ind w:left="5760" w:hanging="360"/>
+      </w:pPr>
+      <w:rPr>
+        <w:rFonts w:ascii="Wingdings" w:hAnsi="Wingdings" w:hint="default"/>
+        <w:sz w:val="20"/>
+      </w:rPr>
+    </w:lvl>
+    <w:lvl w:ilvl="8" w:tentative="1">
+      <w:start w:val="1"/>
+      <w:numFmt w:val="bullet"/>
+      <w:lvlText w:val=""/>
+      <w:lvlJc w:val="left"/>
+      <w:pPr>
+        <w:tabs>
+          <w:tab w:val="num" w:pos="6480"/>
+        </w:tabs>
+        <w:ind w:left="6480" w:hanging="360"/>
+      </w:pPr>
+      <w:rPr>
+        <w:rFonts w:ascii="Wingdings" w:hAnsi="Wingdings" w:hint="default"/>
+        <w:sz w:val="20"/>
+      </w:rPr>
+    </w:lvl>
+  </w:abstractNum>
+  <w:abstractNum w:abstractNumId="3" w15:restartNumberingAfterBreak="0">
+    <w:nsid w:val="16C10EF9"/>
+    <w:multiLevelType w:val="multilevel"/>
+    <w:tmpl w:val="2CDA12CE"/>
+    <w:lvl w:ilvl="0">
+      <w:start w:val="1"/>
+      <w:numFmt w:val="bullet"/>
+      <w:lvlText w:val=""/>
+      <w:lvlJc w:val="left"/>
+      <w:pPr>
+        <w:tabs>
+          <w:tab w:val="num" w:pos="720"/>
+        </w:tabs>
+        <w:ind w:left="720" w:hanging="360"/>
+      </w:pPr>
+      <w:rPr>
+        <w:rFonts w:ascii="Symbol" w:hAnsi="Symbol" w:hint="default"/>
+        <w:sz w:val="20"/>
+      </w:rPr>
+    </w:lvl>
+    <w:lvl w:ilvl="1" w:tentative="1">
+      <w:start w:val="1"/>
+      <w:numFmt w:val="bullet"/>
+      <w:lvlText w:val="o"/>
+      <w:lvlJc w:val="left"/>
+      <w:pPr>
+        <w:tabs>
+          <w:tab w:val="num" w:pos="1440"/>
+        </w:tabs>
+        <w:ind w:left="1440" w:hanging="360"/>
+      </w:pPr>
+      <w:rPr>
+        <w:rFonts w:ascii="Courier New" w:hAnsi="Courier New" w:hint="default"/>
+        <w:sz w:val="20"/>
+      </w:rPr>
+    </w:lvl>
+    <w:lvl w:ilvl="2" w:tentative="1">
+      <w:start w:val="1"/>
+      <w:numFmt w:val="bullet"/>
+      <w:lvlText w:val=""/>
+      <w:lvlJc w:val="left"/>
+      <w:pPr>
+        <w:tabs>
+          <w:tab w:val="num" w:pos="2160"/>
+        </w:tabs>
+        <w:ind w:left="2160" w:hanging="360"/>
+      </w:pPr>
+      <w:rPr>
+        <w:rFonts w:ascii="Wingdings" w:hAnsi="Wingdings" w:hint="default"/>
+        <w:sz w:val="20"/>
+      </w:rPr>
+    </w:lvl>
+    <w:lvl w:ilvl="3" w:tentative="1">
+      <w:start w:val="1"/>
+      <w:numFmt w:val="bullet"/>
+      <w:lvlText w:val=""/>
+      <w:lvlJc w:val="left"/>
+      <w:pPr>
+        <w:tabs>
+          <w:tab w:val="num" w:pos="2880"/>
+        </w:tabs>
+        <w:ind w:left="2880" w:hanging="360"/>
+      </w:pPr>
+      <w:rPr>
+        <w:rFonts w:ascii="Wingdings" w:hAnsi="Wingdings" w:hint="default"/>
+        <w:sz w:val="20"/>
+      </w:rPr>
+    </w:lvl>
+    <w:lvl w:ilvl="4" w:tentative="1">
+      <w:start w:val="1"/>
+      <w:numFmt w:val="bullet"/>
+      <w:lvlText w:val=""/>
+      <w:lvlJc w:val="left"/>
+      <w:pPr>
+        <w:tabs>
+          <w:tab w:val="num" w:pos="3600"/>
+        </w:tabs>
+        <w:ind w:left="3600" w:hanging="360"/>
+      </w:pPr>
+      <w:rPr>
+        <w:rFonts w:ascii="Wingdings" w:hAnsi="Wingdings" w:hint="default"/>
+        <w:sz w:val="20"/>
+      </w:rPr>
+    </w:lvl>
+    <w:lvl w:ilvl="5" w:tentative="1">
+      <w:start w:val="1"/>
+      <w:numFmt w:val="bullet"/>
+      <w:lvlText w:val=""/>
+      <w:lvlJc w:val="left"/>
+      <w:pPr>
+        <w:tabs>
+          <w:tab w:val="num" w:pos="4320"/>
+        </w:tabs>
+        <w:ind w:left="4320" w:hanging="360"/>
+      </w:pPr>
+      <w:rPr>
+        <w:rFonts w:ascii="Wingdings" w:hAnsi="Wingdings" w:hint="default"/>
+        <w:sz w:val="20"/>
+      </w:rPr>
+    </w:lvl>
+    <w:lvl w:ilvl="6" w:tentative="1">
+      <w:start w:val="1"/>
+      <w:numFmt w:val="bullet"/>
+      <w:lvlText w:val=""/>
+      <w:lvlJc w:val="left"/>
+      <w:pPr>
+        <w:tabs>
+          <w:tab w:val="num" w:pos="5040"/>
+        </w:tabs>
+        <w:ind w:left="5040" w:hanging="360"/>
+      </w:pPr>
+      <w:rPr>
+        <w:rFonts w:ascii="Wingdings" w:hAnsi="Wingdings" w:hint="default"/>
+        <w:sz w:val="20"/>
+      </w:rPr>
+    </w:lvl>
+    <w:lvl w:ilvl="7" w:tentative="1">
+      <w:start w:val="1"/>
+      <w:numFmt w:val="bullet"/>
+      <w:lvlText w:val=""/>
+      <w:lvlJc w:val="left"/>
+      <w:pPr>
+        <w:tabs>
+          <w:tab w:val="num" w:pos="5760"/>
+        </w:tabs>
+        <w:ind w:left="5760" w:hanging="360"/>
+      </w:pPr>
+      <w:rPr>
+        <w:rFonts w:ascii="Wingdings" w:hAnsi="Wingdings" w:hint="default"/>
+        <w:sz w:val="20"/>
+      </w:rPr>
+    </w:lvl>
+    <w:lvl w:ilvl="8" w:tentative="1">
+      <w:start w:val="1"/>
+      <w:numFmt w:val="bullet"/>
+      <w:lvlText w:val=""/>
+      <w:lvlJc w:val="left"/>
+      <w:pPr>
+        <w:tabs>
+          <w:tab w:val="num" w:pos="6480"/>
+        </w:tabs>
+        <w:ind w:left="6480" w:hanging="360"/>
+      </w:pPr>
+      <w:rPr>
+        <w:rFonts w:ascii="Wingdings" w:hAnsi="Wingdings" w:hint="default"/>
+        <w:sz w:val="20"/>
+      </w:rPr>
+    </w:lvl>
+  </w:abstractNum>
+  <w:abstractNum w:abstractNumId="4" w15:restartNumberingAfterBreak="0">
     <w:nsid w:val="18784CAA"/>
     <w:multiLevelType w:val="hybridMultilevel"/>
     <w:tmpl w:val="FFFFFFFF"/>
@@ -2548,7 +3682,7 @@
       </w:pPr>
     </w:lvl>
   </w:abstractNum>
-  <w:abstractNum w:abstractNumId="2" w15:restartNumberingAfterBreak="0">
+  <w:abstractNum w:abstractNumId="5" w15:restartNumberingAfterBreak="0">
     <w:nsid w:val="21C236F4"/>
     <w:multiLevelType w:val="multilevel"/>
     <w:tmpl w:val="FFFFFFFF"/>
@@ -2661,7 +3795,7 @@
       </w:rPr>
     </w:lvl>
   </w:abstractNum>
-  <w:abstractNum w:abstractNumId="3" w15:restartNumberingAfterBreak="0">
+  <w:abstractNum w:abstractNumId="6" w15:restartNumberingAfterBreak="0">
     <w:nsid w:val="2F66AA80"/>
     <w:multiLevelType w:val="hybridMultilevel"/>
     <w:tmpl w:val="FFFFFFFF"/>
@@ -2774,7 +3908,7 @@
       </w:rPr>
     </w:lvl>
   </w:abstractNum>
-  <w:abstractNum w:abstractNumId="4" w15:restartNumberingAfterBreak="0">
+  <w:abstractNum w:abstractNumId="7" w15:restartNumberingAfterBreak="0">
     <w:nsid w:val="3198573E"/>
     <w:multiLevelType w:val="hybridMultilevel"/>
     <w:tmpl w:val="FFFFFFFF"/>
@@ -2863,7 +3997,305 @@
       </w:pPr>
     </w:lvl>
   </w:abstractNum>
-  <w:abstractNum w:abstractNumId="5" w15:restartNumberingAfterBreak="0">
+  <w:abstractNum w:abstractNumId="8" w15:restartNumberingAfterBreak="0">
+    <w:nsid w:val="3C037367"/>
+    <w:multiLevelType w:val="multilevel"/>
+    <w:tmpl w:val="2502279E"/>
+    <w:lvl w:ilvl="0">
+      <w:start w:val="1"/>
+      <w:numFmt w:val="bullet"/>
+      <w:lvlText w:val=""/>
+      <w:lvlJc w:val="left"/>
+      <w:pPr>
+        <w:tabs>
+          <w:tab w:val="num" w:pos="720"/>
+        </w:tabs>
+        <w:ind w:left="720" w:hanging="360"/>
+      </w:pPr>
+      <w:rPr>
+        <w:rFonts w:ascii="Symbol" w:hAnsi="Symbol" w:hint="default"/>
+        <w:sz w:val="20"/>
+      </w:rPr>
+    </w:lvl>
+    <w:lvl w:ilvl="1">
+      <w:start w:val="1"/>
+      <w:numFmt w:val="bullet"/>
+      <w:lvlText w:val="o"/>
+      <w:lvlJc w:val="left"/>
+      <w:pPr>
+        <w:tabs>
+          <w:tab w:val="num" w:pos="1440"/>
+        </w:tabs>
+        <w:ind w:left="1440" w:hanging="360"/>
+      </w:pPr>
+      <w:rPr>
+        <w:rFonts w:ascii="Courier New" w:hAnsi="Courier New" w:hint="default"/>
+        <w:sz w:val="20"/>
+      </w:rPr>
+    </w:lvl>
+    <w:lvl w:ilvl="2" w:tentative="1">
+      <w:start w:val="1"/>
+      <w:numFmt w:val="bullet"/>
+      <w:lvlText w:val=""/>
+      <w:lvlJc w:val="left"/>
+      <w:pPr>
+        <w:tabs>
+          <w:tab w:val="num" w:pos="2160"/>
+        </w:tabs>
+        <w:ind w:left="2160" w:hanging="360"/>
+      </w:pPr>
+      <w:rPr>
+        <w:rFonts w:ascii="Wingdings" w:hAnsi="Wingdings" w:hint="default"/>
+        <w:sz w:val="20"/>
+      </w:rPr>
+    </w:lvl>
+    <w:lvl w:ilvl="3" w:tentative="1">
+      <w:start w:val="1"/>
+      <w:numFmt w:val="bullet"/>
+      <w:lvlText w:val=""/>
+      <w:lvlJc w:val="left"/>
+      <w:pPr>
+        <w:tabs>
+          <w:tab w:val="num" w:pos="2880"/>
+        </w:tabs>
+        <w:ind w:left="2880" w:hanging="360"/>
+      </w:pPr>
+      <w:rPr>
+        <w:rFonts w:ascii="Wingdings" w:hAnsi="Wingdings" w:hint="default"/>
+        <w:sz w:val="20"/>
+      </w:rPr>
+    </w:lvl>
+    <w:lvl w:ilvl="4" w:tentative="1">
+      <w:start w:val="1"/>
+      <w:numFmt w:val="bullet"/>
+      <w:lvlText w:val=""/>
+      <w:lvlJc w:val="left"/>
+      <w:pPr>
+        <w:tabs>
+          <w:tab w:val="num" w:pos="3600"/>
+        </w:tabs>
+        <w:ind w:left="3600" w:hanging="360"/>
+      </w:pPr>
+      <w:rPr>
+        <w:rFonts w:ascii="Wingdings" w:hAnsi="Wingdings" w:hint="default"/>
+        <w:sz w:val="20"/>
+      </w:rPr>
+    </w:lvl>
+    <w:lvl w:ilvl="5" w:tentative="1">
+      <w:start w:val="1"/>
+      <w:numFmt w:val="bullet"/>
+      <w:lvlText w:val=""/>
+      <w:lvlJc w:val="left"/>
+      <w:pPr>
+        <w:tabs>
+          <w:tab w:val="num" w:pos="4320"/>
+        </w:tabs>
+        <w:ind w:left="4320" w:hanging="360"/>
+      </w:pPr>
+      <w:rPr>
+        <w:rFonts w:ascii="Wingdings" w:hAnsi="Wingdings" w:hint="default"/>
+        <w:sz w:val="20"/>
+      </w:rPr>
+    </w:lvl>
+    <w:lvl w:ilvl="6" w:tentative="1">
+      <w:start w:val="1"/>
+      <w:numFmt w:val="bullet"/>
+      <w:lvlText w:val=""/>
+      <w:lvlJc w:val="left"/>
+      <w:pPr>
+        <w:tabs>
+          <w:tab w:val="num" w:pos="5040"/>
+        </w:tabs>
+        <w:ind w:left="5040" w:hanging="360"/>
+      </w:pPr>
+      <w:rPr>
+        <w:rFonts w:ascii="Wingdings" w:hAnsi="Wingdings" w:hint="default"/>
+        <w:sz w:val="20"/>
+      </w:rPr>
+    </w:lvl>
+    <w:lvl w:ilvl="7" w:tentative="1">
+      <w:start w:val="1"/>
+      <w:numFmt w:val="bullet"/>
+      <w:lvlText w:val=""/>
+      <w:lvlJc w:val="left"/>
+      <w:pPr>
+        <w:tabs>
+          <w:tab w:val="num" w:pos="5760"/>
+        </w:tabs>
+        <w:ind w:left="5760" w:hanging="360"/>
+      </w:pPr>
+      <w:rPr>
+        <w:rFonts w:ascii="Wingdings" w:hAnsi="Wingdings" w:hint="default"/>
+        <w:sz w:val="20"/>
+      </w:rPr>
+    </w:lvl>
+    <w:lvl w:ilvl="8" w:tentative="1">
+      <w:start w:val="1"/>
+      <w:numFmt w:val="bullet"/>
+      <w:lvlText w:val=""/>
+      <w:lvlJc w:val="left"/>
+      <w:pPr>
+        <w:tabs>
+          <w:tab w:val="num" w:pos="6480"/>
+        </w:tabs>
+        <w:ind w:left="6480" w:hanging="360"/>
+      </w:pPr>
+      <w:rPr>
+        <w:rFonts w:ascii="Wingdings" w:hAnsi="Wingdings" w:hint="default"/>
+        <w:sz w:val="20"/>
+      </w:rPr>
+    </w:lvl>
+  </w:abstractNum>
+  <w:abstractNum w:abstractNumId="9" w15:restartNumberingAfterBreak="0">
+    <w:nsid w:val="43DB791A"/>
+    <w:multiLevelType w:val="multilevel"/>
+    <w:tmpl w:val="5504F944"/>
+    <w:lvl w:ilvl="0">
+      <w:start w:val="1"/>
+      <w:numFmt w:val="bullet"/>
+      <w:lvlText w:val=""/>
+      <w:lvlJc w:val="left"/>
+      <w:pPr>
+        <w:tabs>
+          <w:tab w:val="num" w:pos="720"/>
+        </w:tabs>
+        <w:ind w:left="720" w:hanging="360"/>
+      </w:pPr>
+      <w:rPr>
+        <w:rFonts w:ascii="Symbol" w:hAnsi="Symbol" w:hint="default"/>
+        <w:sz w:val="20"/>
+      </w:rPr>
+    </w:lvl>
+    <w:lvl w:ilvl="1" w:tentative="1">
+      <w:start w:val="1"/>
+      <w:numFmt w:val="bullet"/>
+      <w:lvlText w:val="o"/>
+      <w:lvlJc w:val="left"/>
+      <w:pPr>
+        <w:tabs>
+          <w:tab w:val="num" w:pos="1440"/>
+        </w:tabs>
+        <w:ind w:left="1440" w:hanging="360"/>
+      </w:pPr>
+      <w:rPr>
+        <w:rFonts w:ascii="Courier New" w:hAnsi="Courier New" w:hint="default"/>
+        <w:sz w:val="20"/>
+      </w:rPr>
+    </w:lvl>
+    <w:lvl w:ilvl="2" w:tentative="1">
+      <w:start w:val="1"/>
+      <w:numFmt w:val="bullet"/>
+      <w:lvlText w:val=""/>
+      <w:lvlJc w:val="left"/>
+      <w:pPr>
+        <w:tabs>
+          <w:tab w:val="num" w:pos="2160"/>
+        </w:tabs>
+        <w:ind w:left="2160" w:hanging="360"/>
+      </w:pPr>
+      <w:rPr>
+        <w:rFonts w:ascii="Wingdings" w:hAnsi="Wingdings" w:hint="default"/>
+        <w:sz w:val="20"/>
+      </w:rPr>
+    </w:lvl>
+    <w:lvl w:ilvl="3" w:tentative="1">
+      <w:start w:val="1"/>
+      <w:numFmt w:val="bullet"/>
+      <w:lvlText w:val=""/>
+      <w:lvlJc w:val="left"/>
+      <w:pPr>
+        <w:tabs>
+          <w:tab w:val="num" w:pos="2880"/>
+        </w:tabs>
+        <w:ind w:left="2880" w:hanging="360"/>
+      </w:pPr>
+      <w:rPr>
+        <w:rFonts w:ascii="Wingdings" w:hAnsi="Wingdings" w:hint="default"/>
+        <w:sz w:val="20"/>
+      </w:rPr>
+    </w:lvl>
+    <w:lvl w:ilvl="4" w:tentative="1">
+      <w:start w:val="1"/>
+      <w:numFmt w:val="bullet"/>
+      <w:lvlText w:val=""/>
+      <w:lvlJc w:val="left"/>
+      <w:pPr>
+        <w:tabs>
+          <w:tab w:val="num" w:pos="3600"/>
+        </w:tabs>
+        <w:ind w:left="3600" w:hanging="360"/>
+      </w:pPr>
+      <w:rPr>
+        <w:rFonts w:ascii="Wingdings" w:hAnsi="Wingdings" w:hint="default"/>
+        <w:sz w:val="20"/>
+      </w:rPr>
+    </w:lvl>
+    <w:lvl w:ilvl="5" w:tentative="1">
+      <w:start w:val="1"/>
+      <w:numFmt w:val="bullet"/>
+      <w:lvlText w:val=""/>
+      <w:lvlJc w:val="left"/>
+      <w:pPr>
+        <w:tabs>
+          <w:tab w:val="num" w:pos="4320"/>
+        </w:tabs>
+        <w:ind w:left="4320" w:hanging="360"/>
+      </w:pPr>
+      <w:rPr>
+        <w:rFonts w:ascii="Wingdings" w:hAnsi="Wingdings" w:hint="default"/>
+        <w:sz w:val="20"/>
+      </w:rPr>
+    </w:lvl>
+    <w:lvl w:ilvl="6" w:tentative="1">
+      <w:start w:val="1"/>
+      <w:numFmt w:val="bullet"/>
+      <w:lvlText w:val=""/>
+      <w:lvlJc w:val="left"/>
+      <w:pPr>
+        <w:tabs>
+          <w:tab w:val="num" w:pos="5040"/>
+        </w:tabs>
+        <w:ind w:left="5040" w:hanging="360"/>
+      </w:pPr>
+      <w:rPr>
+        <w:rFonts w:ascii="Wingdings" w:hAnsi="Wingdings" w:hint="default"/>
+        <w:sz w:val="20"/>
+      </w:rPr>
+    </w:lvl>
+    <w:lvl w:ilvl="7" w:tentative="1">
+      <w:start w:val="1"/>
+      <w:numFmt w:val="bullet"/>
+      <w:lvlText w:val=""/>
+      <w:lvlJc w:val="left"/>
+      <w:pPr>
+        <w:tabs>
+          <w:tab w:val="num" w:pos="5760"/>
+        </w:tabs>
+        <w:ind w:left="5760" w:hanging="360"/>
+      </w:pPr>
+      <w:rPr>
+        <w:rFonts w:ascii="Wingdings" w:hAnsi="Wingdings" w:hint="default"/>
+        <w:sz w:val="20"/>
+      </w:rPr>
+    </w:lvl>
+    <w:lvl w:ilvl="8" w:tentative="1">
+      <w:start w:val="1"/>
+      <w:numFmt w:val="bullet"/>
+      <w:lvlText w:val=""/>
+      <w:lvlJc w:val="left"/>
+      <w:pPr>
+        <w:tabs>
+          <w:tab w:val="num" w:pos="6480"/>
+        </w:tabs>
+        <w:ind w:left="6480" w:hanging="360"/>
+      </w:pPr>
+      <w:rPr>
+        <w:rFonts w:ascii="Wingdings" w:hAnsi="Wingdings" w:hint="default"/>
+        <w:sz w:val="20"/>
+      </w:rPr>
+    </w:lvl>
+  </w:abstractNum>
+  <w:abstractNum w:abstractNumId="10" w15:restartNumberingAfterBreak="0">
     <w:nsid w:val="46B88349"/>
     <w:multiLevelType w:val="hybridMultilevel"/>
     <w:tmpl w:val="FFFFFFFF"/>
@@ -2949,7 +4381,7 @@
       </w:pPr>
     </w:lvl>
   </w:abstractNum>
-  <w:abstractNum w:abstractNumId="6" w15:restartNumberingAfterBreak="0">
+  <w:abstractNum w:abstractNumId="11" w15:restartNumberingAfterBreak="0">
     <w:nsid w:val="57B25464"/>
     <w:multiLevelType w:val="hybridMultilevel"/>
     <w:tmpl w:val="FFFFFFFF"/>
@@ -3035,7 +4467,7 @@
       </w:pPr>
     </w:lvl>
   </w:abstractNum>
-  <w:abstractNum w:abstractNumId="7" w15:restartNumberingAfterBreak="0">
+  <w:abstractNum w:abstractNumId="12" w15:restartNumberingAfterBreak="0">
     <w:nsid w:val="5BD951F2"/>
     <w:multiLevelType w:val="hybridMultilevel"/>
     <w:tmpl w:val="FFFFFFFF"/>
@@ -3121,7 +4553,7 @@
       </w:pPr>
     </w:lvl>
   </w:abstractNum>
-  <w:abstractNum w:abstractNumId="8" w15:restartNumberingAfterBreak="0">
+  <w:abstractNum w:abstractNumId="13" w15:restartNumberingAfterBreak="0">
     <w:nsid w:val="5CF90773"/>
     <w:multiLevelType w:val="multilevel"/>
     <w:tmpl w:val="FFFFFFFF"/>
@@ -3234,7 +4666,305 @@
       </w:rPr>
     </w:lvl>
   </w:abstractNum>
-  <w:abstractNum w:abstractNumId="9" w15:restartNumberingAfterBreak="0">
+  <w:abstractNum w:abstractNumId="14" w15:restartNumberingAfterBreak="0">
+    <w:nsid w:val="64C11C2E"/>
+    <w:multiLevelType w:val="multilevel"/>
+    <w:tmpl w:val="9D30C35C"/>
+    <w:lvl w:ilvl="0">
+      <w:start w:val="1"/>
+      <w:numFmt w:val="bullet"/>
+      <w:lvlText w:val=""/>
+      <w:lvlJc w:val="left"/>
+      <w:pPr>
+        <w:tabs>
+          <w:tab w:val="num" w:pos="720"/>
+        </w:tabs>
+        <w:ind w:left="720" w:hanging="360"/>
+      </w:pPr>
+      <w:rPr>
+        <w:rFonts w:ascii="Symbol" w:hAnsi="Symbol" w:hint="default"/>
+        <w:sz w:val="20"/>
+      </w:rPr>
+    </w:lvl>
+    <w:lvl w:ilvl="1">
+      <w:start w:val="1"/>
+      <w:numFmt w:val="bullet"/>
+      <w:lvlText w:val="o"/>
+      <w:lvlJc w:val="left"/>
+      <w:pPr>
+        <w:tabs>
+          <w:tab w:val="num" w:pos="1440"/>
+        </w:tabs>
+        <w:ind w:left="1440" w:hanging="360"/>
+      </w:pPr>
+      <w:rPr>
+        <w:rFonts w:ascii="Courier New" w:hAnsi="Courier New" w:hint="default"/>
+        <w:sz w:val="20"/>
+      </w:rPr>
+    </w:lvl>
+    <w:lvl w:ilvl="2" w:tentative="1">
+      <w:start w:val="1"/>
+      <w:numFmt w:val="bullet"/>
+      <w:lvlText w:val=""/>
+      <w:lvlJc w:val="left"/>
+      <w:pPr>
+        <w:tabs>
+          <w:tab w:val="num" w:pos="2160"/>
+        </w:tabs>
+        <w:ind w:left="2160" w:hanging="360"/>
+      </w:pPr>
+      <w:rPr>
+        <w:rFonts w:ascii="Wingdings" w:hAnsi="Wingdings" w:hint="default"/>
+        <w:sz w:val="20"/>
+      </w:rPr>
+    </w:lvl>
+    <w:lvl w:ilvl="3" w:tentative="1">
+      <w:start w:val="1"/>
+      <w:numFmt w:val="bullet"/>
+      <w:lvlText w:val=""/>
+      <w:lvlJc w:val="left"/>
+      <w:pPr>
+        <w:tabs>
+          <w:tab w:val="num" w:pos="2880"/>
+        </w:tabs>
+        <w:ind w:left="2880" w:hanging="360"/>
+      </w:pPr>
+      <w:rPr>
+        <w:rFonts w:ascii="Wingdings" w:hAnsi="Wingdings" w:hint="default"/>
+        <w:sz w:val="20"/>
+      </w:rPr>
+    </w:lvl>
+    <w:lvl w:ilvl="4" w:tentative="1">
+      <w:start w:val="1"/>
+      <w:numFmt w:val="bullet"/>
+      <w:lvlText w:val=""/>
+      <w:lvlJc w:val="left"/>
+      <w:pPr>
+        <w:tabs>
+          <w:tab w:val="num" w:pos="3600"/>
+        </w:tabs>
+        <w:ind w:left="3600" w:hanging="360"/>
+      </w:pPr>
+      <w:rPr>
+        <w:rFonts w:ascii="Wingdings" w:hAnsi="Wingdings" w:hint="default"/>
+        <w:sz w:val="20"/>
+      </w:rPr>
+    </w:lvl>
+    <w:lvl w:ilvl="5" w:tentative="1">
+      <w:start w:val="1"/>
+      <w:numFmt w:val="bullet"/>
+      <w:lvlText w:val=""/>
+      <w:lvlJc w:val="left"/>
+      <w:pPr>
+        <w:tabs>
+          <w:tab w:val="num" w:pos="4320"/>
+        </w:tabs>
+        <w:ind w:left="4320" w:hanging="360"/>
+      </w:pPr>
+      <w:rPr>
+        <w:rFonts w:ascii="Wingdings" w:hAnsi="Wingdings" w:hint="default"/>
+        <w:sz w:val="20"/>
+      </w:rPr>
+    </w:lvl>
+    <w:lvl w:ilvl="6" w:tentative="1">
+      <w:start w:val="1"/>
+      <w:numFmt w:val="bullet"/>
+      <w:lvlText w:val=""/>
+      <w:lvlJc w:val="left"/>
+      <w:pPr>
+        <w:tabs>
+          <w:tab w:val="num" w:pos="5040"/>
+        </w:tabs>
+        <w:ind w:left="5040" w:hanging="360"/>
+      </w:pPr>
+      <w:rPr>
+        <w:rFonts w:ascii="Wingdings" w:hAnsi="Wingdings" w:hint="default"/>
+        <w:sz w:val="20"/>
+      </w:rPr>
+    </w:lvl>
+    <w:lvl w:ilvl="7" w:tentative="1">
+      <w:start w:val="1"/>
+      <w:numFmt w:val="bullet"/>
+      <w:lvlText w:val=""/>
+      <w:lvlJc w:val="left"/>
+      <w:pPr>
+        <w:tabs>
+          <w:tab w:val="num" w:pos="5760"/>
+        </w:tabs>
+        <w:ind w:left="5760" w:hanging="360"/>
+      </w:pPr>
+      <w:rPr>
+        <w:rFonts w:ascii="Wingdings" w:hAnsi="Wingdings" w:hint="default"/>
+        <w:sz w:val="20"/>
+      </w:rPr>
+    </w:lvl>
+    <w:lvl w:ilvl="8" w:tentative="1">
+      <w:start w:val="1"/>
+      <w:numFmt w:val="bullet"/>
+      <w:lvlText w:val=""/>
+      <w:lvlJc w:val="left"/>
+      <w:pPr>
+        <w:tabs>
+          <w:tab w:val="num" w:pos="6480"/>
+        </w:tabs>
+        <w:ind w:left="6480" w:hanging="360"/>
+      </w:pPr>
+      <w:rPr>
+        <w:rFonts w:ascii="Wingdings" w:hAnsi="Wingdings" w:hint="default"/>
+        <w:sz w:val="20"/>
+      </w:rPr>
+    </w:lvl>
+  </w:abstractNum>
+  <w:abstractNum w:abstractNumId="15" w15:restartNumberingAfterBreak="0">
+    <w:nsid w:val="66FD4210"/>
+    <w:multiLevelType w:val="multilevel"/>
+    <w:tmpl w:val="239209FA"/>
+    <w:lvl w:ilvl="0">
+      <w:start w:val="1"/>
+      <w:numFmt w:val="bullet"/>
+      <w:lvlText w:val=""/>
+      <w:lvlJc w:val="left"/>
+      <w:pPr>
+        <w:tabs>
+          <w:tab w:val="num" w:pos="720"/>
+        </w:tabs>
+        <w:ind w:left="720" w:hanging="360"/>
+      </w:pPr>
+      <w:rPr>
+        <w:rFonts w:ascii="Symbol" w:hAnsi="Symbol" w:hint="default"/>
+        <w:sz w:val="20"/>
+      </w:rPr>
+    </w:lvl>
+    <w:lvl w:ilvl="1" w:tentative="1">
+      <w:start w:val="1"/>
+      <w:numFmt w:val="bullet"/>
+      <w:lvlText w:val="o"/>
+      <w:lvlJc w:val="left"/>
+      <w:pPr>
+        <w:tabs>
+          <w:tab w:val="num" w:pos="1440"/>
+        </w:tabs>
+        <w:ind w:left="1440" w:hanging="360"/>
+      </w:pPr>
+      <w:rPr>
+        <w:rFonts w:ascii="Courier New" w:hAnsi="Courier New" w:hint="default"/>
+        <w:sz w:val="20"/>
+      </w:rPr>
+    </w:lvl>
+    <w:lvl w:ilvl="2" w:tentative="1">
+      <w:start w:val="1"/>
+      <w:numFmt w:val="bullet"/>
+      <w:lvlText w:val=""/>
+      <w:lvlJc w:val="left"/>
+      <w:pPr>
+        <w:tabs>
+          <w:tab w:val="num" w:pos="2160"/>
+        </w:tabs>
+        <w:ind w:left="2160" w:hanging="360"/>
+      </w:pPr>
+      <w:rPr>
+        <w:rFonts w:ascii="Wingdings" w:hAnsi="Wingdings" w:hint="default"/>
+        <w:sz w:val="20"/>
+      </w:rPr>
+    </w:lvl>
+    <w:lvl w:ilvl="3" w:tentative="1">
+      <w:start w:val="1"/>
+      <w:numFmt w:val="bullet"/>
+      <w:lvlText w:val=""/>
+      <w:lvlJc w:val="left"/>
+      <w:pPr>
+        <w:tabs>
+          <w:tab w:val="num" w:pos="2880"/>
+        </w:tabs>
+        <w:ind w:left="2880" w:hanging="360"/>
+      </w:pPr>
+      <w:rPr>
+        <w:rFonts w:ascii="Wingdings" w:hAnsi="Wingdings" w:hint="default"/>
+        <w:sz w:val="20"/>
+      </w:rPr>
+    </w:lvl>
+    <w:lvl w:ilvl="4" w:tentative="1">
+      <w:start w:val="1"/>
+      <w:numFmt w:val="bullet"/>
+      <w:lvlText w:val=""/>
+      <w:lvlJc w:val="left"/>
+      <w:pPr>
+        <w:tabs>
+          <w:tab w:val="num" w:pos="3600"/>
+        </w:tabs>
+        <w:ind w:left="3600" w:hanging="360"/>
+      </w:pPr>
+      <w:rPr>
+        <w:rFonts w:ascii="Wingdings" w:hAnsi="Wingdings" w:hint="default"/>
+        <w:sz w:val="20"/>
+      </w:rPr>
+    </w:lvl>
+    <w:lvl w:ilvl="5" w:tentative="1">
+      <w:start w:val="1"/>
+      <w:numFmt w:val="bullet"/>
+      <w:lvlText w:val=""/>
+      <w:lvlJc w:val="left"/>
+      <w:pPr>
+        <w:tabs>
+          <w:tab w:val="num" w:pos="4320"/>
+        </w:tabs>
+        <w:ind w:left="4320" w:hanging="360"/>
+      </w:pPr>
+      <w:rPr>
+        <w:rFonts w:ascii="Wingdings" w:hAnsi="Wingdings" w:hint="default"/>
+        <w:sz w:val="20"/>
+      </w:rPr>
+    </w:lvl>
+    <w:lvl w:ilvl="6" w:tentative="1">
+      <w:start w:val="1"/>
+      <w:numFmt w:val="bullet"/>
+      <w:lvlText w:val=""/>
+      <w:lvlJc w:val="left"/>
+      <w:pPr>
+        <w:tabs>
+          <w:tab w:val="num" w:pos="5040"/>
+        </w:tabs>
+        <w:ind w:left="5040" w:hanging="360"/>
+      </w:pPr>
+      <w:rPr>
+        <w:rFonts w:ascii="Wingdings" w:hAnsi="Wingdings" w:hint="default"/>
+        <w:sz w:val="20"/>
+      </w:rPr>
+    </w:lvl>
+    <w:lvl w:ilvl="7" w:tentative="1">
+      <w:start w:val="1"/>
+      <w:numFmt w:val="bullet"/>
+      <w:lvlText w:val=""/>
+      <w:lvlJc w:val="left"/>
+      <w:pPr>
+        <w:tabs>
+          <w:tab w:val="num" w:pos="5760"/>
+        </w:tabs>
+        <w:ind w:left="5760" w:hanging="360"/>
+      </w:pPr>
+      <w:rPr>
+        <w:rFonts w:ascii="Wingdings" w:hAnsi="Wingdings" w:hint="default"/>
+        <w:sz w:val="20"/>
+      </w:rPr>
+    </w:lvl>
+    <w:lvl w:ilvl="8" w:tentative="1">
+      <w:start w:val="1"/>
+      <w:numFmt w:val="bullet"/>
+      <w:lvlText w:val=""/>
+      <w:lvlJc w:val="left"/>
+      <w:pPr>
+        <w:tabs>
+          <w:tab w:val="num" w:pos="6480"/>
+        </w:tabs>
+        <w:ind w:left="6480" w:hanging="360"/>
+      </w:pPr>
+      <w:rPr>
+        <w:rFonts w:ascii="Wingdings" w:hAnsi="Wingdings" w:hint="default"/>
+        <w:sz w:val="20"/>
+      </w:rPr>
+    </w:lvl>
+  </w:abstractNum>
+  <w:abstractNum w:abstractNumId="16" w15:restartNumberingAfterBreak="0">
     <w:nsid w:val="70FD5B51"/>
     <w:multiLevelType w:val="multilevel"/>
     <w:tmpl w:val="FFFFFFFF"/>
@@ -3347,7 +5077,7 @@
       </w:rPr>
     </w:lvl>
   </w:abstractNum>
-  <w:abstractNum w:abstractNumId="10" w15:restartNumberingAfterBreak="0">
+  <w:abstractNum w:abstractNumId="17" w15:restartNumberingAfterBreak="0">
     <w:nsid w:val="77F253E1"/>
     <w:multiLevelType w:val="multilevel"/>
     <w:tmpl w:val="FFFFFFFF"/>
@@ -3461,37 +5191,58 @@
     </w:lvl>
   </w:abstractNum>
   <w:num w:numId="1" w16cid:durableId="2121561117">
-    <w:abstractNumId w:val="5"/>
+    <w:abstractNumId w:val="10"/>
   </w:num>
   <w:num w:numId="2" w16cid:durableId="1775982006">
+    <w:abstractNumId w:val="7"/>
+  </w:num>
+  <w:num w:numId="3" w16cid:durableId="1443573560">
+    <w:abstractNumId w:val="11"/>
+  </w:num>
+  <w:num w:numId="4" w16cid:durableId="1108696659">
+    <w:abstractNumId w:val="6"/>
+  </w:num>
+  <w:num w:numId="5" w16cid:durableId="96756315">
+    <w:abstractNumId w:val="12"/>
+  </w:num>
+  <w:num w:numId="6" w16cid:durableId="671109140">
     <w:abstractNumId w:val="4"/>
   </w:num>
-  <w:num w:numId="3" w16cid:durableId="1443573560">
-    <w:abstractNumId w:val="6"/>
-  </w:num>
-  <w:num w:numId="4" w16cid:durableId="1108696659">
-    <w:abstractNumId w:val="3"/>
-  </w:num>
-  <w:num w:numId="5" w16cid:durableId="96756315">
-    <w:abstractNumId w:val="7"/>
-  </w:num>
-  <w:num w:numId="6" w16cid:durableId="671109140">
-    <w:abstractNumId w:val="1"/>
-  </w:num>
   <w:num w:numId="7" w16cid:durableId="133067795">
-    <w:abstractNumId w:val="8"/>
+    <w:abstractNumId w:val="13"/>
   </w:num>
   <w:num w:numId="8" w16cid:durableId="1752700313">
-    <w:abstractNumId w:val="10"/>
+    <w:abstractNumId w:val="17"/>
   </w:num>
   <w:num w:numId="9" w16cid:durableId="1045103047">
-    <w:abstractNumId w:val="9"/>
+    <w:abstractNumId w:val="16"/>
   </w:num>
   <w:num w:numId="10" w16cid:durableId="1465003280">
-    <w:abstractNumId w:val="2"/>
+    <w:abstractNumId w:val="5"/>
   </w:num>
   <w:num w:numId="11" w16cid:durableId="2115055904">
     <w:abstractNumId w:val="0"/>
+  </w:num>
+  <w:num w:numId="12" w16cid:durableId="923105657">
+    <w:abstractNumId w:val="1"/>
+  </w:num>
+  <w:num w:numId="13" w16cid:durableId="407922067">
+    <w:abstractNumId w:val="14"/>
+  </w:num>
+  <w:num w:numId="14" w16cid:durableId="903418748">
+    <w:abstractNumId w:val="2"/>
+  </w:num>
+  <w:num w:numId="15" w16cid:durableId="750585989">
+    <w:abstractNumId w:val="8"/>
+  </w:num>
+  <w:num w:numId="16" w16cid:durableId="1545099135">
+    <w:abstractNumId w:val="3"/>
+  </w:num>
+  <w:num w:numId="17" w16cid:durableId="526255839">
+    <w:abstractNumId w:val="15"/>
+  </w:num>
+  <w:num w:numId="18" w16cid:durableId="739061580">
+    <w:abstractNumId w:val="9"/>
   </w:num>
 </w:numbering>
 </file>
@@ -4011,7 +5762,6 @@
   <w:style w:type="character" w:default="1" w:styleId="DefaultParagraphFont">
     <w:name w:val="Default Paragraph Font"/>
     <w:uiPriority w:val="1"/>
-    <w:semiHidden/>
     <w:unhideWhenUsed/>
   </w:style>
   <w:style w:type="table" w:default="1" w:styleId="TableNormal">

--- a/documents/IA_ID.docx
+++ b/documents/IA_ID.docx
@@ -239,21 +239,8 @@
           <w:sz w:val="24"/>
           <w:szCs w:val="24"/>
         </w:rPr>
-        <w:t xml:space="preserve"> </w:t>
+        <w:t xml:space="preserve"> DesignSphere</w:t>
       </w:r>
-      <w:proofErr w:type="spellStart"/>
-      <w:r>
-        <w:rPr>
-          <w:rFonts w:ascii="Roboto" w:eastAsia="Roboto" w:hAnsi="Roboto" w:cs="Roboto"/>
-          <w:b/>
-          <w:bCs/>
-          <w:color w:val="1D2125"/>
-          <w:sz w:val="24"/>
-          <w:szCs w:val="24"/>
-        </w:rPr>
-        <w:t>DesignSphere</w:t>
-      </w:r>
-      <w:proofErr w:type="spellEnd"/>
     </w:p>
     <w:p>
       <w:pPr>
@@ -298,7 +285,7 @@
           <w:color w:val="1D2125"/>
           <w:sz w:val="24"/>
           <w:szCs w:val="24"/>
-          <w:lang w:val="it-CH"/>
+          <w:lang w:val="en-US"/>
         </w:rPr>
         <w:t>https://trello.com/b/CjqsFb8M/lumina</w:t>
       </w:r>
@@ -671,7 +658,7 @@
                 <w:szCs w:val="24"/>
                 <w:lang w:val="en-US"/>
               </w:rPr>
-              <w:t>Member 1 name here</w:t>
+              <w:t>Marius Adrian</w:t>
             </w:r>
           </w:p>
         </w:tc>
@@ -686,54 +673,1053 @@
           </w:tcPr>
           <w:p>
             <w:pPr>
-              <w:rPr>
-                <w:rFonts w:ascii="Roboto" w:eastAsia="Roboto" w:hAnsi="Roboto" w:cs="Roboto"/>
-                <w:i/>
-                <w:iCs/>
-                <w:color w:val="1D2125"/>
-                <w:sz w:val="24"/>
-                <w:szCs w:val="24"/>
-                <w:lang w:val="en-US"/>
-              </w:rPr>
-            </w:pPr>
-            <w:r>
-              <w:rPr>
-                <w:rFonts w:ascii="Roboto" w:eastAsia="Roboto" w:hAnsi="Roboto" w:cs="Roboto"/>
-                <w:i/>
-                <w:iCs/>
-                <w:color w:val="1D2125"/>
-                <w:sz w:val="24"/>
-                <w:szCs w:val="24"/>
-                <w:lang w:val="en-US"/>
-              </w:rPr>
-              <w:t xml:space="preserve">List all the content/services you will provide on the website the team is developing. Member 1 </w:t>
-            </w:r>
-            <w:proofErr w:type="gramStart"/>
-            <w:r>
-              <w:rPr>
-                <w:rFonts w:ascii="Roboto" w:eastAsia="Roboto" w:hAnsi="Roboto" w:cs="Roboto"/>
-                <w:i/>
-                <w:iCs/>
-                <w:color w:val="1D2125"/>
-                <w:sz w:val="24"/>
-                <w:szCs w:val="24"/>
-                <w:lang w:val="en-US"/>
-              </w:rPr>
-              <w:t>has to</w:t>
-            </w:r>
-            <w:proofErr w:type="gramEnd"/>
-            <w:r>
-              <w:rPr>
-                <w:rFonts w:ascii="Roboto" w:eastAsia="Roboto" w:hAnsi="Roboto" w:cs="Roboto"/>
-                <w:i/>
-                <w:iCs/>
-                <w:color w:val="1D2125"/>
-                <w:sz w:val="24"/>
-                <w:szCs w:val="24"/>
-                <w:lang w:val="en-US"/>
-              </w:rPr>
-              <w:t xml:space="preserve"> put in his/her list of content here.  </w:t>
-            </w:r>
+              <w:pStyle w:val="ListParagraph"/>
+              <w:numPr>
+                <w:ilvl w:val="0"/>
+                <w:numId w:val="20"/>
+              </w:numPr>
+              <w:rPr>
+                <w:rFonts w:ascii="Roboto" w:eastAsia="Roboto" w:hAnsi="Roboto" w:cs="Roboto"/>
+                <w:b/>
+                <w:bCs/>
+                <w:i/>
+                <w:iCs/>
+                <w:color w:val="1D2125"/>
+                <w:sz w:val="24"/>
+                <w:szCs w:val="24"/>
+                <w:lang w:val="en-US"/>
+              </w:rPr>
+            </w:pPr>
+            <w:r>
+              <w:rPr>
+                <w:rFonts w:ascii="Roboto" w:eastAsia="Roboto" w:hAnsi="Roboto" w:cs="Roboto"/>
+                <w:b/>
+                <w:bCs/>
+                <w:i/>
+                <w:iCs/>
+                <w:color w:val="1D2125"/>
+                <w:sz w:val="24"/>
+                <w:szCs w:val="24"/>
+                <w:lang w:val="en-US"/>
+              </w:rPr>
+              <w:t>Health &amp; Wellness for Seniors</w:t>
+            </w:r>
+          </w:p>
+          <w:p>
+            <w:pPr>
+              <w:pStyle w:val="ListParagraph"/>
+              <w:rPr>
+                <w:rFonts w:ascii="Roboto" w:eastAsia="Roboto" w:hAnsi="Roboto" w:cs="Roboto"/>
+                <w:b/>
+                <w:bCs/>
+                <w:i/>
+                <w:iCs/>
+                <w:color w:val="1D2125"/>
+                <w:sz w:val="24"/>
+                <w:szCs w:val="24"/>
+                <w:lang w:val="en-US"/>
+              </w:rPr>
+            </w:pPr>
+          </w:p>
+          <w:p>
+            <w:pPr>
+              <w:pStyle w:val="ListParagraph"/>
+              <w:rPr>
+                <w:rFonts w:ascii="Roboto" w:eastAsia="Roboto" w:hAnsi="Roboto" w:cs="Roboto"/>
+                <w:b/>
+                <w:bCs/>
+                <w:i/>
+                <w:iCs/>
+                <w:color w:val="1D2125"/>
+                <w:sz w:val="24"/>
+                <w:szCs w:val="24"/>
+                <w:lang w:val="en-US"/>
+              </w:rPr>
+            </w:pPr>
+            <w:r>
+              <w:rPr>
+                <w:rFonts w:ascii="Roboto" w:eastAsia="Roboto" w:hAnsi="Roboto" w:cs="Roboto"/>
+                <w:b/>
+                <w:bCs/>
+                <w:i/>
+                <w:iCs/>
+                <w:color w:val="1D2125"/>
+                <w:sz w:val="24"/>
+                <w:szCs w:val="24"/>
+                <w:lang w:val="en-US"/>
+              </w:rPr>
+              <w:t>Senior Fitness &amp; Active Living</w:t>
+            </w:r>
+          </w:p>
+          <w:p>
+            <w:pPr>
+              <w:pStyle w:val="ListParagraph"/>
+              <w:numPr>
+                <w:ilvl w:val="0"/>
+                <w:numId w:val="22"/>
+              </w:numPr>
+              <w:rPr>
+                <w:rFonts w:ascii="Roboto" w:eastAsia="Roboto" w:hAnsi="Roboto" w:cs="Roboto"/>
+                <w:i/>
+                <w:iCs/>
+                <w:color w:val="1D2125"/>
+                <w:sz w:val="24"/>
+                <w:szCs w:val="24"/>
+                <w:lang w:val="en-US"/>
+              </w:rPr>
+            </w:pPr>
+            <w:r>
+              <w:rPr>
+                <w:rFonts w:ascii="Roboto" w:eastAsia="Roboto" w:hAnsi="Roboto" w:cs="Roboto"/>
+                <w:i/>
+                <w:iCs/>
+                <w:color w:val="1D2125"/>
+                <w:sz w:val="24"/>
+                <w:szCs w:val="24"/>
+                <w:lang w:val="en-US"/>
+              </w:rPr>
+              <w:t>Easy- to- follow exercise routines for seniors.</w:t>
+            </w:r>
+          </w:p>
+          <w:p>
+            <w:pPr>
+              <w:pStyle w:val="ListParagraph"/>
+              <w:numPr>
+                <w:ilvl w:val="0"/>
+                <w:numId w:val="22"/>
+              </w:numPr>
+              <w:rPr>
+                <w:rFonts w:ascii="Roboto" w:eastAsia="Roboto" w:hAnsi="Roboto" w:cs="Roboto"/>
+                <w:i/>
+                <w:iCs/>
+                <w:color w:val="1D2125"/>
+                <w:sz w:val="24"/>
+                <w:szCs w:val="24"/>
+                <w:lang w:val="en-US"/>
+              </w:rPr>
+            </w:pPr>
+            <w:r>
+              <w:rPr>
+                <w:rFonts w:ascii="Roboto" w:eastAsia="Roboto" w:hAnsi="Roboto" w:cs="Roboto"/>
+                <w:i/>
+                <w:iCs/>
+                <w:color w:val="1D2125"/>
+                <w:sz w:val="24"/>
+                <w:szCs w:val="24"/>
+                <w:lang w:val="en-US"/>
+              </w:rPr>
+              <w:t xml:space="preserve">Walking groups, yoga classes, and community fitness </w:t>
+            </w:r>
+            <w:r>
+              <w:rPr>
+                <w:rFonts w:ascii="Roboto" w:eastAsia="Roboto" w:hAnsi="Roboto" w:cs="Roboto"/>
+                <w:i/>
+                <w:iCs/>
+                <w:color w:val="1D2125"/>
+                <w:sz w:val="24"/>
+                <w:szCs w:val="24"/>
+                <w:lang w:val="en-US"/>
+              </w:rPr>
+              <w:t>programs</w:t>
+            </w:r>
+            <w:r>
+              <w:rPr>
+                <w:rFonts w:ascii="Roboto" w:eastAsia="Roboto" w:hAnsi="Roboto" w:cs="Roboto"/>
+                <w:i/>
+                <w:iCs/>
+                <w:color w:val="1D2125"/>
+                <w:sz w:val="24"/>
+                <w:szCs w:val="24"/>
+                <w:lang w:val="en-US"/>
+              </w:rPr>
+              <w:t xml:space="preserve"> etc.</w:t>
+            </w:r>
+          </w:p>
+          <w:p>
+            <w:pPr>
+              <w:pStyle w:val="ListParagraph"/>
+              <w:numPr>
+                <w:ilvl w:val="0"/>
+                <w:numId w:val="22"/>
+              </w:numPr>
+              <w:rPr>
+                <w:rFonts w:ascii="Roboto" w:eastAsia="Roboto" w:hAnsi="Roboto" w:cs="Roboto"/>
+                <w:i/>
+                <w:iCs/>
+                <w:color w:val="1D2125"/>
+                <w:sz w:val="24"/>
+                <w:szCs w:val="24"/>
+                <w:lang w:val="en-US"/>
+              </w:rPr>
+            </w:pPr>
+            <w:r>
+              <w:rPr>
+                <w:rFonts w:ascii="Roboto" w:eastAsia="Roboto" w:hAnsi="Roboto" w:cs="Roboto"/>
+                <w:i/>
+                <w:iCs/>
+                <w:color w:val="1D2125"/>
+                <w:sz w:val="24"/>
+                <w:szCs w:val="24"/>
+                <w:lang w:val="en-US"/>
+              </w:rPr>
+              <w:t>Local senior- friendly fitness events</w:t>
+            </w:r>
+          </w:p>
+          <w:p>
+            <w:pPr>
+              <w:pStyle w:val="ListParagraph"/>
+              <w:numPr>
+                <w:ilvl w:val="0"/>
+                <w:numId w:val="22"/>
+              </w:numPr>
+              <w:rPr>
+                <w:rFonts w:ascii="Roboto" w:eastAsia="Roboto" w:hAnsi="Roboto" w:cs="Roboto"/>
+                <w:i/>
+                <w:iCs/>
+                <w:color w:val="1D2125"/>
+                <w:sz w:val="24"/>
+                <w:szCs w:val="24"/>
+                <w:lang w:val="en-US"/>
+              </w:rPr>
+            </w:pPr>
+            <w:r>
+              <w:rPr>
+                <w:rFonts w:ascii="Roboto" w:eastAsia="Roboto" w:hAnsi="Roboto" w:cs="Roboto"/>
+                <w:i/>
+                <w:iCs/>
+                <w:color w:val="1D2125"/>
+                <w:sz w:val="24"/>
+                <w:szCs w:val="24"/>
+                <w:lang w:val="en-US"/>
+              </w:rPr>
+              <w:t>Workouts for joint health and mobility</w:t>
+            </w:r>
+          </w:p>
+          <w:p>
+            <w:pPr>
+              <w:ind w:left="720"/>
+              <w:rPr>
+                <w:rFonts w:ascii="Roboto" w:eastAsia="Roboto" w:hAnsi="Roboto" w:cs="Roboto"/>
+                <w:b/>
+                <w:bCs/>
+                <w:i/>
+                <w:iCs/>
+                <w:color w:val="1D2125"/>
+                <w:sz w:val="24"/>
+                <w:szCs w:val="24"/>
+                <w:lang w:val="en-US"/>
+              </w:rPr>
+            </w:pPr>
+            <w:r>
+              <w:rPr>
+                <w:rFonts w:ascii="Roboto" w:eastAsia="Roboto" w:hAnsi="Roboto" w:cs="Roboto"/>
+                <w:b/>
+                <w:bCs/>
+                <w:i/>
+                <w:iCs/>
+                <w:color w:val="1D2125"/>
+                <w:sz w:val="24"/>
+                <w:szCs w:val="24"/>
+                <w:lang w:val="en-US"/>
+              </w:rPr>
+              <w:t>Healthy Living &amp; Nutrition</w:t>
+            </w:r>
+          </w:p>
+          <w:p>
+            <w:pPr>
+              <w:pStyle w:val="ListParagraph"/>
+              <w:numPr>
+                <w:ilvl w:val="0"/>
+                <w:numId w:val="22"/>
+              </w:numPr>
+              <w:rPr>
+                <w:rFonts w:ascii="Roboto" w:eastAsia="Roboto" w:hAnsi="Roboto" w:cs="Roboto"/>
+                <w:i/>
+                <w:iCs/>
+                <w:color w:val="1D2125"/>
+                <w:sz w:val="24"/>
+                <w:szCs w:val="24"/>
+                <w:lang w:val="en-US"/>
+              </w:rPr>
+            </w:pPr>
+            <w:r>
+              <w:rPr>
+                <w:rFonts w:ascii="Roboto" w:eastAsia="Roboto" w:hAnsi="Roboto" w:cs="Roboto"/>
+                <w:i/>
+                <w:iCs/>
+                <w:color w:val="1D2125"/>
+                <w:sz w:val="24"/>
+                <w:szCs w:val="24"/>
+                <w:lang w:val="en-US"/>
+              </w:rPr>
+              <w:t>Easy to read health tips for seniors</w:t>
+            </w:r>
+          </w:p>
+          <w:p>
+            <w:pPr>
+              <w:pStyle w:val="ListParagraph"/>
+              <w:numPr>
+                <w:ilvl w:val="0"/>
+                <w:numId w:val="22"/>
+              </w:numPr>
+              <w:rPr>
+                <w:rFonts w:ascii="Roboto" w:eastAsia="Roboto" w:hAnsi="Roboto" w:cs="Roboto"/>
+                <w:i/>
+                <w:iCs/>
+                <w:color w:val="1D2125"/>
+                <w:sz w:val="24"/>
+                <w:szCs w:val="24"/>
+                <w:lang w:val="en-US"/>
+              </w:rPr>
+            </w:pPr>
+            <w:r>
+              <w:rPr>
+                <w:rFonts w:ascii="Roboto" w:eastAsia="Roboto" w:hAnsi="Roboto" w:cs="Roboto"/>
+                <w:i/>
+                <w:iCs/>
+                <w:color w:val="1D2125"/>
+                <w:sz w:val="24"/>
+                <w:szCs w:val="24"/>
+                <w:lang w:val="en-US"/>
+              </w:rPr>
+              <w:t>Nutritional supplements and vitamins for senior health</w:t>
+            </w:r>
+          </w:p>
+          <w:p>
+            <w:pPr>
+              <w:pStyle w:val="ListParagraph"/>
+              <w:numPr>
+                <w:ilvl w:val="0"/>
+                <w:numId w:val="22"/>
+              </w:numPr>
+              <w:rPr>
+                <w:rFonts w:ascii="Roboto" w:eastAsia="Roboto" w:hAnsi="Roboto" w:cs="Roboto"/>
+                <w:i/>
+                <w:iCs/>
+                <w:color w:val="1D2125"/>
+                <w:sz w:val="24"/>
+                <w:szCs w:val="24"/>
+                <w:lang w:val="en-US"/>
+              </w:rPr>
+            </w:pPr>
+            <w:r>
+              <w:rPr>
+                <w:rFonts w:ascii="Roboto" w:eastAsia="Roboto" w:hAnsi="Roboto" w:cs="Roboto"/>
+                <w:i/>
+                <w:iCs/>
+                <w:color w:val="1D2125"/>
+                <w:sz w:val="24"/>
+                <w:szCs w:val="24"/>
+                <w:lang w:val="en-US"/>
+              </w:rPr>
+              <w:t>Meal planning and dietary advice</w:t>
+            </w:r>
+          </w:p>
+          <w:p>
+            <w:pPr>
+              <w:pStyle w:val="ListParagraph"/>
+              <w:numPr>
+                <w:ilvl w:val="0"/>
+                <w:numId w:val="22"/>
+              </w:numPr>
+              <w:rPr>
+                <w:rFonts w:ascii="Roboto" w:eastAsia="Roboto" w:hAnsi="Roboto" w:cs="Roboto"/>
+                <w:i/>
+                <w:iCs/>
+                <w:color w:val="1D2125"/>
+                <w:sz w:val="24"/>
+                <w:szCs w:val="24"/>
+                <w:lang w:val="en-US"/>
+              </w:rPr>
+            </w:pPr>
+            <w:r>
+              <w:rPr>
+                <w:rFonts w:ascii="Roboto" w:eastAsia="Roboto" w:hAnsi="Roboto" w:cs="Roboto"/>
+                <w:i/>
+                <w:iCs/>
+                <w:color w:val="1D2125"/>
+                <w:sz w:val="24"/>
+                <w:szCs w:val="24"/>
+                <w:lang w:val="en-US"/>
+              </w:rPr>
+              <w:t>Hydration and energy boosting foods for an active lifestyle</w:t>
+            </w:r>
+          </w:p>
+          <w:p>
+            <w:pPr>
+              <w:rPr>
+                <w:rFonts w:ascii="Roboto" w:eastAsia="Roboto" w:hAnsi="Roboto" w:cs="Roboto"/>
+                <w:b/>
+                <w:bCs/>
+                <w:i/>
+                <w:iCs/>
+                <w:color w:val="1D2125"/>
+                <w:sz w:val="24"/>
+                <w:szCs w:val="24"/>
+                <w:lang w:val="en-US"/>
+              </w:rPr>
+            </w:pPr>
+            <w:r>
+              <w:rPr>
+                <w:rFonts w:ascii="Roboto" w:eastAsia="Roboto" w:hAnsi="Roboto" w:cs="Roboto"/>
+                <w:i/>
+                <w:iCs/>
+                <w:color w:val="1D2125"/>
+                <w:sz w:val="24"/>
+                <w:szCs w:val="24"/>
+                <w:lang w:val="en-US"/>
+              </w:rPr>
+              <w:t xml:space="preserve">           </w:t>
+            </w:r>
+            <w:r>
+              <w:rPr>
+                <w:rFonts w:ascii="Roboto" w:eastAsia="Roboto" w:hAnsi="Roboto" w:cs="Roboto"/>
+                <w:b/>
+                <w:bCs/>
+                <w:i/>
+                <w:iCs/>
+                <w:color w:val="1D2125"/>
+                <w:sz w:val="24"/>
+                <w:szCs w:val="24"/>
+                <w:lang w:val="en-US"/>
+              </w:rPr>
+              <w:t xml:space="preserve">Mental Health &amp; Social Engagement </w:t>
+            </w:r>
+          </w:p>
+          <w:p>
+            <w:pPr>
+              <w:pStyle w:val="ListParagraph"/>
+              <w:numPr>
+                <w:ilvl w:val="0"/>
+                <w:numId w:val="22"/>
+              </w:numPr>
+              <w:rPr>
+                <w:rFonts w:ascii="Roboto" w:eastAsia="Roboto" w:hAnsi="Roboto" w:cs="Roboto"/>
+                <w:i/>
+                <w:iCs/>
+                <w:color w:val="1D2125"/>
+                <w:sz w:val="24"/>
+                <w:szCs w:val="24"/>
+                <w:lang w:val="en-US"/>
+              </w:rPr>
+            </w:pPr>
+            <w:r>
+              <w:rPr>
+                <w:rFonts w:ascii="Roboto" w:eastAsia="Roboto" w:hAnsi="Roboto" w:cs="Roboto"/>
+                <w:i/>
+                <w:iCs/>
+                <w:color w:val="1D2125"/>
+                <w:sz w:val="24"/>
+                <w:szCs w:val="24"/>
+                <w:lang w:val="en-US"/>
+              </w:rPr>
+              <w:t>Support groups and community groups</w:t>
+            </w:r>
+          </w:p>
+          <w:p>
+            <w:pPr>
+              <w:pStyle w:val="ListParagraph"/>
+              <w:numPr>
+                <w:ilvl w:val="0"/>
+                <w:numId w:val="22"/>
+              </w:numPr>
+              <w:rPr>
+                <w:rFonts w:ascii="Roboto" w:eastAsia="Roboto" w:hAnsi="Roboto" w:cs="Roboto"/>
+                <w:i/>
+                <w:iCs/>
+                <w:color w:val="1D2125"/>
+                <w:sz w:val="24"/>
+                <w:szCs w:val="24"/>
+                <w:lang w:val="en-US"/>
+              </w:rPr>
+            </w:pPr>
+            <w:r>
+              <w:rPr>
+                <w:rFonts w:ascii="Roboto" w:eastAsia="Roboto" w:hAnsi="Roboto" w:cs="Roboto"/>
+                <w:i/>
+                <w:iCs/>
+                <w:color w:val="1D2125"/>
+                <w:sz w:val="24"/>
+                <w:szCs w:val="24"/>
+                <w:lang w:val="en-US"/>
+              </w:rPr>
+              <w:t>Meditation and mindfulness exercises</w:t>
+            </w:r>
+          </w:p>
+          <w:p>
+            <w:pPr>
+              <w:pStyle w:val="ListParagraph"/>
+              <w:numPr>
+                <w:ilvl w:val="0"/>
+                <w:numId w:val="22"/>
+              </w:numPr>
+              <w:rPr>
+                <w:rFonts w:ascii="Roboto" w:eastAsia="Roboto" w:hAnsi="Roboto" w:cs="Roboto"/>
+                <w:i/>
+                <w:iCs/>
+                <w:color w:val="1D2125"/>
+                <w:sz w:val="24"/>
+                <w:szCs w:val="24"/>
+                <w:lang w:val="en-US"/>
+              </w:rPr>
+            </w:pPr>
+            <w:r>
+              <w:rPr>
+                <w:rFonts w:ascii="Roboto" w:eastAsia="Roboto" w:hAnsi="Roboto" w:cs="Roboto"/>
+                <w:i/>
+                <w:iCs/>
+                <w:color w:val="1D2125"/>
+                <w:sz w:val="24"/>
+                <w:szCs w:val="24"/>
+                <w:lang w:val="en-US"/>
+              </w:rPr>
+              <w:t>Community meetups and Support groups</w:t>
+            </w:r>
+          </w:p>
+          <w:p>
+            <w:pPr>
+              <w:pStyle w:val="ListParagraph"/>
+              <w:numPr>
+                <w:ilvl w:val="0"/>
+                <w:numId w:val="22"/>
+              </w:numPr>
+              <w:rPr>
+                <w:rFonts w:ascii="Roboto" w:eastAsia="Roboto" w:hAnsi="Roboto" w:cs="Roboto"/>
+                <w:i/>
+                <w:iCs/>
+                <w:color w:val="1D2125"/>
+                <w:sz w:val="24"/>
+                <w:szCs w:val="24"/>
+                <w:lang w:val="en-US"/>
+              </w:rPr>
+            </w:pPr>
+            <w:r>
+              <w:rPr>
+                <w:rFonts w:ascii="Roboto" w:eastAsia="Roboto" w:hAnsi="Roboto" w:cs="Roboto"/>
+                <w:i/>
+                <w:iCs/>
+                <w:color w:val="1D2125"/>
+                <w:sz w:val="24"/>
+                <w:szCs w:val="24"/>
+                <w:lang w:val="en-US"/>
+              </w:rPr>
+              <w:t xml:space="preserve">Stress management techniques </w:t>
+            </w:r>
+          </w:p>
+          <w:p>
+            <w:pPr>
+              <w:rPr>
+                <w:rFonts w:ascii="Roboto" w:eastAsia="Roboto" w:hAnsi="Roboto" w:cs="Roboto"/>
+                <w:i/>
+                <w:iCs/>
+                <w:color w:val="1D2125"/>
+                <w:sz w:val="24"/>
+                <w:szCs w:val="24"/>
+                <w:lang w:val="en-US"/>
+              </w:rPr>
+            </w:pPr>
+          </w:p>
+          <w:p>
+            <w:pPr>
+              <w:pStyle w:val="ListParagraph"/>
+              <w:numPr>
+                <w:ilvl w:val="0"/>
+                <w:numId w:val="20"/>
+              </w:numPr>
+              <w:rPr>
+                <w:rFonts w:ascii="Roboto" w:eastAsia="Roboto" w:hAnsi="Roboto" w:cs="Roboto"/>
+                <w:b/>
+                <w:bCs/>
+                <w:i/>
+                <w:iCs/>
+                <w:color w:val="1D2125"/>
+                <w:sz w:val="24"/>
+                <w:szCs w:val="24"/>
+                <w:lang w:val="en-US"/>
+              </w:rPr>
+            </w:pPr>
+            <w:r>
+              <w:rPr>
+                <w:rFonts w:ascii="Roboto" w:eastAsia="Roboto" w:hAnsi="Roboto" w:cs="Roboto"/>
+                <w:b/>
+                <w:bCs/>
+                <w:i/>
+                <w:iCs/>
+                <w:color w:val="1D2125"/>
+                <w:sz w:val="24"/>
+                <w:szCs w:val="24"/>
+                <w:lang w:val="en-US"/>
+              </w:rPr>
+              <w:t>Retirement Planning &amp; Budgeting Tools</w:t>
+            </w:r>
+          </w:p>
+          <w:p>
+            <w:pPr>
+              <w:pStyle w:val="ListParagraph"/>
+              <w:rPr>
+                <w:rFonts w:ascii="Roboto" w:eastAsia="Roboto" w:hAnsi="Roboto" w:cs="Roboto"/>
+                <w:b/>
+                <w:bCs/>
+                <w:i/>
+                <w:iCs/>
+                <w:color w:val="1D2125"/>
+                <w:sz w:val="24"/>
+                <w:szCs w:val="24"/>
+                <w:lang w:val="en-US"/>
+              </w:rPr>
+            </w:pPr>
+          </w:p>
+          <w:p>
+            <w:pPr>
+              <w:pStyle w:val="ListParagraph"/>
+              <w:rPr>
+                <w:rFonts w:ascii="Roboto" w:eastAsia="Roboto" w:hAnsi="Roboto" w:cs="Roboto"/>
+                <w:b/>
+                <w:bCs/>
+                <w:i/>
+                <w:iCs/>
+                <w:color w:val="1D2125"/>
+                <w:sz w:val="24"/>
+                <w:szCs w:val="24"/>
+                <w:lang w:val="en-US"/>
+              </w:rPr>
+            </w:pPr>
+            <w:r>
+              <w:rPr>
+                <w:rFonts w:ascii="Roboto" w:eastAsia="Roboto" w:hAnsi="Roboto" w:cs="Roboto"/>
+                <w:b/>
+                <w:bCs/>
+                <w:i/>
+                <w:iCs/>
+                <w:color w:val="1D2125"/>
+                <w:sz w:val="24"/>
+                <w:szCs w:val="24"/>
+                <w:lang w:val="en-US"/>
+              </w:rPr>
+              <w:t>Easy-to-Use Budgeting Tools</w:t>
+            </w:r>
+          </w:p>
+          <w:p>
+            <w:pPr>
+              <w:pStyle w:val="ListParagraph"/>
+              <w:numPr>
+                <w:ilvl w:val="0"/>
+                <w:numId w:val="21"/>
+              </w:numPr>
+              <w:rPr>
+                <w:rFonts w:ascii="Roboto" w:eastAsia="Roboto" w:hAnsi="Roboto" w:cs="Roboto"/>
+                <w:b/>
+                <w:bCs/>
+                <w:i/>
+                <w:iCs/>
+                <w:color w:val="1D2125"/>
+                <w:sz w:val="24"/>
+                <w:szCs w:val="24"/>
+                <w:lang w:val="en-US"/>
+              </w:rPr>
+            </w:pPr>
+            <w:r>
+              <w:rPr>
+                <w:rFonts w:ascii="Roboto" w:eastAsia="Roboto" w:hAnsi="Roboto" w:cs="Roboto"/>
+                <w:i/>
+                <w:iCs/>
+                <w:color w:val="1D2125"/>
+                <w:sz w:val="24"/>
+                <w:szCs w:val="24"/>
+                <w:lang w:val="en-US"/>
+              </w:rPr>
+              <w:t>Retirement savings calculator</w:t>
+            </w:r>
+          </w:p>
+          <w:p>
+            <w:pPr>
+              <w:pStyle w:val="ListParagraph"/>
+              <w:numPr>
+                <w:ilvl w:val="0"/>
+                <w:numId w:val="21"/>
+              </w:numPr>
+              <w:rPr>
+                <w:rFonts w:ascii="Roboto" w:eastAsia="Roboto" w:hAnsi="Roboto" w:cs="Roboto"/>
+                <w:b/>
+                <w:bCs/>
+                <w:i/>
+                <w:iCs/>
+                <w:color w:val="1D2125"/>
+                <w:sz w:val="24"/>
+                <w:szCs w:val="24"/>
+                <w:lang w:val="en-US"/>
+              </w:rPr>
+            </w:pPr>
+            <w:r>
+              <w:rPr>
+                <w:rFonts w:ascii="Roboto" w:eastAsia="Roboto" w:hAnsi="Roboto" w:cs="Roboto"/>
+                <w:i/>
+                <w:iCs/>
+                <w:color w:val="1D2125"/>
+                <w:sz w:val="24"/>
+                <w:szCs w:val="24"/>
+                <w:lang w:val="en-US"/>
+              </w:rPr>
+              <w:t>Monthly expense tracker</w:t>
+            </w:r>
+          </w:p>
+          <w:p>
+            <w:pPr>
+              <w:pStyle w:val="ListParagraph"/>
+              <w:numPr>
+                <w:ilvl w:val="0"/>
+                <w:numId w:val="21"/>
+              </w:numPr>
+              <w:rPr>
+                <w:rFonts w:ascii="Roboto" w:eastAsia="Roboto" w:hAnsi="Roboto" w:cs="Roboto"/>
+                <w:i/>
+                <w:iCs/>
+                <w:color w:val="1D2125"/>
+                <w:sz w:val="24"/>
+                <w:szCs w:val="24"/>
+                <w:lang w:val="en-US"/>
+              </w:rPr>
+            </w:pPr>
+            <w:r>
+              <w:rPr>
+                <w:rFonts w:ascii="Roboto" w:eastAsia="Roboto" w:hAnsi="Roboto" w:cs="Roboto"/>
+                <w:i/>
+                <w:iCs/>
+                <w:color w:val="1D2125"/>
+                <w:sz w:val="24"/>
+                <w:szCs w:val="24"/>
+                <w:lang w:val="en-US"/>
+              </w:rPr>
+              <w:t>How to manage fixed income effectively</w:t>
+            </w:r>
+          </w:p>
+          <w:p>
+            <w:pPr>
+              <w:rPr>
+                <w:rFonts w:ascii="Roboto" w:eastAsia="Roboto" w:hAnsi="Roboto" w:cs="Roboto"/>
+                <w:b/>
+                <w:bCs/>
+                <w:i/>
+                <w:iCs/>
+                <w:color w:val="1D2125"/>
+                <w:sz w:val="24"/>
+                <w:szCs w:val="24"/>
+                <w:lang w:val="en-US"/>
+              </w:rPr>
+            </w:pPr>
+            <w:r>
+              <w:rPr>
+                <w:rFonts w:ascii="Roboto" w:eastAsia="Roboto" w:hAnsi="Roboto" w:cs="Roboto"/>
+                <w:i/>
+                <w:iCs/>
+                <w:color w:val="1D2125"/>
+                <w:sz w:val="24"/>
+                <w:szCs w:val="24"/>
+                <w:lang w:val="en-US"/>
+              </w:rPr>
+              <w:lastRenderedPageBreak/>
+              <w:t xml:space="preserve">           </w:t>
+            </w:r>
+            <w:r>
+              <w:rPr>
+                <w:rFonts w:ascii="Roboto" w:eastAsia="Roboto" w:hAnsi="Roboto" w:cs="Roboto"/>
+                <w:b/>
+                <w:bCs/>
+                <w:i/>
+                <w:iCs/>
+                <w:color w:val="1D2125"/>
+                <w:sz w:val="24"/>
+                <w:szCs w:val="24"/>
+                <w:lang w:val="en-US"/>
+              </w:rPr>
+              <w:t>Financial Planning for Retirement</w:t>
+            </w:r>
+          </w:p>
+          <w:p>
+            <w:pPr>
+              <w:pStyle w:val="ListParagraph"/>
+              <w:numPr>
+                <w:ilvl w:val="0"/>
+                <w:numId w:val="21"/>
+              </w:numPr>
+              <w:rPr>
+                <w:rFonts w:ascii="Roboto" w:eastAsia="Roboto" w:hAnsi="Roboto" w:cs="Roboto"/>
+                <w:i/>
+                <w:iCs/>
+                <w:color w:val="1D2125"/>
+                <w:sz w:val="24"/>
+                <w:szCs w:val="24"/>
+                <w:lang w:val="en-US"/>
+              </w:rPr>
+            </w:pPr>
+            <w:r>
+              <w:rPr>
+                <w:rFonts w:ascii="Roboto" w:eastAsia="Roboto" w:hAnsi="Roboto" w:cs="Roboto"/>
+                <w:i/>
+                <w:iCs/>
+                <w:color w:val="1D2125"/>
+                <w:sz w:val="24"/>
+                <w:szCs w:val="24"/>
+                <w:lang w:val="en-US"/>
+              </w:rPr>
+              <w:t>Understanding Social Security benefits</w:t>
+            </w:r>
+          </w:p>
+          <w:p>
+            <w:pPr>
+              <w:pStyle w:val="ListParagraph"/>
+              <w:numPr>
+                <w:ilvl w:val="0"/>
+                <w:numId w:val="21"/>
+              </w:numPr>
+              <w:rPr>
+                <w:rFonts w:ascii="Roboto" w:eastAsia="Roboto" w:hAnsi="Roboto" w:cs="Roboto"/>
+                <w:i/>
+                <w:iCs/>
+                <w:color w:val="1D2125"/>
+                <w:sz w:val="24"/>
+                <w:szCs w:val="24"/>
+                <w:lang w:val="en-US"/>
+              </w:rPr>
+            </w:pPr>
+            <w:r>
+              <w:rPr>
+                <w:rFonts w:ascii="Roboto" w:eastAsia="Roboto" w:hAnsi="Roboto" w:cs="Roboto"/>
+                <w:i/>
+                <w:iCs/>
+                <w:color w:val="1D2125"/>
+                <w:sz w:val="24"/>
+                <w:szCs w:val="24"/>
+                <w:lang w:val="en-US"/>
+              </w:rPr>
+              <w:t>Strategies for retirement savings</w:t>
+            </w:r>
+          </w:p>
+          <w:p>
+            <w:pPr>
+              <w:pStyle w:val="ListParagraph"/>
+              <w:numPr>
+                <w:ilvl w:val="0"/>
+                <w:numId w:val="21"/>
+              </w:numPr>
+              <w:rPr>
+                <w:rFonts w:ascii="Roboto" w:eastAsia="Roboto" w:hAnsi="Roboto" w:cs="Roboto"/>
+                <w:i/>
+                <w:iCs/>
+                <w:color w:val="1D2125"/>
+                <w:sz w:val="24"/>
+                <w:szCs w:val="24"/>
+                <w:lang w:val="en-US"/>
+              </w:rPr>
+            </w:pPr>
+            <w:r>
+              <w:rPr>
+                <w:rFonts w:ascii="Roboto" w:eastAsia="Roboto" w:hAnsi="Roboto" w:cs="Roboto"/>
+                <w:i/>
+                <w:iCs/>
+                <w:color w:val="1D2125"/>
+                <w:sz w:val="24"/>
+                <w:szCs w:val="24"/>
+                <w:lang w:val="en-US"/>
+              </w:rPr>
+              <w:t>Reducing expenses</w:t>
+            </w:r>
+          </w:p>
+          <w:p>
+            <w:pPr>
+              <w:ind w:left="720"/>
+              <w:rPr>
+                <w:rFonts w:ascii="Roboto" w:eastAsia="Roboto" w:hAnsi="Roboto" w:cs="Roboto"/>
+                <w:b/>
+                <w:bCs/>
+                <w:i/>
+                <w:iCs/>
+                <w:color w:val="1D2125"/>
+                <w:sz w:val="24"/>
+                <w:szCs w:val="24"/>
+                <w:lang w:val="en-US"/>
+              </w:rPr>
+            </w:pPr>
+          </w:p>
+          <w:p>
+            <w:pPr>
+              <w:ind w:left="720"/>
+              <w:rPr>
+                <w:rFonts w:ascii="Roboto" w:eastAsia="Roboto" w:hAnsi="Roboto" w:cs="Roboto"/>
+                <w:b/>
+                <w:bCs/>
+                <w:i/>
+                <w:iCs/>
+                <w:color w:val="1D2125"/>
+                <w:sz w:val="24"/>
+                <w:szCs w:val="24"/>
+                <w:lang w:val="en-US"/>
+              </w:rPr>
+            </w:pPr>
+            <w:r>
+              <w:rPr>
+                <w:rFonts w:ascii="Roboto" w:eastAsia="Roboto" w:hAnsi="Roboto" w:cs="Roboto"/>
+                <w:b/>
+                <w:bCs/>
+                <w:i/>
+                <w:iCs/>
+                <w:color w:val="1D2125"/>
+                <w:sz w:val="24"/>
+                <w:szCs w:val="24"/>
+                <w:lang w:val="en-US"/>
+              </w:rPr>
+              <w:t>Smart Spending and &amp; Discount for Seniors</w:t>
+            </w:r>
+          </w:p>
+          <w:p>
+            <w:pPr>
+              <w:pStyle w:val="ListParagraph"/>
+              <w:numPr>
+                <w:ilvl w:val="0"/>
+                <w:numId w:val="21"/>
+              </w:numPr>
+              <w:rPr>
+                <w:rFonts w:ascii="Roboto" w:eastAsia="Roboto" w:hAnsi="Roboto" w:cs="Roboto"/>
+                <w:i/>
+                <w:iCs/>
+                <w:color w:val="1D2125"/>
+                <w:sz w:val="24"/>
+                <w:szCs w:val="24"/>
+                <w:lang w:val="en-US"/>
+              </w:rPr>
+            </w:pPr>
+            <w:r>
+              <w:rPr>
+                <w:rFonts w:ascii="Roboto" w:eastAsia="Roboto" w:hAnsi="Roboto" w:cs="Roboto"/>
+                <w:i/>
+                <w:iCs/>
+                <w:color w:val="1D2125"/>
+                <w:sz w:val="24"/>
+                <w:szCs w:val="24"/>
+                <w:lang w:val="en-US"/>
+              </w:rPr>
+              <w:t>Senior- friendly discounts and deals for seniors</w:t>
+            </w:r>
+          </w:p>
+          <w:p>
+            <w:pPr>
+              <w:pStyle w:val="ListParagraph"/>
+              <w:numPr>
+                <w:ilvl w:val="0"/>
+                <w:numId w:val="21"/>
+              </w:numPr>
+              <w:rPr>
+                <w:rFonts w:ascii="Roboto" w:eastAsia="Roboto" w:hAnsi="Roboto" w:cs="Roboto"/>
+                <w:i/>
+                <w:iCs/>
+                <w:color w:val="1D2125"/>
+                <w:sz w:val="24"/>
+                <w:szCs w:val="24"/>
+                <w:lang w:val="en-US"/>
+              </w:rPr>
+            </w:pPr>
+            <w:r>
+              <w:rPr>
+                <w:rFonts w:ascii="Roboto" w:eastAsia="Roboto" w:hAnsi="Roboto" w:cs="Roboto"/>
+                <w:i/>
+                <w:iCs/>
+                <w:color w:val="1D2125"/>
+                <w:sz w:val="24"/>
+                <w:szCs w:val="24"/>
+                <w:lang w:val="en-US"/>
+              </w:rPr>
+              <w:t>Affordable travel, leisure, and wellness options</w:t>
+            </w:r>
+          </w:p>
+          <w:p>
+            <w:pPr>
+              <w:pStyle w:val="ListParagraph"/>
+              <w:numPr>
+                <w:ilvl w:val="0"/>
+                <w:numId w:val="21"/>
+              </w:numPr>
+              <w:rPr>
+                <w:rFonts w:ascii="Roboto" w:eastAsia="Roboto" w:hAnsi="Roboto" w:cs="Roboto"/>
+                <w:i/>
+                <w:iCs/>
+                <w:color w:val="1D2125"/>
+                <w:sz w:val="24"/>
+                <w:szCs w:val="24"/>
+                <w:lang w:val="en-US"/>
+              </w:rPr>
+            </w:pPr>
+            <w:r>
+              <w:rPr>
+                <w:rFonts w:ascii="Roboto" w:eastAsia="Roboto" w:hAnsi="Roboto" w:cs="Roboto"/>
+                <w:i/>
+                <w:iCs/>
+                <w:color w:val="1D2125"/>
+                <w:sz w:val="24"/>
+                <w:szCs w:val="24"/>
+                <w:lang w:val="en-US"/>
+              </w:rPr>
+              <w:t>Cost- saving tips on healthcare, groceries, and utilities.</w:t>
+            </w:r>
+          </w:p>
+          <w:p>
+            <w:pPr>
+              <w:rPr>
+                <w:rFonts w:ascii="Roboto" w:eastAsia="Roboto" w:hAnsi="Roboto" w:cs="Roboto"/>
+                <w:b/>
+                <w:bCs/>
+                <w:i/>
+                <w:iCs/>
+                <w:color w:val="1D2125"/>
+                <w:sz w:val="24"/>
+                <w:szCs w:val="24"/>
+                <w:lang w:val="en-US"/>
+              </w:rPr>
+            </w:pPr>
+          </w:p>
+          <w:p>
+            <w:pPr>
+              <w:rPr>
+                <w:rFonts w:ascii="Roboto" w:eastAsia="Roboto" w:hAnsi="Roboto" w:cs="Roboto"/>
+                <w:b/>
+                <w:bCs/>
+                <w:i/>
+                <w:iCs/>
+                <w:color w:val="1D2125"/>
+                <w:sz w:val="24"/>
+                <w:szCs w:val="24"/>
+                <w:lang w:val="en-US"/>
+              </w:rPr>
+            </w:pPr>
+          </w:p>
+          <w:p>
+            <w:pPr>
+              <w:pStyle w:val="ListParagraph"/>
+              <w:rPr>
+                <w:rFonts w:ascii="Roboto" w:eastAsia="Roboto" w:hAnsi="Roboto" w:cs="Roboto"/>
+                <w:b/>
+                <w:bCs/>
+                <w:i/>
+                <w:iCs/>
+                <w:color w:val="1D2125"/>
+                <w:sz w:val="24"/>
+                <w:szCs w:val="24"/>
+                <w:lang w:val="en-US"/>
+              </w:rPr>
+            </w:pPr>
+          </w:p>
+          <w:p>
+            <w:pPr>
+              <w:pStyle w:val="ListParagraph"/>
+              <w:rPr>
+                <w:rFonts w:ascii="Roboto" w:eastAsia="Roboto" w:hAnsi="Roboto" w:cs="Roboto"/>
+                <w:i/>
+                <w:iCs/>
+                <w:color w:val="1D2125"/>
+                <w:sz w:val="24"/>
+                <w:szCs w:val="24"/>
+                <w:lang w:val="en-US"/>
+              </w:rPr>
+            </w:pPr>
           </w:p>
         </w:tc>
       </w:tr>
@@ -768,6 +1754,7 @@
                 <w:szCs w:val="24"/>
                 <w:lang w:val="en-US"/>
               </w:rPr>
+              <w:lastRenderedPageBreak/>
               <w:t>Member 2 name here</w:t>
             </w:r>
           </w:p>
@@ -1363,7 +2350,6 @@
                 <w:szCs w:val="24"/>
                 <w:lang w:val="en-US"/>
               </w:rPr>
-              <w:lastRenderedPageBreak/>
               <w:t>Legal &amp; Estate Planning</w:t>
             </w:r>
           </w:p>
@@ -1802,6 +2788,7 @@
                 <w:szCs w:val="24"/>
                 <w:lang w:val="en-US"/>
               </w:rPr>
+              <w:lastRenderedPageBreak/>
               <w:t>Travel tours for seniors</w:t>
             </w:r>
           </w:p>
@@ -2422,7 +3409,6 @@
                 <w:szCs w:val="24"/>
                 <w:lang w:val="en-US"/>
               </w:rPr>
-              <w:lastRenderedPageBreak/>
               <w:t>Member 1 name here</w:t>
             </w:r>
           </w:p>
@@ -2745,6 +3731,7 @@
                 <w:szCs w:val="24"/>
                 <w:lang w:val="en-US"/>
               </w:rPr>
+              <w:lastRenderedPageBreak/>
               <w:t>Did it take more time than you thought it would take?  If so, why do you think it took longer?</w:t>
             </w:r>
             <w:r>
@@ -3683,6 +4670,95 @@
     </w:lvl>
   </w:abstractNum>
   <w:abstractNum w:abstractNumId="5" w15:restartNumberingAfterBreak="0">
+    <w:nsid w:val="1DCB2BA2"/>
+    <w:multiLevelType w:val="hybridMultilevel"/>
+    <w:tmpl w:val="D8E448FE"/>
+    <w:lvl w:ilvl="0" w:tplc="0809000F">
+      <w:start w:val="1"/>
+      <w:numFmt w:val="decimal"/>
+      <w:lvlText w:val="%1."/>
+      <w:lvlJc w:val="left"/>
+      <w:pPr>
+        <w:ind w:left="720" w:hanging="360"/>
+      </w:pPr>
+      <w:rPr>
+        <w:rFonts w:hint="default"/>
+      </w:rPr>
+    </w:lvl>
+    <w:lvl w:ilvl="1" w:tplc="08090019" w:tentative="1">
+      <w:start w:val="1"/>
+      <w:numFmt w:val="lowerLetter"/>
+      <w:lvlText w:val="%2."/>
+      <w:lvlJc w:val="left"/>
+      <w:pPr>
+        <w:ind w:left="1440" w:hanging="360"/>
+      </w:pPr>
+    </w:lvl>
+    <w:lvl w:ilvl="2" w:tplc="0809001B" w:tentative="1">
+      <w:start w:val="1"/>
+      <w:numFmt w:val="lowerRoman"/>
+      <w:lvlText w:val="%3."/>
+      <w:lvlJc w:val="right"/>
+      <w:pPr>
+        <w:ind w:left="2160" w:hanging="180"/>
+      </w:pPr>
+    </w:lvl>
+    <w:lvl w:ilvl="3" w:tplc="0809000F" w:tentative="1">
+      <w:start w:val="1"/>
+      <w:numFmt w:val="decimal"/>
+      <w:lvlText w:val="%4."/>
+      <w:lvlJc w:val="left"/>
+      <w:pPr>
+        <w:ind w:left="2880" w:hanging="360"/>
+      </w:pPr>
+    </w:lvl>
+    <w:lvl w:ilvl="4" w:tplc="08090019" w:tentative="1">
+      <w:start w:val="1"/>
+      <w:numFmt w:val="lowerLetter"/>
+      <w:lvlText w:val="%5."/>
+      <w:lvlJc w:val="left"/>
+      <w:pPr>
+        <w:ind w:left="3600" w:hanging="360"/>
+      </w:pPr>
+    </w:lvl>
+    <w:lvl w:ilvl="5" w:tplc="0809001B" w:tentative="1">
+      <w:start w:val="1"/>
+      <w:numFmt w:val="lowerRoman"/>
+      <w:lvlText w:val="%6."/>
+      <w:lvlJc w:val="right"/>
+      <w:pPr>
+        <w:ind w:left="4320" w:hanging="180"/>
+      </w:pPr>
+    </w:lvl>
+    <w:lvl w:ilvl="6" w:tplc="0809000F" w:tentative="1">
+      <w:start w:val="1"/>
+      <w:numFmt w:val="decimal"/>
+      <w:lvlText w:val="%7."/>
+      <w:lvlJc w:val="left"/>
+      <w:pPr>
+        <w:ind w:left="5040" w:hanging="360"/>
+      </w:pPr>
+    </w:lvl>
+    <w:lvl w:ilvl="7" w:tplc="08090019" w:tentative="1">
+      <w:start w:val="1"/>
+      <w:numFmt w:val="lowerLetter"/>
+      <w:lvlText w:val="%8."/>
+      <w:lvlJc w:val="left"/>
+      <w:pPr>
+        <w:ind w:left="5760" w:hanging="360"/>
+      </w:pPr>
+    </w:lvl>
+    <w:lvl w:ilvl="8" w:tplc="0809001B" w:tentative="1">
+      <w:start w:val="1"/>
+      <w:numFmt w:val="lowerRoman"/>
+      <w:lvlText w:val="%9."/>
+      <w:lvlJc w:val="right"/>
+      <w:pPr>
+        <w:ind w:left="6480" w:hanging="180"/>
+      </w:pPr>
+    </w:lvl>
+  </w:abstractNum>
+  <w:abstractNum w:abstractNumId="6" w15:restartNumberingAfterBreak="0">
     <w:nsid w:val="21C236F4"/>
     <w:multiLevelType w:val="multilevel"/>
     <w:tmpl w:val="FFFFFFFF"/>
@@ -3795,7 +4871,7 @@
       </w:rPr>
     </w:lvl>
   </w:abstractNum>
-  <w:abstractNum w:abstractNumId="6" w15:restartNumberingAfterBreak="0">
+  <w:abstractNum w:abstractNumId="7" w15:restartNumberingAfterBreak="0">
     <w:nsid w:val="2F66AA80"/>
     <w:multiLevelType w:val="hybridMultilevel"/>
     <w:tmpl w:val="FFFFFFFF"/>
@@ -3908,7 +4984,7 @@
       </w:rPr>
     </w:lvl>
   </w:abstractNum>
-  <w:abstractNum w:abstractNumId="7" w15:restartNumberingAfterBreak="0">
+  <w:abstractNum w:abstractNumId="8" w15:restartNumberingAfterBreak="0">
     <w:nsid w:val="3198573E"/>
     <w:multiLevelType w:val="hybridMultilevel"/>
     <w:tmpl w:val="FFFFFFFF"/>
@@ -3997,7 +5073,120 @@
       </w:pPr>
     </w:lvl>
   </w:abstractNum>
-  <w:abstractNum w:abstractNumId="8" w15:restartNumberingAfterBreak="0">
+  <w:abstractNum w:abstractNumId="9" w15:restartNumberingAfterBreak="0">
+    <w:nsid w:val="37A91B8F"/>
+    <w:multiLevelType w:val="hybridMultilevel"/>
+    <w:tmpl w:val="391C7402"/>
+    <w:lvl w:ilvl="0" w:tplc="E400813C">
+      <w:start w:val="2"/>
+      <w:numFmt w:val="bullet"/>
+      <w:lvlText w:val="-"/>
+      <w:lvlJc w:val="left"/>
+      <w:pPr>
+        <w:ind w:left="1080" w:hanging="360"/>
+      </w:pPr>
+      <w:rPr>
+        <w:rFonts w:ascii="Roboto" w:eastAsia="Roboto" w:hAnsi="Roboto" w:cs="Roboto" w:hint="default"/>
+      </w:rPr>
+    </w:lvl>
+    <w:lvl w:ilvl="1" w:tplc="08090003" w:tentative="1">
+      <w:start w:val="1"/>
+      <w:numFmt w:val="bullet"/>
+      <w:lvlText w:val="o"/>
+      <w:lvlJc w:val="left"/>
+      <w:pPr>
+        <w:ind w:left="1800" w:hanging="360"/>
+      </w:pPr>
+      <w:rPr>
+        <w:rFonts w:ascii="Courier New" w:hAnsi="Courier New" w:cs="Courier New" w:hint="default"/>
+      </w:rPr>
+    </w:lvl>
+    <w:lvl w:ilvl="2" w:tplc="08090005" w:tentative="1">
+      <w:start w:val="1"/>
+      <w:numFmt w:val="bullet"/>
+      <w:lvlText w:val=""/>
+      <w:lvlJc w:val="left"/>
+      <w:pPr>
+        <w:ind w:left="2520" w:hanging="360"/>
+      </w:pPr>
+      <w:rPr>
+        <w:rFonts w:ascii="Wingdings" w:hAnsi="Wingdings" w:hint="default"/>
+      </w:rPr>
+    </w:lvl>
+    <w:lvl w:ilvl="3" w:tplc="08090001" w:tentative="1">
+      <w:start w:val="1"/>
+      <w:numFmt w:val="bullet"/>
+      <w:lvlText w:val=""/>
+      <w:lvlJc w:val="left"/>
+      <w:pPr>
+        <w:ind w:left="3240" w:hanging="360"/>
+      </w:pPr>
+      <w:rPr>
+        <w:rFonts w:ascii="Symbol" w:hAnsi="Symbol" w:hint="default"/>
+      </w:rPr>
+    </w:lvl>
+    <w:lvl w:ilvl="4" w:tplc="08090003" w:tentative="1">
+      <w:start w:val="1"/>
+      <w:numFmt w:val="bullet"/>
+      <w:lvlText w:val="o"/>
+      <w:lvlJc w:val="left"/>
+      <w:pPr>
+        <w:ind w:left="3960" w:hanging="360"/>
+      </w:pPr>
+      <w:rPr>
+        <w:rFonts w:ascii="Courier New" w:hAnsi="Courier New" w:cs="Courier New" w:hint="default"/>
+      </w:rPr>
+    </w:lvl>
+    <w:lvl w:ilvl="5" w:tplc="08090005" w:tentative="1">
+      <w:start w:val="1"/>
+      <w:numFmt w:val="bullet"/>
+      <w:lvlText w:val=""/>
+      <w:lvlJc w:val="left"/>
+      <w:pPr>
+        <w:ind w:left="4680" w:hanging="360"/>
+      </w:pPr>
+      <w:rPr>
+        <w:rFonts w:ascii="Wingdings" w:hAnsi="Wingdings" w:hint="default"/>
+      </w:rPr>
+    </w:lvl>
+    <w:lvl w:ilvl="6" w:tplc="08090001" w:tentative="1">
+      <w:start w:val="1"/>
+      <w:numFmt w:val="bullet"/>
+      <w:lvlText w:val=""/>
+      <w:lvlJc w:val="left"/>
+      <w:pPr>
+        <w:ind w:left="5400" w:hanging="360"/>
+      </w:pPr>
+      <w:rPr>
+        <w:rFonts w:ascii="Symbol" w:hAnsi="Symbol" w:hint="default"/>
+      </w:rPr>
+    </w:lvl>
+    <w:lvl w:ilvl="7" w:tplc="08090003" w:tentative="1">
+      <w:start w:val="1"/>
+      <w:numFmt w:val="bullet"/>
+      <w:lvlText w:val="o"/>
+      <w:lvlJc w:val="left"/>
+      <w:pPr>
+        <w:ind w:left="6120" w:hanging="360"/>
+      </w:pPr>
+      <w:rPr>
+        <w:rFonts w:ascii="Courier New" w:hAnsi="Courier New" w:cs="Courier New" w:hint="default"/>
+      </w:rPr>
+    </w:lvl>
+    <w:lvl w:ilvl="8" w:tplc="08090005" w:tentative="1">
+      <w:start w:val="1"/>
+      <w:numFmt w:val="bullet"/>
+      <w:lvlText w:val=""/>
+      <w:lvlJc w:val="left"/>
+      <w:pPr>
+        <w:ind w:left="6840" w:hanging="360"/>
+      </w:pPr>
+      <w:rPr>
+        <w:rFonts w:ascii="Wingdings" w:hAnsi="Wingdings" w:hint="default"/>
+      </w:rPr>
+    </w:lvl>
+  </w:abstractNum>
+  <w:abstractNum w:abstractNumId="10" w15:restartNumberingAfterBreak="0">
     <w:nsid w:val="3C037367"/>
     <w:multiLevelType w:val="multilevel"/>
     <w:tmpl w:val="2502279E"/>
@@ -4146,7 +5335,96 @@
       </w:rPr>
     </w:lvl>
   </w:abstractNum>
-  <w:abstractNum w:abstractNumId="9" w15:restartNumberingAfterBreak="0">
+  <w:abstractNum w:abstractNumId="11" w15:restartNumberingAfterBreak="0">
+    <w:nsid w:val="3CF12561"/>
+    <w:multiLevelType w:val="hybridMultilevel"/>
+    <w:tmpl w:val="227E9C3A"/>
+    <w:lvl w:ilvl="0" w:tplc="0809000F">
+      <w:start w:val="1"/>
+      <w:numFmt w:val="decimal"/>
+      <w:lvlText w:val="%1."/>
+      <w:lvlJc w:val="left"/>
+      <w:pPr>
+        <w:ind w:left="720" w:hanging="360"/>
+      </w:pPr>
+      <w:rPr>
+        <w:rFonts w:hint="default"/>
+      </w:rPr>
+    </w:lvl>
+    <w:lvl w:ilvl="1" w:tplc="08090019" w:tentative="1">
+      <w:start w:val="1"/>
+      <w:numFmt w:val="lowerLetter"/>
+      <w:lvlText w:val="%2."/>
+      <w:lvlJc w:val="left"/>
+      <w:pPr>
+        <w:ind w:left="1440" w:hanging="360"/>
+      </w:pPr>
+    </w:lvl>
+    <w:lvl w:ilvl="2" w:tplc="0809001B" w:tentative="1">
+      <w:start w:val="1"/>
+      <w:numFmt w:val="lowerRoman"/>
+      <w:lvlText w:val="%3."/>
+      <w:lvlJc w:val="right"/>
+      <w:pPr>
+        <w:ind w:left="2160" w:hanging="180"/>
+      </w:pPr>
+    </w:lvl>
+    <w:lvl w:ilvl="3" w:tplc="0809000F" w:tentative="1">
+      <w:start w:val="1"/>
+      <w:numFmt w:val="decimal"/>
+      <w:lvlText w:val="%4."/>
+      <w:lvlJc w:val="left"/>
+      <w:pPr>
+        <w:ind w:left="2880" w:hanging="360"/>
+      </w:pPr>
+    </w:lvl>
+    <w:lvl w:ilvl="4" w:tplc="08090019" w:tentative="1">
+      <w:start w:val="1"/>
+      <w:numFmt w:val="lowerLetter"/>
+      <w:lvlText w:val="%5."/>
+      <w:lvlJc w:val="left"/>
+      <w:pPr>
+        <w:ind w:left="3600" w:hanging="360"/>
+      </w:pPr>
+    </w:lvl>
+    <w:lvl w:ilvl="5" w:tplc="0809001B" w:tentative="1">
+      <w:start w:val="1"/>
+      <w:numFmt w:val="lowerRoman"/>
+      <w:lvlText w:val="%6."/>
+      <w:lvlJc w:val="right"/>
+      <w:pPr>
+        <w:ind w:left="4320" w:hanging="180"/>
+      </w:pPr>
+    </w:lvl>
+    <w:lvl w:ilvl="6" w:tplc="0809000F" w:tentative="1">
+      <w:start w:val="1"/>
+      <w:numFmt w:val="decimal"/>
+      <w:lvlText w:val="%7."/>
+      <w:lvlJc w:val="left"/>
+      <w:pPr>
+        <w:ind w:left="5040" w:hanging="360"/>
+      </w:pPr>
+    </w:lvl>
+    <w:lvl w:ilvl="7" w:tplc="08090019" w:tentative="1">
+      <w:start w:val="1"/>
+      <w:numFmt w:val="lowerLetter"/>
+      <w:lvlText w:val="%8."/>
+      <w:lvlJc w:val="left"/>
+      <w:pPr>
+        <w:ind w:left="5760" w:hanging="360"/>
+      </w:pPr>
+    </w:lvl>
+    <w:lvl w:ilvl="8" w:tplc="0809001B" w:tentative="1">
+      <w:start w:val="1"/>
+      <w:numFmt w:val="lowerRoman"/>
+      <w:lvlText w:val="%9."/>
+      <w:lvlJc w:val="right"/>
+      <w:pPr>
+        <w:ind w:left="6480" w:hanging="180"/>
+      </w:pPr>
+    </w:lvl>
+  </w:abstractNum>
+  <w:abstractNum w:abstractNumId="12" w15:restartNumberingAfterBreak="0">
     <w:nsid w:val="43DB791A"/>
     <w:multiLevelType w:val="multilevel"/>
     <w:tmpl w:val="5504F944"/>
@@ -4295,7 +5573,7 @@
       </w:rPr>
     </w:lvl>
   </w:abstractNum>
-  <w:abstractNum w:abstractNumId="10" w15:restartNumberingAfterBreak="0">
+  <w:abstractNum w:abstractNumId="13" w15:restartNumberingAfterBreak="0">
     <w:nsid w:val="46B88349"/>
     <w:multiLevelType w:val="hybridMultilevel"/>
     <w:tmpl w:val="FFFFFFFF"/>
@@ -4381,7 +5659,120 @@
       </w:pPr>
     </w:lvl>
   </w:abstractNum>
-  <w:abstractNum w:abstractNumId="11" w15:restartNumberingAfterBreak="0">
+  <w:abstractNum w:abstractNumId="14" w15:restartNumberingAfterBreak="0">
+    <w:nsid w:val="54116116"/>
+    <w:multiLevelType w:val="hybridMultilevel"/>
+    <w:tmpl w:val="A3F0DB6E"/>
+    <w:lvl w:ilvl="0" w:tplc="BC8A8610">
+      <w:start w:val="2"/>
+      <w:numFmt w:val="bullet"/>
+      <w:lvlText w:val="-"/>
+      <w:lvlJc w:val="left"/>
+      <w:pPr>
+        <w:ind w:left="1080" w:hanging="360"/>
+      </w:pPr>
+      <w:rPr>
+        <w:rFonts w:ascii="Roboto" w:eastAsia="Roboto" w:hAnsi="Roboto" w:cs="Roboto" w:hint="default"/>
+      </w:rPr>
+    </w:lvl>
+    <w:lvl w:ilvl="1" w:tplc="08090003" w:tentative="1">
+      <w:start w:val="1"/>
+      <w:numFmt w:val="bullet"/>
+      <w:lvlText w:val="o"/>
+      <w:lvlJc w:val="left"/>
+      <w:pPr>
+        <w:ind w:left="1800" w:hanging="360"/>
+      </w:pPr>
+      <w:rPr>
+        <w:rFonts w:ascii="Courier New" w:hAnsi="Courier New" w:cs="Courier New" w:hint="default"/>
+      </w:rPr>
+    </w:lvl>
+    <w:lvl w:ilvl="2" w:tplc="08090005" w:tentative="1">
+      <w:start w:val="1"/>
+      <w:numFmt w:val="bullet"/>
+      <w:lvlText w:val=""/>
+      <w:lvlJc w:val="left"/>
+      <w:pPr>
+        <w:ind w:left="2520" w:hanging="360"/>
+      </w:pPr>
+      <w:rPr>
+        <w:rFonts w:ascii="Wingdings" w:hAnsi="Wingdings" w:hint="default"/>
+      </w:rPr>
+    </w:lvl>
+    <w:lvl w:ilvl="3" w:tplc="08090001" w:tentative="1">
+      <w:start w:val="1"/>
+      <w:numFmt w:val="bullet"/>
+      <w:lvlText w:val=""/>
+      <w:lvlJc w:val="left"/>
+      <w:pPr>
+        <w:ind w:left="3240" w:hanging="360"/>
+      </w:pPr>
+      <w:rPr>
+        <w:rFonts w:ascii="Symbol" w:hAnsi="Symbol" w:hint="default"/>
+      </w:rPr>
+    </w:lvl>
+    <w:lvl w:ilvl="4" w:tplc="08090003" w:tentative="1">
+      <w:start w:val="1"/>
+      <w:numFmt w:val="bullet"/>
+      <w:lvlText w:val="o"/>
+      <w:lvlJc w:val="left"/>
+      <w:pPr>
+        <w:ind w:left="3960" w:hanging="360"/>
+      </w:pPr>
+      <w:rPr>
+        <w:rFonts w:ascii="Courier New" w:hAnsi="Courier New" w:cs="Courier New" w:hint="default"/>
+      </w:rPr>
+    </w:lvl>
+    <w:lvl w:ilvl="5" w:tplc="08090005" w:tentative="1">
+      <w:start w:val="1"/>
+      <w:numFmt w:val="bullet"/>
+      <w:lvlText w:val=""/>
+      <w:lvlJc w:val="left"/>
+      <w:pPr>
+        <w:ind w:left="4680" w:hanging="360"/>
+      </w:pPr>
+      <w:rPr>
+        <w:rFonts w:ascii="Wingdings" w:hAnsi="Wingdings" w:hint="default"/>
+      </w:rPr>
+    </w:lvl>
+    <w:lvl w:ilvl="6" w:tplc="08090001" w:tentative="1">
+      <w:start w:val="1"/>
+      <w:numFmt w:val="bullet"/>
+      <w:lvlText w:val=""/>
+      <w:lvlJc w:val="left"/>
+      <w:pPr>
+        <w:ind w:left="5400" w:hanging="360"/>
+      </w:pPr>
+      <w:rPr>
+        <w:rFonts w:ascii="Symbol" w:hAnsi="Symbol" w:hint="default"/>
+      </w:rPr>
+    </w:lvl>
+    <w:lvl w:ilvl="7" w:tplc="08090003" w:tentative="1">
+      <w:start w:val="1"/>
+      <w:numFmt w:val="bullet"/>
+      <w:lvlText w:val="o"/>
+      <w:lvlJc w:val="left"/>
+      <w:pPr>
+        <w:ind w:left="6120" w:hanging="360"/>
+      </w:pPr>
+      <w:rPr>
+        <w:rFonts w:ascii="Courier New" w:hAnsi="Courier New" w:cs="Courier New" w:hint="default"/>
+      </w:rPr>
+    </w:lvl>
+    <w:lvl w:ilvl="8" w:tplc="08090005" w:tentative="1">
+      <w:start w:val="1"/>
+      <w:numFmt w:val="bullet"/>
+      <w:lvlText w:val=""/>
+      <w:lvlJc w:val="left"/>
+      <w:pPr>
+        <w:ind w:left="6840" w:hanging="360"/>
+      </w:pPr>
+      <w:rPr>
+        <w:rFonts w:ascii="Wingdings" w:hAnsi="Wingdings" w:hint="default"/>
+      </w:rPr>
+    </w:lvl>
+  </w:abstractNum>
+  <w:abstractNum w:abstractNumId="15" w15:restartNumberingAfterBreak="0">
     <w:nsid w:val="57B25464"/>
     <w:multiLevelType w:val="hybridMultilevel"/>
     <w:tmpl w:val="FFFFFFFF"/>
@@ -4467,7 +5858,7 @@
       </w:pPr>
     </w:lvl>
   </w:abstractNum>
-  <w:abstractNum w:abstractNumId="12" w15:restartNumberingAfterBreak="0">
+  <w:abstractNum w:abstractNumId="16" w15:restartNumberingAfterBreak="0">
     <w:nsid w:val="5BD951F2"/>
     <w:multiLevelType w:val="hybridMultilevel"/>
     <w:tmpl w:val="FFFFFFFF"/>
@@ -4553,7 +5944,7 @@
       </w:pPr>
     </w:lvl>
   </w:abstractNum>
-  <w:abstractNum w:abstractNumId="13" w15:restartNumberingAfterBreak="0">
+  <w:abstractNum w:abstractNumId="17" w15:restartNumberingAfterBreak="0">
     <w:nsid w:val="5CF90773"/>
     <w:multiLevelType w:val="multilevel"/>
     <w:tmpl w:val="FFFFFFFF"/>
@@ -4666,7 +6057,7 @@
       </w:rPr>
     </w:lvl>
   </w:abstractNum>
-  <w:abstractNum w:abstractNumId="14" w15:restartNumberingAfterBreak="0">
+  <w:abstractNum w:abstractNumId="18" w15:restartNumberingAfterBreak="0">
     <w:nsid w:val="64C11C2E"/>
     <w:multiLevelType w:val="multilevel"/>
     <w:tmpl w:val="9D30C35C"/>
@@ -4815,7 +6206,7 @@
       </w:rPr>
     </w:lvl>
   </w:abstractNum>
-  <w:abstractNum w:abstractNumId="15" w15:restartNumberingAfterBreak="0">
+  <w:abstractNum w:abstractNumId="19" w15:restartNumberingAfterBreak="0">
     <w:nsid w:val="66FD4210"/>
     <w:multiLevelType w:val="multilevel"/>
     <w:tmpl w:val="239209FA"/>
@@ -4964,7 +6355,7 @@
       </w:rPr>
     </w:lvl>
   </w:abstractNum>
-  <w:abstractNum w:abstractNumId="16" w15:restartNumberingAfterBreak="0">
+  <w:abstractNum w:abstractNumId="20" w15:restartNumberingAfterBreak="0">
     <w:nsid w:val="70FD5B51"/>
     <w:multiLevelType w:val="multilevel"/>
     <w:tmpl w:val="FFFFFFFF"/>
@@ -5077,7 +6468,7 @@
       </w:rPr>
     </w:lvl>
   </w:abstractNum>
-  <w:abstractNum w:abstractNumId="17" w15:restartNumberingAfterBreak="0">
+  <w:abstractNum w:abstractNumId="21" w15:restartNumberingAfterBreak="0">
     <w:nsid w:val="77F253E1"/>
     <w:multiLevelType w:val="multilevel"/>
     <w:tmpl w:val="FFFFFFFF"/>
@@ -5191,34 +6582,34 @@
     </w:lvl>
   </w:abstractNum>
   <w:num w:numId="1" w16cid:durableId="2121561117">
-    <w:abstractNumId w:val="10"/>
+    <w:abstractNumId w:val="13"/>
   </w:num>
   <w:num w:numId="2" w16cid:durableId="1775982006">
+    <w:abstractNumId w:val="8"/>
+  </w:num>
+  <w:num w:numId="3" w16cid:durableId="1443573560">
+    <w:abstractNumId w:val="15"/>
+  </w:num>
+  <w:num w:numId="4" w16cid:durableId="1108696659">
     <w:abstractNumId w:val="7"/>
   </w:num>
-  <w:num w:numId="3" w16cid:durableId="1443573560">
-    <w:abstractNumId w:val="11"/>
-  </w:num>
-  <w:num w:numId="4" w16cid:durableId="1108696659">
-    <w:abstractNumId w:val="6"/>
-  </w:num>
   <w:num w:numId="5" w16cid:durableId="96756315">
-    <w:abstractNumId w:val="12"/>
+    <w:abstractNumId w:val="16"/>
   </w:num>
   <w:num w:numId="6" w16cid:durableId="671109140">
     <w:abstractNumId w:val="4"/>
   </w:num>
   <w:num w:numId="7" w16cid:durableId="133067795">
-    <w:abstractNumId w:val="13"/>
+    <w:abstractNumId w:val="17"/>
   </w:num>
   <w:num w:numId="8" w16cid:durableId="1752700313">
-    <w:abstractNumId w:val="17"/>
+    <w:abstractNumId w:val="21"/>
   </w:num>
   <w:num w:numId="9" w16cid:durableId="1045103047">
-    <w:abstractNumId w:val="16"/>
+    <w:abstractNumId w:val="20"/>
   </w:num>
   <w:num w:numId="10" w16cid:durableId="1465003280">
-    <w:abstractNumId w:val="5"/>
+    <w:abstractNumId w:val="6"/>
   </w:num>
   <w:num w:numId="11" w16cid:durableId="2115055904">
     <w:abstractNumId w:val="0"/>
@@ -5227,22 +6618,34 @@
     <w:abstractNumId w:val="1"/>
   </w:num>
   <w:num w:numId="13" w16cid:durableId="407922067">
-    <w:abstractNumId w:val="14"/>
+    <w:abstractNumId w:val="18"/>
   </w:num>
   <w:num w:numId="14" w16cid:durableId="903418748">
     <w:abstractNumId w:val="2"/>
   </w:num>
   <w:num w:numId="15" w16cid:durableId="750585989">
-    <w:abstractNumId w:val="8"/>
+    <w:abstractNumId w:val="10"/>
   </w:num>
   <w:num w:numId="16" w16cid:durableId="1545099135">
     <w:abstractNumId w:val="3"/>
   </w:num>
   <w:num w:numId="17" w16cid:durableId="526255839">
-    <w:abstractNumId w:val="15"/>
+    <w:abstractNumId w:val="19"/>
   </w:num>
   <w:num w:numId="18" w16cid:durableId="739061580">
+    <w:abstractNumId w:val="12"/>
+  </w:num>
+  <w:num w:numId="19" w16cid:durableId="657273528">
+    <w:abstractNumId w:val="5"/>
+  </w:num>
+  <w:num w:numId="20" w16cid:durableId="1246764067">
+    <w:abstractNumId w:val="11"/>
+  </w:num>
+  <w:num w:numId="21" w16cid:durableId="264265276">
     <w:abstractNumId w:val="9"/>
+  </w:num>
+  <w:num w:numId="22" w16cid:durableId="235632943">
+    <w:abstractNumId w:val="14"/>
   </w:num>
 </w:numbering>
 </file>
@@ -5762,6 +7165,7 @@
   <w:style w:type="character" w:default="1" w:styleId="DefaultParagraphFont">
     <w:name w:val="Default Paragraph Font"/>
     <w:uiPriority w:val="1"/>
+    <w:semiHidden/>
     <w:unhideWhenUsed/>
   </w:style>
   <w:style w:type="table" w:default="1" w:styleId="TableNormal">

--- a/documents/IA_ID.docx
+++ b/documents/IA_ID.docx
@@ -1390,6 +1390,7 @@
                 <w:szCs w:val="24"/>
                 <w:lang w:val="en-US"/>
               </w:rPr>
+              <w:lastRenderedPageBreak/>
               <w:t>How to manage fixed income effectively</w:t>
             </w:r>
           </w:p>
@@ -1417,7 +1418,6 @@
                 <w:szCs w:val="24"/>
                 <w:lang w:val="en-US"/>
               </w:rPr>
-              <w:lastRenderedPageBreak/>
               <w:t xml:space="preserve">           </w:t>
             </w:r>
             <w:r>
@@ -1720,6 +1720,3157 @@
                 <w:lang w:val="en-US"/>
               </w:rPr>
             </w:pPr>
+          </w:p>
+        </w:tc>
+      </w:tr>
+      <w:tr>
+        <w:trPr>
+          <w:trHeight w:val="404"/>
+        </w:trPr>
+        <w:tc>
+          <w:tcPr>
+            <w:tcW w:w="9005" w:type="dxa"/>
+          </w:tcPr>
+          <w:p>
+            <w:pPr>
+              <w:jc w:val="center"/>
+              <w:rPr>
+                <w:rFonts w:ascii="Roboto" w:eastAsia="Roboto" w:hAnsi="Roboto" w:cs="Roboto"/>
+                <w:b/>
+                <w:bCs/>
+                <w:color w:val="1D2125"/>
+                <w:sz w:val="24"/>
+                <w:szCs w:val="24"/>
+                <w:lang w:val="en-US"/>
+              </w:rPr>
+            </w:pPr>
+            <w:r>
+              <w:rPr>
+                <w:rFonts w:ascii="Roboto" w:eastAsia="Roboto" w:hAnsi="Roboto" w:cs="Roboto"/>
+                <w:b/>
+                <w:bCs/>
+                <w:color w:val="1D2125"/>
+                <w:sz w:val="24"/>
+                <w:szCs w:val="24"/>
+                <w:lang w:val="en-US"/>
+              </w:rPr>
+              <w:lastRenderedPageBreak/>
+              <w:t>Isaiah Williams</w:t>
+            </w:r>
+          </w:p>
+        </w:tc>
+      </w:tr>
+      <w:tr>
+        <w:trPr>
+          <w:trHeight w:val="600"/>
+        </w:trPr>
+        <w:tc>
+          <w:tcPr>
+            <w:tcW w:w="9005" w:type="dxa"/>
+          </w:tcPr>
+          <w:p>
+            <w:pPr>
+              <w:rPr>
+                <w:rFonts w:ascii="Roboto" w:eastAsia="Roboto" w:hAnsi="Roboto" w:cs="Roboto"/>
+                <w:b/>
+                <w:bCs/>
+                <w:i/>
+                <w:iCs/>
+                <w:color w:val="1D2125"/>
+                <w:sz w:val="24"/>
+                <w:szCs w:val="24"/>
+                <w:lang w:val="en-US"/>
+              </w:rPr>
+            </w:pPr>
+            <w:r>
+              <w:rPr>
+                <w:rFonts w:ascii="Roboto" w:eastAsia="Roboto" w:hAnsi="Roboto" w:cs="Roboto"/>
+                <w:b/>
+                <w:bCs/>
+                <w:i/>
+                <w:iCs/>
+                <w:color w:val="1D2125"/>
+                <w:sz w:val="24"/>
+                <w:szCs w:val="24"/>
+                <w:lang w:val="en-US"/>
+              </w:rPr>
+              <w:t>1</w:t>
+            </w:r>
+            <w:r>
+              <w:rPr>
+                <w:rFonts w:ascii="Roboto" w:eastAsia="Roboto" w:hAnsi="Roboto" w:cs="Roboto"/>
+                <w:b/>
+                <w:bCs/>
+                <w:i/>
+                <w:iCs/>
+                <w:color w:val="1D2125"/>
+                <w:sz w:val="24"/>
+                <w:szCs w:val="24"/>
+                <w:lang w:val="en-US"/>
+              </w:rPr>
+              <w:t>. Retirement Planning</w:t>
+            </w:r>
+          </w:p>
+          <w:p>
+            <w:pPr>
+              <w:numPr>
+                <w:ilvl w:val="0"/>
+                <w:numId w:val="13"/>
+              </w:numPr>
+              <w:rPr>
+                <w:rFonts w:ascii="Roboto" w:eastAsia="Roboto" w:hAnsi="Roboto" w:cs="Roboto"/>
+                <w:i/>
+                <w:iCs/>
+                <w:color w:val="1D2125"/>
+                <w:sz w:val="24"/>
+                <w:szCs w:val="24"/>
+                <w:lang w:val="en-US"/>
+              </w:rPr>
+            </w:pPr>
+            <w:r>
+              <w:rPr>
+                <w:rFonts w:ascii="Roboto" w:eastAsia="Roboto" w:hAnsi="Roboto" w:cs="Roboto"/>
+                <w:b/>
+                <w:bCs/>
+                <w:i/>
+                <w:iCs/>
+                <w:color w:val="1D2125"/>
+                <w:sz w:val="24"/>
+                <w:szCs w:val="24"/>
+                <w:lang w:val="en-US"/>
+              </w:rPr>
+              <w:t>Financial Planning</w:t>
+            </w:r>
+          </w:p>
+          <w:p>
+            <w:pPr>
+              <w:numPr>
+                <w:ilvl w:val="1"/>
+                <w:numId w:val="13"/>
+              </w:numPr>
+              <w:rPr>
+                <w:rFonts w:ascii="Roboto" w:eastAsia="Roboto" w:hAnsi="Roboto" w:cs="Roboto"/>
+                <w:i/>
+                <w:iCs/>
+                <w:color w:val="1D2125"/>
+                <w:sz w:val="24"/>
+                <w:szCs w:val="24"/>
+                <w:lang w:val="en-US"/>
+              </w:rPr>
+            </w:pPr>
+            <w:r>
+              <w:rPr>
+                <w:rFonts w:ascii="Roboto" w:eastAsia="Roboto" w:hAnsi="Roboto" w:cs="Roboto"/>
+                <w:i/>
+                <w:iCs/>
+                <w:color w:val="1D2125"/>
+                <w:sz w:val="24"/>
+                <w:szCs w:val="24"/>
+                <w:lang w:val="en-US"/>
+              </w:rPr>
+              <w:t>Budgeting for retirement</w:t>
+            </w:r>
+          </w:p>
+          <w:p>
+            <w:pPr>
+              <w:numPr>
+                <w:ilvl w:val="1"/>
+                <w:numId w:val="13"/>
+              </w:numPr>
+              <w:rPr>
+                <w:rFonts w:ascii="Roboto" w:eastAsia="Roboto" w:hAnsi="Roboto" w:cs="Roboto"/>
+                <w:i/>
+                <w:iCs/>
+                <w:color w:val="1D2125"/>
+                <w:sz w:val="24"/>
+                <w:szCs w:val="24"/>
+                <w:lang w:val="en-US"/>
+              </w:rPr>
+            </w:pPr>
+            <w:r>
+              <w:rPr>
+                <w:rFonts w:ascii="Roboto" w:eastAsia="Roboto" w:hAnsi="Roboto" w:cs="Roboto"/>
+                <w:i/>
+                <w:iCs/>
+                <w:color w:val="1D2125"/>
+                <w:sz w:val="24"/>
+                <w:szCs w:val="24"/>
+                <w:lang w:val="en-US"/>
+              </w:rPr>
+              <w:t>Retirement savings accounts (401(k), IRA, pensions)</w:t>
+            </w:r>
+          </w:p>
+          <w:p>
+            <w:pPr>
+              <w:numPr>
+                <w:ilvl w:val="1"/>
+                <w:numId w:val="13"/>
+              </w:numPr>
+              <w:rPr>
+                <w:rFonts w:ascii="Roboto" w:eastAsia="Roboto" w:hAnsi="Roboto" w:cs="Roboto"/>
+                <w:i/>
+                <w:iCs/>
+                <w:color w:val="1D2125"/>
+                <w:sz w:val="24"/>
+                <w:szCs w:val="24"/>
+                <w:lang w:val="en-US"/>
+              </w:rPr>
+            </w:pPr>
+            <w:r>
+              <w:rPr>
+                <w:rFonts w:ascii="Roboto" w:eastAsia="Roboto" w:hAnsi="Roboto" w:cs="Roboto"/>
+                <w:i/>
+                <w:iCs/>
+                <w:color w:val="1D2125"/>
+                <w:sz w:val="24"/>
+                <w:szCs w:val="24"/>
+                <w:lang w:val="en-US"/>
+              </w:rPr>
+              <w:t>Investment strategies for retirees</w:t>
+            </w:r>
+          </w:p>
+          <w:p>
+            <w:pPr>
+              <w:numPr>
+                <w:ilvl w:val="1"/>
+                <w:numId w:val="13"/>
+              </w:numPr>
+              <w:rPr>
+                <w:rFonts w:ascii="Roboto" w:eastAsia="Roboto" w:hAnsi="Roboto" w:cs="Roboto"/>
+                <w:i/>
+                <w:iCs/>
+                <w:color w:val="1D2125"/>
+                <w:sz w:val="24"/>
+                <w:szCs w:val="24"/>
+                <w:lang w:val="en-US"/>
+              </w:rPr>
+            </w:pPr>
+            <w:r>
+              <w:rPr>
+                <w:rFonts w:ascii="Roboto" w:eastAsia="Roboto" w:hAnsi="Roboto" w:cs="Roboto"/>
+                <w:i/>
+                <w:iCs/>
+                <w:color w:val="1D2125"/>
+                <w:sz w:val="24"/>
+                <w:szCs w:val="24"/>
+                <w:lang w:val="en-US"/>
+              </w:rPr>
+              <w:t>Tax planning &amp; exemptions for seniors</w:t>
+            </w:r>
+          </w:p>
+          <w:p>
+            <w:pPr>
+              <w:numPr>
+                <w:ilvl w:val="0"/>
+                <w:numId w:val="13"/>
+              </w:numPr>
+              <w:rPr>
+                <w:rFonts w:ascii="Roboto" w:eastAsia="Roboto" w:hAnsi="Roboto" w:cs="Roboto"/>
+                <w:i/>
+                <w:iCs/>
+                <w:color w:val="1D2125"/>
+                <w:sz w:val="24"/>
+                <w:szCs w:val="24"/>
+                <w:lang w:val="en-US"/>
+              </w:rPr>
+            </w:pPr>
+            <w:r>
+              <w:rPr>
+                <w:rFonts w:ascii="Roboto" w:eastAsia="Roboto" w:hAnsi="Roboto" w:cs="Roboto"/>
+                <w:b/>
+                <w:bCs/>
+                <w:i/>
+                <w:iCs/>
+                <w:color w:val="1D2125"/>
+                <w:sz w:val="24"/>
+                <w:szCs w:val="24"/>
+                <w:lang w:val="en-US"/>
+              </w:rPr>
+              <w:t>Healthcare &amp; Insurance</w:t>
+            </w:r>
+          </w:p>
+          <w:p>
+            <w:pPr>
+              <w:numPr>
+                <w:ilvl w:val="1"/>
+                <w:numId w:val="13"/>
+              </w:numPr>
+              <w:rPr>
+                <w:rFonts w:ascii="Roboto" w:eastAsia="Roboto" w:hAnsi="Roboto" w:cs="Roboto"/>
+                <w:i/>
+                <w:iCs/>
+                <w:color w:val="1D2125"/>
+                <w:sz w:val="24"/>
+                <w:szCs w:val="24"/>
+                <w:lang w:val="en-US"/>
+              </w:rPr>
+            </w:pPr>
+            <w:r>
+              <w:rPr>
+                <w:rFonts w:ascii="Roboto" w:eastAsia="Roboto" w:hAnsi="Roboto" w:cs="Roboto"/>
+                <w:i/>
+                <w:iCs/>
+                <w:color w:val="1D2125"/>
+                <w:sz w:val="24"/>
+                <w:szCs w:val="24"/>
+                <w:lang w:val="en-US"/>
+              </w:rPr>
+              <w:t>Medicare &amp; Medicaid guide</w:t>
+            </w:r>
+          </w:p>
+          <w:p>
+            <w:pPr>
+              <w:numPr>
+                <w:ilvl w:val="1"/>
+                <w:numId w:val="13"/>
+              </w:numPr>
+              <w:rPr>
+                <w:rFonts w:ascii="Roboto" w:eastAsia="Roboto" w:hAnsi="Roboto" w:cs="Roboto"/>
+                <w:i/>
+                <w:iCs/>
+                <w:color w:val="1D2125"/>
+                <w:sz w:val="24"/>
+                <w:szCs w:val="24"/>
+                <w:lang w:val="en-US"/>
+              </w:rPr>
+            </w:pPr>
+            <w:r>
+              <w:rPr>
+                <w:rFonts w:ascii="Roboto" w:eastAsia="Roboto" w:hAnsi="Roboto" w:cs="Roboto"/>
+                <w:i/>
+                <w:iCs/>
+                <w:color w:val="1D2125"/>
+                <w:sz w:val="24"/>
+                <w:szCs w:val="24"/>
+                <w:lang w:val="en-US"/>
+              </w:rPr>
+              <w:t>Long-term care insurance</w:t>
+            </w:r>
+          </w:p>
+          <w:p>
+            <w:pPr>
+              <w:numPr>
+                <w:ilvl w:val="1"/>
+                <w:numId w:val="13"/>
+              </w:numPr>
+              <w:rPr>
+                <w:rFonts w:ascii="Roboto" w:eastAsia="Roboto" w:hAnsi="Roboto" w:cs="Roboto"/>
+                <w:i/>
+                <w:iCs/>
+                <w:color w:val="1D2125"/>
+                <w:sz w:val="24"/>
+                <w:szCs w:val="24"/>
+                <w:lang w:val="en-US"/>
+              </w:rPr>
+            </w:pPr>
+            <w:r>
+              <w:rPr>
+                <w:rFonts w:ascii="Roboto" w:eastAsia="Roboto" w:hAnsi="Roboto" w:cs="Roboto"/>
+                <w:i/>
+                <w:iCs/>
+                <w:color w:val="1D2125"/>
+                <w:sz w:val="24"/>
+                <w:szCs w:val="24"/>
+                <w:lang w:val="en-US"/>
+              </w:rPr>
+              <w:t>Health &amp; wellness tips for seniors</w:t>
+            </w:r>
+          </w:p>
+          <w:p>
+            <w:pPr>
+              <w:numPr>
+                <w:ilvl w:val="1"/>
+                <w:numId w:val="13"/>
+              </w:numPr>
+              <w:rPr>
+                <w:rFonts w:ascii="Roboto" w:eastAsia="Roboto" w:hAnsi="Roboto" w:cs="Roboto"/>
+                <w:i/>
+                <w:iCs/>
+                <w:color w:val="1D2125"/>
+                <w:sz w:val="24"/>
+                <w:szCs w:val="24"/>
+                <w:lang w:val="en-US"/>
+              </w:rPr>
+            </w:pPr>
+            <w:r>
+              <w:rPr>
+                <w:rFonts w:ascii="Roboto" w:eastAsia="Roboto" w:hAnsi="Roboto" w:cs="Roboto"/>
+                <w:i/>
+                <w:iCs/>
+                <w:color w:val="1D2125"/>
+                <w:sz w:val="24"/>
+                <w:szCs w:val="24"/>
+                <w:lang w:val="en-US"/>
+              </w:rPr>
+              <w:t>Managing medical expenses</w:t>
+            </w:r>
+          </w:p>
+          <w:p>
+            <w:pPr>
+              <w:numPr>
+                <w:ilvl w:val="0"/>
+                <w:numId w:val="14"/>
+              </w:numPr>
+              <w:rPr>
+                <w:rFonts w:ascii="Roboto" w:eastAsia="Roboto" w:hAnsi="Roboto" w:cs="Roboto"/>
+                <w:i/>
+                <w:iCs/>
+                <w:color w:val="1D2125"/>
+                <w:sz w:val="24"/>
+                <w:szCs w:val="24"/>
+                <w:lang w:val="en-US"/>
+              </w:rPr>
+            </w:pPr>
+            <w:r>
+              <w:rPr>
+                <w:rFonts w:ascii="Roboto" w:eastAsia="Roboto" w:hAnsi="Roboto" w:cs="Roboto"/>
+                <w:b/>
+                <w:bCs/>
+                <w:i/>
+                <w:iCs/>
+                <w:color w:val="1D2125"/>
+                <w:sz w:val="24"/>
+                <w:szCs w:val="24"/>
+                <w:lang w:val="en-US"/>
+              </w:rPr>
+              <w:t>Lifestyle &amp; Well-being</w:t>
+            </w:r>
+          </w:p>
+          <w:p>
+            <w:pPr>
+              <w:numPr>
+                <w:ilvl w:val="1"/>
+                <w:numId w:val="14"/>
+              </w:numPr>
+              <w:rPr>
+                <w:rFonts w:ascii="Roboto" w:eastAsia="Roboto" w:hAnsi="Roboto" w:cs="Roboto"/>
+                <w:i/>
+                <w:iCs/>
+                <w:color w:val="1D2125"/>
+                <w:sz w:val="24"/>
+                <w:szCs w:val="24"/>
+                <w:lang w:val="en-US"/>
+              </w:rPr>
+            </w:pPr>
+            <w:r>
+              <w:rPr>
+                <w:rFonts w:ascii="Roboto" w:eastAsia="Roboto" w:hAnsi="Roboto" w:cs="Roboto"/>
+                <w:i/>
+                <w:iCs/>
+                <w:color w:val="1D2125"/>
+                <w:sz w:val="24"/>
+                <w:szCs w:val="24"/>
+                <w:lang w:val="en-US"/>
+              </w:rPr>
+              <w:t>Staying active &amp; fit</w:t>
+            </w:r>
+          </w:p>
+          <w:p>
+            <w:pPr>
+              <w:numPr>
+                <w:ilvl w:val="1"/>
+                <w:numId w:val="14"/>
+              </w:numPr>
+              <w:rPr>
+                <w:rFonts w:ascii="Roboto" w:eastAsia="Roboto" w:hAnsi="Roboto" w:cs="Roboto"/>
+                <w:i/>
+                <w:iCs/>
+                <w:color w:val="1D2125"/>
+                <w:sz w:val="24"/>
+                <w:szCs w:val="24"/>
+                <w:lang w:val="en-US"/>
+              </w:rPr>
+            </w:pPr>
+            <w:r>
+              <w:rPr>
+                <w:rFonts w:ascii="Roboto" w:eastAsia="Roboto" w:hAnsi="Roboto" w:cs="Roboto"/>
+                <w:i/>
+                <w:iCs/>
+                <w:color w:val="1D2125"/>
+                <w:sz w:val="24"/>
+                <w:szCs w:val="24"/>
+                <w:lang w:val="en-US"/>
+              </w:rPr>
+              <w:t>Mental health &amp; social engagement</w:t>
+            </w:r>
+          </w:p>
+          <w:p>
+            <w:pPr>
+              <w:numPr>
+                <w:ilvl w:val="1"/>
+                <w:numId w:val="14"/>
+              </w:numPr>
+              <w:rPr>
+                <w:rFonts w:ascii="Roboto" w:eastAsia="Roboto" w:hAnsi="Roboto" w:cs="Roboto"/>
+                <w:i/>
+                <w:iCs/>
+                <w:color w:val="1D2125"/>
+                <w:sz w:val="24"/>
+                <w:szCs w:val="24"/>
+                <w:lang w:val="en-US"/>
+              </w:rPr>
+            </w:pPr>
+            <w:r>
+              <w:rPr>
+                <w:rFonts w:ascii="Roboto" w:eastAsia="Roboto" w:hAnsi="Roboto" w:cs="Roboto"/>
+                <w:i/>
+                <w:iCs/>
+                <w:color w:val="1D2125"/>
+                <w:sz w:val="24"/>
+                <w:szCs w:val="24"/>
+                <w:lang w:val="en-US"/>
+              </w:rPr>
+              <w:t>Technology for seniors (smartphones, online safety)</w:t>
+            </w:r>
+          </w:p>
+          <w:p>
+            <w:pPr>
+              <w:numPr>
+                <w:ilvl w:val="0"/>
+                <w:numId w:val="14"/>
+              </w:numPr>
+              <w:rPr>
+                <w:rFonts w:ascii="Roboto" w:eastAsia="Roboto" w:hAnsi="Roboto" w:cs="Roboto"/>
+                <w:i/>
+                <w:iCs/>
+                <w:color w:val="1D2125"/>
+                <w:sz w:val="24"/>
+                <w:szCs w:val="24"/>
+                <w:lang w:val="en-US"/>
+              </w:rPr>
+            </w:pPr>
+            <w:r>
+              <w:rPr>
+                <w:rFonts w:ascii="Roboto" w:eastAsia="Roboto" w:hAnsi="Roboto" w:cs="Roboto"/>
+                <w:b/>
+                <w:bCs/>
+                <w:i/>
+                <w:iCs/>
+                <w:color w:val="1D2125"/>
+                <w:sz w:val="24"/>
+                <w:szCs w:val="24"/>
+                <w:lang w:val="en-US"/>
+              </w:rPr>
+              <w:t>Legal &amp; Estate Planning</w:t>
+            </w:r>
+          </w:p>
+          <w:p>
+            <w:pPr>
+              <w:numPr>
+                <w:ilvl w:val="1"/>
+                <w:numId w:val="14"/>
+              </w:numPr>
+              <w:rPr>
+                <w:rFonts w:ascii="Roboto" w:eastAsia="Roboto" w:hAnsi="Roboto" w:cs="Roboto"/>
+                <w:i/>
+                <w:iCs/>
+                <w:color w:val="1D2125"/>
+                <w:sz w:val="24"/>
+                <w:szCs w:val="24"/>
+                <w:lang w:val="en-US"/>
+              </w:rPr>
+            </w:pPr>
+            <w:r>
+              <w:rPr>
+                <w:rFonts w:ascii="Roboto" w:eastAsia="Roboto" w:hAnsi="Roboto" w:cs="Roboto"/>
+                <w:i/>
+                <w:iCs/>
+                <w:color w:val="1D2125"/>
+                <w:sz w:val="24"/>
+                <w:szCs w:val="24"/>
+                <w:lang w:val="en-US"/>
+              </w:rPr>
+              <w:t xml:space="preserve">Wills &amp; </w:t>
+            </w:r>
+            <w:r>
+              <w:rPr>
+                <w:rFonts w:ascii="Roboto" w:eastAsia="Roboto" w:hAnsi="Roboto" w:cs="Roboto"/>
+                <w:i/>
+                <w:iCs/>
+                <w:color w:val="1D2125"/>
+                <w:sz w:val="24"/>
+                <w:szCs w:val="24"/>
+                <w:lang w:val="en-US"/>
+              </w:rPr>
+              <w:t>trust</w:t>
+            </w:r>
+          </w:p>
+          <w:p>
+            <w:pPr>
+              <w:numPr>
+                <w:ilvl w:val="1"/>
+                <w:numId w:val="14"/>
+              </w:numPr>
+              <w:rPr>
+                <w:rFonts w:ascii="Roboto" w:eastAsia="Roboto" w:hAnsi="Roboto" w:cs="Roboto"/>
+                <w:i/>
+                <w:iCs/>
+                <w:color w:val="1D2125"/>
+                <w:sz w:val="24"/>
+                <w:szCs w:val="24"/>
+                <w:lang w:val="en-US"/>
+              </w:rPr>
+            </w:pPr>
+            <w:r>
+              <w:rPr>
+                <w:rFonts w:ascii="Roboto" w:eastAsia="Roboto" w:hAnsi="Roboto" w:cs="Roboto"/>
+                <w:i/>
+                <w:iCs/>
+                <w:color w:val="1D2125"/>
+                <w:sz w:val="24"/>
+                <w:szCs w:val="24"/>
+                <w:lang w:val="en-US"/>
+              </w:rPr>
+              <w:t>Power of attorney &amp; healthcare directives</w:t>
+            </w:r>
+          </w:p>
+          <w:p>
+            <w:pPr>
+              <w:numPr>
+                <w:ilvl w:val="1"/>
+                <w:numId w:val="14"/>
+              </w:numPr>
+              <w:rPr>
+                <w:rFonts w:ascii="Roboto" w:eastAsia="Roboto" w:hAnsi="Roboto" w:cs="Roboto"/>
+                <w:i/>
+                <w:iCs/>
+                <w:color w:val="1D2125"/>
+                <w:sz w:val="24"/>
+                <w:szCs w:val="24"/>
+                <w:lang w:val="en-US"/>
+              </w:rPr>
+            </w:pPr>
+            <w:r>
+              <w:rPr>
+                <w:rFonts w:ascii="Roboto" w:eastAsia="Roboto" w:hAnsi="Roboto" w:cs="Roboto"/>
+                <w:i/>
+                <w:iCs/>
+                <w:color w:val="1D2125"/>
+                <w:sz w:val="24"/>
+                <w:szCs w:val="24"/>
+                <w:lang w:val="en-US"/>
+              </w:rPr>
+              <w:t>Estate planning &amp; inheritance</w:t>
+            </w:r>
+          </w:p>
+          <w:p>
+            <w:pPr>
+              <w:rPr>
+                <w:rFonts w:ascii="Roboto" w:eastAsia="Roboto" w:hAnsi="Roboto" w:cs="Roboto"/>
+                <w:b/>
+                <w:bCs/>
+                <w:i/>
+                <w:iCs/>
+                <w:color w:val="1D2125"/>
+                <w:sz w:val="24"/>
+                <w:szCs w:val="24"/>
+                <w:lang w:val="en-US"/>
+              </w:rPr>
+            </w:pPr>
+            <w:r>
+              <w:rPr>
+                <w:rFonts w:ascii="Roboto" w:eastAsia="Roboto" w:hAnsi="Roboto" w:cs="Roboto"/>
+                <w:b/>
+                <w:bCs/>
+                <w:i/>
+                <w:iCs/>
+                <w:color w:val="1D2125"/>
+                <w:sz w:val="24"/>
+                <w:szCs w:val="24"/>
+                <w:lang w:val="en-US"/>
+              </w:rPr>
+              <w:t>2</w:t>
+            </w:r>
+            <w:r>
+              <w:rPr>
+                <w:rFonts w:ascii="Roboto" w:eastAsia="Roboto" w:hAnsi="Roboto" w:cs="Roboto"/>
+                <w:b/>
+                <w:bCs/>
+                <w:i/>
+                <w:iCs/>
+                <w:color w:val="1D2125"/>
+                <w:sz w:val="24"/>
+                <w:szCs w:val="24"/>
+                <w:lang w:val="en-US"/>
+              </w:rPr>
+              <w:t>. Senior Travel &amp; Vacationing</w:t>
+            </w:r>
+          </w:p>
+          <w:p>
+            <w:pPr>
+              <w:numPr>
+                <w:ilvl w:val="0"/>
+                <w:numId w:val="15"/>
+              </w:numPr>
+              <w:rPr>
+                <w:rFonts w:ascii="Roboto" w:eastAsia="Roboto" w:hAnsi="Roboto" w:cs="Roboto"/>
+                <w:i/>
+                <w:iCs/>
+                <w:color w:val="1D2125"/>
+                <w:sz w:val="24"/>
+                <w:szCs w:val="24"/>
+                <w:lang w:val="en-US"/>
+              </w:rPr>
+            </w:pPr>
+            <w:r>
+              <w:rPr>
+                <w:rFonts w:ascii="Roboto" w:eastAsia="Roboto" w:hAnsi="Roboto" w:cs="Roboto"/>
+                <w:b/>
+                <w:bCs/>
+                <w:i/>
+                <w:iCs/>
+                <w:color w:val="1D2125"/>
+                <w:sz w:val="24"/>
+                <w:szCs w:val="24"/>
+                <w:lang w:val="en-US"/>
+              </w:rPr>
+              <w:t>Destinations &amp; Travel Planning</w:t>
+            </w:r>
+          </w:p>
+          <w:p>
+            <w:pPr>
+              <w:numPr>
+                <w:ilvl w:val="1"/>
+                <w:numId w:val="15"/>
+              </w:numPr>
+              <w:rPr>
+                <w:rFonts w:ascii="Roboto" w:eastAsia="Roboto" w:hAnsi="Roboto" w:cs="Roboto"/>
+                <w:i/>
+                <w:iCs/>
+                <w:color w:val="1D2125"/>
+                <w:sz w:val="24"/>
+                <w:szCs w:val="24"/>
+                <w:lang w:val="en-US"/>
+              </w:rPr>
+            </w:pPr>
+            <w:r>
+              <w:rPr>
+                <w:rFonts w:ascii="Roboto" w:eastAsia="Roboto" w:hAnsi="Roboto" w:cs="Roboto"/>
+                <w:i/>
+                <w:iCs/>
+                <w:color w:val="1D2125"/>
+                <w:sz w:val="24"/>
+                <w:szCs w:val="24"/>
+                <w:lang w:val="en-US"/>
+              </w:rPr>
+              <w:t>Senior-friendly travel destinations</w:t>
+            </w:r>
+          </w:p>
+          <w:p>
+            <w:pPr>
+              <w:numPr>
+                <w:ilvl w:val="1"/>
+                <w:numId w:val="15"/>
+              </w:numPr>
+              <w:rPr>
+                <w:rFonts w:ascii="Roboto" w:eastAsia="Roboto" w:hAnsi="Roboto" w:cs="Roboto"/>
+                <w:i/>
+                <w:iCs/>
+                <w:color w:val="1D2125"/>
+                <w:sz w:val="24"/>
+                <w:szCs w:val="24"/>
+                <w:lang w:val="en-US"/>
+              </w:rPr>
+            </w:pPr>
+            <w:r>
+              <w:rPr>
+                <w:rFonts w:ascii="Roboto" w:eastAsia="Roboto" w:hAnsi="Roboto" w:cs="Roboto"/>
+                <w:i/>
+                <w:iCs/>
+                <w:color w:val="1D2125"/>
+                <w:sz w:val="24"/>
+                <w:szCs w:val="24"/>
+                <w:lang w:val="en-US"/>
+              </w:rPr>
+              <w:t>Best cruises for retirees</w:t>
+            </w:r>
+          </w:p>
+          <w:p>
+            <w:pPr>
+              <w:numPr>
+                <w:ilvl w:val="1"/>
+                <w:numId w:val="15"/>
+              </w:numPr>
+              <w:rPr>
+                <w:rFonts w:ascii="Roboto" w:eastAsia="Roboto" w:hAnsi="Roboto" w:cs="Roboto"/>
+                <w:i/>
+                <w:iCs/>
+                <w:color w:val="1D2125"/>
+                <w:sz w:val="24"/>
+                <w:szCs w:val="24"/>
+                <w:lang w:val="en-US"/>
+              </w:rPr>
+            </w:pPr>
+            <w:r>
+              <w:rPr>
+                <w:rFonts w:ascii="Roboto" w:eastAsia="Roboto" w:hAnsi="Roboto" w:cs="Roboto"/>
+                <w:i/>
+                <w:iCs/>
+                <w:color w:val="1D2125"/>
+                <w:sz w:val="24"/>
+                <w:szCs w:val="24"/>
+                <w:lang w:val="en-US"/>
+              </w:rPr>
+              <w:t>Road trips &amp; RV travel for seniors</w:t>
+            </w:r>
+          </w:p>
+          <w:p>
+            <w:pPr>
+              <w:numPr>
+                <w:ilvl w:val="0"/>
+                <w:numId w:val="15"/>
+              </w:numPr>
+              <w:rPr>
+                <w:rFonts w:ascii="Roboto" w:eastAsia="Roboto" w:hAnsi="Roboto" w:cs="Roboto"/>
+                <w:i/>
+                <w:iCs/>
+                <w:color w:val="1D2125"/>
+                <w:sz w:val="24"/>
+                <w:szCs w:val="24"/>
+                <w:lang w:val="en-US"/>
+              </w:rPr>
+            </w:pPr>
+            <w:r>
+              <w:rPr>
+                <w:rFonts w:ascii="Roboto" w:eastAsia="Roboto" w:hAnsi="Roboto" w:cs="Roboto"/>
+                <w:b/>
+                <w:bCs/>
+                <w:i/>
+                <w:iCs/>
+                <w:color w:val="1D2125"/>
+                <w:sz w:val="24"/>
+                <w:szCs w:val="24"/>
+                <w:lang w:val="en-US"/>
+              </w:rPr>
+              <w:t>Travel Discounts &amp; Resources</w:t>
+            </w:r>
+          </w:p>
+          <w:p>
+            <w:pPr>
+              <w:numPr>
+                <w:ilvl w:val="1"/>
+                <w:numId w:val="15"/>
+              </w:numPr>
+              <w:rPr>
+                <w:rFonts w:ascii="Roboto" w:eastAsia="Roboto" w:hAnsi="Roboto" w:cs="Roboto"/>
+                <w:i/>
+                <w:iCs/>
+                <w:color w:val="1D2125"/>
+                <w:sz w:val="24"/>
+                <w:szCs w:val="24"/>
+                <w:lang w:val="en-US"/>
+              </w:rPr>
+            </w:pPr>
+            <w:r>
+              <w:rPr>
+                <w:rFonts w:ascii="Roboto" w:eastAsia="Roboto" w:hAnsi="Roboto" w:cs="Roboto"/>
+                <w:i/>
+                <w:iCs/>
+                <w:color w:val="1D2125"/>
+                <w:sz w:val="24"/>
+                <w:szCs w:val="24"/>
+                <w:lang w:val="en-US"/>
+              </w:rPr>
+              <w:t xml:space="preserve">Senior travel discounts &amp; memberships </w:t>
+            </w:r>
+          </w:p>
+          <w:p>
+            <w:pPr>
+              <w:numPr>
+                <w:ilvl w:val="1"/>
+                <w:numId w:val="15"/>
+              </w:numPr>
+              <w:rPr>
+                <w:rFonts w:ascii="Roboto" w:eastAsia="Roboto" w:hAnsi="Roboto" w:cs="Roboto"/>
+                <w:i/>
+                <w:iCs/>
+                <w:color w:val="1D2125"/>
+                <w:sz w:val="24"/>
+                <w:szCs w:val="24"/>
+                <w:lang w:val="en-US"/>
+              </w:rPr>
+            </w:pPr>
+            <w:r>
+              <w:rPr>
+                <w:rFonts w:ascii="Roboto" w:eastAsia="Roboto" w:hAnsi="Roboto" w:cs="Roboto"/>
+                <w:i/>
+                <w:iCs/>
+                <w:color w:val="1D2125"/>
+                <w:sz w:val="24"/>
+                <w:szCs w:val="24"/>
+                <w:lang w:val="en-US"/>
+              </w:rPr>
+              <w:t>Travel insurance for seniors</w:t>
+            </w:r>
+          </w:p>
+          <w:p>
+            <w:pPr>
+              <w:numPr>
+                <w:ilvl w:val="1"/>
+                <w:numId w:val="15"/>
+              </w:numPr>
+              <w:rPr>
+                <w:rFonts w:ascii="Roboto" w:eastAsia="Roboto" w:hAnsi="Roboto" w:cs="Roboto"/>
+                <w:i/>
+                <w:iCs/>
+                <w:color w:val="1D2125"/>
+                <w:sz w:val="24"/>
+                <w:szCs w:val="24"/>
+                <w:lang w:val="en-US"/>
+              </w:rPr>
+            </w:pPr>
+            <w:r>
+              <w:rPr>
+                <w:rFonts w:ascii="Roboto" w:eastAsia="Roboto" w:hAnsi="Roboto" w:cs="Roboto"/>
+                <w:i/>
+                <w:iCs/>
+                <w:color w:val="1D2125"/>
+                <w:sz w:val="24"/>
+                <w:szCs w:val="24"/>
+                <w:lang w:val="en-US"/>
+              </w:rPr>
+              <w:t>Accessible travel tips</w:t>
+            </w:r>
+          </w:p>
+          <w:p>
+            <w:pPr>
+              <w:numPr>
+                <w:ilvl w:val="0"/>
+                <w:numId w:val="15"/>
+              </w:numPr>
+              <w:rPr>
+                <w:rFonts w:ascii="Roboto" w:eastAsia="Roboto" w:hAnsi="Roboto" w:cs="Roboto"/>
+                <w:i/>
+                <w:iCs/>
+                <w:color w:val="1D2125"/>
+                <w:sz w:val="24"/>
+                <w:szCs w:val="24"/>
+                <w:lang w:val="en-US"/>
+              </w:rPr>
+            </w:pPr>
+            <w:r>
+              <w:rPr>
+                <w:rFonts w:ascii="Roboto" w:eastAsia="Roboto" w:hAnsi="Roboto" w:cs="Roboto"/>
+                <w:b/>
+                <w:bCs/>
+                <w:i/>
+                <w:iCs/>
+                <w:color w:val="1D2125"/>
+                <w:sz w:val="24"/>
+                <w:szCs w:val="24"/>
+                <w:lang w:val="en-US"/>
+              </w:rPr>
+              <w:t>Group &amp; Solo Travel</w:t>
+            </w:r>
+          </w:p>
+          <w:p>
+            <w:pPr>
+              <w:numPr>
+                <w:ilvl w:val="1"/>
+                <w:numId w:val="15"/>
+              </w:numPr>
+              <w:rPr>
+                <w:rFonts w:ascii="Roboto" w:eastAsia="Roboto" w:hAnsi="Roboto" w:cs="Roboto"/>
+                <w:i/>
+                <w:iCs/>
+                <w:color w:val="1D2125"/>
+                <w:sz w:val="24"/>
+                <w:szCs w:val="24"/>
+                <w:lang w:val="en-US"/>
+              </w:rPr>
+            </w:pPr>
+            <w:r>
+              <w:rPr>
+                <w:rFonts w:ascii="Roboto" w:eastAsia="Roboto" w:hAnsi="Roboto" w:cs="Roboto"/>
+                <w:i/>
+                <w:iCs/>
+                <w:color w:val="1D2125"/>
+                <w:sz w:val="24"/>
+                <w:szCs w:val="24"/>
+                <w:lang w:val="en-US"/>
+              </w:rPr>
+              <w:t>Travel tours for seniors</w:t>
+            </w:r>
+          </w:p>
+          <w:p>
+            <w:pPr>
+              <w:numPr>
+                <w:ilvl w:val="1"/>
+                <w:numId w:val="15"/>
+              </w:numPr>
+              <w:rPr>
+                <w:rFonts w:ascii="Roboto" w:eastAsia="Roboto" w:hAnsi="Roboto" w:cs="Roboto"/>
+                <w:i/>
+                <w:iCs/>
+                <w:color w:val="1D2125"/>
+                <w:sz w:val="24"/>
+                <w:szCs w:val="24"/>
+                <w:lang w:val="en-US"/>
+              </w:rPr>
+            </w:pPr>
+            <w:r>
+              <w:rPr>
+                <w:rFonts w:ascii="Roboto" w:eastAsia="Roboto" w:hAnsi="Roboto" w:cs="Roboto"/>
+                <w:i/>
+                <w:iCs/>
+                <w:color w:val="1D2125"/>
+                <w:sz w:val="24"/>
+                <w:szCs w:val="24"/>
+                <w:lang w:val="en-US"/>
+              </w:rPr>
+              <w:t>Safe solo travel for older adults</w:t>
+            </w:r>
+          </w:p>
+          <w:p>
+            <w:pPr>
+              <w:numPr>
+                <w:ilvl w:val="1"/>
+                <w:numId w:val="15"/>
+              </w:numPr>
+              <w:rPr>
+                <w:rFonts w:ascii="Roboto" w:eastAsia="Roboto" w:hAnsi="Roboto" w:cs="Roboto"/>
+                <w:i/>
+                <w:iCs/>
+                <w:color w:val="1D2125"/>
+                <w:sz w:val="24"/>
+                <w:szCs w:val="24"/>
+                <w:lang w:val="en-US"/>
+              </w:rPr>
+            </w:pPr>
+            <w:r>
+              <w:rPr>
+                <w:rFonts w:ascii="Roboto" w:eastAsia="Roboto" w:hAnsi="Roboto" w:cs="Roboto"/>
+                <w:i/>
+                <w:iCs/>
+                <w:color w:val="1D2125"/>
+                <w:sz w:val="24"/>
+                <w:szCs w:val="24"/>
+                <w:lang w:val="en-US"/>
+              </w:rPr>
+              <w:lastRenderedPageBreak/>
+              <w:t>Traveling with grandchildren</w:t>
+            </w:r>
+          </w:p>
+        </w:tc>
+      </w:tr>
+      <w:tr>
+        <w:trPr>
+          <w:trHeight w:val="368"/>
+        </w:trPr>
+        <w:tc>
+          <w:tcPr>
+            <w:tcW w:w="9005" w:type="dxa"/>
+          </w:tcPr>
+          <w:p>
+            <w:pPr>
+              <w:jc w:val="center"/>
+              <w:rPr>
+                <w:rFonts w:ascii="Roboto" w:eastAsia="Roboto" w:hAnsi="Roboto" w:cs="Roboto"/>
+                <w:b/>
+                <w:bCs/>
+                <w:color w:val="1D2125"/>
+                <w:sz w:val="24"/>
+                <w:szCs w:val="24"/>
+                <w:lang w:val="en-US"/>
+              </w:rPr>
+            </w:pPr>
+            <w:r>
+              <w:rPr>
+                <w:rFonts w:ascii="Roboto" w:eastAsia="Roboto" w:hAnsi="Roboto" w:cs="Roboto"/>
+                <w:b/>
+                <w:bCs/>
+                <w:color w:val="1D2125"/>
+                <w:sz w:val="24"/>
+                <w:szCs w:val="24"/>
+                <w:lang w:val="en-US"/>
+              </w:rPr>
+              <w:lastRenderedPageBreak/>
+              <w:t>Jupiter</w:t>
+            </w:r>
+            <w:r>
+              <w:rPr>
+                <w:rFonts w:ascii="Roboto" w:eastAsia="Roboto" w:hAnsi="Roboto" w:cs="Roboto"/>
+                <w:b/>
+                <w:bCs/>
+                <w:color w:val="1D2125"/>
+                <w:sz w:val="24"/>
+                <w:szCs w:val="24"/>
+                <w:lang w:val="en-US"/>
+              </w:rPr>
+              <w:t xml:space="preserve"> Lebrun</w:t>
+            </w:r>
+          </w:p>
+        </w:tc>
+      </w:tr>
+      <w:tr>
+        <w:trPr>
+          <w:trHeight w:val="600"/>
+        </w:trPr>
+        <w:tc>
+          <w:tcPr>
+            <w:tcW w:w="9005" w:type="dxa"/>
+          </w:tcPr>
+          <w:p>
+            <w:pPr>
+              <w:pStyle w:val="ListParagraph"/>
+              <w:numPr>
+                <w:ilvl w:val="0"/>
+                <w:numId w:val="24"/>
+              </w:numPr>
+              <w:rPr>
+                <w:rFonts w:ascii="Roboto" w:eastAsia="Roboto" w:hAnsi="Roboto" w:cs="Roboto"/>
+                <w:b/>
+                <w:bCs/>
+                <w:color w:val="1D2125"/>
+                <w:sz w:val="24"/>
+                <w:szCs w:val="24"/>
+                <w:lang w:val="en-US"/>
+              </w:rPr>
+            </w:pPr>
+            <w:r>
+              <w:rPr>
+                <w:rFonts w:ascii="Roboto" w:eastAsia="Roboto" w:hAnsi="Roboto" w:cs="Roboto"/>
+                <w:b/>
+                <w:bCs/>
+                <w:color w:val="1D2125"/>
+                <w:sz w:val="24"/>
+                <w:szCs w:val="24"/>
+                <w:lang w:val="en-US"/>
+              </w:rPr>
+              <w:t>Digital</w:t>
+            </w:r>
+            <w:r>
+              <w:rPr>
+                <w:rFonts w:ascii="Roboto" w:eastAsia="Roboto" w:hAnsi="Roboto" w:cs="Roboto"/>
+                <w:b/>
+                <w:bCs/>
+                <w:color w:val="1D2125"/>
+                <w:sz w:val="24"/>
+                <w:szCs w:val="24"/>
+                <w:lang w:val="en-US"/>
+              </w:rPr>
+              <w:t xml:space="preserve"> &amp; Technology Resources for Seniors</w:t>
+            </w:r>
+          </w:p>
+          <w:p>
+            <w:pPr>
+              <w:pStyle w:val="ListParagraph"/>
+              <w:numPr>
+                <w:ilvl w:val="1"/>
+                <w:numId w:val="24"/>
+              </w:numPr>
+              <w:rPr>
+                <w:rFonts w:ascii="Roboto" w:eastAsia="Roboto" w:hAnsi="Roboto" w:cs="Roboto"/>
+                <w:b/>
+                <w:bCs/>
+                <w:color w:val="1D2125"/>
+                <w:sz w:val="24"/>
+                <w:szCs w:val="24"/>
+                <w:lang w:val="en-US"/>
+              </w:rPr>
+            </w:pPr>
+            <w:r>
+              <w:rPr>
+                <w:rFonts w:ascii="Roboto" w:eastAsia="Roboto" w:hAnsi="Roboto" w:cs="Roboto"/>
+                <w:b/>
+                <w:bCs/>
+                <w:color w:val="1D2125"/>
+                <w:sz w:val="24"/>
+                <w:szCs w:val="24"/>
+                <w:lang w:val="en-US"/>
+              </w:rPr>
+              <w:t>Tech Basics &amp; Online Safety</w:t>
+            </w:r>
+          </w:p>
+          <w:p>
+            <w:pPr>
+              <w:pStyle w:val="ListParagraph"/>
+              <w:numPr>
+                <w:ilvl w:val="2"/>
+                <w:numId w:val="24"/>
+              </w:numPr>
+              <w:rPr>
+                <w:rFonts w:ascii="Roboto" w:eastAsia="Roboto" w:hAnsi="Roboto" w:cs="Roboto"/>
+                <w:b/>
+                <w:bCs/>
+                <w:color w:val="1D2125"/>
+                <w:sz w:val="24"/>
+                <w:szCs w:val="24"/>
+                <w:lang w:val="en-US"/>
+              </w:rPr>
+            </w:pPr>
+            <w:r>
+              <w:rPr>
+                <w:rFonts w:ascii="Roboto" w:eastAsia="Roboto" w:hAnsi="Roboto" w:cs="Roboto"/>
+                <w:color w:val="1D2125"/>
+                <w:sz w:val="24"/>
+                <w:szCs w:val="24"/>
+                <w:lang w:val="en-US"/>
+              </w:rPr>
+              <w:t xml:space="preserve">Easy to follow guides using </w:t>
+            </w:r>
+            <w:r>
+              <w:rPr>
+                <w:rFonts w:ascii="Roboto" w:eastAsia="Roboto" w:hAnsi="Roboto" w:cs="Roboto"/>
+                <w:color w:val="1D2125"/>
+                <w:sz w:val="24"/>
+                <w:szCs w:val="24"/>
+                <w:lang w:val="en-US"/>
+              </w:rPr>
+              <w:t xml:space="preserve">devices such as </w:t>
+            </w:r>
+            <w:r>
+              <w:rPr>
+                <w:rFonts w:ascii="Roboto" w:eastAsia="Roboto" w:hAnsi="Roboto" w:cs="Roboto"/>
+                <w:color w:val="1D2125"/>
+                <w:sz w:val="24"/>
+                <w:szCs w:val="24"/>
+                <w:lang w:val="en-US"/>
+              </w:rPr>
+              <w:t>smart phones</w:t>
+            </w:r>
+            <w:r>
+              <w:rPr>
+                <w:rFonts w:ascii="Roboto" w:eastAsia="Roboto" w:hAnsi="Roboto" w:cs="Roboto"/>
+                <w:color w:val="1D2125"/>
+                <w:sz w:val="24"/>
+                <w:szCs w:val="24"/>
+                <w:lang w:val="en-US"/>
+              </w:rPr>
+              <w:t xml:space="preserve">, tablets, </w:t>
+            </w:r>
+            <w:r>
+              <w:rPr>
+                <w:rFonts w:ascii="Roboto" w:eastAsia="Roboto" w:hAnsi="Roboto" w:cs="Roboto"/>
+                <w:color w:val="1D2125"/>
+                <w:sz w:val="24"/>
+                <w:szCs w:val="24"/>
+                <w:lang w:val="en-US"/>
+              </w:rPr>
+              <w:t>computers,</w:t>
+            </w:r>
+            <w:r>
+              <w:rPr>
+                <w:rFonts w:ascii="Roboto" w:eastAsia="Roboto" w:hAnsi="Roboto" w:cs="Roboto"/>
+                <w:color w:val="1D2125"/>
+                <w:sz w:val="24"/>
+                <w:szCs w:val="24"/>
+                <w:lang w:val="en-US"/>
+              </w:rPr>
+              <w:t xml:space="preserve"> and l</w:t>
+            </w:r>
+            <w:r>
+              <w:rPr>
+                <w:rFonts w:ascii="Roboto" w:eastAsia="Roboto" w:hAnsi="Roboto" w:cs="Roboto"/>
+                <w:color w:val="1D2125"/>
+                <w:sz w:val="24"/>
+                <w:szCs w:val="24"/>
+                <w:lang w:val="en-US"/>
+              </w:rPr>
+              <w:t>aptops</w:t>
+            </w:r>
+          </w:p>
+          <w:p>
+            <w:pPr>
+              <w:pStyle w:val="ListParagraph"/>
+              <w:numPr>
+                <w:ilvl w:val="2"/>
+                <w:numId w:val="24"/>
+              </w:numPr>
+              <w:rPr>
+                <w:rFonts w:ascii="Roboto" w:eastAsia="Roboto" w:hAnsi="Roboto" w:cs="Roboto"/>
+                <w:b/>
+                <w:bCs/>
+                <w:color w:val="1D2125"/>
+                <w:sz w:val="24"/>
+                <w:szCs w:val="24"/>
+                <w:lang w:val="en-US"/>
+              </w:rPr>
+            </w:pPr>
+            <w:r>
+              <w:rPr>
+                <w:rFonts w:ascii="Roboto" w:eastAsia="Roboto" w:hAnsi="Roboto" w:cs="Roboto"/>
+                <w:color w:val="1D2125"/>
+                <w:sz w:val="24"/>
+                <w:szCs w:val="24"/>
+                <w:lang w:val="en-US"/>
+              </w:rPr>
+              <w:t xml:space="preserve">Staying safe online: avoiding scams and protecting Personal Identifiable Information (PII) and Sensitive Personal </w:t>
+            </w:r>
+            <w:r>
+              <w:rPr>
+                <w:rFonts w:ascii="Roboto" w:eastAsia="Roboto" w:hAnsi="Roboto" w:cs="Roboto"/>
+                <w:color w:val="1D2125"/>
+                <w:sz w:val="24"/>
+                <w:szCs w:val="24"/>
+                <w:lang w:val="en-US"/>
+              </w:rPr>
+              <w:t>Identifiable Information</w:t>
+            </w:r>
+          </w:p>
+          <w:p>
+            <w:pPr>
+              <w:pStyle w:val="ListParagraph"/>
+              <w:numPr>
+                <w:ilvl w:val="0"/>
+                <w:numId w:val="24"/>
+              </w:numPr>
+              <w:rPr>
+                <w:rFonts w:ascii="Roboto" w:eastAsia="Roboto" w:hAnsi="Roboto" w:cs="Roboto"/>
+                <w:b/>
+                <w:bCs/>
+                <w:color w:val="1D2125"/>
+                <w:sz w:val="24"/>
+                <w:szCs w:val="24"/>
+                <w:lang w:val="en-US"/>
+              </w:rPr>
+            </w:pPr>
+            <w:r>
+              <w:rPr>
+                <w:rFonts w:ascii="Roboto" w:eastAsia="Roboto" w:hAnsi="Roboto" w:cs="Roboto"/>
+                <w:b/>
+                <w:bCs/>
+                <w:color w:val="1D2125"/>
+                <w:sz w:val="24"/>
+                <w:szCs w:val="24"/>
+                <w:lang w:val="en-US"/>
+              </w:rPr>
+              <w:t>Emergency Resources &amp; Assistance</w:t>
+            </w:r>
+          </w:p>
+          <w:p>
+            <w:pPr>
+              <w:pStyle w:val="ListParagraph"/>
+              <w:numPr>
+                <w:ilvl w:val="1"/>
+                <w:numId w:val="24"/>
+              </w:numPr>
+              <w:rPr>
+                <w:rFonts w:ascii="Roboto" w:eastAsia="Roboto" w:hAnsi="Roboto" w:cs="Roboto"/>
+                <w:b/>
+                <w:bCs/>
+                <w:color w:val="1D2125"/>
+                <w:sz w:val="24"/>
+                <w:szCs w:val="24"/>
+                <w:lang w:val="en-US"/>
+              </w:rPr>
+            </w:pPr>
+            <w:r>
+              <w:rPr>
+                <w:rFonts w:ascii="Roboto" w:eastAsia="Roboto" w:hAnsi="Roboto" w:cs="Roboto"/>
+                <w:b/>
+                <w:bCs/>
+                <w:color w:val="1D2125"/>
+                <w:sz w:val="24"/>
+                <w:szCs w:val="24"/>
+                <w:lang w:val="en-US"/>
+              </w:rPr>
+              <w:t>Crisis &amp; Financial Aid</w:t>
+            </w:r>
+          </w:p>
+          <w:p>
+            <w:pPr>
+              <w:pStyle w:val="ListParagraph"/>
+              <w:numPr>
+                <w:ilvl w:val="2"/>
+                <w:numId w:val="24"/>
+              </w:numPr>
+              <w:rPr>
+                <w:rFonts w:ascii="Roboto" w:eastAsia="Roboto" w:hAnsi="Roboto" w:cs="Roboto"/>
+                <w:color w:val="1D2125"/>
+                <w:sz w:val="24"/>
+                <w:szCs w:val="24"/>
+                <w:lang w:val="en-US"/>
+              </w:rPr>
+            </w:pPr>
+            <w:r>
+              <w:rPr>
+                <w:rFonts w:ascii="Roboto" w:eastAsia="Roboto" w:hAnsi="Roboto" w:cs="Roboto"/>
+                <w:color w:val="1D2125"/>
+                <w:sz w:val="24"/>
+                <w:szCs w:val="24"/>
+                <w:lang w:val="en-US"/>
+              </w:rPr>
+              <w:t>Debt</w:t>
+            </w:r>
+            <w:r>
+              <w:rPr>
+                <w:rFonts w:ascii="Roboto" w:eastAsia="Roboto" w:hAnsi="Roboto" w:cs="Roboto"/>
+                <w:color w:val="1D2125"/>
+                <w:sz w:val="24"/>
+                <w:szCs w:val="24"/>
+                <w:lang w:val="en-US"/>
+              </w:rPr>
+              <w:t xml:space="preserve"> relief resources</w:t>
+            </w:r>
+          </w:p>
+          <w:p>
+            <w:pPr>
+              <w:pStyle w:val="ListParagraph"/>
+              <w:numPr>
+                <w:ilvl w:val="2"/>
+                <w:numId w:val="24"/>
+              </w:numPr>
+              <w:rPr>
+                <w:rFonts w:ascii="Roboto" w:eastAsia="Roboto" w:hAnsi="Roboto" w:cs="Roboto"/>
+                <w:color w:val="1D2125"/>
+                <w:sz w:val="24"/>
+                <w:szCs w:val="24"/>
+                <w:lang w:val="en-US"/>
+              </w:rPr>
+            </w:pPr>
+            <w:r>
+              <w:rPr>
+                <w:rFonts w:ascii="Roboto" w:eastAsia="Roboto" w:hAnsi="Roboto" w:cs="Roboto"/>
+                <w:color w:val="1D2125"/>
+                <w:sz w:val="24"/>
+                <w:szCs w:val="24"/>
+                <w:lang w:val="en-US"/>
+              </w:rPr>
+              <w:t>Emergency fund assistance programs</w:t>
+            </w:r>
+          </w:p>
+          <w:p>
+            <w:pPr>
+              <w:pStyle w:val="ListParagraph"/>
+              <w:numPr>
+                <w:ilvl w:val="3"/>
+                <w:numId w:val="24"/>
+              </w:numPr>
+              <w:rPr>
+                <w:rFonts w:ascii="Roboto" w:eastAsia="Roboto" w:hAnsi="Roboto" w:cs="Roboto"/>
+                <w:color w:val="1D2125"/>
+                <w:sz w:val="24"/>
+                <w:szCs w:val="24"/>
+                <w:lang w:val="en-US"/>
+              </w:rPr>
+            </w:pPr>
+            <w:r>
+              <w:rPr>
+                <w:rFonts w:ascii="Roboto" w:eastAsia="Roboto" w:hAnsi="Roboto" w:cs="Roboto"/>
+                <w:color w:val="1D2125"/>
+                <w:sz w:val="24"/>
+                <w:szCs w:val="24"/>
+                <w:lang w:val="en-US"/>
+              </w:rPr>
+              <w:t>Medical, mortgage and rental payments</w:t>
+            </w:r>
+          </w:p>
+          <w:p>
+            <w:pPr>
+              <w:pStyle w:val="ListParagraph"/>
+              <w:numPr>
+                <w:ilvl w:val="1"/>
+                <w:numId w:val="24"/>
+              </w:numPr>
+              <w:rPr>
+                <w:rFonts w:ascii="Roboto" w:eastAsia="Roboto" w:hAnsi="Roboto" w:cs="Roboto"/>
+                <w:b/>
+                <w:bCs/>
+                <w:color w:val="1D2125"/>
+                <w:sz w:val="24"/>
+                <w:szCs w:val="24"/>
+                <w:lang w:val="en-US"/>
+              </w:rPr>
+            </w:pPr>
+            <w:r>
+              <w:rPr>
+                <w:rFonts w:ascii="Roboto" w:eastAsia="Roboto" w:hAnsi="Roboto" w:cs="Roboto"/>
+                <w:b/>
+                <w:bCs/>
+                <w:color w:val="1D2125"/>
+                <w:sz w:val="24"/>
+                <w:szCs w:val="24"/>
+                <w:lang w:val="en-US"/>
+              </w:rPr>
+              <w:t>Seniors Safety and Legal Resources</w:t>
+            </w:r>
+          </w:p>
+          <w:p>
+            <w:pPr>
+              <w:pStyle w:val="ListParagraph"/>
+              <w:numPr>
+                <w:ilvl w:val="2"/>
+                <w:numId w:val="24"/>
+              </w:numPr>
+              <w:rPr>
+                <w:rFonts w:ascii="Roboto" w:eastAsia="Roboto" w:hAnsi="Roboto" w:cs="Roboto"/>
+                <w:color w:val="1D2125"/>
+                <w:sz w:val="24"/>
+                <w:szCs w:val="24"/>
+                <w:lang w:val="en-US"/>
+              </w:rPr>
+            </w:pPr>
+            <w:r>
+              <w:rPr>
+                <w:rFonts w:ascii="Roboto" w:eastAsia="Roboto" w:hAnsi="Roboto" w:cs="Roboto"/>
+                <w:color w:val="1D2125"/>
+                <w:sz w:val="24"/>
+                <w:szCs w:val="24"/>
+                <w:lang w:val="en-US"/>
+              </w:rPr>
+              <w:t>Legal aid and rights for seniors</w:t>
+            </w:r>
+            <w:r>
+              <w:rPr>
+                <w:rFonts w:ascii="Roboto" w:eastAsia="Roboto" w:hAnsi="Roboto" w:cs="Roboto"/>
+                <w:color w:val="1D2125"/>
+                <w:sz w:val="24"/>
+                <w:szCs w:val="24"/>
+                <w:lang w:val="en-US"/>
+              </w:rPr>
+              <w:t xml:space="preserve"> - </w:t>
+            </w:r>
+            <w:r>
+              <w:rPr>
+                <w:rFonts w:ascii="Roboto" w:eastAsia="Roboto" w:hAnsi="Roboto" w:cs="Roboto"/>
+                <w:color w:val="1D2125"/>
+                <w:sz w:val="24"/>
+                <w:szCs w:val="24"/>
+                <w:lang w:val="en-US"/>
+              </w:rPr>
+              <w:t xml:space="preserve">guidance on </w:t>
+            </w:r>
+            <w:r>
+              <w:rPr>
+                <w:rFonts w:ascii="Roboto" w:eastAsia="Roboto" w:hAnsi="Roboto" w:cs="Roboto"/>
+                <w:color w:val="1D2125"/>
+                <w:sz w:val="24"/>
+                <w:szCs w:val="24"/>
+                <w:lang w:val="en-US"/>
+              </w:rPr>
+              <w:t>wills</w:t>
+            </w:r>
+            <w:r>
+              <w:rPr>
+                <w:rFonts w:ascii="Roboto" w:eastAsia="Roboto" w:hAnsi="Roboto" w:cs="Roboto"/>
+                <w:color w:val="1D2125"/>
+                <w:sz w:val="24"/>
+                <w:szCs w:val="24"/>
+                <w:lang w:val="en-US"/>
+              </w:rPr>
+              <w:t>, estate planning</w:t>
+            </w:r>
+            <w:r>
+              <w:rPr>
+                <w:rFonts w:ascii="Roboto" w:eastAsia="Roboto" w:hAnsi="Roboto" w:cs="Roboto"/>
+                <w:b/>
+                <w:bCs/>
+                <w:color w:val="1D2125"/>
+                <w:sz w:val="24"/>
+                <w:szCs w:val="24"/>
+                <w:lang w:val="en-US"/>
+              </w:rPr>
+              <w:t xml:space="preserve">, </w:t>
+            </w:r>
+            <w:r>
+              <w:rPr>
+                <w:rFonts w:ascii="Roboto" w:eastAsia="Roboto" w:hAnsi="Roboto" w:cs="Roboto"/>
+                <w:color w:val="1D2125"/>
+                <w:sz w:val="24"/>
+                <w:szCs w:val="24"/>
+                <w:lang w:val="en-US"/>
+              </w:rPr>
+              <w:t>and legal rights</w:t>
+            </w:r>
+          </w:p>
+          <w:p>
+            <w:pPr>
+              <w:pStyle w:val="ListParagraph"/>
+              <w:numPr>
+                <w:ilvl w:val="2"/>
+                <w:numId w:val="24"/>
+              </w:numPr>
+              <w:rPr>
+                <w:rFonts w:ascii="Roboto" w:eastAsia="Roboto" w:hAnsi="Roboto" w:cs="Roboto"/>
+                <w:color w:val="1D2125"/>
+                <w:sz w:val="24"/>
+                <w:szCs w:val="24"/>
+                <w:lang w:val="en-US"/>
+              </w:rPr>
+            </w:pPr>
+            <w:r>
+              <w:rPr>
+                <w:rFonts w:ascii="Roboto" w:eastAsia="Roboto" w:hAnsi="Roboto" w:cs="Roboto"/>
+                <w:color w:val="1D2125"/>
+                <w:sz w:val="24"/>
+                <w:szCs w:val="24"/>
+                <w:lang w:val="en-US"/>
+              </w:rPr>
+              <w:t>Elder abuse prevention and reporting</w:t>
+            </w:r>
+          </w:p>
+          <w:p>
+            <w:pPr>
+              <w:pStyle w:val="ListParagraph"/>
+              <w:numPr>
+                <w:ilvl w:val="2"/>
+                <w:numId w:val="24"/>
+              </w:numPr>
+              <w:rPr>
+                <w:rFonts w:ascii="Roboto" w:eastAsia="Roboto" w:hAnsi="Roboto" w:cs="Roboto"/>
+                <w:color w:val="1D2125"/>
+                <w:sz w:val="24"/>
+                <w:szCs w:val="24"/>
+                <w:lang w:val="en-US"/>
+              </w:rPr>
+            </w:pPr>
+            <w:r>
+              <w:rPr>
+                <w:rFonts w:ascii="Roboto" w:eastAsia="Roboto" w:hAnsi="Roboto" w:cs="Roboto"/>
+                <w:color w:val="1D2125"/>
+                <w:sz w:val="24"/>
+                <w:szCs w:val="24"/>
+                <w:lang w:val="en-US"/>
+              </w:rPr>
+              <w:t>Housing assistance and senior living options</w:t>
+            </w:r>
+          </w:p>
+          <w:p>
+            <w:pPr>
+              <w:pStyle w:val="ListParagraph"/>
+              <w:numPr>
+                <w:ilvl w:val="0"/>
+                <w:numId w:val="24"/>
+              </w:numPr>
+              <w:rPr>
+                <w:rFonts w:ascii="Roboto" w:eastAsia="Roboto" w:hAnsi="Roboto" w:cs="Roboto"/>
+                <w:b/>
+                <w:bCs/>
+                <w:color w:val="1D2125"/>
+                <w:sz w:val="24"/>
+                <w:szCs w:val="24"/>
+                <w:lang w:val="en-US"/>
+              </w:rPr>
+            </w:pPr>
+            <w:r>
+              <w:rPr>
+                <w:rFonts w:ascii="Roboto" w:eastAsia="Roboto" w:hAnsi="Roboto" w:cs="Roboto"/>
+                <w:b/>
+                <w:bCs/>
+                <w:color w:val="1D2125"/>
+                <w:sz w:val="24"/>
+                <w:szCs w:val="24"/>
+                <w:lang w:val="en-US"/>
+              </w:rPr>
+              <w:t>Senior Travel &amp; Leisure</w:t>
+            </w:r>
+          </w:p>
+          <w:p>
+            <w:pPr>
+              <w:pStyle w:val="ListParagraph"/>
+              <w:numPr>
+                <w:ilvl w:val="1"/>
+                <w:numId w:val="24"/>
+              </w:numPr>
+              <w:rPr>
+                <w:rFonts w:ascii="Roboto" w:eastAsia="Roboto" w:hAnsi="Roboto" w:cs="Roboto"/>
+                <w:b/>
+                <w:bCs/>
+                <w:color w:val="1D2125"/>
+                <w:sz w:val="24"/>
+                <w:szCs w:val="24"/>
+                <w:lang w:val="en-US"/>
+              </w:rPr>
+            </w:pPr>
+            <w:r>
+              <w:rPr>
+                <w:rFonts w:ascii="Roboto" w:eastAsia="Roboto" w:hAnsi="Roboto" w:cs="Roboto"/>
+                <w:b/>
+                <w:bCs/>
+                <w:color w:val="1D2125"/>
+                <w:sz w:val="24"/>
+                <w:szCs w:val="24"/>
+                <w:lang w:val="en-US"/>
+              </w:rPr>
+              <w:t>Affordable &amp; Accessible Travel</w:t>
+            </w:r>
+          </w:p>
+          <w:p>
+            <w:pPr>
+              <w:pStyle w:val="ListParagraph"/>
+              <w:numPr>
+                <w:ilvl w:val="2"/>
+                <w:numId w:val="24"/>
+              </w:numPr>
+              <w:rPr>
+                <w:rFonts w:ascii="Roboto" w:eastAsia="Roboto" w:hAnsi="Roboto" w:cs="Roboto"/>
+                <w:color w:val="1D2125"/>
+                <w:sz w:val="24"/>
+                <w:szCs w:val="24"/>
+                <w:lang w:val="en-US"/>
+              </w:rPr>
+            </w:pPr>
+            <w:r>
+              <w:rPr>
+                <w:rFonts w:ascii="Roboto" w:eastAsia="Roboto" w:hAnsi="Roboto" w:cs="Roboto"/>
+                <w:color w:val="1D2125"/>
+                <w:sz w:val="24"/>
+                <w:szCs w:val="24"/>
+                <w:lang w:val="en-US"/>
+              </w:rPr>
+              <w:t>Best vacation destinations</w:t>
+            </w:r>
+          </w:p>
+          <w:p>
+            <w:pPr>
+              <w:pStyle w:val="ListParagraph"/>
+              <w:numPr>
+                <w:ilvl w:val="2"/>
+                <w:numId w:val="24"/>
+              </w:numPr>
+              <w:rPr>
+                <w:rFonts w:ascii="Roboto" w:eastAsia="Roboto" w:hAnsi="Roboto" w:cs="Roboto"/>
+                <w:color w:val="1D2125"/>
+                <w:sz w:val="24"/>
+                <w:szCs w:val="24"/>
+                <w:lang w:val="en-US"/>
+              </w:rPr>
+            </w:pPr>
+            <w:r>
+              <w:rPr>
+                <w:rFonts w:ascii="Roboto" w:eastAsia="Roboto" w:hAnsi="Roboto" w:cs="Roboto"/>
+                <w:color w:val="1D2125"/>
+                <w:sz w:val="24"/>
+                <w:szCs w:val="24"/>
+                <w:lang w:val="en-US"/>
+              </w:rPr>
+              <w:t>Discounted travel deals – flights, hotels, cruises and guided tours</w:t>
+            </w:r>
+          </w:p>
+          <w:p>
+            <w:pPr>
+              <w:pStyle w:val="ListParagraph"/>
+              <w:numPr>
+                <w:ilvl w:val="2"/>
+                <w:numId w:val="24"/>
+              </w:numPr>
+              <w:rPr>
+                <w:rFonts w:ascii="Roboto" w:eastAsia="Roboto" w:hAnsi="Roboto" w:cs="Roboto"/>
+                <w:color w:val="1D2125"/>
+                <w:sz w:val="24"/>
+                <w:szCs w:val="24"/>
+                <w:lang w:val="en-US"/>
+              </w:rPr>
+            </w:pPr>
+            <w:r>
+              <w:rPr>
+                <w:rFonts w:ascii="Roboto" w:eastAsia="Roboto" w:hAnsi="Roboto" w:cs="Roboto"/>
+                <w:color w:val="1D2125"/>
+                <w:sz w:val="24"/>
+                <w:szCs w:val="24"/>
+                <w:lang w:val="en-US"/>
+              </w:rPr>
+              <w:t xml:space="preserve">RV travel and road </w:t>
+            </w:r>
+            <w:r>
+              <w:rPr>
+                <w:rFonts w:ascii="Roboto" w:eastAsia="Roboto" w:hAnsi="Roboto" w:cs="Roboto"/>
+                <w:color w:val="1D2125"/>
+                <w:sz w:val="24"/>
+                <w:szCs w:val="24"/>
+                <w:lang w:val="en-US"/>
+              </w:rPr>
+              <w:t>trip ideas</w:t>
+            </w:r>
+          </w:p>
+          <w:p>
+            <w:pPr>
+              <w:pStyle w:val="ListParagraph"/>
+              <w:numPr>
+                <w:ilvl w:val="1"/>
+                <w:numId w:val="24"/>
+              </w:numPr>
+              <w:rPr>
+                <w:rFonts w:ascii="Roboto" w:eastAsia="Roboto" w:hAnsi="Roboto" w:cs="Roboto"/>
+                <w:b/>
+                <w:bCs/>
+                <w:color w:val="1D2125"/>
+                <w:sz w:val="24"/>
+                <w:szCs w:val="24"/>
+                <w:lang w:val="en-US"/>
+              </w:rPr>
+            </w:pPr>
+            <w:r>
+              <w:rPr>
+                <w:rFonts w:ascii="Roboto" w:eastAsia="Roboto" w:hAnsi="Roboto" w:cs="Roboto"/>
+                <w:b/>
+                <w:bCs/>
+                <w:color w:val="1D2125"/>
+                <w:sz w:val="24"/>
+                <w:szCs w:val="24"/>
+                <w:lang w:val="en-US"/>
+              </w:rPr>
+              <w:t>Solo Group Travel</w:t>
+            </w:r>
+          </w:p>
+          <w:p>
+            <w:pPr>
+              <w:pStyle w:val="ListParagraph"/>
+              <w:numPr>
+                <w:ilvl w:val="2"/>
+                <w:numId w:val="24"/>
+              </w:numPr>
+              <w:rPr>
+                <w:rFonts w:ascii="Roboto" w:eastAsia="Roboto" w:hAnsi="Roboto" w:cs="Roboto"/>
+                <w:color w:val="1D2125"/>
+                <w:sz w:val="24"/>
+                <w:szCs w:val="24"/>
+                <w:lang w:val="en-US"/>
+              </w:rPr>
+            </w:pPr>
+            <w:r>
+              <w:rPr>
+                <w:rFonts w:ascii="Roboto" w:eastAsia="Roboto" w:hAnsi="Roboto" w:cs="Roboto"/>
+                <w:color w:val="1D2125"/>
+                <w:sz w:val="24"/>
+                <w:szCs w:val="24"/>
+                <w:lang w:val="en-US"/>
+              </w:rPr>
+              <w:t>Tips for safe and stress-free solo travel</w:t>
+            </w:r>
+          </w:p>
+          <w:p>
+            <w:pPr>
+              <w:pStyle w:val="ListParagraph"/>
+              <w:numPr>
+                <w:ilvl w:val="2"/>
+                <w:numId w:val="24"/>
+              </w:numPr>
+              <w:rPr>
+                <w:rFonts w:ascii="Roboto" w:eastAsia="Roboto" w:hAnsi="Roboto" w:cs="Roboto"/>
+                <w:color w:val="1D2125"/>
+                <w:sz w:val="24"/>
+                <w:szCs w:val="24"/>
+                <w:lang w:val="en-US"/>
+              </w:rPr>
+            </w:pPr>
+            <w:r>
+              <w:rPr>
+                <w:rFonts w:ascii="Roboto" w:eastAsia="Roboto" w:hAnsi="Roboto" w:cs="Roboto"/>
+                <w:color w:val="1D2125"/>
+                <w:sz w:val="24"/>
+                <w:szCs w:val="24"/>
+                <w:lang w:val="en-US"/>
+              </w:rPr>
+              <w:t>Senior friendly group and travel clubs</w:t>
+            </w:r>
+          </w:p>
+          <w:p>
+            <w:pPr>
+              <w:pStyle w:val="ListParagraph"/>
+              <w:numPr>
+                <w:ilvl w:val="2"/>
+                <w:numId w:val="24"/>
+              </w:numPr>
+              <w:rPr>
+                <w:rFonts w:ascii="Roboto" w:eastAsia="Roboto" w:hAnsi="Roboto" w:cs="Roboto"/>
+                <w:color w:val="1D2125"/>
+                <w:sz w:val="24"/>
+                <w:szCs w:val="24"/>
+                <w:lang w:val="en-US"/>
+              </w:rPr>
+            </w:pPr>
+            <w:r>
+              <w:rPr>
+                <w:rFonts w:ascii="Roboto" w:eastAsia="Roboto" w:hAnsi="Roboto" w:cs="Roboto"/>
+                <w:color w:val="1D2125"/>
+                <w:sz w:val="24"/>
+                <w:szCs w:val="24"/>
+                <w:lang w:val="en-US"/>
+              </w:rPr>
+              <w:t>Best US and international destination for seniors</w:t>
+            </w:r>
+          </w:p>
+          <w:p>
+            <w:pPr>
+              <w:pStyle w:val="ListParagraph"/>
+              <w:numPr>
+                <w:ilvl w:val="2"/>
+                <w:numId w:val="24"/>
+              </w:numPr>
+              <w:rPr>
+                <w:rFonts w:ascii="Roboto" w:eastAsia="Roboto" w:hAnsi="Roboto" w:cs="Roboto"/>
+                <w:color w:val="1D2125"/>
+                <w:sz w:val="24"/>
+                <w:szCs w:val="24"/>
+                <w:lang w:val="en-US"/>
+              </w:rPr>
+            </w:pPr>
+            <w:r>
+              <w:rPr>
+                <w:rFonts w:ascii="Roboto" w:eastAsia="Roboto" w:hAnsi="Roboto" w:cs="Roboto"/>
+                <w:color w:val="1D2125"/>
+                <w:sz w:val="24"/>
+                <w:szCs w:val="24"/>
+                <w:lang w:val="en-US"/>
+              </w:rPr>
+              <w:t>C</w:t>
+            </w:r>
+            <w:r>
+              <w:rPr>
+                <w:rFonts w:ascii="Roboto" w:eastAsia="Roboto" w:hAnsi="Roboto" w:cs="Roboto"/>
+                <w:color w:val="1D2125"/>
+                <w:sz w:val="24"/>
+                <w:szCs w:val="24"/>
+                <w:lang w:val="en-US"/>
+              </w:rPr>
+              <w:t xml:space="preserve">ultural and learning experiences </w:t>
+            </w:r>
+          </w:p>
+          <w:p>
+            <w:pPr>
+              <w:pStyle w:val="ListParagraph"/>
+              <w:numPr>
+                <w:ilvl w:val="0"/>
+                <w:numId w:val="24"/>
+              </w:numPr>
+              <w:rPr>
+                <w:rFonts w:ascii="Roboto" w:eastAsia="Roboto" w:hAnsi="Roboto" w:cs="Roboto"/>
+                <w:color w:val="1D2125"/>
+                <w:sz w:val="24"/>
+                <w:szCs w:val="24"/>
+                <w:lang w:val="en-US"/>
+              </w:rPr>
+            </w:pPr>
+            <w:r>
+              <w:rPr>
+                <w:rFonts w:ascii="Roboto" w:eastAsia="Roboto" w:hAnsi="Roboto" w:cs="Roboto"/>
+                <w:b/>
+                <w:bCs/>
+                <w:color w:val="1D2125"/>
+                <w:sz w:val="24"/>
+                <w:szCs w:val="24"/>
+                <w:lang w:val="en-US"/>
+              </w:rPr>
+              <w:t xml:space="preserve"> </w:t>
+            </w:r>
+            <w:r>
+              <w:rPr>
+                <w:rFonts w:ascii="Roboto" w:eastAsia="Roboto" w:hAnsi="Roboto" w:cs="Roboto"/>
+                <w:b/>
+                <w:bCs/>
+                <w:color w:val="1D2125"/>
+                <w:sz w:val="24"/>
+                <w:szCs w:val="24"/>
+                <w:lang w:val="en-US"/>
+              </w:rPr>
+              <w:t>Mental H</w:t>
+            </w:r>
+            <w:r>
+              <w:rPr>
+                <w:rFonts w:ascii="Roboto" w:eastAsia="Roboto" w:hAnsi="Roboto" w:cs="Roboto"/>
+                <w:b/>
+                <w:bCs/>
+                <w:color w:val="1D2125"/>
+                <w:sz w:val="24"/>
+                <w:szCs w:val="24"/>
+                <w:lang w:val="en-US"/>
+              </w:rPr>
+              <w:t>ealth</w:t>
+            </w:r>
+            <w:r>
+              <w:rPr>
+                <w:rFonts w:ascii="Roboto" w:eastAsia="Roboto" w:hAnsi="Roboto" w:cs="Roboto"/>
+                <w:b/>
+                <w:bCs/>
+                <w:color w:val="1D2125"/>
+                <w:sz w:val="24"/>
+                <w:szCs w:val="24"/>
+                <w:lang w:val="en-US"/>
+              </w:rPr>
+              <w:t>, Physical Fitness</w:t>
+            </w:r>
+            <w:r>
+              <w:rPr>
+                <w:rFonts w:ascii="Roboto" w:eastAsia="Roboto" w:hAnsi="Roboto" w:cs="Roboto"/>
+                <w:b/>
+                <w:bCs/>
+                <w:color w:val="1D2125"/>
+                <w:sz w:val="24"/>
+                <w:szCs w:val="24"/>
+                <w:lang w:val="en-US"/>
+              </w:rPr>
+              <w:t xml:space="preserve"> and </w:t>
+            </w:r>
+            <w:r>
+              <w:rPr>
+                <w:rFonts w:ascii="Roboto" w:eastAsia="Roboto" w:hAnsi="Roboto" w:cs="Roboto"/>
+                <w:b/>
+                <w:bCs/>
+                <w:color w:val="1D2125"/>
+                <w:sz w:val="24"/>
+                <w:szCs w:val="24"/>
+                <w:lang w:val="en-US"/>
+              </w:rPr>
+              <w:t>W</w:t>
+            </w:r>
+            <w:r>
+              <w:rPr>
+                <w:rFonts w:ascii="Roboto" w:eastAsia="Roboto" w:hAnsi="Roboto" w:cs="Roboto"/>
+                <w:b/>
+                <w:bCs/>
+                <w:color w:val="1D2125"/>
+                <w:sz w:val="24"/>
+                <w:szCs w:val="24"/>
+                <w:lang w:val="en-US"/>
+              </w:rPr>
+              <w:t xml:space="preserve">ellness </w:t>
+            </w:r>
+            <w:r>
+              <w:rPr>
+                <w:rFonts w:ascii="Roboto" w:eastAsia="Roboto" w:hAnsi="Roboto" w:cs="Roboto"/>
+                <w:b/>
+                <w:bCs/>
+                <w:color w:val="1D2125"/>
+                <w:sz w:val="24"/>
+                <w:szCs w:val="24"/>
+                <w:lang w:val="en-US"/>
+              </w:rPr>
+              <w:t>Hub</w:t>
+            </w:r>
+            <w:r>
+              <w:rPr>
+                <w:rFonts w:ascii="Roboto" w:eastAsia="Roboto" w:hAnsi="Roboto" w:cs="Roboto"/>
+                <w:b/>
+                <w:bCs/>
+                <w:color w:val="1D2125"/>
+                <w:sz w:val="24"/>
+                <w:szCs w:val="24"/>
+                <w:lang w:val="en-US"/>
+              </w:rPr>
+              <w:t xml:space="preserve"> for seniors</w:t>
+            </w:r>
+          </w:p>
+          <w:p>
+            <w:pPr>
+              <w:pStyle w:val="ListParagraph"/>
+              <w:numPr>
+                <w:ilvl w:val="1"/>
+                <w:numId w:val="24"/>
+              </w:numPr>
+              <w:rPr>
+                <w:rFonts w:ascii="Roboto" w:eastAsia="Roboto" w:hAnsi="Roboto" w:cs="Roboto"/>
+                <w:color w:val="1D2125"/>
+                <w:sz w:val="24"/>
+                <w:szCs w:val="24"/>
+                <w:lang w:val="en-US"/>
+              </w:rPr>
+            </w:pPr>
+            <w:r>
+              <w:rPr>
+                <w:rFonts w:ascii="Roboto" w:eastAsia="Roboto" w:hAnsi="Roboto" w:cs="Roboto"/>
+                <w:b/>
+                <w:bCs/>
+                <w:color w:val="1D2125"/>
+                <w:sz w:val="24"/>
+                <w:szCs w:val="24"/>
+                <w:lang w:val="en-US"/>
+              </w:rPr>
+              <w:t>Physical Fitness</w:t>
+            </w:r>
+          </w:p>
+          <w:p>
+            <w:pPr>
+              <w:pStyle w:val="ListParagraph"/>
+              <w:numPr>
+                <w:ilvl w:val="2"/>
+                <w:numId w:val="24"/>
+              </w:numPr>
+              <w:rPr>
+                <w:rFonts w:ascii="Roboto" w:eastAsia="Roboto" w:hAnsi="Roboto" w:cs="Roboto"/>
+                <w:color w:val="1D2125"/>
+                <w:sz w:val="24"/>
+                <w:szCs w:val="24"/>
+                <w:lang w:val="en-US"/>
+              </w:rPr>
+            </w:pPr>
+            <w:r>
+              <w:rPr>
+                <w:rFonts w:ascii="Roboto" w:eastAsia="Roboto" w:hAnsi="Roboto" w:cs="Roboto"/>
+                <w:color w:val="1D2125"/>
+                <w:sz w:val="24"/>
+                <w:szCs w:val="24"/>
+                <w:lang w:val="en-US"/>
+              </w:rPr>
+              <w:t>Daily movement challenges</w:t>
+            </w:r>
+          </w:p>
+          <w:p>
+            <w:pPr>
+              <w:pStyle w:val="ListParagraph"/>
+              <w:numPr>
+                <w:ilvl w:val="2"/>
+                <w:numId w:val="24"/>
+              </w:numPr>
+              <w:rPr>
+                <w:rFonts w:ascii="Roboto" w:eastAsia="Roboto" w:hAnsi="Roboto" w:cs="Roboto"/>
+                <w:color w:val="1D2125"/>
+                <w:sz w:val="24"/>
+                <w:szCs w:val="24"/>
+                <w:lang w:val="en-US"/>
+              </w:rPr>
+            </w:pPr>
+            <w:r>
+              <w:rPr>
+                <w:rFonts w:ascii="Roboto" w:eastAsia="Roboto" w:hAnsi="Roboto" w:cs="Roboto"/>
+                <w:color w:val="1D2125"/>
+                <w:sz w:val="24"/>
+                <w:szCs w:val="24"/>
+                <w:lang w:val="en-US"/>
+              </w:rPr>
+              <w:t>S</w:t>
+            </w:r>
+            <w:r>
+              <w:rPr>
+                <w:rFonts w:ascii="Roboto" w:eastAsia="Roboto" w:hAnsi="Roboto" w:cs="Roboto"/>
+                <w:color w:val="1D2125"/>
+                <w:sz w:val="24"/>
+                <w:szCs w:val="24"/>
+                <w:lang w:val="en-US"/>
+              </w:rPr>
+              <w:t xml:space="preserve">leep and recovery tips </w:t>
+            </w:r>
+          </w:p>
+          <w:p>
+            <w:pPr>
+              <w:pStyle w:val="ListParagraph"/>
+              <w:numPr>
+                <w:ilvl w:val="1"/>
+                <w:numId w:val="24"/>
+              </w:numPr>
+              <w:rPr>
+                <w:rFonts w:ascii="Roboto" w:eastAsia="Roboto" w:hAnsi="Roboto" w:cs="Roboto"/>
+                <w:b/>
+                <w:bCs/>
+                <w:color w:val="1D2125"/>
+                <w:sz w:val="24"/>
+                <w:szCs w:val="24"/>
+                <w:lang w:val="en-US"/>
+              </w:rPr>
+            </w:pPr>
+            <w:r>
+              <w:rPr>
+                <w:rFonts w:ascii="Roboto" w:eastAsia="Roboto" w:hAnsi="Roboto" w:cs="Roboto"/>
+                <w:b/>
+                <w:bCs/>
+                <w:color w:val="1D2125"/>
+                <w:sz w:val="24"/>
+                <w:szCs w:val="24"/>
+                <w:lang w:val="en-US"/>
+              </w:rPr>
+              <w:t>Mental Health</w:t>
+            </w:r>
+          </w:p>
+          <w:p>
+            <w:pPr>
+              <w:pStyle w:val="ListParagraph"/>
+              <w:numPr>
+                <w:ilvl w:val="2"/>
+                <w:numId w:val="24"/>
+              </w:numPr>
+              <w:rPr>
+                <w:rFonts w:ascii="Roboto" w:eastAsia="Roboto" w:hAnsi="Roboto" w:cs="Roboto"/>
+                <w:color w:val="1D2125"/>
+                <w:sz w:val="24"/>
+                <w:szCs w:val="24"/>
+                <w:lang w:val="en-US"/>
+              </w:rPr>
+            </w:pPr>
+            <w:r>
+              <w:rPr>
+                <w:rFonts w:ascii="Roboto" w:eastAsia="Roboto" w:hAnsi="Roboto" w:cs="Roboto"/>
+                <w:color w:val="1D2125"/>
+                <w:sz w:val="24"/>
+                <w:szCs w:val="24"/>
+                <w:lang w:val="en-US"/>
+              </w:rPr>
+              <w:t xml:space="preserve">Podcasts and </w:t>
+            </w:r>
+            <w:proofErr w:type="gramStart"/>
+            <w:r>
+              <w:rPr>
+                <w:rFonts w:ascii="Roboto" w:eastAsia="Roboto" w:hAnsi="Roboto" w:cs="Roboto"/>
+                <w:color w:val="1D2125"/>
+                <w:sz w:val="24"/>
+                <w:szCs w:val="24"/>
+                <w:lang w:val="en-US"/>
+              </w:rPr>
+              <w:t>blogs</w:t>
+            </w:r>
+            <w:proofErr w:type="gramEnd"/>
+            <w:r>
+              <w:rPr>
+                <w:rFonts w:ascii="Roboto" w:eastAsia="Roboto" w:hAnsi="Roboto" w:cs="Roboto"/>
+                <w:color w:val="1D2125"/>
+                <w:sz w:val="24"/>
+                <w:szCs w:val="24"/>
+                <w:lang w:val="en-US"/>
+              </w:rPr>
+              <w:t xml:space="preserve"> expert advice on </w:t>
+            </w:r>
+            <w:r>
+              <w:rPr>
+                <w:rFonts w:ascii="Roboto" w:eastAsia="Roboto" w:hAnsi="Roboto" w:cs="Roboto"/>
+                <w:color w:val="1D2125"/>
+                <w:sz w:val="24"/>
+                <w:szCs w:val="24"/>
+                <w:lang w:val="en-US"/>
+              </w:rPr>
+              <w:t>focusing</w:t>
+            </w:r>
+            <w:r>
+              <w:rPr>
+                <w:rFonts w:ascii="Roboto" w:eastAsia="Roboto" w:hAnsi="Roboto" w:cs="Roboto"/>
+                <w:color w:val="1D2125"/>
+                <w:sz w:val="24"/>
+                <w:szCs w:val="24"/>
+                <w:lang w:val="en-US"/>
+              </w:rPr>
+              <w:t xml:space="preserve"> </w:t>
+            </w:r>
+            <w:r>
+              <w:rPr>
+                <w:rFonts w:ascii="Roboto" w:eastAsia="Roboto" w:hAnsi="Roboto" w:cs="Roboto"/>
+                <w:color w:val="1D2125"/>
+                <w:sz w:val="24"/>
+                <w:szCs w:val="24"/>
+                <w:lang w:val="en-US"/>
+              </w:rPr>
+              <w:t>on</w:t>
+            </w:r>
+            <w:r>
+              <w:rPr>
+                <w:rFonts w:ascii="Roboto" w:eastAsia="Roboto" w:hAnsi="Roboto" w:cs="Roboto"/>
+                <w:color w:val="1D2125"/>
+                <w:sz w:val="24"/>
+                <w:szCs w:val="24"/>
+                <w:lang w:val="en-US"/>
+              </w:rPr>
+              <w:t xml:space="preserve"> mental health</w:t>
+            </w:r>
+          </w:p>
+          <w:p>
+            <w:pPr>
+              <w:pStyle w:val="ListParagraph"/>
+              <w:numPr>
+                <w:ilvl w:val="0"/>
+                <w:numId w:val="24"/>
+              </w:numPr>
+              <w:rPr>
+                <w:rFonts w:ascii="Roboto" w:eastAsia="Roboto" w:hAnsi="Roboto" w:cs="Roboto"/>
+                <w:b/>
+                <w:bCs/>
+                <w:color w:val="1D2125"/>
+                <w:sz w:val="24"/>
+                <w:szCs w:val="24"/>
+                <w:lang w:val="en-US"/>
+              </w:rPr>
+            </w:pPr>
+            <w:r>
+              <w:rPr>
+                <w:rFonts w:ascii="Roboto" w:eastAsia="Roboto" w:hAnsi="Roboto" w:cs="Roboto"/>
+                <w:b/>
+                <w:bCs/>
+                <w:color w:val="1D2125"/>
+                <w:sz w:val="24"/>
+                <w:szCs w:val="24"/>
+                <w:lang w:val="en-US"/>
+              </w:rPr>
+              <w:t>Financial resources</w:t>
+            </w:r>
+          </w:p>
+          <w:p>
+            <w:pPr>
+              <w:pStyle w:val="ListParagraph"/>
+              <w:numPr>
+                <w:ilvl w:val="1"/>
+                <w:numId w:val="24"/>
+              </w:numPr>
+              <w:rPr>
+                <w:rFonts w:ascii="Roboto" w:eastAsia="Roboto" w:hAnsi="Roboto" w:cs="Roboto"/>
+                <w:b/>
+                <w:bCs/>
+                <w:color w:val="1D2125"/>
+                <w:sz w:val="24"/>
+                <w:szCs w:val="24"/>
+                <w:lang w:val="en-US"/>
+              </w:rPr>
+            </w:pPr>
+            <w:r>
+              <w:rPr>
+                <w:rFonts w:ascii="Roboto" w:eastAsia="Roboto" w:hAnsi="Roboto" w:cs="Roboto"/>
+                <w:b/>
+                <w:bCs/>
+                <w:color w:val="1D2125"/>
+                <w:sz w:val="24"/>
+                <w:szCs w:val="24"/>
+                <w:lang w:val="en-US"/>
+              </w:rPr>
+              <w:t xml:space="preserve">Fraud and scam prevention guide </w:t>
+            </w:r>
+          </w:p>
+          <w:p>
+            <w:pPr>
+              <w:pStyle w:val="ListParagraph"/>
+              <w:numPr>
+                <w:ilvl w:val="2"/>
+                <w:numId w:val="24"/>
+              </w:numPr>
+              <w:rPr>
+                <w:rFonts w:ascii="Roboto" w:eastAsia="Roboto" w:hAnsi="Roboto" w:cs="Roboto"/>
+                <w:color w:val="1D2125"/>
+                <w:sz w:val="24"/>
+                <w:szCs w:val="24"/>
+                <w:lang w:val="en-US"/>
+              </w:rPr>
+            </w:pPr>
+            <w:r>
+              <w:rPr>
+                <w:rFonts w:ascii="Roboto" w:eastAsia="Roboto" w:hAnsi="Roboto" w:cs="Roboto"/>
+                <w:color w:val="1D2125"/>
+                <w:sz w:val="24"/>
+                <w:szCs w:val="24"/>
+                <w:lang w:val="en-US"/>
+              </w:rPr>
+              <w:t>How to spot financial fraud</w:t>
+            </w:r>
+          </w:p>
+          <w:p>
+            <w:pPr>
+              <w:pStyle w:val="ListParagraph"/>
+              <w:numPr>
+                <w:ilvl w:val="2"/>
+                <w:numId w:val="24"/>
+              </w:numPr>
+              <w:rPr>
+                <w:rFonts w:ascii="Roboto" w:eastAsia="Roboto" w:hAnsi="Roboto" w:cs="Roboto"/>
+                <w:b/>
+                <w:bCs/>
+                <w:color w:val="1D2125"/>
+                <w:sz w:val="24"/>
+                <w:szCs w:val="24"/>
+                <w:lang w:val="en-US"/>
+              </w:rPr>
+            </w:pPr>
+            <w:r>
+              <w:rPr>
+                <w:rFonts w:ascii="Roboto" w:eastAsia="Roboto" w:hAnsi="Roboto" w:cs="Roboto"/>
+                <w:color w:val="1D2125"/>
+                <w:sz w:val="24"/>
+                <w:szCs w:val="24"/>
+                <w:lang w:val="en-US"/>
+              </w:rPr>
+              <w:t>S</w:t>
+            </w:r>
+            <w:r>
+              <w:rPr>
+                <w:rFonts w:ascii="Roboto" w:eastAsia="Roboto" w:hAnsi="Roboto" w:cs="Roboto"/>
+                <w:color w:val="1D2125"/>
+                <w:sz w:val="24"/>
+                <w:szCs w:val="24"/>
+                <w:lang w:val="en-US"/>
+              </w:rPr>
+              <w:t>afe online shopping and banking</w:t>
+            </w:r>
+          </w:p>
+          <w:p>
+            <w:pPr>
+              <w:pStyle w:val="ListParagraph"/>
+              <w:numPr>
+                <w:ilvl w:val="2"/>
+                <w:numId w:val="24"/>
+              </w:numPr>
+              <w:rPr>
+                <w:rFonts w:ascii="Roboto" w:eastAsia="Roboto" w:hAnsi="Roboto" w:cs="Roboto"/>
+                <w:b/>
+                <w:bCs/>
+                <w:color w:val="1D2125"/>
+                <w:sz w:val="24"/>
+                <w:szCs w:val="24"/>
+                <w:lang w:val="en-US"/>
+              </w:rPr>
+            </w:pPr>
+            <w:r>
+              <w:rPr>
+                <w:rFonts w:ascii="Roboto" w:eastAsia="Roboto" w:hAnsi="Roboto" w:cs="Roboto"/>
+                <w:color w:val="1D2125"/>
+                <w:sz w:val="24"/>
+                <w:szCs w:val="24"/>
+                <w:lang w:val="en-US"/>
+              </w:rPr>
+              <w:t>R</w:t>
+            </w:r>
+            <w:r>
+              <w:rPr>
+                <w:rFonts w:ascii="Roboto" w:eastAsia="Roboto" w:hAnsi="Roboto" w:cs="Roboto"/>
+                <w:color w:val="1D2125"/>
+                <w:sz w:val="24"/>
+                <w:szCs w:val="24"/>
+                <w:lang w:val="en-US"/>
+              </w:rPr>
+              <w:t>eporting common senior scams and how to avoid them</w:t>
+            </w:r>
+          </w:p>
+          <w:p>
+            <w:pPr>
+              <w:pStyle w:val="ListParagraph"/>
+              <w:numPr>
+                <w:ilvl w:val="1"/>
+                <w:numId w:val="24"/>
+              </w:numPr>
+              <w:rPr>
+                <w:rFonts w:ascii="Roboto" w:eastAsia="Roboto" w:hAnsi="Roboto" w:cs="Roboto"/>
+                <w:b/>
+                <w:bCs/>
+                <w:color w:val="1D2125"/>
+                <w:sz w:val="24"/>
+                <w:szCs w:val="24"/>
+                <w:lang w:val="en-US"/>
+              </w:rPr>
+            </w:pPr>
+            <w:r>
+              <w:rPr>
+                <w:rFonts w:ascii="Roboto" w:eastAsia="Roboto" w:hAnsi="Roboto" w:cs="Roboto"/>
+                <w:b/>
+                <w:bCs/>
+                <w:color w:val="1D2125"/>
+                <w:sz w:val="24"/>
+                <w:szCs w:val="24"/>
+                <w:lang w:val="en-US"/>
+              </w:rPr>
+              <w:t>Understanding senior benefits</w:t>
+            </w:r>
+          </w:p>
+          <w:p>
+            <w:pPr>
+              <w:pStyle w:val="ListParagraph"/>
+              <w:numPr>
+                <w:ilvl w:val="2"/>
+                <w:numId w:val="24"/>
+              </w:numPr>
+              <w:rPr>
+                <w:rFonts w:ascii="Roboto" w:eastAsia="Roboto" w:hAnsi="Roboto" w:cs="Roboto"/>
+                <w:color w:val="1D2125"/>
+                <w:sz w:val="24"/>
+                <w:szCs w:val="24"/>
+                <w:lang w:val="en-US"/>
+              </w:rPr>
+            </w:pPr>
+            <w:r>
+              <w:rPr>
+                <w:rFonts w:ascii="Roboto" w:eastAsia="Roboto" w:hAnsi="Roboto" w:cs="Roboto"/>
+                <w:color w:val="1D2125"/>
+                <w:sz w:val="24"/>
+                <w:szCs w:val="24"/>
+                <w:lang w:val="en-US"/>
+              </w:rPr>
+              <w:lastRenderedPageBreak/>
+              <w:t>Long term care and assisted living support veteran benefits and aid were retired to service members</w:t>
+            </w:r>
+          </w:p>
+          <w:p>
+            <w:pPr>
+              <w:pStyle w:val="ListParagraph"/>
+              <w:numPr>
+                <w:ilvl w:val="2"/>
+                <w:numId w:val="24"/>
+              </w:numPr>
+              <w:rPr>
+                <w:rFonts w:ascii="Roboto" w:eastAsia="Roboto" w:hAnsi="Roboto" w:cs="Roboto"/>
+                <w:color w:val="1D2125"/>
+                <w:sz w:val="24"/>
+                <w:szCs w:val="24"/>
+                <w:lang w:val="en-US"/>
+              </w:rPr>
+            </w:pPr>
+            <w:r>
+              <w:rPr>
+                <w:rFonts w:ascii="Roboto" w:eastAsia="Roboto" w:hAnsi="Roboto" w:cs="Roboto"/>
+                <w:color w:val="1D2125"/>
+                <w:sz w:val="24"/>
+                <w:szCs w:val="24"/>
+                <w:lang w:val="en-US"/>
+              </w:rPr>
+              <w:t>Social Security, maximizing your benefits</w:t>
+            </w:r>
+          </w:p>
+          <w:p>
+            <w:pPr>
+              <w:pStyle w:val="ListParagraph"/>
+              <w:numPr>
+                <w:ilvl w:val="2"/>
+                <w:numId w:val="24"/>
+              </w:numPr>
+              <w:rPr>
+                <w:rFonts w:ascii="Roboto" w:eastAsia="Roboto" w:hAnsi="Roboto" w:cs="Roboto"/>
+                <w:color w:val="1D2125"/>
+                <w:sz w:val="24"/>
+                <w:szCs w:val="24"/>
+                <w:lang w:val="en-US"/>
+              </w:rPr>
+            </w:pPr>
+            <w:r>
+              <w:rPr>
+                <w:rFonts w:ascii="Roboto" w:eastAsia="Roboto" w:hAnsi="Roboto" w:cs="Roboto"/>
+                <w:b/>
+                <w:bCs/>
+                <w:color w:val="1D2125"/>
+                <w:sz w:val="24"/>
+                <w:szCs w:val="24"/>
+                <w:lang w:val="en-US"/>
+              </w:rPr>
+              <w:t xml:space="preserve"> </w:t>
+            </w:r>
+            <w:r>
+              <w:rPr>
+                <w:rFonts w:ascii="Roboto" w:eastAsia="Roboto" w:hAnsi="Roboto" w:cs="Roboto"/>
+                <w:color w:val="1D2125"/>
+                <w:sz w:val="24"/>
+                <w:szCs w:val="24"/>
+                <w:lang w:val="en-US"/>
+              </w:rPr>
+              <w:t>Medicare versus Medicaid</w:t>
+            </w:r>
+            <w:r>
+              <w:rPr>
+                <w:rFonts w:ascii="Roboto" w:eastAsia="Roboto" w:hAnsi="Roboto" w:cs="Roboto"/>
+                <w:color w:val="1D2125"/>
+                <w:sz w:val="24"/>
+                <w:szCs w:val="24"/>
+                <w:lang w:val="en-US"/>
+              </w:rPr>
+              <w:t xml:space="preserve"> - </w:t>
+            </w:r>
+            <w:r>
+              <w:rPr>
+                <w:rFonts w:ascii="Roboto" w:eastAsia="Roboto" w:hAnsi="Roboto" w:cs="Roboto"/>
+                <w:color w:val="1D2125"/>
+                <w:sz w:val="24"/>
+                <w:szCs w:val="24"/>
+                <w:lang w:val="en-US"/>
+              </w:rPr>
+              <w:t>what is the difference</w:t>
+            </w:r>
+            <w:r>
+              <w:rPr>
+                <w:rFonts w:ascii="Roboto" w:eastAsia="Roboto" w:hAnsi="Roboto" w:cs="Roboto"/>
+                <w:color w:val="1D2125"/>
+                <w:sz w:val="24"/>
+                <w:szCs w:val="24"/>
+                <w:lang w:val="en-US"/>
+              </w:rPr>
+              <w:t>?</w:t>
+            </w:r>
+          </w:p>
+          <w:p>
+            <w:pPr>
+              <w:pStyle w:val="ListParagraph"/>
+              <w:numPr>
+                <w:ilvl w:val="1"/>
+                <w:numId w:val="24"/>
+              </w:numPr>
+              <w:rPr>
+                <w:rFonts w:ascii="Roboto" w:eastAsia="Roboto" w:hAnsi="Roboto" w:cs="Roboto"/>
+                <w:b/>
+                <w:bCs/>
+                <w:color w:val="1D2125"/>
+                <w:sz w:val="24"/>
+                <w:szCs w:val="24"/>
+                <w:lang w:val="en-US"/>
+              </w:rPr>
+            </w:pPr>
+            <w:r>
+              <w:rPr>
+                <w:rFonts w:ascii="Roboto" w:eastAsia="Roboto" w:hAnsi="Roboto" w:cs="Roboto"/>
+                <w:b/>
+                <w:bCs/>
+                <w:color w:val="1D2125"/>
+                <w:sz w:val="24"/>
+                <w:szCs w:val="24"/>
+                <w:lang w:val="en-US"/>
+              </w:rPr>
+              <w:t>Fi</w:t>
+            </w:r>
+            <w:r>
+              <w:rPr>
+                <w:rFonts w:ascii="Roboto" w:eastAsia="Roboto" w:hAnsi="Roboto" w:cs="Roboto"/>
+                <w:b/>
+                <w:bCs/>
+                <w:color w:val="1D2125"/>
+                <w:sz w:val="24"/>
+                <w:szCs w:val="24"/>
+                <w:lang w:val="en-US"/>
+              </w:rPr>
+              <w:t>xed income lifestyle hacks</w:t>
+            </w:r>
+          </w:p>
+          <w:p>
+            <w:pPr>
+              <w:pStyle w:val="ListParagraph"/>
+              <w:numPr>
+                <w:ilvl w:val="2"/>
+                <w:numId w:val="24"/>
+              </w:numPr>
+              <w:rPr>
+                <w:rFonts w:ascii="Roboto" w:eastAsia="Roboto" w:hAnsi="Roboto" w:cs="Roboto"/>
+                <w:b/>
+                <w:bCs/>
+                <w:color w:val="1D2125"/>
+                <w:sz w:val="24"/>
+                <w:szCs w:val="24"/>
+                <w:lang w:val="en-US"/>
+              </w:rPr>
+            </w:pPr>
+            <w:r>
+              <w:rPr>
+                <w:rFonts w:ascii="Roboto" w:eastAsia="Roboto" w:hAnsi="Roboto" w:cs="Roboto"/>
+                <w:color w:val="1D2125"/>
+                <w:sz w:val="24"/>
+                <w:szCs w:val="24"/>
+                <w:lang w:val="en-US"/>
+              </w:rPr>
+              <w:t>Smart grocery shopping on a budget</w:t>
+            </w:r>
+          </w:p>
+          <w:p>
+            <w:pPr>
+              <w:pStyle w:val="ListParagraph"/>
+              <w:numPr>
+                <w:ilvl w:val="2"/>
+                <w:numId w:val="24"/>
+              </w:numPr>
+              <w:rPr>
+                <w:rFonts w:ascii="Roboto" w:eastAsia="Roboto" w:hAnsi="Roboto" w:cs="Roboto"/>
+                <w:b/>
+                <w:bCs/>
+                <w:color w:val="1D2125"/>
+                <w:sz w:val="24"/>
+                <w:szCs w:val="24"/>
+                <w:lang w:val="en-US"/>
+              </w:rPr>
+            </w:pPr>
+            <w:r>
+              <w:rPr>
+                <w:rFonts w:ascii="Roboto" w:eastAsia="Roboto" w:hAnsi="Roboto" w:cs="Roboto"/>
+                <w:color w:val="1D2125"/>
+                <w:sz w:val="24"/>
+                <w:szCs w:val="24"/>
+                <w:lang w:val="en-US"/>
+              </w:rPr>
+              <w:t>A</w:t>
+            </w:r>
+            <w:r>
+              <w:rPr>
+                <w:rFonts w:ascii="Roboto" w:eastAsia="Roboto" w:hAnsi="Roboto" w:cs="Roboto"/>
+                <w:color w:val="1D2125"/>
+                <w:sz w:val="24"/>
+                <w:szCs w:val="24"/>
+                <w:lang w:val="en-US"/>
+              </w:rPr>
+              <w:t xml:space="preserve">ffordable health care solutions </w:t>
+            </w:r>
+          </w:p>
+          <w:p>
+            <w:pPr>
+              <w:pStyle w:val="ListParagraph"/>
+              <w:numPr>
+                <w:ilvl w:val="2"/>
+                <w:numId w:val="24"/>
+              </w:numPr>
+              <w:rPr>
+                <w:rFonts w:ascii="Roboto" w:eastAsia="Roboto" w:hAnsi="Roboto" w:cs="Roboto"/>
+                <w:b/>
+                <w:bCs/>
+                <w:color w:val="1D2125"/>
+                <w:sz w:val="24"/>
+                <w:szCs w:val="24"/>
+                <w:lang w:val="en-US"/>
+              </w:rPr>
+            </w:pPr>
+            <w:r>
+              <w:rPr>
+                <w:rFonts w:ascii="Roboto" w:eastAsia="Roboto" w:hAnsi="Roboto" w:cs="Roboto"/>
+                <w:color w:val="1D2125"/>
+                <w:sz w:val="24"/>
+                <w:szCs w:val="24"/>
+                <w:lang w:val="en-US"/>
+              </w:rPr>
+              <w:t>C</w:t>
+            </w:r>
+            <w:r>
+              <w:rPr>
+                <w:rFonts w:ascii="Roboto" w:eastAsia="Roboto" w:hAnsi="Roboto" w:cs="Roboto"/>
+                <w:color w:val="1D2125"/>
+                <w:sz w:val="24"/>
+                <w:szCs w:val="24"/>
+                <w:lang w:val="en-US"/>
+              </w:rPr>
+              <w:t xml:space="preserve">utting utility and housing costs </w:t>
+            </w:r>
+          </w:p>
+          <w:p>
+            <w:pPr>
+              <w:pStyle w:val="ListParagraph"/>
+              <w:numPr>
+                <w:ilvl w:val="2"/>
+                <w:numId w:val="24"/>
+              </w:numPr>
+              <w:rPr>
+                <w:rFonts w:ascii="Roboto" w:eastAsia="Roboto" w:hAnsi="Roboto" w:cs="Roboto"/>
+                <w:b/>
+                <w:bCs/>
+                <w:color w:val="1D2125"/>
+                <w:sz w:val="24"/>
+                <w:szCs w:val="24"/>
+                <w:lang w:val="en-US"/>
+              </w:rPr>
+            </w:pPr>
+            <w:r>
+              <w:rPr>
+                <w:rFonts w:ascii="Roboto" w:eastAsia="Roboto" w:hAnsi="Roboto" w:cs="Roboto"/>
+                <w:color w:val="1D2125"/>
+                <w:sz w:val="24"/>
+                <w:szCs w:val="24"/>
+                <w:lang w:val="en-US"/>
+              </w:rPr>
+              <w:t>F</w:t>
+            </w:r>
+            <w:r>
+              <w:rPr>
+                <w:rFonts w:ascii="Roboto" w:eastAsia="Roboto" w:hAnsi="Roboto" w:cs="Roboto"/>
+                <w:color w:val="1D2125"/>
+                <w:sz w:val="24"/>
+                <w:szCs w:val="24"/>
+                <w:lang w:val="en-US"/>
+              </w:rPr>
+              <w:t xml:space="preserve">ree and low-income entertainment options </w:t>
+            </w:r>
+          </w:p>
+          <w:p>
+            <w:pPr>
+              <w:pStyle w:val="ListParagraph"/>
+              <w:numPr>
+                <w:ilvl w:val="2"/>
+                <w:numId w:val="24"/>
+              </w:numPr>
+              <w:rPr>
+                <w:rFonts w:ascii="Roboto" w:eastAsia="Roboto" w:hAnsi="Roboto" w:cs="Roboto"/>
+                <w:b/>
+                <w:bCs/>
+                <w:color w:val="1D2125"/>
+                <w:sz w:val="24"/>
+                <w:szCs w:val="24"/>
+                <w:lang w:val="en-US"/>
+              </w:rPr>
+            </w:pPr>
+            <w:r>
+              <w:rPr>
+                <w:rFonts w:ascii="Roboto" w:eastAsia="Roboto" w:hAnsi="Roboto" w:cs="Roboto"/>
+                <w:color w:val="1D2125"/>
+                <w:sz w:val="24"/>
+                <w:szCs w:val="24"/>
+                <w:lang w:val="en-US"/>
+              </w:rPr>
+              <w:t>S</w:t>
+            </w:r>
+            <w:r>
+              <w:rPr>
+                <w:rFonts w:ascii="Roboto" w:eastAsia="Roboto" w:hAnsi="Roboto" w:cs="Roboto"/>
+                <w:color w:val="1D2125"/>
+                <w:sz w:val="24"/>
+                <w:szCs w:val="24"/>
+                <w:lang w:val="en-US"/>
+              </w:rPr>
+              <w:t>ide income for seniors</w:t>
+            </w:r>
+          </w:p>
+          <w:p>
+            <w:pPr>
+              <w:pStyle w:val="ListParagraph"/>
+              <w:numPr>
+                <w:ilvl w:val="1"/>
+                <w:numId w:val="24"/>
+              </w:numPr>
+              <w:rPr>
+                <w:rFonts w:ascii="Roboto" w:eastAsia="Roboto" w:hAnsi="Roboto" w:cs="Roboto"/>
+                <w:b/>
+                <w:bCs/>
+                <w:color w:val="1D2125"/>
+                <w:sz w:val="24"/>
+                <w:szCs w:val="24"/>
+                <w:lang w:val="en-US"/>
+              </w:rPr>
+            </w:pPr>
+            <w:r>
+              <w:rPr>
+                <w:rFonts w:ascii="Roboto" w:eastAsia="Roboto" w:hAnsi="Roboto" w:cs="Roboto"/>
+                <w:b/>
+                <w:bCs/>
+                <w:color w:val="1D2125"/>
+                <w:sz w:val="24"/>
+                <w:szCs w:val="24"/>
+                <w:lang w:val="en-US"/>
+              </w:rPr>
+              <w:t>E</w:t>
+            </w:r>
+            <w:r>
+              <w:rPr>
+                <w:rFonts w:ascii="Roboto" w:eastAsia="Roboto" w:hAnsi="Roboto" w:cs="Roboto"/>
+                <w:b/>
+                <w:bCs/>
+                <w:color w:val="1D2125"/>
+                <w:sz w:val="24"/>
+                <w:szCs w:val="24"/>
+                <w:lang w:val="en-US"/>
+              </w:rPr>
+              <w:t xml:space="preserve">asy to use budget planner </w:t>
+            </w:r>
+          </w:p>
+          <w:p>
+            <w:pPr>
+              <w:pStyle w:val="ListParagraph"/>
+              <w:numPr>
+                <w:ilvl w:val="2"/>
+                <w:numId w:val="24"/>
+              </w:numPr>
+              <w:rPr>
+                <w:rFonts w:ascii="Roboto" w:eastAsia="Roboto" w:hAnsi="Roboto" w:cs="Roboto"/>
+                <w:color w:val="1D2125"/>
+                <w:sz w:val="24"/>
+                <w:szCs w:val="24"/>
+                <w:lang w:val="en-US"/>
+              </w:rPr>
+            </w:pPr>
+            <w:r>
+              <w:rPr>
+                <w:rFonts w:ascii="Roboto" w:eastAsia="Roboto" w:hAnsi="Roboto" w:cs="Roboto"/>
+                <w:color w:val="1D2125"/>
+                <w:sz w:val="24"/>
+                <w:szCs w:val="24"/>
+                <w:lang w:val="en-US"/>
+              </w:rPr>
+              <w:t>Simple monthly expense tracker</w:t>
+            </w:r>
+          </w:p>
+          <w:p>
+            <w:pPr>
+              <w:pStyle w:val="ListParagraph"/>
+              <w:numPr>
+                <w:ilvl w:val="2"/>
+                <w:numId w:val="24"/>
+              </w:numPr>
+              <w:rPr>
+                <w:rFonts w:ascii="Roboto" w:eastAsia="Roboto" w:hAnsi="Roboto" w:cs="Roboto"/>
+                <w:color w:val="1D2125"/>
+                <w:sz w:val="24"/>
+                <w:szCs w:val="24"/>
+                <w:lang w:val="en-US"/>
+              </w:rPr>
+            </w:pPr>
+            <w:r>
+              <w:rPr>
+                <w:rFonts w:ascii="Roboto" w:eastAsia="Roboto" w:hAnsi="Roboto" w:cs="Roboto"/>
+                <w:color w:val="1D2125"/>
+                <w:sz w:val="24"/>
+                <w:szCs w:val="24"/>
+                <w:lang w:val="en-US"/>
+              </w:rPr>
+              <w:t>Debt payoff strategies</w:t>
+            </w:r>
+          </w:p>
+          <w:p>
+            <w:pPr>
+              <w:pStyle w:val="ListParagraph"/>
+              <w:numPr>
+                <w:ilvl w:val="2"/>
+                <w:numId w:val="24"/>
+              </w:numPr>
+              <w:rPr>
+                <w:rFonts w:ascii="Roboto" w:eastAsia="Roboto" w:hAnsi="Roboto" w:cs="Roboto"/>
+                <w:color w:val="1D2125"/>
+                <w:sz w:val="24"/>
+                <w:szCs w:val="24"/>
+                <w:lang w:val="en-US"/>
+              </w:rPr>
+            </w:pPr>
+            <w:r>
+              <w:rPr>
+                <w:rFonts w:ascii="Roboto" w:eastAsia="Roboto" w:hAnsi="Roboto" w:cs="Roboto"/>
+                <w:color w:val="1D2125"/>
+                <w:sz w:val="24"/>
+                <w:szCs w:val="24"/>
+                <w:lang w:val="en-US"/>
+              </w:rPr>
+              <w:t>Automat</w:t>
+            </w:r>
+            <w:r>
+              <w:rPr>
+                <w:rFonts w:ascii="Roboto" w:eastAsia="Roboto" w:hAnsi="Roboto" w:cs="Roboto"/>
+                <w:color w:val="1D2125"/>
+                <w:sz w:val="24"/>
+                <w:szCs w:val="24"/>
+                <w:lang w:val="en-US"/>
+              </w:rPr>
+              <w:t>ing</w:t>
+            </w:r>
+            <w:r>
+              <w:rPr>
+                <w:rFonts w:ascii="Roboto" w:eastAsia="Roboto" w:hAnsi="Roboto" w:cs="Roboto"/>
+                <w:color w:val="1D2125"/>
+                <w:sz w:val="24"/>
+                <w:szCs w:val="24"/>
+                <w:lang w:val="en-US"/>
+              </w:rPr>
+              <w:t xml:space="preserve"> bills and budgeting apps</w:t>
+            </w:r>
+          </w:p>
+          <w:p>
+            <w:pPr>
+              <w:pStyle w:val="ListParagraph"/>
+              <w:numPr>
+                <w:ilvl w:val="2"/>
+                <w:numId w:val="24"/>
+              </w:numPr>
+              <w:rPr>
+                <w:rFonts w:ascii="Roboto" w:eastAsia="Roboto" w:hAnsi="Roboto" w:cs="Roboto"/>
+                <w:color w:val="1D2125"/>
+                <w:sz w:val="24"/>
+                <w:szCs w:val="24"/>
+                <w:lang w:val="en-US"/>
+              </w:rPr>
+            </w:pPr>
+            <w:r>
+              <w:rPr>
+                <w:rFonts w:ascii="Roboto" w:eastAsia="Roboto" w:hAnsi="Roboto" w:cs="Roboto"/>
+                <w:color w:val="1D2125"/>
+                <w:sz w:val="24"/>
+                <w:szCs w:val="24"/>
+                <w:lang w:val="en-US"/>
+              </w:rPr>
+              <w:t>Adjusting your budget for inflation and rising costs</w:t>
+            </w:r>
+          </w:p>
+          <w:p>
+            <w:pPr>
+              <w:pStyle w:val="ListParagraph"/>
+              <w:numPr>
+                <w:ilvl w:val="1"/>
+                <w:numId w:val="24"/>
+              </w:numPr>
+              <w:rPr>
+                <w:rFonts w:ascii="Roboto" w:eastAsia="Roboto" w:hAnsi="Roboto" w:cs="Roboto"/>
+                <w:b/>
+                <w:bCs/>
+                <w:color w:val="1D2125"/>
+                <w:sz w:val="24"/>
+                <w:szCs w:val="24"/>
+                <w:lang w:val="en-US"/>
+              </w:rPr>
+            </w:pPr>
+            <w:r>
+              <w:rPr>
+                <w:rFonts w:ascii="Roboto" w:eastAsia="Roboto" w:hAnsi="Roboto" w:cs="Roboto"/>
+                <w:b/>
+                <w:bCs/>
+                <w:color w:val="1D2125"/>
+                <w:sz w:val="24"/>
+                <w:szCs w:val="24"/>
+                <w:lang w:val="en-US"/>
+              </w:rPr>
+              <w:t>Retirement readiness quiz/tracker</w:t>
+            </w:r>
+          </w:p>
+          <w:p>
+            <w:pPr>
+              <w:pStyle w:val="ListParagraph"/>
+              <w:numPr>
+                <w:ilvl w:val="2"/>
+                <w:numId w:val="24"/>
+              </w:numPr>
+              <w:rPr>
+                <w:rFonts w:ascii="Roboto" w:eastAsia="Roboto" w:hAnsi="Roboto" w:cs="Roboto"/>
+                <w:color w:val="1D2125"/>
+                <w:sz w:val="24"/>
+                <w:szCs w:val="24"/>
+                <w:lang w:val="en-US"/>
+              </w:rPr>
+            </w:pPr>
+            <w:r>
+              <w:rPr>
+                <w:rFonts w:ascii="Roboto" w:eastAsia="Roboto" w:hAnsi="Roboto" w:cs="Roboto"/>
+                <w:color w:val="1D2125"/>
+                <w:sz w:val="24"/>
+                <w:szCs w:val="24"/>
+                <w:lang w:val="en-US"/>
+              </w:rPr>
+              <w:t>Essential retirement checklist</w:t>
+            </w:r>
+          </w:p>
+          <w:p>
+            <w:pPr>
+              <w:pStyle w:val="ListParagraph"/>
+              <w:numPr>
+                <w:ilvl w:val="2"/>
+                <w:numId w:val="24"/>
+              </w:numPr>
+              <w:rPr>
+                <w:rFonts w:ascii="Roboto" w:eastAsia="Roboto" w:hAnsi="Roboto" w:cs="Roboto"/>
+                <w:color w:val="1D2125"/>
+                <w:sz w:val="24"/>
+                <w:szCs w:val="24"/>
+                <w:lang w:val="en-US"/>
+              </w:rPr>
+            </w:pPr>
+            <w:r>
+              <w:rPr>
+                <w:rFonts w:ascii="Roboto" w:eastAsia="Roboto" w:hAnsi="Roboto" w:cs="Roboto"/>
+                <w:color w:val="1D2125"/>
+                <w:sz w:val="24"/>
+                <w:szCs w:val="24"/>
+                <w:lang w:val="en-US"/>
+              </w:rPr>
+              <w:t>Are you on track?</w:t>
+            </w:r>
+          </w:p>
+          <w:p>
+            <w:pPr>
+              <w:pStyle w:val="ListParagraph"/>
+              <w:numPr>
+                <w:ilvl w:val="2"/>
+                <w:numId w:val="24"/>
+              </w:numPr>
+              <w:rPr>
+                <w:rFonts w:ascii="Roboto" w:eastAsia="Roboto" w:hAnsi="Roboto" w:cs="Roboto"/>
+                <w:color w:val="1D2125"/>
+                <w:sz w:val="24"/>
+                <w:szCs w:val="24"/>
+                <w:lang w:val="en-US"/>
+              </w:rPr>
+            </w:pPr>
+            <w:r>
+              <w:rPr>
+                <w:rFonts w:ascii="Roboto" w:eastAsia="Roboto" w:hAnsi="Roboto" w:cs="Roboto"/>
+                <w:color w:val="1D2125"/>
+                <w:sz w:val="24"/>
+                <w:szCs w:val="24"/>
+                <w:lang w:val="en-US"/>
+              </w:rPr>
+              <w:t xml:space="preserve">How much will you need? </w:t>
+            </w:r>
+          </w:p>
+          <w:p>
+            <w:pPr>
+              <w:pStyle w:val="ListParagraph"/>
+              <w:numPr>
+                <w:ilvl w:val="2"/>
+                <w:numId w:val="24"/>
+              </w:numPr>
+              <w:rPr>
+                <w:rFonts w:ascii="Roboto" w:eastAsia="Roboto" w:hAnsi="Roboto" w:cs="Roboto"/>
+                <w:color w:val="1D2125"/>
+                <w:sz w:val="24"/>
+                <w:szCs w:val="24"/>
+                <w:lang w:val="en-US"/>
+              </w:rPr>
+            </w:pPr>
+            <w:r>
+              <w:rPr>
+                <w:rFonts w:ascii="Roboto" w:eastAsia="Roboto" w:hAnsi="Roboto" w:cs="Roboto"/>
+                <w:color w:val="1D2125"/>
+                <w:sz w:val="24"/>
+                <w:szCs w:val="24"/>
+                <w:lang w:val="en-US"/>
+              </w:rPr>
+              <w:t>Custom action plan based on your score</w:t>
+            </w:r>
+          </w:p>
+          <w:p>
+            <w:pPr>
+              <w:pStyle w:val="ListParagraph"/>
+              <w:ind w:left="2340"/>
+              <w:rPr>
+                <w:rFonts w:ascii="Roboto" w:eastAsia="Roboto" w:hAnsi="Roboto" w:cs="Roboto"/>
+                <w:b/>
+                <w:bCs/>
+                <w:color w:val="1D2125"/>
+                <w:sz w:val="24"/>
+                <w:szCs w:val="24"/>
+                <w:lang w:val="en-US"/>
+              </w:rPr>
+            </w:pPr>
+          </w:p>
+          <w:p>
+            <w:pPr>
+              <w:rPr>
+                <w:rFonts w:ascii="Roboto" w:eastAsia="Roboto" w:hAnsi="Roboto" w:cs="Roboto"/>
+                <w:color w:val="1D2125"/>
+                <w:sz w:val="24"/>
+                <w:szCs w:val="24"/>
+                <w:lang w:val="en-US"/>
+              </w:rPr>
+            </w:pPr>
+          </w:p>
+        </w:tc>
+      </w:tr>
+      <w:tr>
+        <w:trPr>
+          <w:trHeight w:val="600"/>
+        </w:trPr>
+        <w:tc>
+          <w:tcPr>
+            <w:tcW w:w="9005" w:type="dxa"/>
+          </w:tcPr>
+          <w:p>
+            <w:pPr>
+              <w:jc w:val="center"/>
+              <w:rPr>
+                <w:rFonts w:ascii="Roboto" w:eastAsia="Roboto" w:hAnsi="Roboto" w:cs="Roboto"/>
+                <w:b/>
+                <w:bCs/>
+                <w:color w:val="1D2125"/>
+                <w:sz w:val="24"/>
+                <w:szCs w:val="24"/>
+                <w:lang w:val="en-US"/>
+              </w:rPr>
+            </w:pPr>
+            <w:r>
+              <w:rPr>
+                <w:rFonts w:ascii="Roboto" w:eastAsia="Roboto" w:hAnsi="Roboto" w:cs="Roboto"/>
+                <w:b/>
+                <w:bCs/>
+                <w:color w:val="1D2125"/>
+                <w:sz w:val="24"/>
+                <w:szCs w:val="24"/>
+                <w:lang w:val="en-US"/>
+              </w:rPr>
+              <w:lastRenderedPageBreak/>
+              <w:t>Final list of content inventory</w:t>
+            </w:r>
+          </w:p>
+        </w:tc>
+      </w:tr>
+      <w:tr>
+        <w:trPr>
+          <w:trHeight w:val="1170"/>
+        </w:trPr>
+        <w:tc>
+          <w:tcPr>
+            <w:tcW w:w="9005" w:type="dxa"/>
+          </w:tcPr>
+          <w:p>
+            <w:r>
+              <w:rPr>
+                <w:rFonts w:ascii="Roboto" w:eastAsia="Roboto" w:hAnsi="Roboto" w:cs="Roboto"/>
+                <w:i/>
+                <w:iCs/>
+                <w:color w:val="1D2125"/>
+                <w:sz w:val="24"/>
+                <w:szCs w:val="24"/>
+                <w:lang w:val="en-US"/>
+              </w:rPr>
+              <w:t>List the final list of content/services you will provide on the website.  All the team members should discuss and generate this list taking input from each member’s content list.</w:t>
+            </w:r>
           </w:p>
         </w:tc>
       </w:tr>
@@ -1754,1161 +4905,56 @@
                 <w:szCs w:val="24"/>
                 <w:lang w:val="en-US"/>
               </w:rPr>
-              <w:lastRenderedPageBreak/>
-              <w:t>Member 2 name here</w:t>
-            </w:r>
+              <w:t>The final sitemap created by the whole team based on the final content inventory</w:t>
+            </w:r>
+          </w:p>
+          <w:p>
+            <w:pPr>
+              <w:jc w:val="center"/>
+              <w:rPr>
+                <w:rFonts w:ascii="Roboto" w:eastAsia="Roboto" w:hAnsi="Roboto" w:cs="Roboto"/>
+                <w:b/>
+                <w:bCs/>
+                <w:color w:val="1D2125"/>
+                <w:sz w:val="24"/>
+                <w:szCs w:val="24"/>
+                <w:lang w:val="en-US"/>
+              </w:rPr>
+            </w:pPr>
           </w:p>
         </w:tc>
       </w:tr>
       <w:tr>
         <w:trPr>
-          <w:trHeight w:val="600"/>
+          <w:trHeight w:val="1200"/>
         </w:trPr>
         <w:tc>
           <w:tcPr>
             <w:tcW w:w="9005" w:type="dxa"/>
           </w:tcPr>
           <w:p>
-            <w:r>
-              <w:rPr>
-                <w:rFonts w:ascii="Roboto" w:eastAsia="Roboto" w:hAnsi="Roboto" w:cs="Roboto"/>
-                <w:i/>
-                <w:iCs/>
-                <w:color w:val="1D2125"/>
-                <w:sz w:val="24"/>
-                <w:szCs w:val="24"/>
-                <w:lang w:val="en-US"/>
-              </w:rPr>
-              <w:t xml:space="preserve">List all the content/services you will provide on the website the team is developing. Member 2 </w:t>
-            </w:r>
-            <w:proofErr w:type="gramStart"/>
-            <w:r>
-              <w:rPr>
-                <w:rFonts w:ascii="Roboto" w:eastAsia="Roboto" w:hAnsi="Roboto" w:cs="Roboto"/>
-                <w:i/>
-                <w:iCs/>
-                <w:color w:val="1D2125"/>
-                <w:sz w:val="24"/>
-                <w:szCs w:val="24"/>
-                <w:lang w:val="en-US"/>
-              </w:rPr>
-              <w:t>has to</w:t>
-            </w:r>
-            <w:proofErr w:type="gramEnd"/>
-            <w:r>
-              <w:rPr>
-                <w:rFonts w:ascii="Roboto" w:eastAsia="Roboto" w:hAnsi="Roboto" w:cs="Roboto"/>
-                <w:i/>
-                <w:iCs/>
-                <w:color w:val="1D2125"/>
-                <w:sz w:val="24"/>
-                <w:szCs w:val="24"/>
-                <w:lang w:val="en-US"/>
-              </w:rPr>
-              <w:t xml:space="preserve"> put in his/her list of content here.</w:t>
-            </w:r>
-          </w:p>
-          <w:p>
-            <w:pPr>
-              <w:rPr>
-                <w:rFonts w:ascii="Roboto" w:eastAsia="Roboto" w:hAnsi="Roboto" w:cs="Roboto"/>
-                <w:i/>
-                <w:iCs/>
-                <w:color w:val="1D2125"/>
-                <w:sz w:val="24"/>
-                <w:szCs w:val="24"/>
-                <w:lang w:val="en-US"/>
-              </w:rPr>
-            </w:pPr>
-          </w:p>
-        </w:tc>
-      </w:tr>
-      <w:tr>
-        <w:trPr>
-          <w:trHeight w:val="404"/>
-        </w:trPr>
-        <w:tc>
-          <w:tcPr>
-            <w:tcW w:w="9005" w:type="dxa"/>
-          </w:tcPr>
-          <w:p>
-            <w:pPr>
-              <w:jc w:val="center"/>
-              <w:rPr>
-                <w:rFonts w:ascii="Roboto" w:eastAsia="Roboto" w:hAnsi="Roboto" w:cs="Roboto"/>
-                <w:b/>
-                <w:bCs/>
-                <w:color w:val="1D2125"/>
-                <w:sz w:val="24"/>
-                <w:szCs w:val="24"/>
-                <w:lang w:val="en-US"/>
-              </w:rPr>
-            </w:pPr>
-            <w:r>
-              <w:rPr>
-                <w:rFonts w:ascii="Roboto" w:eastAsia="Roboto" w:hAnsi="Roboto" w:cs="Roboto"/>
-                <w:b/>
-                <w:bCs/>
-                <w:color w:val="1D2125"/>
-                <w:sz w:val="24"/>
-                <w:szCs w:val="24"/>
-                <w:lang w:val="en-US"/>
-              </w:rPr>
-              <w:t>Isaiah Williams</w:t>
-            </w:r>
-          </w:p>
-        </w:tc>
-      </w:tr>
-      <w:tr>
-        <w:trPr>
-          <w:trHeight w:val="600"/>
-        </w:trPr>
-        <w:tc>
-          <w:tcPr>
-            <w:tcW w:w="9005" w:type="dxa"/>
-          </w:tcPr>
-          <w:p>
-            <w:pPr>
-              <w:rPr>
-                <w:rFonts w:ascii="Roboto" w:eastAsia="Roboto" w:hAnsi="Roboto" w:cs="Roboto"/>
-                <w:b/>
-                <w:bCs/>
-                <w:i/>
-                <w:iCs/>
-                <w:color w:val="1D2125"/>
-                <w:sz w:val="24"/>
-                <w:szCs w:val="24"/>
-                <w:lang w:val="en-US"/>
-              </w:rPr>
-            </w:pPr>
-            <w:r>
-              <w:rPr>
-                <w:rFonts w:ascii="Roboto" w:eastAsia="Roboto" w:hAnsi="Roboto" w:cs="Roboto"/>
-                <w:b/>
-                <w:bCs/>
-                <w:i/>
-                <w:iCs/>
-                <w:color w:val="1D2125"/>
-                <w:sz w:val="24"/>
-                <w:szCs w:val="24"/>
-                <w:lang w:val="en-US"/>
-              </w:rPr>
-              <w:t>1</w:t>
-            </w:r>
-            <w:r>
-              <w:rPr>
-                <w:rFonts w:ascii="Roboto" w:eastAsia="Roboto" w:hAnsi="Roboto" w:cs="Roboto"/>
-                <w:b/>
-                <w:bCs/>
-                <w:i/>
-                <w:iCs/>
-                <w:color w:val="1D2125"/>
-                <w:sz w:val="24"/>
-                <w:szCs w:val="24"/>
-                <w:lang w:val="en-US"/>
-              </w:rPr>
-              <w:t>. Retirement Planning</w:t>
-            </w:r>
-          </w:p>
-          <w:p>
-            <w:pPr>
-              <w:numPr>
-                <w:ilvl w:val="0"/>
-                <w:numId w:val="13"/>
-              </w:numPr>
-              <w:rPr>
-                <w:rFonts w:ascii="Roboto" w:eastAsia="Roboto" w:hAnsi="Roboto" w:cs="Roboto"/>
-                <w:i/>
-                <w:iCs/>
-                <w:color w:val="1D2125"/>
-                <w:sz w:val="24"/>
-                <w:szCs w:val="24"/>
-                <w:lang w:val="en-US"/>
-              </w:rPr>
-            </w:pPr>
-            <w:r>
-              <w:rPr>
-                <w:rFonts w:ascii="Roboto" w:eastAsia="Roboto" w:hAnsi="Roboto" w:cs="Roboto"/>
-                <w:b/>
-                <w:bCs/>
-                <w:i/>
-                <w:iCs/>
-                <w:color w:val="1D2125"/>
-                <w:sz w:val="24"/>
-                <w:szCs w:val="24"/>
-                <w:lang w:val="en-US"/>
-              </w:rPr>
-              <w:t>Financial Planning</w:t>
-            </w:r>
-          </w:p>
-          <w:p>
-            <w:pPr>
-              <w:numPr>
-                <w:ilvl w:val="1"/>
-                <w:numId w:val="13"/>
-              </w:numPr>
-              <w:rPr>
-                <w:rFonts w:ascii="Roboto" w:eastAsia="Roboto" w:hAnsi="Roboto" w:cs="Roboto"/>
-                <w:i/>
-                <w:iCs/>
-                <w:color w:val="1D2125"/>
-                <w:sz w:val="24"/>
-                <w:szCs w:val="24"/>
-                <w:lang w:val="en-US"/>
-              </w:rPr>
-            </w:pPr>
-            <w:r>
-              <w:rPr>
-                <w:rFonts w:ascii="Roboto" w:eastAsia="Roboto" w:hAnsi="Roboto" w:cs="Roboto"/>
-                <w:i/>
-                <w:iCs/>
-                <w:color w:val="1D2125"/>
-                <w:sz w:val="24"/>
-                <w:szCs w:val="24"/>
-                <w:lang w:val="en-US"/>
-              </w:rPr>
-              <w:t>Budgeting for retirement</w:t>
-            </w:r>
-          </w:p>
-          <w:p>
-            <w:pPr>
-              <w:numPr>
-                <w:ilvl w:val="1"/>
-                <w:numId w:val="13"/>
-              </w:numPr>
-              <w:rPr>
-                <w:rFonts w:ascii="Roboto" w:eastAsia="Roboto" w:hAnsi="Roboto" w:cs="Roboto"/>
-                <w:i/>
-                <w:iCs/>
-                <w:color w:val="1D2125"/>
-                <w:sz w:val="24"/>
-                <w:szCs w:val="24"/>
-                <w:lang w:val="en-US"/>
-              </w:rPr>
-            </w:pPr>
-            <w:r>
-              <w:rPr>
-                <w:rFonts w:ascii="Roboto" w:eastAsia="Roboto" w:hAnsi="Roboto" w:cs="Roboto"/>
-                <w:i/>
-                <w:iCs/>
-                <w:color w:val="1D2125"/>
-                <w:sz w:val="24"/>
-                <w:szCs w:val="24"/>
-                <w:lang w:val="en-US"/>
-              </w:rPr>
-              <w:t>Retirement savings accounts (401(k), IRA, pensions)</w:t>
-            </w:r>
-          </w:p>
-          <w:p>
-            <w:pPr>
-              <w:numPr>
-                <w:ilvl w:val="1"/>
-                <w:numId w:val="13"/>
-              </w:numPr>
-              <w:rPr>
-                <w:rFonts w:ascii="Roboto" w:eastAsia="Roboto" w:hAnsi="Roboto" w:cs="Roboto"/>
-                <w:i/>
-                <w:iCs/>
-                <w:color w:val="1D2125"/>
-                <w:sz w:val="24"/>
-                <w:szCs w:val="24"/>
-                <w:lang w:val="en-US"/>
-              </w:rPr>
-            </w:pPr>
-            <w:r>
-              <w:rPr>
-                <w:rFonts w:ascii="Roboto" w:eastAsia="Roboto" w:hAnsi="Roboto" w:cs="Roboto"/>
-                <w:i/>
-                <w:iCs/>
-                <w:color w:val="1D2125"/>
-                <w:sz w:val="24"/>
-                <w:szCs w:val="24"/>
-                <w:lang w:val="en-US"/>
-              </w:rPr>
-              <w:t>Investment strategies for retirees</w:t>
-            </w:r>
-          </w:p>
-          <w:p>
-            <w:pPr>
-              <w:numPr>
-                <w:ilvl w:val="1"/>
-                <w:numId w:val="13"/>
-              </w:numPr>
-              <w:rPr>
-                <w:rFonts w:ascii="Roboto" w:eastAsia="Roboto" w:hAnsi="Roboto" w:cs="Roboto"/>
-                <w:i/>
-                <w:iCs/>
-                <w:color w:val="1D2125"/>
-                <w:sz w:val="24"/>
-                <w:szCs w:val="24"/>
-                <w:lang w:val="en-US"/>
-              </w:rPr>
-            </w:pPr>
-            <w:r>
-              <w:rPr>
-                <w:rFonts w:ascii="Roboto" w:eastAsia="Roboto" w:hAnsi="Roboto" w:cs="Roboto"/>
-                <w:i/>
-                <w:iCs/>
-                <w:color w:val="1D2125"/>
-                <w:sz w:val="24"/>
-                <w:szCs w:val="24"/>
-                <w:lang w:val="en-US"/>
-              </w:rPr>
-              <w:t>Tax planning &amp; exemptions for seniors</w:t>
-            </w:r>
-          </w:p>
-          <w:p>
-            <w:pPr>
-              <w:numPr>
-                <w:ilvl w:val="0"/>
-                <w:numId w:val="13"/>
-              </w:numPr>
-              <w:rPr>
-                <w:rFonts w:ascii="Roboto" w:eastAsia="Roboto" w:hAnsi="Roboto" w:cs="Roboto"/>
-                <w:i/>
-                <w:iCs/>
-                <w:color w:val="1D2125"/>
-                <w:sz w:val="24"/>
-                <w:szCs w:val="24"/>
-                <w:lang w:val="en-US"/>
-              </w:rPr>
-            </w:pPr>
-            <w:r>
-              <w:rPr>
-                <w:rFonts w:ascii="Roboto" w:eastAsia="Roboto" w:hAnsi="Roboto" w:cs="Roboto"/>
-                <w:b/>
-                <w:bCs/>
-                <w:i/>
-                <w:iCs/>
-                <w:color w:val="1D2125"/>
-                <w:sz w:val="24"/>
-                <w:szCs w:val="24"/>
-                <w:lang w:val="en-US"/>
-              </w:rPr>
-              <w:t>Healthcare &amp; Insurance</w:t>
-            </w:r>
-          </w:p>
-          <w:p>
-            <w:pPr>
-              <w:numPr>
-                <w:ilvl w:val="1"/>
-                <w:numId w:val="13"/>
-              </w:numPr>
-              <w:rPr>
-                <w:rFonts w:ascii="Roboto" w:eastAsia="Roboto" w:hAnsi="Roboto" w:cs="Roboto"/>
-                <w:i/>
-                <w:iCs/>
-                <w:color w:val="1D2125"/>
-                <w:sz w:val="24"/>
-                <w:szCs w:val="24"/>
-                <w:lang w:val="en-US"/>
-              </w:rPr>
-            </w:pPr>
-            <w:r>
-              <w:rPr>
-                <w:rFonts w:ascii="Roboto" w:eastAsia="Roboto" w:hAnsi="Roboto" w:cs="Roboto"/>
-                <w:i/>
-                <w:iCs/>
-                <w:color w:val="1D2125"/>
-                <w:sz w:val="24"/>
-                <w:szCs w:val="24"/>
-                <w:lang w:val="en-US"/>
-              </w:rPr>
-              <w:t>Medicare &amp; Medicaid guide</w:t>
-            </w:r>
-          </w:p>
-          <w:p>
-            <w:pPr>
-              <w:numPr>
-                <w:ilvl w:val="1"/>
-                <w:numId w:val="13"/>
-              </w:numPr>
-              <w:rPr>
-                <w:rFonts w:ascii="Roboto" w:eastAsia="Roboto" w:hAnsi="Roboto" w:cs="Roboto"/>
-                <w:i/>
-                <w:iCs/>
-                <w:color w:val="1D2125"/>
-                <w:sz w:val="24"/>
-                <w:szCs w:val="24"/>
-                <w:lang w:val="en-US"/>
-              </w:rPr>
-            </w:pPr>
-            <w:r>
-              <w:rPr>
-                <w:rFonts w:ascii="Roboto" w:eastAsia="Roboto" w:hAnsi="Roboto" w:cs="Roboto"/>
-                <w:i/>
-                <w:iCs/>
-                <w:color w:val="1D2125"/>
-                <w:sz w:val="24"/>
-                <w:szCs w:val="24"/>
-                <w:lang w:val="en-US"/>
-              </w:rPr>
-              <w:t>Long-term care insurance</w:t>
-            </w:r>
-          </w:p>
-          <w:p>
-            <w:pPr>
-              <w:numPr>
-                <w:ilvl w:val="1"/>
-                <w:numId w:val="13"/>
-              </w:numPr>
-              <w:rPr>
-                <w:rFonts w:ascii="Roboto" w:eastAsia="Roboto" w:hAnsi="Roboto" w:cs="Roboto"/>
-                <w:i/>
-                <w:iCs/>
-                <w:color w:val="1D2125"/>
-                <w:sz w:val="24"/>
-                <w:szCs w:val="24"/>
-                <w:lang w:val="en-US"/>
-              </w:rPr>
-            </w:pPr>
-            <w:r>
-              <w:rPr>
-                <w:rFonts w:ascii="Roboto" w:eastAsia="Roboto" w:hAnsi="Roboto" w:cs="Roboto"/>
-                <w:i/>
-                <w:iCs/>
-                <w:color w:val="1D2125"/>
-                <w:sz w:val="24"/>
-                <w:szCs w:val="24"/>
-                <w:lang w:val="en-US"/>
-              </w:rPr>
-              <w:t>Health &amp; wellness tips for seniors</w:t>
-            </w:r>
-          </w:p>
-          <w:p>
-            <w:pPr>
-              <w:numPr>
-                <w:ilvl w:val="1"/>
-                <w:numId w:val="13"/>
-              </w:numPr>
-              <w:rPr>
-                <w:rFonts w:ascii="Roboto" w:eastAsia="Roboto" w:hAnsi="Roboto" w:cs="Roboto"/>
-                <w:i/>
-                <w:iCs/>
-                <w:color w:val="1D2125"/>
-                <w:sz w:val="24"/>
-                <w:szCs w:val="24"/>
-                <w:lang w:val="en-US"/>
-              </w:rPr>
-            </w:pPr>
-            <w:r>
-              <w:rPr>
-                <w:rFonts w:ascii="Roboto" w:eastAsia="Roboto" w:hAnsi="Roboto" w:cs="Roboto"/>
-                <w:i/>
-                <w:iCs/>
-                <w:color w:val="1D2125"/>
-                <w:sz w:val="24"/>
-                <w:szCs w:val="24"/>
-                <w:lang w:val="en-US"/>
-              </w:rPr>
-              <w:t>Managing medical expenses</w:t>
-            </w:r>
-          </w:p>
-          <w:p>
-            <w:pPr>
-              <w:numPr>
-                <w:ilvl w:val="0"/>
-                <w:numId w:val="14"/>
-              </w:numPr>
-              <w:rPr>
-                <w:rFonts w:ascii="Roboto" w:eastAsia="Roboto" w:hAnsi="Roboto" w:cs="Roboto"/>
-                <w:i/>
-                <w:iCs/>
-                <w:color w:val="1D2125"/>
-                <w:sz w:val="24"/>
-                <w:szCs w:val="24"/>
-                <w:lang w:val="en-US"/>
-              </w:rPr>
-            </w:pPr>
-            <w:r>
-              <w:rPr>
-                <w:rFonts w:ascii="Roboto" w:eastAsia="Roboto" w:hAnsi="Roboto" w:cs="Roboto"/>
-                <w:b/>
-                <w:bCs/>
-                <w:i/>
-                <w:iCs/>
-                <w:color w:val="1D2125"/>
-                <w:sz w:val="24"/>
-                <w:szCs w:val="24"/>
-                <w:lang w:val="en-US"/>
-              </w:rPr>
-              <w:t>Lifestyle &amp; Well-being</w:t>
-            </w:r>
-          </w:p>
-          <w:p>
-            <w:pPr>
-              <w:numPr>
-                <w:ilvl w:val="1"/>
-                <w:numId w:val="14"/>
-              </w:numPr>
-              <w:rPr>
-                <w:rFonts w:ascii="Roboto" w:eastAsia="Roboto" w:hAnsi="Roboto" w:cs="Roboto"/>
-                <w:i/>
-                <w:iCs/>
-                <w:color w:val="1D2125"/>
-                <w:sz w:val="24"/>
-                <w:szCs w:val="24"/>
-                <w:lang w:val="en-US"/>
-              </w:rPr>
-            </w:pPr>
-            <w:r>
-              <w:rPr>
-                <w:rFonts w:ascii="Roboto" w:eastAsia="Roboto" w:hAnsi="Roboto" w:cs="Roboto"/>
-                <w:i/>
-                <w:iCs/>
-                <w:color w:val="1D2125"/>
-                <w:sz w:val="24"/>
-                <w:szCs w:val="24"/>
-                <w:lang w:val="en-US"/>
-              </w:rPr>
-              <w:t>Staying active &amp; fit</w:t>
-            </w:r>
-          </w:p>
-          <w:p>
-            <w:pPr>
-              <w:numPr>
-                <w:ilvl w:val="1"/>
-                <w:numId w:val="14"/>
-              </w:numPr>
-              <w:rPr>
-                <w:rFonts w:ascii="Roboto" w:eastAsia="Roboto" w:hAnsi="Roboto" w:cs="Roboto"/>
-                <w:i/>
-                <w:iCs/>
-                <w:color w:val="1D2125"/>
-                <w:sz w:val="24"/>
-                <w:szCs w:val="24"/>
-                <w:lang w:val="en-US"/>
-              </w:rPr>
-            </w:pPr>
-            <w:r>
-              <w:rPr>
-                <w:rFonts w:ascii="Roboto" w:eastAsia="Roboto" w:hAnsi="Roboto" w:cs="Roboto"/>
-                <w:i/>
-                <w:iCs/>
-                <w:color w:val="1D2125"/>
-                <w:sz w:val="24"/>
-                <w:szCs w:val="24"/>
-                <w:lang w:val="en-US"/>
-              </w:rPr>
-              <w:t>Mental health &amp; social engagement</w:t>
-            </w:r>
-          </w:p>
-          <w:p>
-            <w:pPr>
-              <w:numPr>
-                <w:ilvl w:val="1"/>
-                <w:numId w:val="14"/>
-              </w:numPr>
-              <w:rPr>
-                <w:rFonts w:ascii="Roboto" w:eastAsia="Roboto" w:hAnsi="Roboto" w:cs="Roboto"/>
-                <w:i/>
-                <w:iCs/>
-                <w:color w:val="1D2125"/>
-                <w:sz w:val="24"/>
-                <w:szCs w:val="24"/>
-                <w:lang w:val="en-US"/>
-              </w:rPr>
-            </w:pPr>
-            <w:r>
-              <w:rPr>
-                <w:rFonts w:ascii="Roboto" w:eastAsia="Roboto" w:hAnsi="Roboto" w:cs="Roboto"/>
-                <w:i/>
-                <w:iCs/>
-                <w:color w:val="1D2125"/>
-                <w:sz w:val="24"/>
-                <w:szCs w:val="24"/>
-                <w:lang w:val="en-US"/>
-              </w:rPr>
-              <w:t>Technology for seniors (smartphones, online safety)</w:t>
-            </w:r>
-          </w:p>
-          <w:p>
-            <w:pPr>
-              <w:numPr>
-                <w:ilvl w:val="0"/>
-                <w:numId w:val="14"/>
-              </w:numPr>
-              <w:rPr>
-                <w:rFonts w:ascii="Roboto" w:eastAsia="Roboto" w:hAnsi="Roboto" w:cs="Roboto"/>
-                <w:i/>
-                <w:iCs/>
-                <w:color w:val="1D2125"/>
-                <w:sz w:val="24"/>
-                <w:szCs w:val="24"/>
-                <w:lang w:val="en-US"/>
-              </w:rPr>
-            </w:pPr>
-            <w:r>
-              <w:rPr>
-                <w:rFonts w:ascii="Roboto" w:eastAsia="Roboto" w:hAnsi="Roboto" w:cs="Roboto"/>
-                <w:b/>
-                <w:bCs/>
-                <w:i/>
-                <w:iCs/>
-                <w:color w:val="1D2125"/>
-                <w:sz w:val="24"/>
-                <w:szCs w:val="24"/>
-                <w:lang w:val="en-US"/>
-              </w:rPr>
-              <w:t>Legal &amp; Estate Planning</w:t>
-            </w:r>
-          </w:p>
-          <w:p>
-            <w:pPr>
-              <w:numPr>
-                <w:ilvl w:val="1"/>
-                <w:numId w:val="14"/>
-              </w:numPr>
-              <w:rPr>
-                <w:rFonts w:ascii="Roboto" w:eastAsia="Roboto" w:hAnsi="Roboto" w:cs="Roboto"/>
-                <w:i/>
-                <w:iCs/>
-                <w:color w:val="1D2125"/>
-                <w:sz w:val="24"/>
-                <w:szCs w:val="24"/>
-                <w:lang w:val="en-US"/>
-              </w:rPr>
-            </w:pPr>
-            <w:r>
-              <w:rPr>
-                <w:rFonts w:ascii="Roboto" w:eastAsia="Roboto" w:hAnsi="Roboto" w:cs="Roboto"/>
-                <w:i/>
-                <w:iCs/>
-                <w:color w:val="1D2125"/>
-                <w:sz w:val="24"/>
-                <w:szCs w:val="24"/>
-                <w:lang w:val="en-US"/>
-              </w:rPr>
-              <w:t xml:space="preserve">Wills &amp; </w:t>
-            </w:r>
-            <w:r>
-              <w:rPr>
-                <w:rFonts w:ascii="Roboto" w:eastAsia="Roboto" w:hAnsi="Roboto" w:cs="Roboto"/>
-                <w:i/>
-                <w:iCs/>
-                <w:color w:val="1D2125"/>
-                <w:sz w:val="24"/>
-                <w:szCs w:val="24"/>
-                <w:lang w:val="en-US"/>
-              </w:rPr>
-              <w:t>trust</w:t>
-            </w:r>
-          </w:p>
-          <w:p>
-            <w:pPr>
-              <w:numPr>
-                <w:ilvl w:val="1"/>
-                <w:numId w:val="14"/>
-              </w:numPr>
-              <w:rPr>
-                <w:rFonts w:ascii="Roboto" w:eastAsia="Roboto" w:hAnsi="Roboto" w:cs="Roboto"/>
-                <w:i/>
-                <w:iCs/>
-                <w:color w:val="1D2125"/>
-                <w:sz w:val="24"/>
-                <w:szCs w:val="24"/>
-                <w:lang w:val="en-US"/>
-              </w:rPr>
-            </w:pPr>
-            <w:r>
-              <w:rPr>
-                <w:rFonts w:ascii="Roboto" w:eastAsia="Roboto" w:hAnsi="Roboto" w:cs="Roboto"/>
-                <w:i/>
-                <w:iCs/>
-                <w:color w:val="1D2125"/>
-                <w:sz w:val="24"/>
-                <w:szCs w:val="24"/>
-                <w:lang w:val="en-US"/>
-              </w:rPr>
-              <w:t>Power of attorney &amp; healthcare directives</w:t>
-            </w:r>
-          </w:p>
-          <w:p>
-            <w:pPr>
-              <w:numPr>
-                <w:ilvl w:val="1"/>
-                <w:numId w:val="14"/>
-              </w:numPr>
-              <w:rPr>
-                <w:rFonts w:ascii="Roboto" w:eastAsia="Roboto" w:hAnsi="Roboto" w:cs="Roboto"/>
-                <w:i/>
-                <w:iCs/>
-                <w:color w:val="1D2125"/>
-                <w:sz w:val="24"/>
-                <w:szCs w:val="24"/>
-                <w:lang w:val="en-US"/>
-              </w:rPr>
-            </w:pPr>
-            <w:r>
-              <w:rPr>
-                <w:rFonts w:ascii="Roboto" w:eastAsia="Roboto" w:hAnsi="Roboto" w:cs="Roboto"/>
-                <w:i/>
-                <w:iCs/>
-                <w:color w:val="1D2125"/>
-                <w:sz w:val="24"/>
-                <w:szCs w:val="24"/>
-                <w:lang w:val="en-US"/>
-              </w:rPr>
-              <w:t>Estate planning &amp; inheritance</w:t>
-            </w:r>
-          </w:p>
-          <w:p>
-            <w:pPr>
-              <w:rPr>
-                <w:rFonts w:ascii="Roboto" w:eastAsia="Roboto" w:hAnsi="Roboto" w:cs="Roboto"/>
-                <w:b/>
-                <w:bCs/>
-                <w:i/>
-                <w:iCs/>
-                <w:color w:val="1D2125"/>
-                <w:sz w:val="24"/>
-                <w:szCs w:val="24"/>
-                <w:lang w:val="en-US"/>
-              </w:rPr>
-            </w:pPr>
-            <w:r>
-              <w:rPr>
-                <w:rFonts w:ascii="Roboto" w:eastAsia="Roboto" w:hAnsi="Roboto" w:cs="Roboto"/>
-                <w:b/>
-                <w:bCs/>
-                <w:i/>
-                <w:iCs/>
-                <w:color w:val="1D2125"/>
-                <w:sz w:val="24"/>
-                <w:szCs w:val="24"/>
-                <w:lang w:val="en-US"/>
-              </w:rPr>
-              <w:t>2</w:t>
-            </w:r>
-            <w:r>
-              <w:rPr>
-                <w:rFonts w:ascii="Roboto" w:eastAsia="Roboto" w:hAnsi="Roboto" w:cs="Roboto"/>
-                <w:b/>
-                <w:bCs/>
-                <w:i/>
-                <w:iCs/>
-                <w:color w:val="1D2125"/>
-                <w:sz w:val="24"/>
-                <w:szCs w:val="24"/>
-                <w:lang w:val="en-US"/>
-              </w:rPr>
-              <w:t>. Senior Travel &amp; Vacationing</w:t>
-            </w:r>
-          </w:p>
-          <w:p>
-            <w:pPr>
-              <w:numPr>
-                <w:ilvl w:val="0"/>
-                <w:numId w:val="15"/>
-              </w:numPr>
-              <w:rPr>
-                <w:rFonts w:ascii="Roboto" w:eastAsia="Roboto" w:hAnsi="Roboto" w:cs="Roboto"/>
-                <w:i/>
-                <w:iCs/>
-                <w:color w:val="1D2125"/>
-                <w:sz w:val="24"/>
-                <w:szCs w:val="24"/>
-                <w:lang w:val="en-US"/>
-              </w:rPr>
-            </w:pPr>
-            <w:r>
-              <w:rPr>
-                <w:rFonts w:ascii="Roboto" w:eastAsia="Roboto" w:hAnsi="Roboto" w:cs="Roboto"/>
-                <w:b/>
-                <w:bCs/>
-                <w:i/>
-                <w:iCs/>
-                <w:color w:val="1D2125"/>
-                <w:sz w:val="24"/>
-                <w:szCs w:val="24"/>
-                <w:lang w:val="en-US"/>
-              </w:rPr>
-              <w:t>Destinations &amp; Travel Planning</w:t>
-            </w:r>
-          </w:p>
-          <w:p>
-            <w:pPr>
-              <w:numPr>
-                <w:ilvl w:val="1"/>
-                <w:numId w:val="15"/>
-              </w:numPr>
-              <w:rPr>
-                <w:rFonts w:ascii="Roboto" w:eastAsia="Roboto" w:hAnsi="Roboto" w:cs="Roboto"/>
-                <w:i/>
-                <w:iCs/>
-                <w:color w:val="1D2125"/>
-                <w:sz w:val="24"/>
-                <w:szCs w:val="24"/>
-                <w:lang w:val="en-US"/>
-              </w:rPr>
-            </w:pPr>
-            <w:r>
-              <w:rPr>
-                <w:rFonts w:ascii="Roboto" w:eastAsia="Roboto" w:hAnsi="Roboto" w:cs="Roboto"/>
-                <w:i/>
-                <w:iCs/>
-                <w:color w:val="1D2125"/>
-                <w:sz w:val="24"/>
-                <w:szCs w:val="24"/>
-                <w:lang w:val="en-US"/>
-              </w:rPr>
-              <w:t>Senior-friendly travel destinations</w:t>
-            </w:r>
-          </w:p>
-          <w:p>
-            <w:pPr>
-              <w:numPr>
-                <w:ilvl w:val="1"/>
-                <w:numId w:val="15"/>
-              </w:numPr>
-              <w:rPr>
-                <w:rFonts w:ascii="Roboto" w:eastAsia="Roboto" w:hAnsi="Roboto" w:cs="Roboto"/>
-                <w:i/>
-                <w:iCs/>
-                <w:color w:val="1D2125"/>
-                <w:sz w:val="24"/>
-                <w:szCs w:val="24"/>
-                <w:lang w:val="en-US"/>
-              </w:rPr>
-            </w:pPr>
-            <w:r>
-              <w:rPr>
-                <w:rFonts w:ascii="Roboto" w:eastAsia="Roboto" w:hAnsi="Roboto" w:cs="Roboto"/>
-                <w:i/>
-                <w:iCs/>
-                <w:color w:val="1D2125"/>
-                <w:sz w:val="24"/>
-                <w:szCs w:val="24"/>
-                <w:lang w:val="en-US"/>
-              </w:rPr>
-              <w:t>Best cruises for retirees</w:t>
-            </w:r>
-          </w:p>
-          <w:p>
-            <w:pPr>
-              <w:numPr>
-                <w:ilvl w:val="1"/>
-                <w:numId w:val="15"/>
-              </w:numPr>
-              <w:rPr>
-                <w:rFonts w:ascii="Roboto" w:eastAsia="Roboto" w:hAnsi="Roboto" w:cs="Roboto"/>
-                <w:i/>
-                <w:iCs/>
-                <w:color w:val="1D2125"/>
-                <w:sz w:val="24"/>
-                <w:szCs w:val="24"/>
-                <w:lang w:val="en-US"/>
-              </w:rPr>
-            </w:pPr>
-            <w:r>
-              <w:rPr>
-                <w:rFonts w:ascii="Roboto" w:eastAsia="Roboto" w:hAnsi="Roboto" w:cs="Roboto"/>
-                <w:i/>
-                <w:iCs/>
-                <w:color w:val="1D2125"/>
-                <w:sz w:val="24"/>
-                <w:szCs w:val="24"/>
-                <w:lang w:val="en-US"/>
-              </w:rPr>
-              <w:t>Road trips &amp; RV travel for seniors</w:t>
-            </w:r>
-          </w:p>
-          <w:p>
-            <w:pPr>
-              <w:numPr>
-                <w:ilvl w:val="0"/>
-                <w:numId w:val="15"/>
-              </w:numPr>
-              <w:rPr>
-                <w:rFonts w:ascii="Roboto" w:eastAsia="Roboto" w:hAnsi="Roboto" w:cs="Roboto"/>
-                <w:i/>
-                <w:iCs/>
-                <w:color w:val="1D2125"/>
-                <w:sz w:val="24"/>
-                <w:szCs w:val="24"/>
-                <w:lang w:val="en-US"/>
-              </w:rPr>
-            </w:pPr>
-            <w:r>
-              <w:rPr>
-                <w:rFonts w:ascii="Roboto" w:eastAsia="Roboto" w:hAnsi="Roboto" w:cs="Roboto"/>
-                <w:b/>
-                <w:bCs/>
-                <w:i/>
-                <w:iCs/>
-                <w:color w:val="1D2125"/>
-                <w:sz w:val="24"/>
-                <w:szCs w:val="24"/>
-                <w:lang w:val="en-US"/>
-              </w:rPr>
-              <w:t>Travel Discounts &amp; Resources</w:t>
-            </w:r>
-          </w:p>
-          <w:p>
-            <w:pPr>
-              <w:numPr>
-                <w:ilvl w:val="1"/>
-                <w:numId w:val="15"/>
-              </w:numPr>
-              <w:rPr>
-                <w:rFonts w:ascii="Roboto" w:eastAsia="Roboto" w:hAnsi="Roboto" w:cs="Roboto"/>
-                <w:i/>
-                <w:iCs/>
-                <w:color w:val="1D2125"/>
-                <w:sz w:val="24"/>
-                <w:szCs w:val="24"/>
-                <w:lang w:val="en-US"/>
-              </w:rPr>
-            </w:pPr>
-            <w:r>
-              <w:rPr>
-                <w:rFonts w:ascii="Roboto" w:eastAsia="Roboto" w:hAnsi="Roboto" w:cs="Roboto"/>
-                <w:i/>
-                <w:iCs/>
-                <w:color w:val="1D2125"/>
-                <w:sz w:val="24"/>
-                <w:szCs w:val="24"/>
-                <w:lang w:val="en-US"/>
-              </w:rPr>
-              <w:t xml:space="preserve">Senior travel discounts &amp; memberships </w:t>
-            </w:r>
-          </w:p>
-          <w:p>
-            <w:pPr>
-              <w:numPr>
-                <w:ilvl w:val="1"/>
-                <w:numId w:val="15"/>
-              </w:numPr>
-              <w:rPr>
-                <w:rFonts w:ascii="Roboto" w:eastAsia="Roboto" w:hAnsi="Roboto" w:cs="Roboto"/>
-                <w:i/>
-                <w:iCs/>
-                <w:color w:val="1D2125"/>
-                <w:sz w:val="24"/>
-                <w:szCs w:val="24"/>
-                <w:lang w:val="en-US"/>
-              </w:rPr>
-            </w:pPr>
-            <w:r>
-              <w:rPr>
-                <w:rFonts w:ascii="Roboto" w:eastAsia="Roboto" w:hAnsi="Roboto" w:cs="Roboto"/>
-                <w:i/>
-                <w:iCs/>
-                <w:color w:val="1D2125"/>
-                <w:sz w:val="24"/>
-                <w:szCs w:val="24"/>
-                <w:lang w:val="en-US"/>
-              </w:rPr>
-              <w:t>Travel insurance for seniors</w:t>
-            </w:r>
-          </w:p>
-          <w:p>
-            <w:pPr>
-              <w:numPr>
-                <w:ilvl w:val="1"/>
-                <w:numId w:val="15"/>
-              </w:numPr>
-              <w:rPr>
-                <w:rFonts w:ascii="Roboto" w:eastAsia="Roboto" w:hAnsi="Roboto" w:cs="Roboto"/>
-                <w:i/>
-                <w:iCs/>
-                <w:color w:val="1D2125"/>
-                <w:sz w:val="24"/>
-                <w:szCs w:val="24"/>
-                <w:lang w:val="en-US"/>
-              </w:rPr>
-            </w:pPr>
-            <w:r>
-              <w:rPr>
-                <w:rFonts w:ascii="Roboto" w:eastAsia="Roboto" w:hAnsi="Roboto" w:cs="Roboto"/>
-                <w:i/>
-                <w:iCs/>
-                <w:color w:val="1D2125"/>
-                <w:sz w:val="24"/>
-                <w:szCs w:val="24"/>
-                <w:lang w:val="en-US"/>
-              </w:rPr>
-              <w:t>Accessible travel tips</w:t>
-            </w:r>
-          </w:p>
-          <w:p>
-            <w:pPr>
-              <w:numPr>
-                <w:ilvl w:val="0"/>
-                <w:numId w:val="15"/>
-              </w:numPr>
-              <w:rPr>
-                <w:rFonts w:ascii="Roboto" w:eastAsia="Roboto" w:hAnsi="Roboto" w:cs="Roboto"/>
-                <w:i/>
-                <w:iCs/>
-                <w:color w:val="1D2125"/>
-                <w:sz w:val="24"/>
-                <w:szCs w:val="24"/>
-                <w:lang w:val="en-US"/>
-              </w:rPr>
-            </w:pPr>
-            <w:r>
-              <w:rPr>
-                <w:rFonts w:ascii="Roboto" w:eastAsia="Roboto" w:hAnsi="Roboto" w:cs="Roboto"/>
-                <w:b/>
-                <w:bCs/>
-                <w:i/>
-                <w:iCs/>
-                <w:color w:val="1D2125"/>
-                <w:sz w:val="24"/>
-                <w:szCs w:val="24"/>
-                <w:lang w:val="en-US"/>
-              </w:rPr>
-              <w:t>Group &amp; Solo Travel</w:t>
-            </w:r>
-          </w:p>
-          <w:p>
-            <w:pPr>
-              <w:numPr>
-                <w:ilvl w:val="1"/>
-                <w:numId w:val="15"/>
-              </w:numPr>
-              <w:rPr>
-                <w:rFonts w:ascii="Roboto" w:eastAsia="Roboto" w:hAnsi="Roboto" w:cs="Roboto"/>
-                <w:i/>
-                <w:iCs/>
-                <w:color w:val="1D2125"/>
-                <w:sz w:val="24"/>
-                <w:szCs w:val="24"/>
-                <w:lang w:val="en-US"/>
-              </w:rPr>
-            </w:pPr>
-            <w:r>
-              <w:rPr>
-                <w:rFonts w:ascii="Roboto" w:eastAsia="Roboto" w:hAnsi="Roboto" w:cs="Roboto"/>
-                <w:i/>
-                <w:iCs/>
-                <w:color w:val="1D2125"/>
-                <w:sz w:val="24"/>
-                <w:szCs w:val="24"/>
-                <w:lang w:val="en-US"/>
-              </w:rPr>
-              <w:lastRenderedPageBreak/>
-              <w:t>Travel tours for seniors</w:t>
-            </w:r>
-          </w:p>
-          <w:p>
-            <w:pPr>
-              <w:numPr>
-                <w:ilvl w:val="1"/>
-                <w:numId w:val="15"/>
-              </w:numPr>
-              <w:rPr>
-                <w:rFonts w:ascii="Roboto" w:eastAsia="Roboto" w:hAnsi="Roboto" w:cs="Roboto"/>
-                <w:i/>
-                <w:iCs/>
-                <w:color w:val="1D2125"/>
-                <w:sz w:val="24"/>
-                <w:szCs w:val="24"/>
-                <w:lang w:val="en-US"/>
-              </w:rPr>
-            </w:pPr>
-            <w:r>
-              <w:rPr>
-                <w:rFonts w:ascii="Roboto" w:eastAsia="Roboto" w:hAnsi="Roboto" w:cs="Roboto"/>
-                <w:i/>
-                <w:iCs/>
-                <w:color w:val="1D2125"/>
-                <w:sz w:val="24"/>
-                <w:szCs w:val="24"/>
-                <w:lang w:val="en-US"/>
-              </w:rPr>
-              <w:t>Safe solo travel for older adults</w:t>
-            </w:r>
-          </w:p>
-          <w:p>
-            <w:pPr>
-              <w:numPr>
-                <w:ilvl w:val="1"/>
-                <w:numId w:val="15"/>
-              </w:numPr>
-              <w:rPr>
-                <w:rFonts w:ascii="Roboto" w:eastAsia="Roboto" w:hAnsi="Roboto" w:cs="Roboto"/>
-                <w:i/>
-                <w:iCs/>
-                <w:color w:val="1D2125"/>
-                <w:sz w:val="24"/>
-                <w:szCs w:val="24"/>
-                <w:lang w:val="en-US"/>
-              </w:rPr>
-            </w:pPr>
-            <w:r>
-              <w:rPr>
-                <w:rFonts w:ascii="Roboto" w:eastAsia="Roboto" w:hAnsi="Roboto" w:cs="Roboto"/>
-                <w:i/>
-                <w:iCs/>
-                <w:color w:val="1D2125"/>
-                <w:sz w:val="24"/>
-                <w:szCs w:val="24"/>
-                <w:lang w:val="en-US"/>
-              </w:rPr>
-              <w:t>Traveling with grandchildren</w:t>
-            </w:r>
-          </w:p>
-        </w:tc>
-      </w:tr>
-      <w:tr>
-        <w:trPr>
-          <w:trHeight w:val="600"/>
-        </w:trPr>
-        <w:tc>
-          <w:tcPr>
-            <w:tcW w:w="9005" w:type="dxa"/>
-          </w:tcPr>
-          <w:p>
-            <w:pPr>
-              <w:jc w:val="center"/>
-              <w:rPr>
-                <w:rFonts w:ascii="Roboto" w:eastAsia="Roboto" w:hAnsi="Roboto" w:cs="Roboto"/>
-                <w:b/>
-                <w:bCs/>
-                <w:color w:val="1D2125"/>
-                <w:sz w:val="24"/>
-                <w:szCs w:val="24"/>
-                <w:lang w:val="en-US"/>
-              </w:rPr>
-            </w:pPr>
-            <w:r>
-              <w:rPr>
-                <w:rFonts w:ascii="Roboto" w:eastAsia="Roboto" w:hAnsi="Roboto" w:cs="Roboto"/>
-                <w:b/>
-                <w:bCs/>
-                <w:color w:val="1D2125"/>
-                <w:sz w:val="24"/>
-                <w:szCs w:val="24"/>
-                <w:lang w:val="en-US"/>
-              </w:rPr>
-              <w:lastRenderedPageBreak/>
-              <w:t>Final list of content inventory</w:t>
-            </w:r>
-          </w:p>
-        </w:tc>
-      </w:tr>
-      <w:tr>
-        <w:trPr>
-          <w:trHeight w:val="1170"/>
-        </w:trPr>
-        <w:tc>
-          <w:tcPr>
-            <w:tcW w:w="9005" w:type="dxa"/>
-          </w:tcPr>
-          <w:p>
-            <w:r>
-              <w:rPr>
-                <w:rFonts w:ascii="Roboto" w:eastAsia="Roboto" w:hAnsi="Roboto" w:cs="Roboto"/>
-                <w:i/>
-                <w:iCs/>
-                <w:color w:val="1D2125"/>
-                <w:sz w:val="24"/>
-                <w:szCs w:val="24"/>
-                <w:lang w:val="en-US"/>
-              </w:rPr>
-              <w:t>List the final list of content/services you will provide on the website.  All the team members should discuss and generate this list taking input from each member’s content list.</w:t>
+            <w:pPr>
+              <w:rPr>
+                <w:rFonts w:ascii="Roboto" w:eastAsia="Roboto" w:hAnsi="Roboto" w:cs="Roboto"/>
+                <w:i/>
+                <w:iCs/>
+                <w:color w:val="1D2125"/>
+                <w:sz w:val="24"/>
+                <w:szCs w:val="24"/>
+                <w:lang w:val="en-US"/>
+              </w:rPr>
+            </w:pPr>
+            <w:r>
+              <w:rPr>
+                <w:rFonts w:ascii="Roboto" w:eastAsia="Roboto" w:hAnsi="Roboto" w:cs="Roboto"/>
+                <w:i/>
+                <w:iCs/>
+                <w:color w:val="1D2125"/>
+                <w:sz w:val="24"/>
+                <w:szCs w:val="24"/>
+                <w:lang w:val="en-US"/>
+              </w:rPr>
+              <w:t>Insert the sitemap (image) here</w:t>
             </w:r>
           </w:p>
         </w:tc>
@@ -2944,28 +4990,14 @@
                 <w:szCs w:val="24"/>
                 <w:lang w:val="en-US"/>
               </w:rPr>
-              <w:t>The final sitemap created by the whole team based on the final content inventory</w:t>
-            </w:r>
-          </w:p>
-          <w:p>
-            <w:pPr>
-              <w:jc w:val="center"/>
-              <w:rPr>
-                <w:rFonts w:ascii="Roboto" w:eastAsia="Roboto" w:hAnsi="Roboto" w:cs="Roboto"/>
-                <w:b/>
-                <w:bCs/>
-                <w:color w:val="1D2125"/>
-                <w:sz w:val="24"/>
-                <w:szCs w:val="24"/>
-                <w:lang w:val="en-US"/>
-              </w:rPr>
-            </w:pPr>
+              <w:t>Tree test tasks decided by the team</w:t>
+            </w:r>
           </w:p>
         </w:tc>
       </w:tr>
       <w:tr>
         <w:trPr>
-          <w:trHeight w:val="1200"/>
+          <w:trHeight w:val="1380"/>
         </w:trPr>
         <w:tc>
           <w:tcPr>
@@ -2993,7 +5025,7 @@
                 <w:szCs w:val="24"/>
                 <w:lang w:val="en-US"/>
               </w:rPr>
-              <w:t>Insert the sitemap (image) here</w:t>
+              <w:t>List the 5 tasks you will have the users do here.  Make sure tasks are about finding a particular item from the sitemap you created.  Each member will run Tree Test using these tasks.  This list must be generated by the whole team.</w:t>
             </w:r>
           </w:p>
         </w:tc>
@@ -3029,42 +5061,7 @@
                 <w:szCs w:val="24"/>
                 <w:lang w:val="en-US"/>
               </w:rPr>
-              <w:t>Tree test tasks decided by the team</w:t>
-            </w:r>
-          </w:p>
-        </w:tc>
-      </w:tr>
-      <w:tr>
-        <w:trPr>
-          <w:trHeight w:val="1380"/>
-        </w:trPr>
-        <w:tc>
-          <w:tcPr>
-            <w:tcW w:w="9005" w:type="dxa"/>
-          </w:tcPr>
-          <w:p>
-            <w:pPr>
-              <w:rPr>
-                <w:rFonts w:ascii="Roboto" w:eastAsia="Roboto" w:hAnsi="Roboto" w:cs="Roboto"/>
-                <w:i/>
-                <w:iCs/>
-                <w:color w:val="1D2125"/>
-                <w:sz w:val="24"/>
-                <w:szCs w:val="24"/>
-                <w:lang w:val="en-US"/>
-              </w:rPr>
-            </w:pPr>
-            <w:r>
-              <w:rPr>
-                <w:rFonts w:ascii="Roboto" w:eastAsia="Roboto" w:hAnsi="Roboto" w:cs="Roboto"/>
-                <w:i/>
-                <w:iCs/>
-                <w:color w:val="1D2125"/>
-                <w:sz w:val="24"/>
-                <w:szCs w:val="24"/>
-                <w:lang w:val="en-US"/>
-              </w:rPr>
-              <w:t>List the 5 tasks you will have the users do here.  Make sure tasks are about finding a particular item from the sitemap you created.  Each member will run Tree Test using these tasks.  This list must be generated by the whole team.</w:t>
+              <w:t>Tree Test results</w:t>
             </w:r>
           </w:p>
         </w:tc>
@@ -3100,7 +5097,7 @@
                 <w:szCs w:val="24"/>
                 <w:lang w:val="en-US"/>
               </w:rPr>
-              <w:t>Tree Test results</w:t>
+              <w:t>Marius Adrian</w:t>
             </w:r>
           </w:p>
         </w:tc>
@@ -3115,28 +5112,27 @@
           </w:tcPr>
           <w:p>
             <w:pPr>
-              <w:jc w:val="center"/>
-              <w:rPr>
-                <w:rFonts w:ascii="Roboto" w:eastAsia="Roboto" w:hAnsi="Roboto" w:cs="Roboto"/>
-                <w:b/>
-                <w:bCs/>
-                <w:color w:val="1D2125"/>
-                <w:sz w:val="24"/>
-                <w:szCs w:val="24"/>
-                <w:lang w:val="en-US"/>
-              </w:rPr>
-            </w:pPr>
-            <w:r>
-              <w:rPr>
-                <w:rFonts w:ascii="Roboto" w:eastAsia="Roboto" w:hAnsi="Roboto" w:cs="Roboto"/>
-                <w:b/>
-                <w:bCs/>
-                <w:color w:val="1D2125"/>
-                <w:sz w:val="24"/>
-                <w:szCs w:val="24"/>
-                <w:lang w:val="en-US"/>
-              </w:rPr>
-              <w:t>Member 1 name</w:t>
+              <w:rPr>
+                <w:rFonts w:ascii="Roboto" w:eastAsia="Roboto" w:hAnsi="Roboto" w:cs="Roboto"/>
+                <w:i/>
+                <w:iCs/>
+                <w:color w:val="1D2125"/>
+                <w:sz w:val="24"/>
+                <w:szCs w:val="24"/>
+                <w:lang w:val="en-US"/>
+              </w:rPr>
+            </w:pPr>
+            <w:r>
+              <w:rPr>
+                <w:rFonts w:ascii="Roboto" w:eastAsia="Roboto" w:hAnsi="Roboto" w:cs="Roboto"/>
+                <w:i/>
+                <w:iCs/>
+                <w:color w:val="1D2125"/>
+                <w:sz w:val="24"/>
+                <w:szCs w:val="24"/>
+                <w:lang w:val="en-US"/>
+              </w:rPr>
+              <w:t>Insert the time taken for each of the 5 tasks here</w:t>
             </w:r>
           </w:p>
         </w:tc>
@@ -3151,6 +5147,114 @@
           </w:tcPr>
           <w:p>
             <w:pPr>
+              <w:jc w:val="center"/>
+              <w:rPr>
+                <w:rFonts w:ascii="Roboto" w:eastAsia="Roboto" w:hAnsi="Roboto" w:cs="Roboto"/>
+                <w:b/>
+                <w:bCs/>
+                <w:color w:val="1D2125"/>
+                <w:sz w:val="24"/>
+                <w:szCs w:val="24"/>
+                <w:lang w:val="en-US"/>
+              </w:rPr>
+            </w:pPr>
+            <w:r>
+              <w:rPr>
+                <w:rFonts w:ascii="Roboto" w:eastAsia="Roboto" w:hAnsi="Roboto" w:cs="Roboto"/>
+                <w:b/>
+                <w:bCs/>
+                <w:color w:val="1D2125"/>
+                <w:sz w:val="24"/>
+                <w:szCs w:val="24"/>
+                <w:lang w:val="en-US"/>
+              </w:rPr>
+              <w:t>Isaiah Williams</w:t>
+            </w:r>
+          </w:p>
+        </w:tc>
+      </w:tr>
+      <w:tr>
+        <w:trPr>
+          <w:trHeight w:val="645"/>
+        </w:trPr>
+        <w:tc>
+          <w:tcPr>
+            <w:tcW w:w="9005" w:type="dxa"/>
+          </w:tcPr>
+          <w:p>
+            <w:pPr>
+              <w:rPr>
+                <w:rFonts w:ascii="Roboto" w:eastAsia="Roboto" w:hAnsi="Roboto" w:cs="Roboto"/>
+                <w:i/>
+                <w:iCs/>
+                <w:color w:val="1D2125"/>
+                <w:sz w:val="24"/>
+                <w:szCs w:val="24"/>
+                <w:lang w:val="en-US"/>
+              </w:rPr>
+            </w:pPr>
+            <w:r>
+              <w:rPr>
+                <w:rFonts w:ascii="Roboto" w:eastAsia="Roboto" w:hAnsi="Roboto" w:cs="Roboto"/>
+                <w:i/>
+                <w:iCs/>
+                <w:color w:val="1D2125"/>
+                <w:sz w:val="24"/>
+                <w:szCs w:val="24"/>
+                <w:lang w:val="en-US"/>
+              </w:rPr>
+              <w:lastRenderedPageBreak/>
+              <w:t>Insert the time taken for each of the 5 tasks here</w:t>
+            </w:r>
+          </w:p>
+        </w:tc>
+      </w:tr>
+      <w:tr>
+        <w:trPr>
+          <w:trHeight w:val="243"/>
+        </w:trPr>
+        <w:tc>
+          <w:tcPr>
+            <w:tcW w:w="9005" w:type="dxa"/>
+          </w:tcPr>
+          <w:p>
+            <w:pPr>
+              <w:jc w:val="center"/>
+              <w:rPr>
+                <w:rFonts w:ascii="Roboto" w:eastAsia="Roboto" w:hAnsi="Roboto" w:cs="Roboto"/>
+                <w:i/>
+                <w:iCs/>
+                <w:color w:val="1D2125"/>
+                <w:sz w:val="24"/>
+                <w:szCs w:val="24"/>
+                <w:lang w:val="en-US"/>
+              </w:rPr>
+            </w:pPr>
+            <w:r>
+              <w:rPr>
+                <w:rFonts w:ascii="Roboto" w:eastAsia="Roboto" w:hAnsi="Roboto" w:cs="Roboto"/>
+                <w:b/>
+                <w:bCs/>
+                <w:color w:val="1D2125"/>
+                <w:sz w:val="24"/>
+                <w:szCs w:val="24"/>
+                <w:lang w:val="en-US"/>
+              </w:rPr>
+              <w:t>Jupiter Lebrun</w:t>
+            </w:r>
+          </w:p>
+        </w:tc>
+      </w:tr>
+      <w:tr>
+        <w:trPr>
+          <w:trHeight w:val="645"/>
+        </w:trPr>
+        <w:tc>
+          <w:tcPr>
+            <w:tcW w:w="9005" w:type="dxa"/>
+          </w:tcPr>
+          <w:p>
+            <w:pPr>
               <w:rPr>
                 <w:rFonts w:ascii="Roboto" w:eastAsia="Roboto" w:hAnsi="Roboto" w:cs="Roboto"/>
                 <w:i/>
@@ -3207,137 +5311,7 @@
                 <w:szCs w:val="24"/>
                 <w:lang w:val="en-US"/>
               </w:rPr>
-              <w:t>Member 2 name</w:t>
-            </w:r>
-          </w:p>
-        </w:tc>
-      </w:tr>
-      <w:tr>
-        <w:trPr>
-          <w:trHeight w:val="645"/>
-        </w:trPr>
-        <w:tc>
-          <w:tcPr>
-            <w:tcW w:w="9005" w:type="dxa"/>
-          </w:tcPr>
-          <w:p>
-            <w:pPr>
-              <w:rPr>
-                <w:rFonts w:ascii="Roboto" w:eastAsia="Roboto" w:hAnsi="Roboto" w:cs="Roboto"/>
-                <w:i/>
-                <w:iCs/>
-                <w:color w:val="1D2125"/>
-                <w:sz w:val="24"/>
-                <w:szCs w:val="24"/>
-                <w:lang w:val="en-US"/>
-              </w:rPr>
-            </w:pPr>
-            <w:r>
-              <w:rPr>
-                <w:rFonts w:ascii="Roboto" w:eastAsia="Roboto" w:hAnsi="Roboto" w:cs="Roboto"/>
-                <w:i/>
-                <w:iCs/>
-                <w:color w:val="1D2125"/>
-                <w:sz w:val="24"/>
-                <w:szCs w:val="24"/>
-                <w:lang w:val="en-US"/>
-              </w:rPr>
-              <w:t>Insert the time taken for each of the 5 tasks here</w:t>
-            </w:r>
-          </w:p>
-        </w:tc>
-      </w:tr>
-      <w:tr>
-        <w:trPr>
-          <w:trHeight w:val="243"/>
-        </w:trPr>
-        <w:tc>
-          <w:tcPr>
-            <w:tcW w:w="9005" w:type="dxa"/>
-          </w:tcPr>
-          <w:p>
-            <w:pPr>
-              <w:jc w:val="center"/>
-              <w:rPr>
-                <w:rFonts w:ascii="Roboto" w:eastAsia="Roboto" w:hAnsi="Roboto" w:cs="Roboto"/>
-                <w:i/>
-                <w:iCs/>
-                <w:color w:val="1D2125"/>
-                <w:sz w:val="24"/>
-                <w:szCs w:val="24"/>
-                <w:lang w:val="en-US"/>
-              </w:rPr>
-            </w:pPr>
-            <w:r>
-              <w:rPr>
-                <w:rFonts w:ascii="Roboto" w:eastAsia="Roboto" w:hAnsi="Roboto" w:cs="Roboto"/>
-                <w:b/>
-                <w:bCs/>
-                <w:color w:val="1D2125"/>
-                <w:sz w:val="24"/>
-                <w:szCs w:val="24"/>
-                <w:lang w:val="en-US"/>
-              </w:rPr>
-              <w:t xml:space="preserve">Member </w:t>
-            </w:r>
-            <w:r>
-              <w:rPr>
-                <w:rFonts w:ascii="Roboto" w:eastAsia="Roboto" w:hAnsi="Roboto" w:cs="Roboto"/>
-                <w:b/>
-                <w:bCs/>
-                <w:color w:val="1D2125"/>
-                <w:sz w:val="24"/>
-                <w:szCs w:val="24"/>
-                <w:lang w:val="en-US"/>
-              </w:rPr>
-              <w:t>3</w:t>
-            </w:r>
-            <w:r>
-              <w:rPr>
-                <w:rFonts w:ascii="Roboto" w:eastAsia="Roboto" w:hAnsi="Roboto" w:cs="Roboto"/>
-                <w:b/>
-                <w:bCs/>
-                <w:color w:val="1D2125"/>
-                <w:sz w:val="24"/>
-                <w:szCs w:val="24"/>
-                <w:lang w:val="en-US"/>
-              </w:rPr>
-              <w:t xml:space="preserve"> name</w:t>
-            </w:r>
-          </w:p>
-        </w:tc>
-      </w:tr>
-      <w:tr>
-        <w:trPr>
-          <w:trHeight w:val="645"/>
-        </w:trPr>
-        <w:tc>
-          <w:tcPr>
-            <w:tcW w:w="9005" w:type="dxa"/>
-          </w:tcPr>
-          <w:p>
-            <w:pPr>
-              <w:rPr>
-                <w:rFonts w:ascii="Roboto" w:eastAsia="Roboto" w:hAnsi="Roboto" w:cs="Roboto"/>
-                <w:i/>
-                <w:iCs/>
-                <w:color w:val="1D2125"/>
-                <w:sz w:val="24"/>
-                <w:szCs w:val="24"/>
-                <w:lang w:val="en-US"/>
-              </w:rPr>
-            </w:pPr>
-            <w:r>
-              <w:rPr>
-                <w:rFonts w:ascii="Roboto" w:eastAsia="Roboto" w:hAnsi="Roboto" w:cs="Roboto"/>
-                <w:i/>
-                <w:iCs/>
-                <w:color w:val="1D2125"/>
-                <w:sz w:val="24"/>
-                <w:szCs w:val="24"/>
-                <w:lang w:val="en-US"/>
-              </w:rPr>
-              <w:t>Insert the time taken for each of the 5 tasks here</w:t>
+              <w:t>Tree test interview questions and answers</w:t>
             </w:r>
           </w:p>
         </w:tc>
@@ -3373,7 +5347,7 @@
                 <w:szCs w:val="24"/>
                 <w:lang w:val="en-US"/>
               </w:rPr>
-              <w:t>Tree test interview questions and answers</w:t>
+              <w:t>Marius Adrian</w:t>
             </w:r>
           </w:p>
         </w:tc>
@@ -3388,28 +5362,179 @@
           </w:tcPr>
           <w:p>
             <w:pPr>
-              <w:jc w:val="center"/>
-              <w:rPr>
-                <w:rFonts w:ascii="Roboto" w:eastAsia="Roboto" w:hAnsi="Roboto" w:cs="Roboto"/>
-                <w:b/>
-                <w:bCs/>
-                <w:color w:val="1D2125"/>
-                <w:sz w:val="24"/>
-                <w:szCs w:val="24"/>
-                <w:lang w:val="en-US"/>
-              </w:rPr>
-            </w:pPr>
-            <w:r>
-              <w:rPr>
-                <w:rFonts w:ascii="Roboto" w:eastAsia="Roboto" w:hAnsi="Roboto" w:cs="Roboto"/>
-                <w:b/>
-                <w:bCs/>
-                <w:color w:val="1D2125"/>
-                <w:sz w:val="24"/>
-                <w:szCs w:val="24"/>
-                <w:lang w:val="en-US"/>
-              </w:rPr>
-              <w:t>Member 1 name here</w:t>
+              <w:rPr>
+                <w:rFonts w:ascii="Roboto" w:eastAsia="Roboto" w:hAnsi="Roboto" w:cs="Roboto"/>
+                <w:i/>
+                <w:iCs/>
+                <w:color w:val="1D2125"/>
+                <w:sz w:val="24"/>
+                <w:szCs w:val="24"/>
+                <w:lang w:val="en-US"/>
+              </w:rPr>
+            </w:pPr>
+            <w:r>
+              <w:rPr>
+                <w:rFonts w:ascii="Roboto" w:eastAsia="Roboto" w:hAnsi="Roboto" w:cs="Roboto"/>
+                <w:i/>
+                <w:iCs/>
+                <w:color w:val="1D2125"/>
+                <w:sz w:val="24"/>
+                <w:szCs w:val="24"/>
+                <w:lang w:val="en-US"/>
+              </w:rPr>
+              <w:t xml:space="preserve">List the answers you received from the user after Tree test below - </w:t>
+            </w:r>
+          </w:p>
+          <w:p>
+            <w:pPr>
+              <w:pStyle w:val="ListParagraph"/>
+              <w:numPr>
+                <w:ilvl w:val="0"/>
+                <w:numId w:val="1"/>
+              </w:numPr>
+              <w:shd w:val="clear" w:color="auto" w:fill="F8F9FA"/>
+              <w:jc w:val="both"/>
+              <w:rPr>
+                <w:rFonts w:ascii="Roboto" w:eastAsia="Roboto" w:hAnsi="Roboto" w:cs="Roboto"/>
+                <w:color w:val="1D2125"/>
+                <w:lang w:val="en-US"/>
+              </w:rPr>
+            </w:pPr>
+            <w:r>
+              <w:rPr>
+                <w:rFonts w:ascii="Roboto" w:eastAsia="Roboto" w:hAnsi="Roboto" w:cs="Roboto"/>
+                <w:color w:val="1D2125"/>
+                <w:sz w:val="24"/>
+                <w:szCs w:val="24"/>
+                <w:lang w:val="en-US"/>
+              </w:rPr>
+              <w:t xml:space="preserve">Did you find the pages where you thought they should?  If not, which pages were not where you expected them to be in the menu hierarchy?  </w:t>
+            </w:r>
+            <w:r>
+              <w:rPr>
+                <w:rFonts w:ascii="Roboto" w:eastAsia="Roboto" w:hAnsi="Roboto" w:cs="Roboto"/>
+                <w:b/>
+                <w:bCs/>
+                <w:color w:val="1D2125"/>
+                <w:sz w:val="24"/>
+                <w:szCs w:val="24"/>
+                <w:lang w:val="en-US"/>
+              </w:rPr>
+              <w:t>ANS:</w:t>
+            </w:r>
+          </w:p>
+          <w:p>
+            <w:pPr>
+              <w:pStyle w:val="ListParagraph"/>
+              <w:numPr>
+                <w:ilvl w:val="0"/>
+                <w:numId w:val="1"/>
+              </w:numPr>
+              <w:shd w:val="clear" w:color="auto" w:fill="F8F9FA"/>
+              <w:jc w:val="both"/>
+              <w:rPr>
+                <w:rFonts w:ascii="Roboto" w:eastAsia="Roboto" w:hAnsi="Roboto" w:cs="Roboto"/>
+                <w:color w:val="1D2125"/>
+                <w:lang w:val="en-US"/>
+              </w:rPr>
+            </w:pPr>
+            <w:r>
+              <w:rPr>
+                <w:rFonts w:ascii="Roboto" w:eastAsia="Roboto" w:hAnsi="Roboto" w:cs="Roboto"/>
+                <w:color w:val="1D2125"/>
+                <w:sz w:val="24"/>
+                <w:szCs w:val="24"/>
+                <w:lang w:val="en-US"/>
+              </w:rPr>
+              <w:t>Did it take more time than you thought it would take?  If so, why do you think it took longer?</w:t>
+            </w:r>
+            <w:r>
+              <w:rPr>
+                <w:rFonts w:ascii="Roboto" w:eastAsia="Roboto" w:hAnsi="Roboto" w:cs="Roboto"/>
+                <w:b/>
+                <w:bCs/>
+                <w:color w:val="1D2125"/>
+                <w:sz w:val="24"/>
+                <w:szCs w:val="24"/>
+                <w:lang w:val="en-US"/>
+              </w:rPr>
+              <w:t xml:space="preserve"> ANS:</w:t>
+            </w:r>
+          </w:p>
+          <w:p>
+            <w:pPr>
+              <w:pStyle w:val="ListParagraph"/>
+              <w:numPr>
+                <w:ilvl w:val="0"/>
+                <w:numId w:val="1"/>
+              </w:numPr>
+              <w:shd w:val="clear" w:color="auto" w:fill="F8F9FA"/>
+              <w:jc w:val="both"/>
+              <w:rPr>
+                <w:rFonts w:ascii="Roboto" w:eastAsia="Roboto" w:hAnsi="Roboto" w:cs="Roboto"/>
+                <w:color w:val="1D2125"/>
+                <w:lang w:val="en-US"/>
+              </w:rPr>
+            </w:pPr>
+            <w:r>
+              <w:rPr>
+                <w:rFonts w:ascii="Roboto" w:eastAsia="Roboto" w:hAnsi="Roboto" w:cs="Roboto"/>
+                <w:color w:val="1D2125"/>
+                <w:sz w:val="24"/>
+                <w:szCs w:val="24"/>
+                <w:lang w:val="en-US"/>
+              </w:rPr>
+              <w:t>Were menu items labeled properly to indicate relevant resources?  If not, what was mislabeled and how would you correct it?</w:t>
+            </w:r>
+            <w:r>
+              <w:rPr>
+                <w:rFonts w:ascii="Roboto" w:eastAsia="Roboto" w:hAnsi="Roboto" w:cs="Roboto"/>
+                <w:b/>
+                <w:bCs/>
+                <w:color w:val="1D2125"/>
+                <w:sz w:val="24"/>
+                <w:szCs w:val="24"/>
+                <w:lang w:val="en-US"/>
+              </w:rPr>
+              <w:t xml:space="preserve"> ANS:</w:t>
+            </w:r>
+          </w:p>
+          <w:p>
+            <w:pPr>
+              <w:pStyle w:val="ListParagraph"/>
+              <w:numPr>
+                <w:ilvl w:val="0"/>
+                <w:numId w:val="1"/>
+              </w:numPr>
+              <w:shd w:val="clear" w:color="auto" w:fill="F8F9FA"/>
+              <w:jc w:val="both"/>
+              <w:rPr>
+                <w:rFonts w:ascii="Roboto" w:eastAsia="Roboto" w:hAnsi="Roboto" w:cs="Roboto"/>
+                <w:color w:val="1D2125"/>
+                <w:lang w:val="en-US"/>
+              </w:rPr>
+            </w:pPr>
+            <w:r>
+              <w:rPr>
+                <w:rFonts w:ascii="Roboto" w:eastAsia="Roboto" w:hAnsi="Roboto" w:cs="Roboto"/>
+                <w:color w:val="1D2125"/>
+                <w:sz w:val="24"/>
+                <w:szCs w:val="24"/>
+                <w:lang w:val="en-US"/>
+              </w:rPr>
+              <w:t>Do you have any suggestions to make the site navigation easier?</w:t>
+            </w:r>
+            <w:r>
+              <w:rPr>
+                <w:rFonts w:ascii="Roboto" w:eastAsia="Roboto" w:hAnsi="Roboto" w:cs="Roboto"/>
+                <w:b/>
+                <w:bCs/>
+                <w:color w:val="1D2125"/>
+                <w:sz w:val="24"/>
+                <w:szCs w:val="24"/>
+                <w:lang w:val="en-US"/>
+              </w:rPr>
+              <w:t xml:space="preserve"> ANS:</w:t>
             </w:r>
           </w:p>
         </w:tc>
@@ -3424,179 +5549,29 @@
           </w:tcPr>
           <w:p>
             <w:pPr>
-              <w:rPr>
-                <w:rFonts w:ascii="Roboto" w:eastAsia="Roboto" w:hAnsi="Roboto" w:cs="Roboto"/>
-                <w:i/>
-                <w:iCs/>
-                <w:color w:val="1D2125"/>
-                <w:sz w:val="24"/>
-                <w:szCs w:val="24"/>
-                <w:lang w:val="en-US"/>
-              </w:rPr>
-            </w:pPr>
-            <w:r>
-              <w:rPr>
-                <w:rFonts w:ascii="Roboto" w:eastAsia="Roboto" w:hAnsi="Roboto" w:cs="Roboto"/>
-                <w:i/>
-                <w:iCs/>
-                <w:color w:val="1D2125"/>
-                <w:sz w:val="24"/>
-                <w:szCs w:val="24"/>
-                <w:lang w:val="en-US"/>
-              </w:rPr>
-              <w:t xml:space="preserve">List the answers you received from the user after Tree test below - </w:t>
-            </w:r>
-          </w:p>
-          <w:p>
-            <w:pPr>
-              <w:pStyle w:val="ListParagraph"/>
-              <w:numPr>
-                <w:ilvl w:val="0"/>
-                <w:numId w:val="1"/>
-              </w:numPr>
-              <w:shd w:val="clear" w:color="auto" w:fill="F8F9FA"/>
-              <w:jc w:val="both"/>
-              <w:rPr>
-                <w:rFonts w:ascii="Roboto" w:eastAsia="Roboto" w:hAnsi="Roboto" w:cs="Roboto"/>
-                <w:color w:val="1D2125"/>
-                <w:lang w:val="en-US"/>
-              </w:rPr>
-            </w:pPr>
-            <w:r>
-              <w:rPr>
-                <w:rFonts w:ascii="Roboto" w:eastAsia="Roboto" w:hAnsi="Roboto" w:cs="Roboto"/>
-                <w:color w:val="1D2125"/>
-                <w:sz w:val="24"/>
-                <w:szCs w:val="24"/>
-                <w:lang w:val="en-US"/>
-              </w:rPr>
-              <w:t xml:space="preserve">Did you find the pages where you thought they should?  If not, which pages were not where you expected them to be in the menu hierarchy?  </w:t>
-            </w:r>
-            <w:r>
-              <w:rPr>
-                <w:rFonts w:ascii="Roboto" w:eastAsia="Roboto" w:hAnsi="Roboto" w:cs="Roboto"/>
-                <w:b/>
-                <w:bCs/>
-                <w:color w:val="1D2125"/>
-                <w:sz w:val="24"/>
-                <w:szCs w:val="24"/>
-                <w:lang w:val="en-US"/>
-              </w:rPr>
-              <w:t>ANS:</w:t>
-            </w:r>
-          </w:p>
-          <w:p>
-            <w:pPr>
-              <w:pStyle w:val="ListParagraph"/>
-              <w:numPr>
-                <w:ilvl w:val="0"/>
-                <w:numId w:val="1"/>
-              </w:numPr>
-              <w:shd w:val="clear" w:color="auto" w:fill="F8F9FA"/>
-              <w:jc w:val="both"/>
-              <w:rPr>
-                <w:rFonts w:ascii="Roboto" w:eastAsia="Roboto" w:hAnsi="Roboto" w:cs="Roboto"/>
-                <w:color w:val="1D2125"/>
-                <w:lang w:val="en-US"/>
-              </w:rPr>
-            </w:pPr>
-            <w:r>
-              <w:rPr>
-                <w:rFonts w:ascii="Roboto" w:eastAsia="Roboto" w:hAnsi="Roboto" w:cs="Roboto"/>
-                <w:color w:val="1D2125"/>
-                <w:sz w:val="24"/>
-                <w:szCs w:val="24"/>
-                <w:lang w:val="en-US"/>
-              </w:rPr>
-              <w:t>Did it take more time than you thought it would take?  If so, why do you think it took longer?</w:t>
-            </w:r>
-            <w:r>
-              <w:rPr>
-                <w:rFonts w:ascii="Roboto" w:eastAsia="Roboto" w:hAnsi="Roboto" w:cs="Roboto"/>
-                <w:b/>
-                <w:bCs/>
-                <w:color w:val="1D2125"/>
-                <w:sz w:val="24"/>
-                <w:szCs w:val="24"/>
-                <w:lang w:val="en-US"/>
-              </w:rPr>
-              <w:t xml:space="preserve"> ANS:</w:t>
-            </w:r>
-          </w:p>
-          <w:p>
-            <w:pPr>
-              <w:pStyle w:val="ListParagraph"/>
-              <w:numPr>
-                <w:ilvl w:val="0"/>
-                <w:numId w:val="1"/>
-              </w:numPr>
-              <w:shd w:val="clear" w:color="auto" w:fill="F8F9FA"/>
-              <w:jc w:val="both"/>
-              <w:rPr>
-                <w:rFonts w:ascii="Roboto" w:eastAsia="Roboto" w:hAnsi="Roboto" w:cs="Roboto"/>
-                <w:color w:val="1D2125"/>
-                <w:lang w:val="en-US"/>
-              </w:rPr>
-            </w:pPr>
-            <w:r>
-              <w:rPr>
-                <w:rFonts w:ascii="Roboto" w:eastAsia="Roboto" w:hAnsi="Roboto" w:cs="Roboto"/>
-                <w:color w:val="1D2125"/>
-                <w:sz w:val="24"/>
-                <w:szCs w:val="24"/>
-                <w:lang w:val="en-US"/>
-              </w:rPr>
-              <w:t>Were menu items labeled properly to indicate relevant resources?  If not, what was mislabeled and how would you correct it?</w:t>
-            </w:r>
-            <w:r>
-              <w:rPr>
-                <w:rFonts w:ascii="Roboto" w:eastAsia="Roboto" w:hAnsi="Roboto" w:cs="Roboto"/>
-                <w:b/>
-                <w:bCs/>
-                <w:color w:val="1D2125"/>
-                <w:sz w:val="24"/>
-                <w:szCs w:val="24"/>
-                <w:lang w:val="en-US"/>
-              </w:rPr>
-              <w:t xml:space="preserve"> ANS:</w:t>
-            </w:r>
-          </w:p>
-          <w:p>
-            <w:pPr>
-              <w:pStyle w:val="ListParagraph"/>
-              <w:numPr>
-                <w:ilvl w:val="0"/>
-                <w:numId w:val="1"/>
-              </w:numPr>
-              <w:shd w:val="clear" w:color="auto" w:fill="F8F9FA"/>
-              <w:jc w:val="both"/>
-              <w:rPr>
-                <w:rFonts w:ascii="Roboto" w:eastAsia="Roboto" w:hAnsi="Roboto" w:cs="Roboto"/>
-                <w:color w:val="1D2125"/>
-                <w:lang w:val="en-US"/>
-              </w:rPr>
-            </w:pPr>
-            <w:r>
-              <w:rPr>
-                <w:rFonts w:ascii="Roboto" w:eastAsia="Roboto" w:hAnsi="Roboto" w:cs="Roboto"/>
-                <w:color w:val="1D2125"/>
-                <w:sz w:val="24"/>
-                <w:szCs w:val="24"/>
-                <w:lang w:val="en-US"/>
-              </w:rPr>
-              <w:t>Do you have any suggestions to make the site navigation easier?</w:t>
-            </w:r>
-            <w:r>
-              <w:rPr>
-                <w:rFonts w:ascii="Roboto" w:eastAsia="Roboto" w:hAnsi="Roboto" w:cs="Roboto"/>
-                <w:b/>
-                <w:bCs/>
-                <w:color w:val="1D2125"/>
-                <w:sz w:val="24"/>
-                <w:szCs w:val="24"/>
-                <w:lang w:val="en-US"/>
-              </w:rPr>
-              <w:t xml:space="preserve"> ANS:</w:t>
+              <w:jc w:val="center"/>
+              <w:rPr>
+                <w:rFonts w:ascii="Roboto" w:eastAsia="Roboto" w:hAnsi="Roboto" w:cs="Roboto"/>
+                <w:b/>
+                <w:bCs/>
+                <w:color w:val="1D2125"/>
+                <w:sz w:val="24"/>
+                <w:szCs w:val="24"/>
+                <w:lang w:val="en-US"/>
+              </w:rPr>
+            </w:pPr>
+            <w:bookmarkStart w:id="0" w:name="_Hlk192437972"/>
+            <w:r>
+              <w:rPr>
+                <w:rFonts w:ascii="Roboto" w:eastAsia="Roboto" w:hAnsi="Roboto" w:cs="Roboto"/>
+                <w:b/>
+                <w:bCs/>
+                <w:color w:val="1D2125"/>
+                <w:sz w:val="24"/>
+                <w:szCs w:val="24"/>
+                <w:lang w:val="en-US"/>
+              </w:rPr>
+              <w:t>Isaiah Williams</w:t>
             </w:r>
           </w:p>
         </w:tc>
@@ -3611,6 +5586,190 @@
           </w:tcPr>
           <w:p>
             <w:pPr>
+              <w:rPr>
+                <w:rFonts w:ascii="Roboto" w:eastAsia="Roboto" w:hAnsi="Roboto" w:cs="Roboto"/>
+                <w:i/>
+                <w:iCs/>
+                <w:color w:val="1D2125"/>
+                <w:sz w:val="24"/>
+                <w:szCs w:val="24"/>
+                <w:lang w:val="en-US"/>
+              </w:rPr>
+            </w:pPr>
+            <w:r>
+              <w:rPr>
+                <w:rFonts w:ascii="Roboto" w:eastAsia="Roboto" w:hAnsi="Roboto" w:cs="Roboto"/>
+                <w:i/>
+                <w:iCs/>
+                <w:color w:val="1D2125"/>
+                <w:sz w:val="24"/>
+                <w:szCs w:val="24"/>
+                <w:lang w:val="en-US"/>
+              </w:rPr>
+              <w:t xml:space="preserve">List the answers you received from the user after Tree test below - </w:t>
+            </w:r>
+          </w:p>
+          <w:p>
+            <w:pPr>
+              <w:pStyle w:val="ListParagraph"/>
+              <w:numPr>
+                <w:ilvl w:val="0"/>
+                <w:numId w:val="1"/>
+              </w:numPr>
+              <w:shd w:val="clear" w:color="auto" w:fill="F8F9FA"/>
+              <w:jc w:val="both"/>
+              <w:rPr>
+                <w:rFonts w:ascii="Roboto" w:eastAsia="Roboto" w:hAnsi="Roboto" w:cs="Roboto"/>
+                <w:color w:val="1D2125"/>
+                <w:lang w:val="en-US"/>
+              </w:rPr>
+            </w:pPr>
+            <w:r>
+              <w:rPr>
+                <w:rFonts w:ascii="Roboto" w:eastAsia="Roboto" w:hAnsi="Roboto" w:cs="Roboto"/>
+                <w:color w:val="1D2125"/>
+                <w:sz w:val="24"/>
+                <w:szCs w:val="24"/>
+                <w:lang w:val="en-US"/>
+              </w:rPr>
+              <w:t xml:space="preserve">Did you find the pages where you thought they should?  If not, which pages were not where you expected them to be in the menu hierarchy?  </w:t>
+            </w:r>
+            <w:r>
+              <w:rPr>
+                <w:rFonts w:ascii="Roboto" w:eastAsia="Roboto" w:hAnsi="Roboto" w:cs="Roboto"/>
+                <w:b/>
+                <w:bCs/>
+                <w:color w:val="1D2125"/>
+                <w:sz w:val="24"/>
+                <w:szCs w:val="24"/>
+                <w:lang w:val="en-US"/>
+              </w:rPr>
+              <w:t>ANS:</w:t>
+            </w:r>
+          </w:p>
+          <w:p>
+            <w:pPr>
+              <w:pStyle w:val="ListParagraph"/>
+              <w:numPr>
+                <w:ilvl w:val="0"/>
+                <w:numId w:val="1"/>
+              </w:numPr>
+              <w:shd w:val="clear" w:color="auto" w:fill="F8F9FA"/>
+              <w:jc w:val="both"/>
+              <w:rPr>
+                <w:rFonts w:ascii="Roboto" w:eastAsia="Roboto" w:hAnsi="Roboto" w:cs="Roboto"/>
+                <w:color w:val="1D2125"/>
+                <w:lang w:val="en-US"/>
+              </w:rPr>
+            </w:pPr>
+            <w:r>
+              <w:rPr>
+                <w:rFonts w:ascii="Roboto" w:eastAsia="Roboto" w:hAnsi="Roboto" w:cs="Roboto"/>
+                <w:color w:val="1D2125"/>
+                <w:sz w:val="24"/>
+                <w:szCs w:val="24"/>
+                <w:lang w:val="en-US"/>
+              </w:rPr>
+              <w:t>Did it take more time than you thought it would take?  If so, why do you think it took longer?</w:t>
+            </w:r>
+            <w:r>
+              <w:rPr>
+                <w:rFonts w:ascii="Roboto" w:eastAsia="Roboto" w:hAnsi="Roboto" w:cs="Roboto"/>
+                <w:b/>
+                <w:bCs/>
+                <w:color w:val="1D2125"/>
+                <w:sz w:val="24"/>
+                <w:szCs w:val="24"/>
+                <w:lang w:val="en-US"/>
+              </w:rPr>
+              <w:t xml:space="preserve"> ANS:</w:t>
+            </w:r>
+          </w:p>
+          <w:p>
+            <w:pPr>
+              <w:pStyle w:val="ListParagraph"/>
+              <w:numPr>
+                <w:ilvl w:val="0"/>
+                <w:numId w:val="1"/>
+              </w:numPr>
+              <w:shd w:val="clear" w:color="auto" w:fill="F8F9FA"/>
+              <w:jc w:val="both"/>
+              <w:rPr>
+                <w:rFonts w:ascii="Roboto" w:eastAsia="Roboto" w:hAnsi="Roboto" w:cs="Roboto"/>
+                <w:color w:val="1D2125"/>
+                <w:lang w:val="en-US"/>
+              </w:rPr>
+            </w:pPr>
+            <w:r>
+              <w:rPr>
+                <w:rFonts w:ascii="Roboto" w:eastAsia="Roboto" w:hAnsi="Roboto" w:cs="Roboto"/>
+                <w:color w:val="1D2125"/>
+                <w:sz w:val="24"/>
+                <w:szCs w:val="24"/>
+                <w:lang w:val="en-US"/>
+              </w:rPr>
+              <w:t>Were menu items labeled properly to indicate relevant resources?  If not, what was mislabeled and how would you correct it?</w:t>
+            </w:r>
+            <w:r>
+              <w:rPr>
+                <w:rFonts w:ascii="Roboto" w:eastAsia="Roboto" w:hAnsi="Roboto" w:cs="Roboto"/>
+                <w:b/>
+                <w:bCs/>
+                <w:color w:val="1D2125"/>
+                <w:sz w:val="24"/>
+                <w:szCs w:val="24"/>
+                <w:lang w:val="en-US"/>
+              </w:rPr>
+              <w:t xml:space="preserve"> ANS:</w:t>
+            </w:r>
+          </w:p>
+          <w:p>
+            <w:pPr>
+              <w:pStyle w:val="ListParagraph"/>
+              <w:shd w:val="clear" w:color="auto" w:fill="F8F9FA"/>
+              <w:jc w:val="both"/>
+              <w:rPr>
+                <w:rFonts w:ascii="Roboto" w:eastAsia="Roboto" w:hAnsi="Roboto" w:cs="Roboto"/>
+                <w:color w:val="1D2125"/>
+                <w:lang w:val="en-US"/>
+              </w:rPr>
+            </w:pPr>
+            <w:r>
+              <w:rPr>
+                <w:rFonts w:ascii="Roboto" w:eastAsia="Roboto" w:hAnsi="Roboto" w:cs="Roboto"/>
+                <w:color w:val="1D2125"/>
+                <w:sz w:val="24"/>
+                <w:szCs w:val="24"/>
+                <w:lang w:val="en-US"/>
+              </w:rPr>
+              <w:t>Do you have any suggestions to make the site navigation easier?</w:t>
+            </w:r>
+            <w:r>
+              <w:rPr>
+                <w:rFonts w:ascii="Roboto" w:eastAsia="Roboto" w:hAnsi="Roboto" w:cs="Roboto"/>
+                <w:b/>
+                <w:bCs/>
+                <w:color w:val="1D2125"/>
+                <w:sz w:val="24"/>
+                <w:szCs w:val="24"/>
+                <w:lang w:val="en-US"/>
+              </w:rPr>
+              <w:t xml:space="preserve"> ANS:</w:t>
+            </w:r>
+          </w:p>
+        </w:tc>
+      </w:tr>
+      <w:bookmarkEnd w:id="0"/>
+      <w:tr>
+        <w:trPr>
+          <w:trHeight w:val="300"/>
+        </w:trPr>
+        <w:tc>
+          <w:tcPr>
+            <w:tcW w:w="9005" w:type="dxa"/>
+          </w:tcPr>
+          <w:p>
+            <w:pPr>
               <w:jc w:val="center"/>
               <w:rPr>
                 <w:rFonts w:ascii="Roboto" w:eastAsia="Roboto" w:hAnsi="Roboto" w:cs="Roboto"/>
@@ -3632,7 +5791,7 @@
                 <w:szCs w:val="24"/>
                 <w:lang w:val="en-US"/>
               </w:rPr>
-              <w:t>Member 2 name here</w:t>
+              <w:t>Jupiter Lebrun</w:t>
             </w:r>
           </w:p>
         </w:tc>
@@ -3675,7 +5834,7 @@
               <w:pStyle w:val="ListParagraph"/>
               <w:numPr>
                 <w:ilvl w:val="0"/>
-                <w:numId w:val="1"/>
+                <w:numId w:val="23"/>
               </w:numPr>
               <w:shd w:val="clear" w:color="auto" w:fill="F8F9FA"/>
               <w:jc w:val="both"/>
@@ -3713,7 +5872,7 @@
               <w:pStyle w:val="ListParagraph"/>
               <w:numPr>
                 <w:ilvl w:val="0"/>
-                <w:numId w:val="1"/>
+                <w:numId w:val="23"/>
               </w:numPr>
               <w:shd w:val="clear" w:color="auto" w:fill="F8F9FA"/>
               <w:jc w:val="both"/>
@@ -3731,7 +5890,6 @@
                 <w:szCs w:val="24"/>
                 <w:lang w:val="en-US"/>
               </w:rPr>
-              <w:lastRenderedPageBreak/>
               <w:t>Did it take more time than you thought it would take?  If so, why do you think it took longer?</w:t>
             </w:r>
             <w:r>
@@ -3752,7 +5910,7 @@
               <w:pStyle w:val="ListParagraph"/>
               <w:numPr>
                 <w:ilvl w:val="0"/>
-                <w:numId w:val="1"/>
+                <w:numId w:val="23"/>
               </w:numPr>
               <w:shd w:val="clear" w:color="auto" w:fill="F8F9FA"/>
               <w:jc w:val="both"/>
@@ -3770,7 +5928,29 @@
                 <w:szCs w:val="24"/>
                 <w:lang w:val="en-US"/>
               </w:rPr>
-              <w:t>Were menu items labeled properly to indicate relevant resources?  If not, what was mislabeled and how would you correct it?</w:t>
+              <w:t xml:space="preserve">Were </w:t>
+            </w:r>
+            <w:proofErr w:type="gramStart"/>
+            <w:r>
+              <w:rPr>
+                <w:rFonts w:ascii="Roboto" w:eastAsia="Roboto" w:hAnsi="Roboto" w:cs="Roboto"/>
+                <w:color w:val="1D2125"/>
+                <w:sz w:val="24"/>
+                <w:szCs w:val="24"/>
+                <w:lang w:val="en-US"/>
+              </w:rPr>
+              <w:t>menu</w:t>
+            </w:r>
+            <w:proofErr w:type="gramEnd"/>
+            <w:r>
+              <w:rPr>
+                <w:rFonts w:ascii="Roboto" w:eastAsia="Roboto" w:hAnsi="Roboto" w:cs="Roboto"/>
+                <w:color w:val="1D2125"/>
+                <w:sz w:val="24"/>
+                <w:szCs w:val="24"/>
+                <w:lang w:val="en-US"/>
+              </w:rPr>
+              <w:t xml:space="preserve"> items labeled properly to indicate relevant resources?  If not, what was mislabeled and how would you correct it?</w:t>
             </w:r>
             <w:r>
               <w:rPr>
@@ -4024,6 +6204,106 @@
 <file path=word/numbering.xml><?xml version="1.0" encoding="utf-8"?>
 <w:numbering xmlns:wpc="http://schemas.microsoft.com/office/word/2010/wordprocessingCanvas" xmlns:cx="http://schemas.microsoft.com/office/drawing/2014/chartex" xmlns:cx1="http://schemas.microsoft.com/office/drawing/2015/9/8/chartex" xmlns:cx2="http://schemas.microsoft.com/office/drawing/2015/10/21/chartex" xmlns:cx3="http://schemas.microsoft.com/office/drawing/2016/5/9/chartex" xmlns:cx4="http://schemas.microsoft.com/office/drawing/2016/5/10/chartex" xmlns:cx5="http://schemas.microsoft.com/office/drawing/2016/5/11/chartex" xmlns:cx6="http://schemas.microsoft.com/office/drawing/2016/5/12/chartex" xmlns:cx7="http://schemas.microsoft.com/office/drawing/2016/5/13/chartex" xmlns:cx8="http://schemas.microsoft.com/office/drawing/2016/5/14/chartex" xmlns:mc="http://schemas.openxmlformats.org/markup-compatibility/2006" xmlns:aink="http://schemas.microsoft.com/office/drawing/2016/ink" xmlns:am3d="http://schemas.microsoft.com/office/drawing/2017/model3d" xmlns:o="urn:schemas-microsoft-com:office:office" xmlns:oel="http://schemas.microsoft.com/office/2019/extlst" xmlns:r="http://schemas.openxmlformats.org/officeDocument/2006/relationships" xmlns:m="http://schemas.openxmlformats.org/officeDocument/2006/math" xmlns:v="urn:schemas-microsoft-com:vml" xmlns:wp14="http://schemas.microsoft.com/office/word/2010/wordprocessingDrawing" xmlns:wp="http://schemas.openxmlformats.org/drawingml/2006/wordprocessingDrawing" xmlns:w10="urn:schemas-microsoft-com:office:word" xmlns:w="http://schemas.openxmlformats.org/wordprocessingml/2006/main" xmlns:w14="http://schemas.microsoft.com/office/word/2010/wordml" xmlns:w15="http://schemas.microsoft.com/office/word/2012/wordml" xmlns:w16cex="http://schemas.microsoft.com/office/word/2018/wordml/cex" xmlns:w16cid="http://schemas.microsoft.com/office/word/2016/wordml/cid" xmlns:w16="http://schemas.microsoft.com/office/word/2018/wordml" xmlns:w16du="http://schemas.microsoft.com/office/word/2023/wordml/word16du" xmlns:w16sdtdh="http://schemas.microsoft.com/office/word/2020/wordml/sdtdatahash" xmlns:w16sdtfl="http://schemas.microsoft.com/office/word/2024/wordml/sdtformatlock" xmlns:w16se="http://schemas.microsoft.com/office/word/2015/wordml/symex" xmlns:wpg="http://schemas.microsoft.com/office/word/2010/wordprocessingGroup" xmlns:wpi="http://schemas.microsoft.com/office/word/2010/wordprocessingInk" xmlns:wne="http://schemas.microsoft.com/office/word/2006/wordml" xmlns:wps="http://schemas.microsoft.com/office/word/2010/wordprocessingShape" mc:Ignorable="w14 w15 w16se w16cid w16 w16cex w16sdtdh w16sdtfl w16du wp14">
   <w:abstractNum w:abstractNumId="0" w15:restartNumberingAfterBreak="0">
+    <w:nsid w:val="02CB45F6"/>
+    <w:multiLevelType w:val="hybridMultilevel"/>
+    <w:tmpl w:val="EB54A188"/>
+    <w:lvl w:ilvl="0" w:tplc="709C9AB0">
+      <w:start w:val="1"/>
+      <w:numFmt w:val="decimal"/>
+      <w:lvlText w:val="%1."/>
+      <w:lvlJc w:val="left"/>
+      <w:pPr>
+        <w:ind w:left="720" w:hanging="360"/>
+      </w:pPr>
+      <w:rPr>
+        <w:rFonts w:hint="default"/>
+        <w:b/>
+        <w:bCs/>
+      </w:rPr>
+    </w:lvl>
+    <w:lvl w:ilvl="1" w:tplc="04090003">
+      <w:start w:val="1"/>
+      <w:numFmt w:val="bullet"/>
+      <w:lvlText w:val="o"/>
+      <w:lvlJc w:val="left"/>
+      <w:pPr>
+        <w:ind w:left="1440" w:hanging="360"/>
+      </w:pPr>
+      <w:rPr>
+        <w:rFonts w:ascii="Courier New" w:hAnsi="Courier New" w:cs="Courier New" w:hint="default"/>
+      </w:rPr>
+    </w:lvl>
+    <w:lvl w:ilvl="2" w:tplc="04090001">
+      <w:start w:val="1"/>
+      <w:numFmt w:val="bullet"/>
+      <w:lvlText w:val=""/>
+      <w:lvlJc w:val="left"/>
+      <w:pPr>
+        <w:ind w:left="2340" w:hanging="360"/>
+      </w:pPr>
+      <w:rPr>
+        <w:rFonts w:ascii="Symbol" w:hAnsi="Symbol" w:hint="default"/>
+      </w:rPr>
+    </w:lvl>
+    <w:lvl w:ilvl="3" w:tplc="04090003">
+      <w:start w:val="1"/>
+      <w:numFmt w:val="bullet"/>
+      <w:lvlText w:val="o"/>
+      <w:lvlJc w:val="left"/>
+      <w:pPr>
+        <w:ind w:left="2880" w:hanging="360"/>
+      </w:pPr>
+      <w:rPr>
+        <w:rFonts w:ascii="Courier New" w:hAnsi="Courier New" w:cs="Courier New" w:hint="default"/>
+      </w:rPr>
+    </w:lvl>
+    <w:lvl w:ilvl="4" w:tplc="04090019" w:tentative="1">
+      <w:start w:val="1"/>
+      <w:numFmt w:val="lowerLetter"/>
+      <w:lvlText w:val="%5."/>
+      <w:lvlJc w:val="left"/>
+      <w:pPr>
+        <w:ind w:left="3600" w:hanging="360"/>
+      </w:pPr>
+    </w:lvl>
+    <w:lvl w:ilvl="5" w:tplc="0409001B" w:tentative="1">
+      <w:start w:val="1"/>
+      <w:numFmt w:val="lowerRoman"/>
+      <w:lvlText w:val="%6."/>
+      <w:lvlJc w:val="right"/>
+      <w:pPr>
+        <w:ind w:left="4320" w:hanging="180"/>
+      </w:pPr>
+    </w:lvl>
+    <w:lvl w:ilvl="6" w:tplc="0409000F" w:tentative="1">
+      <w:start w:val="1"/>
+      <w:numFmt w:val="decimal"/>
+      <w:lvlText w:val="%7."/>
+      <w:lvlJc w:val="left"/>
+      <w:pPr>
+        <w:ind w:left="5040" w:hanging="360"/>
+      </w:pPr>
+    </w:lvl>
+    <w:lvl w:ilvl="7" w:tplc="04090019" w:tentative="1">
+      <w:start w:val="1"/>
+      <w:numFmt w:val="lowerLetter"/>
+      <w:lvlText w:val="%8."/>
+      <w:lvlJc w:val="left"/>
+      <w:pPr>
+        <w:ind w:left="5760" w:hanging="360"/>
+      </w:pPr>
+    </w:lvl>
+    <w:lvl w:ilvl="8" w:tplc="0409001B" w:tentative="1">
+      <w:start w:val="1"/>
+      <w:numFmt w:val="lowerRoman"/>
+      <w:lvlText w:val="%9."/>
+      <w:lvlJc w:val="right"/>
+      <w:pPr>
+        <w:ind w:left="6480" w:hanging="180"/>
+      </w:pPr>
+    </w:lvl>
+  </w:abstractNum>
+  <w:abstractNum w:abstractNumId="1" w15:restartNumberingAfterBreak="0">
     <w:nsid w:val="07573F9B"/>
     <w:multiLevelType w:val="multilevel"/>
     <w:tmpl w:val="FFFFFFFF"/>
@@ -4136,7 +6416,7 @@
       </w:rPr>
     </w:lvl>
   </w:abstractNum>
-  <w:abstractNum w:abstractNumId="1" w15:restartNumberingAfterBreak="0">
+  <w:abstractNum w:abstractNumId="2" w15:restartNumberingAfterBreak="0">
     <w:nsid w:val="0A4E102B"/>
     <w:multiLevelType w:val="multilevel"/>
     <w:tmpl w:val="03066872"/>
@@ -4285,7 +6565,7 @@
       </w:rPr>
     </w:lvl>
   </w:abstractNum>
-  <w:abstractNum w:abstractNumId="2" w15:restartNumberingAfterBreak="0">
+  <w:abstractNum w:abstractNumId="3" w15:restartNumberingAfterBreak="0">
     <w:nsid w:val="11870AD6"/>
     <w:multiLevelType w:val="multilevel"/>
     <w:tmpl w:val="A5182156"/>
@@ -4434,7 +6714,7 @@
       </w:rPr>
     </w:lvl>
   </w:abstractNum>
-  <w:abstractNum w:abstractNumId="3" w15:restartNumberingAfterBreak="0">
+  <w:abstractNum w:abstractNumId="4" w15:restartNumberingAfterBreak="0">
     <w:nsid w:val="16C10EF9"/>
     <w:multiLevelType w:val="multilevel"/>
     <w:tmpl w:val="2CDA12CE"/>
@@ -4583,7 +6863,7 @@
       </w:rPr>
     </w:lvl>
   </w:abstractNum>
-  <w:abstractNum w:abstractNumId="4" w15:restartNumberingAfterBreak="0">
+  <w:abstractNum w:abstractNumId="5" w15:restartNumberingAfterBreak="0">
     <w:nsid w:val="18784CAA"/>
     <w:multiLevelType w:val="hybridMultilevel"/>
     <w:tmpl w:val="FFFFFFFF"/>
@@ -4669,7 +6949,7 @@
       </w:pPr>
     </w:lvl>
   </w:abstractNum>
-  <w:abstractNum w:abstractNumId="5" w15:restartNumberingAfterBreak="0">
+  <w:abstractNum w:abstractNumId="6" w15:restartNumberingAfterBreak="0">
     <w:nsid w:val="1DCB2BA2"/>
     <w:multiLevelType w:val="hybridMultilevel"/>
     <w:tmpl w:val="D8E448FE"/>
@@ -4758,7 +7038,7 @@
       </w:pPr>
     </w:lvl>
   </w:abstractNum>
-  <w:abstractNum w:abstractNumId="6" w15:restartNumberingAfterBreak="0">
+  <w:abstractNum w:abstractNumId="7" w15:restartNumberingAfterBreak="0">
     <w:nsid w:val="21C236F4"/>
     <w:multiLevelType w:val="multilevel"/>
     <w:tmpl w:val="FFFFFFFF"/>
@@ -4871,7 +7151,7 @@
       </w:rPr>
     </w:lvl>
   </w:abstractNum>
-  <w:abstractNum w:abstractNumId="7" w15:restartNumberingAfterBreak="0">
+  <w:abstractNum w:abstractNumId="8" w15:restartNumberingAfterBreak="0">
     <w:nsid w:val="2F66AA80"/>
     <w:multiLevelType w:val="hybridMultilevel"/>
     <w:tmpl w:val="FFFFFFFF"/>
@@ -4984,7 +7264,7 @@
       </w:rPr>
     </w:lvl>
   </w:abstractNum>
-  <w:abstractNum w:abstractNumId="8" w15:restartNumberingAfterBreak="0">
+  <w:abstractNum w:abstractNumId="9" w15:restartNumberingAfterBreak="0">
     <w:nsid w:val="3198573E"/>
     <w:multiLevelType w:val="hybridMultilevel"/>
     <w:tmpl w:val="FFFFFFFF"/>
@@ -5073,7 +7353,7 @@
       </w:pPr>
     </w:lvl>
   </w:abstractNum>
-  <w:abstractNum w:abstractNumId="9" w15:restartNumberingAfterBreak="0">
+  <w:abstractNum w:abstractNumId="10" w15:restartNumberingAfterBreak="0">
     <w:nsid w:val="37A91B8F"/>
     <w:multiLevelType w:val="hybridMultilevel"/>
     <w:tmpl w:val="391C7402"/>
@@ -5186,7 +7466,7 @@
       </w:rPr>
     </w:lvl>
   </w:abstractNum>
-  <w:abstractNum w:abstractNumId="10" w15:restartNumberingAfterBreak="0">
+  <w:abstractNum w:abstractNumId="11" w15:restartNumberingAfterBreak="0">
     <w:nsid w:val="3C037367"/>
     <w:multiLevelType w:val="multilevel"/>
     <w:tmpl w:val="2502279E"/>
@@ -5335,7 +7615,7 @@
       </w:rPr>
     </w:lvl>
   </w:abstractNum>
-  <w:abstractNum w:abstractNumId="11" w15:restartNumberingAfterBreak="0">
+  <w:abstractNum w:abstractNumId="12" w15:restartNumberingAfterBreak="0">
     <w:nsid w:val="3CF12561"/>
     <w:multiLevelType w:val="hybridMultilevel"/>
     <w:tmpl w:val="227E9C3A"/>
@@ -5424,7 +7704,7 @@
       </w:pPr>
     </w:lvl>
   </w:abstractNum>
-  <w:abstractNum w:abstractNumId="12" w15:restartNumberingAfterBreak="0">
+  <w:abstractNum w:abstractNumId="13" w15:restartNumberingAfterBreak="0">
     <w:nsid w:val="43DB791A"/>
     <w:multiLevelType w:val="multilevel"/>
     <w:tmpl w:val="5504F944"/>
@@ -5573,7 +7853,7 @@
       </w:rPr>
     </w:lvl>
   </w:abstractNum>
-  <w:abstractNum w:abstractNumId="13" w15:restartNumberingAfterBreak="0">
+  <w:abstractNum w:abstractNumId="14" w15:restartNumberingAfterBreak="0">
     <w:nsid w:val="46B88349"/>
     <w:multiLevelType w:val="hybridMultilevel"/>
     <w:tmpl w:val="FFFFFFFF"/>
@@ -5659,7 +7939,7 @@
       </w:pPr>
     </w:lvl>
   </w:abstractNum>
-  <w:abstractNum w:abstractNumId="14" w15:restartNumberingAfterBreak="0">
+  <w:abstractNum w:abstractNumId="15" w15:restartNumberingAfterBreak="0">
     <w:nsid w:val="54116116"/>
     <w:multiLevelType w:val="hybridMultilevel"/>
     <w:tmpl w:val="A3F0DB6E"/>
@@ -5772,7 +8052,7 @@
       </w:rPr>
     </w:lvl>
   </w:abstractNum>
-  <w:abstractNum w:abstractNumId="15" w15:restartNumberingAfterBreak="0">
+  <w:abstractNum w:abstractNumId="16" w15:restartNumberingAfterBreak="0">
     <w:nsid w:val="57B25464"/>
     <w:multiLevelType w:val="hybridMultilevel"/>
     <w:tmpl w:val="FFFFFFFF"/>
@@ -5858,7 +8138,7 @@
       </w:pPr>
     </w:lvl>
   </w:abstractNum>
-  <w:abstractNum w:abstractNumId="16" w15:restartNumberingAfterBreak="0">
+  <w:abstractNum w:abstractNumId="17" w15:restartNumberingAfterBreak="0">
     <w:nsid w:val="5BD951F2"/>
     <w:multiLevelType w:val="hybridMultilevel"/>
     <w:tmpl w:val="FFFFFFFF"/>
@@ -5944,7 +8224,7 @@
       </w:pPr>
     </w:lvl>
   </w:abstractNum>
-  <w:abstractNum w:abstractNumId="17" w15:restartNumberingAfterBreak="0">
+  <w:abstractNum w:abstractNumId="18" w15:restartNumberingAfterBreak="0">
     <w:nsid w:val="5CF90773"/>
     <w:multiLevelType w:val="multilevel"/>
     <w:tmpl w:val="FFFFFFFF"/>
@@ -6057,7 +8337,7 @@
       </w:rPr>
     </w:lvl>
   </w:abstractNum>
-  <w:abstractNum w:abstractNumId="18" w15:restartNumberingAfterBreak="0">
+  <w:abstractNum w:abstractNumId="19" w15:restartNumberingAfterBreak="0">
     <w:nsid w:val="64C11C2E"/>
     <w:multiLevelType w:val="multilevel"/>
     <w:tmpl w:val="9D30C35C"/>
@@ -6206,7 +8486,7 @@
       </w:rPr>
     </w:lvl>
   </w:abstractNum>
-  <w:abstractNum w:abstractNumId="19" w15:restartNumberingAfterBreak="0">
+  <w:abstractNum w:abstractNumId="20" w15:restartNumberingAfterBreak="0">
     <w:nsid w:val="66FD4210"/>
     <w:multiLevelType w:val="multilevel"/>
     <w:tmpl w:val="239209FA"/>
@@ -6355,7 +8635,7 @@
       </w:rPr>
     </w:lvl>
   </w:abstractNum>
-  <w:abstractNum w:abstractNumId="20" w15:restartNumberingAfterBreak="0">
+  <w:abstractNum w:abstractNumId="21" w15:restartNumberingAfterBreak="0">
     <w:nsid w:val="70FD5B51"/>
     <w:multiLevelType w:val="multilevel"/>
     <w:tmpl w:val="FFFFFFFF"/>
@@ -6468,7 +8748,93 @@
       </w:rPr>
     </w:lvl>
   </w:abstractNum>
-  <w:abstractNum w:abstractNumId="21" w15:restartNumberingAfterBreak="0">
+  <w:abstractNum w:abstractNumId="22" w15:restartNumberingAfterBreak="0">
+    <w:nsid w:val="7426194F"/>
+    <w:multiLevelType w:val="hybridMultilevel"/>
+    <w:tmpl w:val="FFFFFFFF"/>
+    <w:lvl w:ilvl="0" w:tplc="FFFFFFFF">
+      <w:start w:val="1"/>
+      <w:numFmt w:val="decimal"/>
+      <w:lvlText w:val="%1."/>
+      <w:lvlJc w:val="left"/>
+      <w:pPr>
+        <w:ind w:left="720" w:hanging="360"/>
+      </w:pPr>
+    </w:lvl>
+    <w:lvl w:ilvl="1" w:tplc="FFFFFFFF">
+      <w:start w:val="1"/>
+      <w:numFmt w:val="lowerLetter"/>
+      <w:lvlText w:val="%2."/>
+      <w:lvlJc w:val="left"/>
+      <w:pPr>
+        <w:ind w:left="1440" w:hanging="360"/>
+      </w:pPr>
+    </w:lvl>
+    <w:lvl w:ilvl="2" w:tplc="FFFFFFFF">
+      <w:start w:val="1"/>
+      <w:numFmt w:val="lowerRoman"/>
+      <w:lvlText w:val="%3."/>
+      <w:lvlJc w:val="right"/>
+      <w:pPr>
+        <w:ind w:left="2160" w:hanging="180"/>
+      </w:pPr>
+    </w:lvl>
+    <w:lvl w:ilvl="3" w:tplc="FFFFFFFF">
+      <w:start w:val="1"/>
+      <w:numFmt w:val="decimal"/>
+      <w:lvlText w:val="%4."/>
+      <w:lvlJc w:val="left"/>
+      <w:pPr>
+        <w:ind w:left="2880" w:hanging="360"/>
+      </w:pPr>
+    </w:lvl>
+    <w:lvl w:ilvl="4" w:tplc="FFFFFFFF">
+      <w:start w:val="1"/>
+      <w:numFmt w:val="lowerLetter"/>
+      <w:lvlText w:val="%5."/>
+      <w:lvlJc w:val="left"/>
+      <w:pPr>
+        <w:ind w:left="3600" w:hanging="360"/>
+      </w:pPr>
+    </w:lvl>
+    <w:lvl w:ilvl="5" w:tplc="FFFFFFFF">
+      <w:start w:val="1"/>
+      <w:numFmt w:val="lowerRoman"/>
+      <w:lvlText w:val="%6."/>
+      <w:lvlJc w:val="right"/>
+      <w:pPr>
+        <w:ind w:left="4320" w:hanging="180"/>
+      </w:pPr>
+    </w:lvl>
+    <w:lvl w:ilvl="6" w:tplc="FFFFFFFF">
+      <w:start w:val="1"/>
+      <w:numFmt w:val="decimal"/>
+      <w:lvlText w:val="%7."/>
+      <w:lvlJc w:val="left"/>
+      <w:pPr>
+        <w:ind w:left="5040" w:hanging="360"/>
+      </w:pPr>
+    </w:lvl>
+    <w:lvl w:ilvl="7" w:tplc="FFFFFFFF">
+      <w:start w:val="1"/>
+      <w:numFmt w:val="lowerLetter"/>
+      <w:lvlText w:val="%8."/>
+      <w:lvlJc w:val="left"/>
+      <w:pPr>
+        <w:ind w:left="5760" w:hanging="360"/>
+      </w:pPr>
+    </w:lvl>
+    <w:lvl w:ilvl="8" w:tplc="FFFFFFFF">
+      <w:start w:val="1"/>
+      <w:numFmt w:val="lowerRoman"/>
+      <w:lvlText w:val="%9."/>
+      <w:lvlJc w:val="right"/>
+      <w:pPr>
+        <w:ind w:left="6480" w:hanging="180"/>
+      </w:pPr>
+    </w:lvl>
+  </w:abstractNum>
+  <w:abstractNum w:abstractNumId="23" w15:restartNumberingAfterBreak="0">
     <w:nsid w:val="77F253E1"/>
     <w:multiLevelType w:val="multilevel"/>
     <w:tmpl w:val="FFFFFFFF"/>
@@ -6582,70 +8948,76 @@
     </w:lvl>
   </w:abstractNum>
   <w:num w:numId="1" w16cid:durableId="2121561117">
+    <w:abstractNumId w:val="14"/>
+  </w:num>
+  <w:num w:numId="2" w16cid:durableId="1775982006">
+    <w:abstractNumId w:val="9"/>
+  </w:num>
+  <w:num w:numId="3" w16cid:durableId="1443573560">
+    <w:abstractNumId w:val="16"/>
+  </w:num>
+  <w:num w:numId="4" w16cid:durableId="1108696659">
+    <w:abstractNumId w:val="8"/>
+  </w:num>
+  <w:num w:numId="5" w16cid:durableId="96756315">
+    <w:abstractNumId w:val="17"/>
+  </w:num>
+  <w:num w:numId="6" w16cid:durableId="671109140">
+    <w:abstractNumId w:val="5"/>
+  </w:num>
+  <w:num w:numId="7" w16cid:durableId="133067795">
+    <w:abstractNumId w:val="18"/>
+  </w:num>
+  <w:num w:numId="8" w16cid:durableId="1752700313">
+    <w:abstractNumId w:val="23"/>
+  </w:num>
+  <w:num w:numId="9" w16cid:durableId="1045103047">
+    <w:abstractNumId w:val="21"/>
+  </w:num>
+  <w:num w:numId="10" w16cid:durableId="1465003280">
+    <w:abstractNumId w:val="7"/>
+  </w:num>
+  <w:num w:numId="11" w16cid:durableId="2115055904">
+    <w:abstractNumId w:val="1"/>
+  </w:num>
+  <w:num w:numId="12" w16cid:durableId="923105657">
+    <w:abstractNumId w:val="2"/>
+  </w:num>
+  <w:num w:numId="13" w16cid:durableId="407922067">
+    <w:abstractNumId w:val="19"/>
+  </w:num>
+  <w:num w:numId="14" w16cid:durableId="903418748">
+    <w:abstractNumId w:val="3"/>
+  </w:num>
+  <w:num w:numId="15" w16cid:durableId="750585989">
+    <w:abstractNumId w:val="11"/>
+  </w:num>
+  <w:num w:numId="16" w16cid:durableId="1545099135">
+    <w:abstractNumId w:val="4"/>
+  </w:num>
+  <w:num w:numId="17" w16cid:durableId="526255839">
+    <w:abstractNumId w:val="20"/>
+  </w:num>
+  <w:num w:numId="18" w16cid:durableId="739061580">
     <w:abstractNumId w:val="13"/>
   </w:num>
-  <w:num w:numId="2" w16cid:durableId="1775982006">
-    <w:abstractNumId w:val="8"/>
+  <w:num w:numId="19" w16cid:durableId="657273528">
+    <w:abstractNumId w:val="6"/>
   </w:num>
-  <w:num w:numId="3" w16cid:durableId="1443573560">
+  <w:num w:numId="20" w16cid:durableId="1246764067">
+    <w:abstractNumId w:val="12"/>
+  </w:num>
+  <w:num w:numId="21" w16cid:durableId="264265276">
+    <w:abstractNumId w:val="10"/>
+  </w:num>
+  <w:num w:numId="22" w16cid:durableId="235632943">
     <w:abstractNumId w:val="15"/>
   </w:num>
-  <w:num w:numId="4" w16cid:durableId="1108696659">
-    <w:abstractNumId w:val="7"/>
+  <w:num w:numId="23" w16cid:durableId="359163592">
+    <w:abstractNumId w:val="22"/>
   </w:num>
-  <w:num w:numId="5" w16cid:durableId="96756315">
-    <w:abstractNumId w:val="16"/>
-  </w:num>
-  <w:num w:numId="6" w16cid:durableId="671109140">
-    <w:abstractNumId w:val="4"/>
-  </w:num>
-  <w:num w:numId="7" w16cid:durableId="133067795">
-    <w:abstractNumId w:val="17"/>
-  </w:num>
-  <w:num w:numId="8" w16cid:durableId="1752700313">
-    <w:abstractNumId w:val="21"/>
-  </w:num>
-  <w:num w:numId="9" w16cid:durableId="1045103047">
-    <w:abstractNumId w:val="20"/>
-  </w:num>
-  <w:num w:numId="10" w16cid:durableId="1465003280">
-    <w:abstractNumId w:val="6"/>
-  </w:num>
-  <w:num w:numId="11" w16cid:durableId="2115055904">
+  <w:num w:numId="24" w16cid:durableId="437263243">
     <w:abstractNumId w:val="0"/>
-  </w:num>
-  <w:num w:numId="12" w16cid:durableId="923105657">
-    <w:abstractNumId w:val="1"/>
-  </w:num>
-  <w:num w:numId="13" w16cid:durableId="407922067">
-    <w:abstractNumId w:val="18"/>
-  </w:num>
-  <w:num w:numId="14" w16cid:durableId="903418748">
-    <w:abstractNumId w:val="2"/>
-  </w:num>
-  <w:num w:numId="15" w16cid:durableId="750585989">
-    <w:abstractNumId w:val="10"/>
-  </w:num>
-  <w:num w:numId="16" w16cid:durableId="1545099135">
-    <w:abstractNumId w:val="3"/>
-  </w:num>
-  <w:num w:numId="17" w16cid:durableId="526255839">
-    <w:abstractNumId w:val="19"/>
-  </w:num>
-  <w:num w:numId="18" w16cid:durableId="739061580">
-    <w:abstractNumId w:val="12"/>
-  </w:num>
-  <w:num w:numId="19" w16cid:durableId="657273528">
-    <w:abstractNumId w:val="5"/>
-  </w:num>
-  <w:num w:numId="20" w16cid:durableId="1246764067">
-    <w:abstractNumId w:val="11"/>
-  </w:num>
-  <w:num w:numId="21" w16cid:durableId="264265276">
-    <w:abstractNumId w:val="9"/>
-  </w:num>
-  <w:num w:numId="22" w16cid:durableId="235632943">
-    <w:abstractNumId w:val="14"/>
   </w:num>
 </w:numbering>
 </file>

--- a/documents/IA_ID.docx
+++ b/documents/IA_ID.docx
@@ -461,7 +461,10 @@
           </w:tcPr>
           <w:p>
             <w:r>
-              <w:t>Jennifer Lebrun</w:t>
+              <w:t>Jupiter</w:t>
+            </w:r>
+            <w:r>
+              <w:t xml:space="preserve"> Lebrun</w:t>
             </w:r>
           </w:p>
         </w:tc>
@@ -2995,17 +2998,7 @@
                 <w:szCs w:val="24"/>
                 <w:lang w:val="en-US"/>
               </w:rPr>
-              <w:t xml:space="preserve">Staying safe online: avoiding scams and protecting Personal Identifiable Information (PII) and Sensitive Personal </w:t>
-            </w:r>
-            <w:r>
-              <w:rPr>
-                <w:rFonts w:ascii="Roboto" w:eastAsia="Roboto" w:hAnsi="Roboto" w:cs="Roboto"/>
-                <w:color w:val="1D2125"/>
-                <w:sz w:val="24"/>
-                <w:szCs w:val="24"/>
-                <w:lang w:val="en-US"/>
-              </w:rPr>
-              <w:t>Identifiable Information</w:t>
+              <w:t>Staying safe online: avoiding scams and protecting Personal Identifiable Information (PII) and Sensitive Personal Identifiable Information</w:t>
             </w:r>
           </w:p>
           <w:p>

--- a/documents/IA_ID.docx
+++ b/documents/IA_ID.docx
@@ -5565,7 +5565,191 @@
                 <w:szCs w:val="24"/>
                 <w:lang w:val="en-US"/>
               </w:rPr>
-              <w:t>Insert the time taken for each of the 5 tasks here</w:t>
+              <w:t>Task 1) 30 seconds</w:t>
+            </w:r>
+          </w:p>
+          <w:p>
+            <w:pPr>
+              <w:rPr>
+                <w:rFonts w:ascii="Roboto" w:eastAsia="Roboto" w:hAnsi="Roboto" w:cs="Roboto"/>
+                <w:i/>
+                <w:iCs/>
+                <w:color w:val="1D2125"/>
+                <w:sz w:val="24"/>
+                <w:szCs w:val="24"/>
+                <w:lang w:val="en-US"/>
+              </w:rPr>
+            </w:pPr>
+            <w:r>
+              <w:rPr>
+                <w:rFonts w:ascii="Roboto" w:eastAsia="Roboto" w:hAnsi="Roboto" w:cs="Roboto"/>
+                <w:i/>
+                <w:iCs/>
+                <w:color w:val="1D2125"/>
+                <w:sz w:val="24"/>
+                <w:szCs w:val="24"/>
+                <w:lang w:val="en-US"/>
+              </w:rPr>
+              <w:t>Task 2</w:t>
+            </w:r>
+            <w:r>
+              <w:rPr>
+                <w:rFonts w:ascii="Roboto" w:eastAsia="Roboto" w:hAnsi="Roboto" w:cs="Roboto"/>
+                <w:i/>
+                <w:iCs/>
+                <w:color w:val="1D2125"/>
+                <w:sz w:val="24"/>
+                <w:szCs w:val="24"/>
+                <w:lang w:val="en-US"/>
+              </w:rPr>
+              <w:t xml:space="preserve">) </w:t>
+            </w:r>
+            <w:r>
+              <w:rPr>
+                <w:rFonts w:ascii="Roboto" w:eastAsia="Roboto" w:hAnsi="Roboto" w:cs="Roboto"/>
+                <w:i/>
+                <w:iCs/>
+                <w:color w:val="1D2125"/>
+                <w:sz w:val="24"/>
+                <w:szCs w:val="24"/>
+                <w:lang w:val="en-US"/>
+              </w:rPr>
+              <w:t>10 seconds</w:t>
+            </w:r>
+          </w:p>
+          <w:p>
+            <w:pPr>
+              <w:rPr>
+                <w:rFonts w:ascii="Roboto" w:eastAsia="Roboto" w:hAnsi="Roboto" w:cs="Roboto"/>
+                <w:i/>
+                <w:iCs/>
+                <w:color w:val="1D2125"/>
+                <w:sz w:val="24"/>
+                <w:szCs w:val="24"/>
+                <w:lang w:val="en-US"/>
+              </w:rPr>
+            </w:pPr>
+            <w:r>
+              <w:rPr>
+                <w:rFonts w:ascii="Roboto" w:eastAsia="Roboto" w:hAnsi="Roboto" w:cs="Roboto"/>
+                <w:i/>
+                <w:iCs/>
+                <w:color w:val="1D2125"/>
+                <w:sz w:val="24"/>
+                <w:szCs w:val="24"/>
+                <w:lang w:val="en-US"/>
+              </w:rPr>
+              <w:t>Task 3</w:t>
+            </w:r>
+            <w:r>
+              <w:rPr>
+                <w:rFonts w:ascii="Roboto" w:eastAsia="Roboto" w:hAnsi="Roboto" w:cs="Roboto"/>
+                <w:i/>
+                <w:iCs/>
+                <w:color w:val="1D2125"/>
+                <w:sz w:val="24"/>
+                <w:szCs w:val="24"/>
+                <w:lang w:val="en-US"/>
+              </w:rPr>
+              <w:t xml:space="preserve">) </w:t>
+            </w:r>
+            <w:r>
+              <w:rPr>
+                <w:rFonts w:ascii="Roboto" w:eastAsia="Roboto" w:hAnsi="Roboto" w:cs="Roboto"/>
+                <w:i/>
+                <w:iCs/>
+                <w:color w:val="1D2125"/>
+                <w:sz w:val="24"/>
+                <w:szCs w:val="24"/>
+                <w:lang w:val="en-US"/>
+              </w:rPr>
+              <w:t>30 seconds</w:t>
+            </w:r>
+          </w:p>
+          <w:p>
+            <w:pPr>
+              <w:rPr>
+                <w:rFonts w:ascii="Roboto" w:eastAsia="Roboto" w:hAnsi="Roboto" w:cs="Roboto"/>
+                <w:i/>
+                <w:iCs/>
+                <w:color w:val="1D2125"/>
+                <w:sz w:val="24"/>
+                <w:szCs w:val="24"/>
+                <w:lang w:val="en-US"/>
+              </w:rPr>
+            </w:pPr>
+            <w:r>
+              <w:rPr>
+                <w:rFonts w:ascii="Roboto" w:eastAsia="Roboto" w:hAnsi="Roboto" w:cs="Roboto"/>
+                <w:i/>
+                <w:iCs/>
+                <w:color w:val="1D2125"/>
+                <w:sz w:val="24"/>
+                <w:szCs w:val="24"/>
+                <w:lang w:val="en-US"/>
+              </w:rPr>
+              <w:t>Task 4</w:t>
+            </w:r>
+            <w:r>
+              <w:rPr>
+                <w:rFonts w:ascii="Roboto" w:eastAsia="Roboto" w:hAnsi="Roboto" w:cs="Roboto"/>
+                <w:i/>
+                <w:iCs/>
+                <w:color w:val="1D2125"/>
+                <w:sz w:val="24"/>
+                <w:szCs w:val="24"/>
+                <w:lang w:val="en-US"/>
+              </w:rPr>
+              <w:t>) 20 seconds</w:t>
+            </w:r>
+          </w:p>
+          <w:p>
+            <w:pPr>
+              <w:rPr>
+                <w:rFonts w:ascii="Roboto" w:eastAsia="Roboto" w:hAnsi="Roboto" w:cs="Roboto"/>
+                <w:i/>
+                <w:iCs/>
+                <w:color w:val="1D2125"/>
+                <w:sz w:val="24"/>
+                <w:szCs w:val="24"/>
+                <w:lang w:val="en-US"/>
+              </w:rPr>
+            </w:pPr>
+            <w:r>
+              <w:rPr>
+                <w:rFonts w:ascii="Roboto" w:eastAsia="Roboto" w:hAnsi="Roboto" w:cs="Roboto"/>
+                <w:i/>
+                <w:iCs/>
+                <w:color w:val="1D2125"/>
+                <w:sz w:val="24"/>
+                <w:szCs w:val="24"/>
+                <w:lang w:val="en-US"/>
+              </w:rPr>
+              <w:t>Task 5</w:t>
+            </w:r>
+            <w:r>
+              <w:rPr>
+                <w:rFonts w:ascii="Roboto" w:eastAsia="Roboto" w:hAnsi="Roboto" w:cs="Roboto"/>
+                <w:i/>
+                <w:iCs/>
+                <w:color w:val="1D2125"/>
+                <w:sz w:val="24"/>
+                <w:szCs w:val="24"/>
+                <w:lang w:val="en-US"/>
+              </w:rPr>
+              <w:t>)</w:t>
+            </w:r>
+            <w:r>
+              <w:rPr>
+                <w:rFonts w:ascii="Roboto" w:eastAsia="Roboto" w:hAnsi="Roboto" w:cs="Roboto"/>
+                <w:i/>
+                <w:iCs/>
+                <w:color w:val="1D2125"/>
+                <w:sz w:val="24"/>
+                <w:szCs w:val="24"/>
+                <w:lang w:val="en-US"/>
+              </w:rPr>
+              <w:t xml:space="preserve"> 25 seconds</w:t>
             </w:r>
           </w:p>
         </w:tc>
@@ -5698,6 +5882,7 @@
                 <w:szCs w:val="24"/>
                 <w:lang w:val="en-US"/>
               </w:rPr>
+              <w:lastRenderedPageBreak/>
               <w:t xml:space="preserve">Did you find the pages where you thought they should?  If not, which pages were not where you expected them to be in the menu hierarchy?  </w:t>
             </w:r>
             <w:r>
@@ -5736,7 +5921,6 @@
                 <w:szCs w:val="24"/>
                 <w:lang w:val="en-US"/>
               </w:rPr>
-              <w:lastRenderedPageBreak/>
               <w:t>Did it take more time than you thought it would take?  If so, why do you think it took longer?</w:t>
             </w:r>
             <w:r>
@@ -6158,6 +6342,68 @@
               </w:rPr>
               <w:t>ANS:</w:t>
             </w:r>
+            <w:r>
+              <w:rPr>
+                <w:rFonts w:ascii="Roboto" w:eastAsia="Roboto" w:hAnsi="Roboto" w:cs="Roboto"/>
+                <w:b/>
+                <w:bCs/>
+                <w:color w:val="1D2125"/>
+                <w:sz w:val="24"/>
+                <w:szCs w:val="24"/>
+                <w:lang w:val="en-US"/>
+              </w:rPr>
+              <w:t xml:space="preserve"> T</w:t>
+            </w:r>
+            <w:r>
+              <w:rPr>
+                <w:rFonts w:ascii="Roboto" w:eastAsia="Roboto" w:hAnsi="Roboto" w:cs="Roboto"/>
+                <w:b/>
+                <w:bCs/>
+                <w:color w:val="1D2125"/>
+                <w:sz w:val="24"/>
+                <w:szCs w:val="24"/>
+                <w:lang w:val="en-US"/>
+              </w:rPr>
+              <w:t>he affordable and accessible travel and the subsection for travel discount and resources felt repetitive and kind of confusing</w:t>
+            </w:r>
+            <w:proofErr w:type="gramStart"/>
+            <w:r>
+              <w:rPr>
+                <w:rFonts w:ascii="Roboto" w:eastAsia="Roboto" w:hAnsi="Roboto" w:cs="Roboto"/>
+                <w:b/>
+                <w:bCs/>
+                <w:color w:val="1D2125"/>
+                <w:sz w:val="24"/>
+                <w:szCs w:val="24"/>
+                <w:lang w:val="en-US"/>
+              </w:rPr>
+              <w:t xml:space="preserve"> I was</w:t>
+            </w:r>
+            <w:proofErr w:type="gramEnd"/>
+            <w:r>
+              <w:rPr>
+                <w:rFonts w:ascii="Roboto" w:eastAsia="Roboto" w:hAnsi="Roboto" w:cs="Roboto"/>
+                <w:b/>
+                <w:bCs/>
+                <w:color w:val="1D2125"/>
+                <w:sz w:val="24"/>
+                <w:szCs w:val="24"/>
+                <w:lang w:val="en-US"/>
+              </w:rPr>
+              <w:t xml:space="preserve"> not expecting to have two subsections for this option</w:t>
+            </w:r>
+            <w:r>
+              <w:rPr>
+                <w:rFonts w:ascii="Roboto" w:eastAsia="Roboto" w:hAnsi="Roboto" w:cs="Roboto"/>
+                <w:b/>
+                <w:bCs/>
+                <w:color w:val="1D2125"/>
+                <w:sz w:val="24"/>
+                <w:szCs w:val="24"/>
+                <w:lang w:val="en-US"/>
+              </w:rPr>
+              <w:t>.</w:t>
+            </w:r>
           </w:p>
           <w:p>
             <w:pPr>
@@ -6196,6 +6442,18 @@
               </w:rPr>
               <w:t xml:space="preserve"> ANS:</w:t>
             </w:r>
+            <w:r>
+              <w:rPr>
+                <w:rFonts w:ascii="Roboto" w:eastAsia="Roboto" w:hAnsi="Roboto" w:cs="Roboto"/>
+                <w:b/>
+                <w:bCs/>
+                <w:color w:val="1D2125"/>
+                <w:sz w:val="24"/>
+                <w:szCs w:val="24"/>
+                <w:lang w:val="en-US"/>
+              </w:rPr>
+              <w:t xml:space="preserve"> No, this was an easy process.</w:t>
+            </w:r>
           </w:p>
           <w:p>
             <w:pPr>
@@ -6220,7 +6478,29 @@
                 <w:szCs w:val="24"/>
                 <w:lang w:val="en-US"/>
               </w:rPr>
-              <w:t>Were menu items labeled properly to indicate relevant resources?  If not, what was mislabeled and how would you correct it?</w:t>
+              <w:t xml:space="preserve">Were </w:t>
+            </w:r>
+            <w:proofErr w:type="gramStart"/>
+            <w:r>
+              <w:rPr>
+                <w:rFonts w:ascii="Roboto" w:eastAsia="Roboto" w:hAnsi="Roboto" w:cs="Roboto"/>
+                <w:color w:val="1D2125"/>
+                <w:sz w:val="24"/>
+                <w:szCs w:val="24"/>
+                <w:lang w:val="en-US"/>
+              </w:rPr>
+              <w:t>menu</w:t>
+            </w:r>
+            <w:proofErr w:type="gramEnd"/>
+            <w:r>
+              <w:rPr>
+                <w:rFonts w:ascii="Roboto" w:eastAsia="Roboto" w:hAnsi="Roboto" w:cs="Roboto"/>
+                <w:color w:val="1D2125"/>
+                <w:sz w:val="24"/>
+                <w:szCs w:val="24"/>
+                <w:lang w:val="en-US"/>
+              </w:rPr>
+              <w:t xml:space="preserve"> items labeled properly to indicate relevant resources?  If not, what was mislabeled and how would you correct it?</w:t>
             </w:r>
             <w:r>
               <w:rPr>
@@ -6266,7 +6546,107 @@
                 <w:szCs w:val="24"/>
                 <w:lang w:val="en-US"/>
               </w:rPr>
-              <w:t xml:space="preserve"> ANS:</w:t>
+              <w:t xml:space="preserve"> </w:t>
+            </w:r>
+            <w:proofErr w:type="gramStart"/>
+            <w:r>
+              <w:rPr>
+                <w:rFonts w:ascii="Roboto" w:eastAsia="Roboto" w:hAnsi="Roboto" w:cs="Roboto"/>
+                <w:b/>
+                <w:bCs/>
+                <w:color w:val="1D2125"/>
+                <w:sz w:val="24"/>
+                <w:szCs w:val="24"/>
+                <w:lang w:val="en-US"/>
+              </w:rPr>
+              <w:t>ANS:</w:t>
+            </w:r>
+            <w:r>
+              <w:rPr>
+                <w:rFonts w:ascii="Roboto" w:eastAsia="Roboto" w:hAnsi="Roboto" w:cs="Roboto"/>
+                <w:b/>
+                <w:bCs/>
+                <w:color w:val="1D2125"/>
+                <w:sz w:val="24"/>
+                <w:szCs w:val="24"/>
+                <w:lang w:val="en-US"/>
+              </w:rPr>
+              <w:t>A</w:t>
+            </w:r>
+            <w:proofErr w:type="gramEnd"/>
+            <w:r>
+              <w:rPr>
+                <w:rFonts w:ascii="Roboto" w:eastAsia="Roboto" w:hAnsi="Roboto" w:cs="Roboto"/>
+                <w:b/>
+                <w:bCs/>
+                <w:color w:val="1D2125"/>
+                <w:sz w:val="24"/>
+                <w:szCs w:val="24"/>
+                <w:lang w:val="en-US"/>
+              </w:rPr>
+              <w:t xml:space="preserve"> search bar would help speed up the process </w:t>
+            </w:r>
+            <w:proofErr w:type="gramStart"/>
+            <w:r>
+              <w:rPr>
+                <w:rFonts w:ascii="Roboto" w:eastAsia="Roboto" w:hAnsi="Roboto" w:cs="Roboto"/>
+                <w:b/>
+                <w:bCs/>
+                <w:color w:val="1D2125"/>
+                <w:sz w:val="24"/>
+                <w:szCs w:val="24"/>
+                <w:lang w:val="en-US"/>
+              </w:rPr>
+              <w:t>to find</w:t>
+            </w:r>
+            <w:proofErr w:type="gramEnd"/>
+            <w:r>
+              <w:rPr>
+                <w:rFonts w:ascii="Roboto" w:eastAsia="Roboto" w:hAnsi="Roboto" w:cs="Roboto"/>
+                <w:b/>
+                <w:bCs/>
+                <w:color w:val="1D2125"/>
+                <w:sz w:val="24"/>
+                <w:szCs w:val="24"/>
+                <w:lang w:val="en-US"/>
+              </w:rPr>
+              <w:t xml:space="preserve"> items</w:t>
+            </w:r>
+            <w:r>
+              <w:rPr>
+                <w:rFonts w:ascii="Roboto" w:eastAsia="Roboto" w:hAnsi="Roboto" w:cs="Roboto"/>
+                <w:b/>
+                <w:bCs/>
+                <w:color w:val="1D2125"/>
+                <w:sz w:val="24"/>
+                <w:szCs w:val="24"/>
+                <w:lang w:val="en-US"/>
+              </w:rPr>
+              <w:t xml:space="preserve">. </w:t>
+            </w:r>
+            <w:r>
+              <w:rPr>
+                <w:rFonts w:ascii="Roboto" w:eastAsia="Roboto" w:hAnsi="Roboto" w:cs="Roboto"/>
+                <w:b/>
+                <w:bCs/>
+                <w:color w:val="1D2125"/>
+                <w:sz w:val="24"/>
+                <w:szCs w:val="24"/>
+                <w:lang w:val="en-US"/>
+              </w:rPr>
+              <w:t>And a frequently asked questions tab to find common questions</w:t>
+            </w:r>
+            <w:r>
+              <w:rPr>
+                <w:rFonts w:ascii="Roboto" w:eastAsia="Roboto" w:hAnsi="Roboto" w:cs="Roboto"/>
+                <w:b/>
+                <w:bCs/>
+                <w:color w:val="1D2125"/>
+                <w:sz w:val="24"/>
+                <w:szCs w:val="24"/>
+                <w:lang w:val="en-US"/>
+              </w:rPr>
+              <w:t>.</w:t>
             </w:r>
           </w:p>
         </w:tc>

--- a/documents/IA_ID.docx
+++ b/documents/IA_ID.docx
@@ -6338,7 +6338,7 @@
               <w:pStyle w:val="ListParagraph"/>
               <w:numPr>
                 <w:ilvl w:val="0"/>
-                <w:numId w:val="1"/>
+                <w:numId w:val="28"/>
               </w:numPr>
               <w:shd w:val="clear" w:color="auto" w:fill="F8F9FA"/>
               <w:jc w:val="both"/>
@@ -6370,13 +6370,25 @@
               </w:rPr>
               <w:t>ANS:</w:t>
             </w:r>
+            <w:r>
+              <w:rPr>
+                <w:rFonts w:ascii="Roboto" w:eastAsia="Roboto" w:hAnsi="Roboto" w:cs="Roboto"/>
+                <w:b/>
+                <w:bCs/>
+                <w:color w:val="1D2125"/>
+                <w:sz w:val="24"/>
+                <w:szCs w:val="24"/>
+                <w:lang w:val="en-US"/>
+              </w:rPr>
+              <w:t xml:space="preserve"> Yes</w:t>
+            </w:r>
           </w:p>
           <w:p>
             <w:pPr>
               <w:pStyle w:val="ListParagraph"/>
               <w:numPr>
                 <w:ilvl w:val="0"/>
-                <w:numId w:val="1"/>
+                <w:numId w:val="28"/>
               </w:numPr>
               <w:shd w:val="clear" w:color="auto" w:fill="F8F9FA"/>
               <w:jc w:val="both"/>
@@ -6408,13 +6420,25 @@
               </w:rPr>
               <w:t xml:space="preserve"> ANS:</w:t>
             </w:r>
+            <w:r>
+              <w:rPr>
+                <w:rFonts w:ascii="Roboto" w:eastAsia="Roboto" w:hAnsi="Roboto" w:cs="Roboto"/>
+                <w:b/>
+                <w:bCs/>
+                <w:color w:val="1D2125"/>
+                <w:sz w:val="24"/>
+                <w:szCs w:val="24"/>
+                <w:lang w:val="en-US"/>
+              </w:rPr>
+              <w:t xml:space="preserve"> No</w:t>
+            </w:r>
           </w:p>
           <w:p>
             <w:pPr>
               <w:pStyle w:val="ListParagraph"/>
               <w:numPr>
                 <w:ilvl w:val="0"/>
-                <w:numId w:val="1"/>
+                <w:numId w:val="28"/>
               </w:numPr>
               <w:shd w:val="clear" w:color="auto" w:fill="F8F9FA"/>
               <w:jc w:val="both"/>
@@ -6432,7 +6456,29 @@
                 <w:szCs w:val="24"/>
                 <w:lang w:val="en-US"/>
               </w:rPr>
-              <w:t>Were menu items labeled properly to indicate relevant resources?  If not, what was mislabeled and how would you correct it?</w:t>
+              <w:t xml:space="preserve">Were </w:t>
+            </w:r>
+            <w:proofErr w:type="gramStart"/>
+            <w:r>
+              <w:rPr>
+                <w:rFonts w:ascii="Roboto" w:eastAsia="Roboto" w:hAnsi="Roboto" w:cs="Roboto"/>
+                <w:color w:val="1D2125"/>
+                <w:sz w:val="24"/>
+                <w:szCs w:val="24"/>
+                <w:lang w:val="en-US"/>
+              </w:rPr>
+              <w:t>menu</w:t>
+            </w:r>
+            <w:proofErr w:type="gramEnd"/>
+            <w:r>
+              <w:rPr>
+                <w:rFonts w:ascii="Roboto" w:eastAsia="Roboto" w:hAnsi="Roboto" w:cs="Roboto"/>
+                <w:color w:val="1D2125"/>
+                <w:sz w:val="24"/>
+                <w:szCs w:val="24"/>
+                <w:lang w:val="en-US"/>
+              </w:rPr>
+              <w:t xml:space="preserve"> items labeled properly to indicate relevant resources?  If not, what was mislabeled and how would you correct it?</w:t>
             </w:r>
             <w:r>
               <w:rPr>
@@ -6446,10 +6492,26 @@
               </w:rPr>
               <w:t xml:space="preserve"> ANS:</w:t>
             </w:r>
+            <w:r>
+              <w:rPr>
+                <w:rFonts w:ascii="Roboto" w:eastAsia="Roboto" w:hAnsi="Roboto" w:cs="Roboto"/>
+                <w:b/>
+                <w:bCs/>
+                <w:color w:val="1D2125"/>
+                <w:sz w:val="24"/>
+                <w:szCs w:val="24"/>
+                <w:lang w:val="en-US"/>
+              </w:rPr>
+              <w:t xml:space="preserve"> Yes</w:t>
+            </w:r>
           </w:p>
           <w:p>
             <w:pPr>
               <w:pStyle w:val="ListParagraph"/>
+              <w:numPr>
+                <w:ilvl w:val="1"/>
+                <w:numId w:val="28"/>
+              </w:numPr>
               <w:shd w:val="clear" w:color="auto" w:fill="F8F9FA"/>
               <w:jc w:val="both"/>
               <w:rPr>
@@ -6479,6 +6541,56 @@
                 <w:lang w:val="en-US"/>
               </w:rPr>
               <w:t xml:space="preserve"> ANS:</w:t>
+            </w:r>
+          </w:p>
+          <w:p>
+            <w:pPr>
+              <w:pStyle w:val="ListParagraph"/>
+              <w:numPr>
+                <w:ilvl w:val="0"/>
+                <w:numId w:val="28"/>
+              </w:numPr>
+              <w:shd w:val="clear" w:color="auto" w:fill="F8F9FA"/>
+              <w:jc w:val="both"/>
+              <w:rPr>
+                <w:rFonts w:ascii="Roboto" w:eastAsia="Roboto" w:hAnsi="Roboto" w:cs="Roboto"/>
+                <w:color w:val="1D2125"/>
+                <w:lang w:val="en-US"/>
+              </w:rPr>
+            </w:pPr>
+            <w:r>
+              <w:rPr>
+                <w:rFonts w:ascii="Roboto" w:eastAsia="Roboto" w:hAnsi="Roboto" w:cs="Roboto"/>
+                <w:color w:val="1D2125"/>
+                <w:sz w:val="24"/>
+                <w:szCs w:val="24"/>
+                <w:lang w:val="en-US"/>
+              </w:rPr>
+              <w:t>Do you have any suggestions to make the site navigation easier?</w:t>
+            </w:r>
+            <w:r>
+              <w:rPr>
+                <w:rFonts w:ascii="Roboto" w:eastAsia="Roboto" w:hAnsi="Roboto" w:cs="Roboto"/>
+                <w:b/>
+                <w:bCs/>
+                <w:color w:val="1D2125"/>
+                <w:sz w:val="24"/>
+                <w:szCs w:val="24"/>
+                <w:lang w:val="en-US"/>
+              </w:rPr>
+              <w:t xml:space="preserve"> ANS:</w:t>
+            </w:r>
+            <w:r>
+              <w:rPr>
+                <w:rFonts w:ascii="Roboto" w:eastAsia="Roboto" w:hAnsi="Roboto" w:cs="Roboto"/>
+                <w:b/>
+                <w:bCs/>
+                <w:color w:val="1D2125"/>
+                <w:sz w:val="24"/>
+                <w:szCs w:val="24"/>
+                <w:lang w:val="en-US"/>
+              </w:rPr>
+              <w:t xml:space="preserve"> Making the display easy to read</w:t>
             </w:r>
           </w:p>
         </w:tc>
@@ -6816,6 +6928,10 @@
           <w:p>
             <w:pPr>
               <w:pStyle w:val="ListParagraph"/>
+              <w:numPr>
+                <w:ilvl w:val="0"/>
+                <w:numId w:val="23"/>
+              </w:numPr>
               <w:shd w:val="clear" w:color="auto" w:fill="F8F9FA"/>
               <w:jc w:val="both"/>
               <w:rPr>
@@ -7033,25 +7149,126 @@
             <w:pPr>
               <w:rPr>
                 <w:rFonts w:ascii="Roboto" w:eastAsia="Roboto" w:hAnsi="Roboto" w:cs="Roboto"/>
-                <w:i/>
-                <w:iCs/>
-                <w:color w:val="1D2125"/>
-                <w:sz w:val="24"/>
-                <w:szCs w:val="24"/>
-                <w:lang w:val="en-US"/>
-              </w:rPr>
-            </w:pPr>
-            <w:r>
-              <w:rPr>
-                <w:rFonts w:ascii="Roboto" w:eastAsia="Roboto" w:hAnsi="Roboto" w:cs="Roboto"/>
-                <w:i/>
-                <w:iCs/>
-                <w:color w:val="1D2125"/>
-                <w:sz w:val="24"/>
-                <w:szCs w:val="24"/>
-                <w:lang w:val="en-US"/>
-              </w:rPr>
-              <w:t>Insert the team’s assessment of the sitemap generated based on the Tree Testing.  Include any weaknesses, strengths, and any possible modifications here.</w:t>
+                <w:color w:val="1D2125"/>
+                <w:sz w:val="24"/>
+                <w:szCs w:val="24"/>
+              </w:rPr>
+            </w:pPr>
+            <w:r>
+              <w:rPr>
+                <w:rFonts w:ascii="Roboto" w:eastAsia="Roboto" w:hAnsi="Roboto" w:cs="Roboto"/>
+                <w:b/>
+                <w:bCs/>
+                <w:color w:val="1D2125"/>
+                <w:sz w:val="24"/>
+                <w:szCs w:val="24"/>
+              </w:rPr>
+              <w:t>Strength</w:t>
+            </w:r>
+            <w:r>
+              <w:rPr>
+                <w:rFonts w:ascii="Roboto" w:eastAsia="Roboto" w:hAnsi="Roboto" w:cs="Roboto"/>
+                <w:color w:val="1D2125"/>
+                <w:sz w:val="24"/>
+                <w:szCs w:val="24"/>
+              </w:rPr>
+              <w:t>: The site covers a wide range of topics important for seniors. Main titles are clear and concise. The structure is very well organized for the site map.</w:t>
+            </w:r>
+            <w:r>
+              <w:rPr>
+                <w:rFonts w:ascii="Roboto" w:eastAsia="Roboto" w:hAnsi="Roboto" w:cs="Roboto"/>
+                <w:color w:val="1D2125"/>
+                <w:sz w:val="24"/>
+                <w:szCs w:val="24"/>
+              </w:rPr>
+              <w:br/>
+            </w:r>
+            <w:r>
+              <w:rPr>
+                <w:rFonts w:ascii="Roboto" w:eastAsia="Roboto" w:hAnsi="Roboto" w:cs="Roboto"/>
+                <w:color w:val="1D2125"/>
+                <w:sz w:val="24"/>
+                <w:szCs w:val="24"/>
+              </w:rPr>
+              <w:br/>
+            </w:r>
+            <w:r>
+              <w:rPr>
+                <w:rFonts w:ascii="Roboto" w:eastAsia="Roboto" w:hAnsi="Roboto" w:cs="Roboto"/>
+                <w:b/>
+                <w:bCs/>
+                <w:color w:val="1D2125"/>
+                <w:sz w:val="24"/>
+                <w:szCs w:val="24"/>
+              </w:rPr>
+              <w:t>Weaknesses</w:t>
+            </w:r>
+            <w:r>
+              <w:rPr>
+                <w:rFonts w:ascii="Roboto" w:eastAsia="Roboto" w:hAnsi="Roboto" w:cs="Roboto"/>
+                <w:color w:val="1D2125"/>
+                <w:sz w:val="24"/>
+                <w:szCs w:val="24"/>
+              </w:rPr>
+              <w:t xml:space="preserve">: There </w:t>
+            </w:r>
+            <w:proofErr w:type="gramStart"/>
+            <w:r>
+              <w:rPr>
+                <w:rFonts w:ascii="Roboto" w:eastAsia="Roboto" w:hAnsi="Roboto" w:cs="Roboto"/>
+                <w:color w:val="1D2125"/>
+                <w:sz w:val="24"/>
+                <w:szCs w:val="24"/>
+              </w:rPr>
+              <w:t>is</w:t>
+            </w:r>
+            <w:proofErr w:type="gramEnd"/>
+            <w:r>
+              <w:rPr>
+                <w:rFonts w:ascii="Roboto" w:eastAsia="Roboto" w:hAnsi="Roboto" w:cs="Roboto"/>
+                <w:color w:val="1D2125"/>
+                <w:sz w:val="24"/>
+                <w:szCs w:val="24"/>
+              </w:rPr>
+              <w:t xml:space="preserve"> no cross links for related topics.</w:t>
+            </w:r>
+            <w:r>
+              <w:rPr>
+                <w:rFonts w:ascii="Roboto" w:eastAsia="Roboto" w:hAnsi="Roboto" w:cs="Roboto"/>
+                <w:color w:val="1D2125"/>
+                <w:sz w:val="24"/>
+                <w:szCs w:val="24"/>
+              </w:rPr>
+              <w:br/>
+            </w:r>
+            <w:r>
+              <w:rPr>
+                <w:rFonts w:ascii="Roboto" w:eastAsia="Roboto" w:hAnsi="Roboto" w:cs="Roboto"/>
+                <w:color w:val="1D2125"/>
+                <w:sz w:val="24"/>
+                <w:szCs w:val="24"/>
+              </w:rPr>
+              <w:br/>
+            </w:r>
+            <w:r>
+              <w:rPr>
+                <w:rFonts w:ascii="Roboto" w:eastAsia="Roboto" w:hAnsi="Roboto" w:cs="Roboto"/>
+                <w:b/>
+                <w:bCs/>
+                <w:color w:val="1D2125"/>
+                <w:sz w:val="24"/>
+                <w:szCs w:val="24"/>
+              </w:rPr>
+              <w:t>Modification</w:t>
+            </w:r>
+            <w:r>
+              <w:rPr>
+                <w:rFonts w:ascii="Roboto" w:eastAsia="Roboto" w:hAnsi="Roboto" w:cs="Roboto"/>
+                <w:color w:val="1D2125"/>
+                <w:sz w:val="24"/>
+                <w:szCs w:val="24"/>
+              </w:rPr>
+              <w:t>: Merge the affordable and accessible travel, and the subsection for travel discounts into one category.</w:t>
             </w:r>
           </w:p>
         </w:tc>
@@ -8446,6 +8663,92 @@
     </w:lvl>
   </w:abstractNum>
   <w:abstractNum w:abstractNumId="11" w15:restartNumberingAfterBreak="0">
+    <w:nsid w:val="378F2440"/>
+    <w:multiLevelType w:val="hybridMultilevel"/>
+    <w:tmpl w:val="DD3A8D98"/>
+    <w:lvl w:ilvl="0" w:tplc="0409000F">
+      <w:start w:val="1"/>
+      <w:numFmt w:val="decimal"/>
+      <w:lvlText w:val="%1."/>
+      <w:lvlJc w:val="left"/>
+      <w:pPr>
+        <w:ind w:left="720" w:hanging="360"/>
+      </w:pPr>
+    </w:lvl>
+    <w:lvl w:ilvl="1" w:tplc="04090019">
+      <w:start w:val="1"/>
+      <w:numFmt w:val="lowerLetter"/>
+      <w:lvlText w:val="%2."/>
+      <w:lvlJc w:val="left"/>
+      <w:pPr>
+        <w:ind w:left="1440" w:hanging="360"/>
+      </w:pPr>
+    </w:lvl>
+    <w:lvl w:ilvl="2" w:tplc="0409001B" w:tentative="1">
+      <w:start w:val="1"/>
+      <w:numFmt w:val="lowerRoman"/>
+      <w:lvlText w:val="%3."/>
+      <w:lvlJc w:val="right"/>
+      <w:pPr>
+        <w:ind w:left="2160" w:hanging="180"/>
+      </w:pPr>
+    </w:lvl>
+    <w:lvl w:ilvl="3" w:tplc="0409000F" w:tentative="1">
+      <w:start w:val="1"/>
+      <w:numFmt w:val="decimal"/>
+      <w:lvlText w:val="%4."/>
+      <w:lvlJc w:val="left"/>
+      <w:pPr>
+        <w:ind w:left="2880" w:hanging="360"/>
+      </w:pPr>
+    </w:lvl>
+    <w:lvl w:ilvl="4" w:tplc="04090019" w:tentative="1">
+      <w:start w:val="1"/>
+      <w:numFmt w:val="lowerLetter"/>
+      <w:lvlText w:val="%5."/>
+      <w:lvlJc w:val="left"/>
+      <w:pPr>
+        <w:ind w:left="3600" w:hanging="360"/>
+      </w:pPr>
+    </w:lvl>
+    <w:lvl w:ilvl="5" w:tplc="0409001B" w:tentative="1">
+      <w:start w:val="1"/>
+      <w:numFmt w:val="lowerRoman"/>
+      <w:lvlText w:val="%6."/>
+      <w:lvlJc w:val="right"/>
+      <w:pPr>
+        <w:ind w:left="4320" w:hanging="180"/>
+      </w:pPr>
+    </w:lvl>
+    <w:lvl w:ilvl="6" w:tplc="0409000F" w:tentative="1">
+      <w:start w:val="1"/>
+      <w:numFmt w:val="decimal"/>
+      <w:lvlText w:val="%7."/>
+      <w:lvlJc w:val="left"/>
+      <w:pPr>
+        <w:ind w:left="5040" w:hanging="360"/>
+      </w:pPr>
+    </w:lvl>
+    <w:lvl w:ilvl="7" w:tplc="04090019" w:tentative="1">
+      <w:start w:val="1"/>
+      <w:numFmt w:val="lowerLetter"/>
+      <w:lvlText w:val="%8."/>
+      <w:lvlJc w:val="left"/>
+      <w:pPr>
+        <w:ind w:left="5760" w:hanging="360"/>
+      </w:pPr>
+    </w:lvl>
+    <w:lvl w:ilvl="8" w:tplc="0409001B" w:tentative="1">
+      <w:start w:val="1"/>
+      <w:numFmt w:val="lowerRoman"/>
+      <w:lvlText w:val="%9."/>
+      <w:lvlJc w:val="right"/>
+      <w:pPr>
+        <w:ind w:left="6480" w:hanging="180"/>
+      </w:pPr>
+    </w:lvl>
+  </w:abstractNum>
+  <w:abstractNum w:abstractNumId="12" w15:restartNumberingAfterBreak="0">
     <w:nsid w:val="37A91B8F"/>
     <w:multiLevelType w:val="hybridMultilevel"/>
     <w:tmpl w:val="391C7402"/>
@@ -8558,7 +8861,7 @@
       </w:rPr>
     </w:lvl>
   </w:abstractNum>
-  <w:abstractNum w:abstractNumId="12" w15:restartNumberingAfterBreak="0">
+  <w:abstractNum w:abstractNumId="13" w15:restartNumberingAfterBreak="0">
     <w:nsid w:val="3C037367"/>
     <w:multiLevelType w:val="multilevel"/>
     <w:tmpl w:val="1554A640"/>
@@ -8703,7 +9006,7 @@
       </w:rPr>
     </w:lvl>
   </w:abstractNum>
-  <w:abstractNum w:abstractNumId="13" w15:restartNumberingAfterBreak="0">
+  <w:abstractNum w:abstractNumId="14" w15:restartNumberingAfterBreak="0">
     <w:nsid w:val="3CF12561"/>
     <w:multiLevelType w:val="hybridMultilevel"/>
     <w:tmpl w:val="227E9C3A"/>
@@ -8792,7 +9095,7 @@
       </w:pPr>
     </w:lvl>
   </w:abstractNum>
-  <w:abstractNum w:abstractNumId="14" w15:restartNumberingAfterBreak="0">
+  <w:abstractNum w:abstractNumId="15" w15:restartNumberingAfterBreak="0">
     <w:nsid w:val="4086199F"/>
     <w:multiLevelType w:val="hybridMultilevel"/>
     <w:tmpl w:val="270C76E4"/>
@@ -8878,7 +9181,7 @@
       </w:pPr>
     </w:lvl>
   </w:abstractNum>
-  <w:abstractNum w:abstractNumId="15" w15:restartNumberingAfterBreak="0">
+  <w:abstractNum w:abstractNumId="16" w15:restartNumberingAfterBreak="0">
     <w:nsid w:val="43DB791A"/>
     <w:multiLevelType w:val="multilevel"/>
     <w:tmpl w:val="5504F944"/>
@@ -9027,7 +9330,7 @@
       </w:rPr>
     </w:lvl>
   </w:abstractNum>
-  <w:abstractNum w:abstractNumId="16" w15:restartNumberingAfterBreak="0">
+  <w:abstractNum w:abstractNumId="17" w15:restartNumberingAfterBreak="0">
     <w:nsid w:val="46B88349"/>
     <w:multiLevelType w:val="hybridMultilevel"/>
     <w:tmpl w:val="FFFFFFFF"/>
@@ -9113,7 +9416,7 @@
       </w:pPr>
     </w:lvl>
   </w:abstractNum>
-  <w:abstractNum w:abstractNumId="17" w15:restartNumberingAfterBreak="0">
+  <w:abstractNum w:abstractNumId="18" w15:restartNumberingAfterBreak="0">
     <w:nsid w:val="54116116"/>
     <w:multiLevelType w:val="hybridMultilevel"/>
     <w:tmpl w:val="A3F0DB6E"/>
@@ -9226,7 +9529,7 @@
       </w:rPr>
     </w:lvl>
   </w:abstractNum>
-  <w:abstractNum w:abstractNumId="18" w15:restartNumberingAfterBreak="0">
+  <w:abstractNum w:abstractNumId="19" w15:restartNumberingAfterBreak="0">
     <w:nsid w:val="57B25464"/>
     <w:multiLevelType w:val="hybridMultilevel"/>
     <w:tmpl w:val="FFFFFFFF"/>
@@ -9312,7 +9615,7 @@
       </w:pPr>
     </w:lvl>
   </w:abstractNum>
-  <w:abstractNum w:abstractNumId="19" w15:restartNumberingAfterBreak="0">
+  <w:abstractNum w:abstractNumId="20" w15:restartNumberingAfterBreak="0">
     <w:nsid w:val="5BD951F2"/>
     <w:multiLevelType w:val="hybridMultilevel"/>
     <w:tmpl w:val="FFFFFFFF"/>
@@ -9398,7 +9701,7 @@
       </w:pPr>
     </w:lvl>
   </w:abstractNum>
-  <w:abstractNum w:abstractNumId="20" w15:restartNumberingAfterBreak="0">
+  <w:abstractNum w:abstractNumId="21" w15:restartNumberingAfterBreak="0">
     <w:nsid w:val="5CF90773"/>
     <w:multiLevelType w:val="multilevel"/>
     <w:tmpl w:val="FFFFFFFF"/>
@@ -9511,7 +9814,7 @@
       </w:rPr>
     </w:lvl>
   </w:abstractNum>
-  <w:abstractNum w:abstractNumId="21" w15:restartNumberingAfterBreak="0">
+  <w:abstractNum w:abstractNumId="22" w15:restartNumberingAfterBreak="0">
     <w:nsid w:val="64C11C2E"/>
     <w:multiLevelType w:val="multilevel"/>
     <w:tmpl w:val="9D30C35C"/>
@@ -9660,7 +9963,7 @@
       </w:rPr>
     </w:lvl>
   </w:abstractNum>
-  <w:abstractNum w:abstractNumId="22" w15:restartNumberingAfterBreak="0">
+  <w:abstractNum w:abstractNumId="23" w15:restartNumberingAfterBreak="0">
     <w:nsid w:val="66FD4210"/>
     <w:multiLevelType w:val="multilevel"/>
     <w:tmpl w:val="239209FA"/>
@@ -9809,7 +10112,7 @@
       </w:rPr>
     </w:lvl>
   </w:abstractNum>
-  <w:abstractNum w:abstractNumId="23" w15:restartNumberingAfterBreak="0">
+  <w:abstractNum w:abstractNumId="24" w15:restartNumberingAfterBreak="0">
     <w:nsid w:val="70FD5B51"/>
     <w:multiLevelType w:val="multilevel"/>
     <w:tmpl w:val="FFFFFFFF"/>
@@ -9922,10 +10225,10 @@
       </w:rPr>
     </w:lvl>
   </w:abstractNum>
-  <w:abstractNum w:abstractNumId="24" w15:restartNumberingAfterBreak="0">
+  <w:abstractNum w:abstractNumId="25" w15:restartNumberingAfterBreak="0">
     <w:nsid w:val="7426194F"/>
     <w:multiLevelType w:val="hybridMultilevel"/>
-    <w:tmpl w:val="FFFFFFFF"/>
+    <w:tmpl w:val="B2D28ECE"/>
     <w:lvl w:ilvl="0" w:tplc="FFFFFFFF">
       <w:start w:val="1"/>
       <w:numFmt w:val="decimal"/>
@@ -10008,7 +10311,7 @@
       </w:pPr>
     </w:lvl>
   </w:abstractNum>
-  <w:abstractNum w:abstractNumId="25" w15:restartNumberingAfterBreak="0">
+  <w:abstractNum w:abstractNumId="26" w15:restartNumberingAfterBreak="0">
     <w:nsid w:val="77F253E1"/>
     <w:multiLevelType w:val="multilevel"/>
     <w:tmpl w:val="FFFFFFFF"/>
@@ -10121,7 +10424,7 @@
       </w:rPr>
     </w:lvl>
   </w:abstractNum>
-  <w:abstractNum w:abstractNumId="26" w15:restartNumberingAfterBreak="0">
+  <w:abstractNum w:abstractNumId="27" w15:restartNumberingAfterBreak="0">
     <w:nsid w:val="7BE01A0D"/>
     <w:multiLevelType w:val="hybridMultilevel"/>
     <w:tmpl w:val="94D09C5A"/>
@@ -10211,31 +10514,31 @@
     </w:lvl>
   </w:abstractNum>
   <w:num w:numId="1" w16cid:durableId="2121561117">
-    <w:abstractNumId w:val="16"/>
+    <w:abstractNumId w:val="17"/>
   </w:num>
   <w:num w:numId="2" w16cid:durableId="1775982006">
     <w:abstractNumId w:val="10"/>
   </w:num>
   <w:num w:numId="3" w16cid:durableId="1443573560">
-    <w:abstractNumId w:val="18"/>
+    <w:abstractNumId w:val="19"/>
   </w:num>
   <w:num w:numId="4" w16cid:durableId="1108696659">
     <w:abstractNumId w:val="9"/>
   </w:num>
   <w:num w:numId="5" w16cid:durableId="96756315">
-    <w:abstractNumId w:val="19"/>
+    <w:abstractNumId w:val="20"/>
   </w:num>
   <w:num w:numId="6" w16cid:durableId="671109140">
     <w:abstractNumId w:val="6"/>
   </w:num>
   <w:num w:numId="7" w16cid:durableId="133067795">
-    <w:abstractNumId w:val="20"/>
+    <w:abstractNumId w:val="21"/>
   </w:num>
   <w:num w:numId="8" w16cid:durableId="1752700313">
-    <w:abstractNumId w:val="25"/>
+    <w:abstractNumId w:val="26"/>
   </w:num>
   <w:num w:numId="9" w16cid:durableId="1045103047">
-    <w:abstractNumId w:val="23"/>
+    <w:abstractNumId w:val="24"/>
   </w:num>
   <w:num w:numId="10" w16cid:durableId="1465003280">
     <w:abstractNumId w:val="8"/>
@@ -10247,49 +10550,52 @@
     <w:abstractNumId w:val="2"/>
   </w:num>
   <w:num w:numId="13" w16cid:durableId="407922067">
-    <w:abstractNumId w:val="21"/>
+    <w:abstractNumId w:val="22"/>
   </w:num>
   <w:num w:numId="14" w16cid:durableId="903418748">
     <w:abstractNumId w:val="3"/>
   </w:num>
   <w:num w:numId="15" w16cid:durableId="750585989">
-    <w:abstractNumId w:val="12"/>
+    <w:abstractNumId w:val="13"/>
   </w:num>
   <w:num w:numId="16" w16cid:durableId="1545099135">
     <w:abstractNumId w:val="5"/>
   </w:num>
   <w:num w:numId="17" w16cid:durableId="526255839">
-    <w:abstractNumId w:val="22"/>
+    <w:abstractNumId w:val="23"/>
   </w:num>
   <w:num w:numId="18" w16cid:durableId="739061580">
-    <w:abstractNumId w:val="15"/>
+    <w:abstractNumId w:val="16"/>
   </w:num>
   <w:num w:numId="19" w16cid:durableId="657273528">
     <w:abstractNumId w:val="7"/>
   </w:num>
   <w:num w:numId="20" w16cid:durableId="1246764067">
-    <w:abstractNumId w:val="13"/>
+    <w:abstractNumId w:val="14"/>
   </w:num>
   <w:num w:numId="21" w16cid:durableId="264265276">
-    <w:abstractNumId w:val="11"/>
+    <w:abstractNumId w:val="12"/>
   </w:num>
   <w:num w:numId="22" w16cid:durableId="235632943">
-    <w:abstractNumId w:val="17"/>
+    <w:abstractNumId w:val="18"/>
   </w:num>
   <w:num w:numId="23" w16cid:durableId="359163592">
-    <w:abstractNumId w:val="24"/>
+    <w:abstractNumId w:val="25"/>
   </w:num>
   <w:num w:numId="24" w16cid:durableId="437263243">
     <w:abstractNumId w:val="0"/>
   </w:num>
   <w:num w:numId="25" w16cid:durableId="2119833395">
-    <w:abstractNumId w:val="14"/>
+    <w:abstractNumId w:val="15"/>
   </w:num>
   <w:num w:numId="26" w16cid:durableId="1147669641">
-    <w:abstractNumId w:val="26"/>
+    <w:abstractNumId w:val="27"/>
   </w:num>
   <w:num w:numId="27" w16cid:durableId="462039286">
     <w:abstractNumId w:val="4"/>
+  </w:num>
+  <w:num w:numId="28" w16cid:durableId="1445997708">
+    <w:abstractNumId w:val="11"/>
   </w:num>
 </w:numbering>
 </file>
@@ -10810,7 +11116,6 @@
   <w:style w:type="character" w:default="1" w:styleId="DefaultParagraphFont">
     <w:name w:val="Default Paragraph Font"/>
     <w:uiPriority w:val="1"/>
-    <w:semiHidden/>
     <w:unhideWhenUsed/>
   </w:style>
   <w:style w:type="table" w:default="1" w:styleId="TableNormal">

--- a/documents/IA_ID.docx
+++ b/documents/IA_ID.docx
@@ -7147,6 +7147,11 @@
           </w:tcPr>
           <w:p>
             <w:pPr>
+              <w:pStyle w:val="ListParagraph"/>
+              <w:numPr>
+                <w:ilvl w:val="0"/>
+                <w:numId w:val="30"/>
+              </w:numPr>
               <w:rPr>
                 <w:rFonts w:ascii="Roboto" w:eastAsia="Roboto" w:hAnsi="Roboto" w:cs="Roboto"/>
                 <w:color w:val="1D2125"/>
@@ -7174,24 +7179,21 @@
               </w:rPr>
               <w:t>: The site covers a wide range of topics important for seniors. Main titles are clear and concise. The structure is very well organized for the site map.</w:t>
             </w:r>
-            <w:r>
-              <w:rPr>
-                <w:rFonts w:ascii="Roboto" w:eastAsia="Roboto" w:hAnsi="Roboto" w:cs="Roboto"/>
-                <w:color w:val="1D2125"/>
-                <w:sz w:val="24"/>
-                <w:szCs w:val="24"/>
-              </w:rPr>
-              <w:br/>
-            </w:r>
-            <w:r>
-              <w:rPr>
-                <w:rFonts w:ascii="Roboto" w:eastAsia="Roboto" w:hAnsi="Roboto" w:cs="Roboto"/>
-                <w:color w:val="1D2125"/>
-                <w:sz w:val="24"/>
-                <w:szCs w:val="24"/>
-              </w:rPr>
-              <w:br/>
-            </w:r>
+          </w:p>
+          <w:p>
+            <w:pPr>
+              <w:pStyle w:val="ListParagraph"/>
+              <w:numPr>
+                <w:ilvl w:val="0"/>
+                <w:numId w:val="30"/>
+              </w:numPr>
+              <w:rPr>
+                <w:rFonts w:ascii="Roboto" w:eastAsia="Roboto" w:hAnsi="Roboto" w:cs="Roboto"/>
+                <w:color w:val="1D2125"/>
+                <w:sz w:val="24"/>
+                <w:szCs w:val="24"/>
+              </w:rPr>
+            </w:pPr>
             <w:r>
               <w:rPr>
                 <w:rFonts w:ascii="Roboto" w:eastAsia="Roboto" w:hAnsi="Roboto" w:cs="Roboto"/>
@@ -7232,24 +7234,21 @@
               </w:rPr>
               <w:t xml:space="preserve"> no cross links for related topics.</w:t>
             </w:r>
-            <w:r>
-              <w:rPr>
-                <w:rFonts w:ascii="Roboto" w:eastAsia="Roboto" w:hAnsi="Roboto" w:cs="Roboto"/>
-                <w:color w:val="1D2125"/>
-                <w:sz w:val="24"/>
-                <w:szCs w:val="24"/>
-              </w:rPr>
-              <w:br/>
-            </w:r>
-            <w:r>
-              <w:rPr>
-                <w:rFonts w:ascii="Roboto" w:eastAsia="Roboto" w:hAnsi="Roboto" w:cs="Roboto"/>
-                <w:color w:val="1D2125"/>
-                <w:sz w:val="24"/>
-                <w:szCs w:val="24"/>
-              </w:rPr>
-              <w:br/>
-            </w:r>
+          </w:p>
+          <w:p>
+            <w:pPr>
+              <w:pStyle w:val="ListParagraph"/>
+              <w:numPr>
+                <w:ilvl w:val="0"/>
+                <w:numId w:val="30"/>
+              </w:numPr>
+              <w:rPr>
+                <w:rFonts w:ascii="Roboto" w:eastAsia="Roboto" w:hAnsi="Roboto" w:cs="Roboto"/>
+                <w:color w:val="1D2125"/>
+                <w:sz w:val="24"/>
+                <w:szCs w:val="24"/>
+              </w:rPr>
+            </w:pPr>
             <w:r>
               <w:rPr>
                 <w:rFonts w:ascii="Roboto" w:eastAsia="Roboto" w:hAnsi="Roboto" w:cs="Roboto"/>
@@ -7330,19 +7329,530 @@
             <w:tcW w:w="9360" w:type="dxa"/>
           </w:tcPr>
           <w:p>
-            <w:r>
-              <w:rPr>
-                <w:rFonts w:ascii="Roboto" w:eastAsia="Roboto" w:hAnsi="Roboto" w:cs="Roboto"/>
-                <w:i/>
-                <w:iCs/>
-                <w:color w:val="1D2125"/>
-                <w:sz w:val="24"/>
-                <w:szCs w:val="24"/>
-                <w:lang w:val="en-US"/>
-              </w:rPr>
-              <w:t xml:space="preserve">List the labels/titles the final list content/services/menu items here. </w:t>
-            </w:r>
-          </w:p>
+            <w:pPr>
+              <w:pStyle w:val="ListParagraph"/>
+              <w:numPr>
+                <w:ilvl w:val="0"/>
+                <w:numId w:val="31"/>
+              </w:numPr>
+              <w:rPr>
+                <w:rFonts w:ascii="Roboto" w:eastAsia="Roboto" w:hAnsi="Roboto" w:cs="Roboto"/>
+                <w:color w:val="1D2125"/>
+                <w:sz w:val="24"/>
+                <w:szCs w:val="24"/>
+                <w:lang w:val="en-US"/>
+              </w:rPr>
+            </w:pPr>
+            <w:r>
+              <w:rPr>
+                <w:rFonts w:ascii="Roboto" w:eastAsia="Roboto" w:hAnsi="Roboto" w:cs="Roboto"/>
+                <w:b/>
+                <w:bCs/>
+                <w:color w:val="1D2125"/>
+                <w:sz w:val="24"/>
+                <w:szCs w:val="24"/>
+                <w:lang w:val="en-US"/>
+              </w:rPr>
+              <w:t xml:space="preserve">Health &amp; Wellness: </w:t>
+            </w:r>
+            <w:r>
+              <w:rPr>
+                <w:rFonts w:ascii="Roboto" w:eastAsia="Roboto" w:hAnsi="Roboto" w:cs="Roboto"/>
+                <w:color w:val="1D2125"/>
+                <w:sz w:val="24"/>
+                <w:szCs w:val="24"/>
+                <w:lang w:val="en-US"/>
+              </w:rPr>
+              <w:t>Senior Fitness &amp; Active Living</w:t>
+            </w:r>
+            <w:r>
+              <w:rPr>
+                <w:rFonts w:ascii="Roboto" w:eastAsia="Roboto" w:hAnsi="Roboto" w:cs="Roboto"/>
+                <w:b/>
+                <w:bCs/>
+                <w:color w:val="1D2125"/>
+                <w:sz w:val="24"/>
+                <w:szCs w:val="24"/>
+                <w:lang w:val="en-US"/>
+              </w:rPr>
+              <w:t>, </w:t>
+            </w:r>
+            <w:r>
+              <w:rPr>
+                <w:rFonts w:ascii="Roboto" w:eastAsia="Roboto" w:hAnsi="Roboto" w:cs="Roboto"/>
+                <w:color w:val="1D2125"/>
+                <w:sz w:val="24"/>
+                <w:szCs w:val="24"/>
+                <w:lang w:val="en-US"/>
+              </w:rPr>
+              <w:t>Healthy Living &amp; Nutrition</w:t>
+            </w:r>
+            <w:r>
+              <w:rPr>
+                <w:rFonts w:ascii="Roboto" w:eastAsia="Roboto" w:hAnsi="Roboto" w:cs="Roboto"/>
+                <w:b/>
+                <w:bCs/>
+                <w:color w:val="1D2125"/>
+                <w:sz w:val="24"/>
+                <w:szCs w:val="24"/>
+                <w:lang w:val="en-US"/>
+              </w:rPr>
+              <w:t>, </w:t>
+            </w:r>
+            <w:r>
+              <w:rPr>
+                <w:rFonts w:ascii="Roboto" w:eastAsia="Roboto" w:hAnsi="Roboto" w:cs="Roboto"/>
+                <w:color w:val="1D2125"/>
+                <w:sz w:val="24"/>
+                <w:szCs w:val="24"/>
+                <w:lang w:val="en-US"/>
+              </w:rPr>
+              <w:t>Mental Health &amp; Social Engagement</w:t>
+            </w:r>
+          </w:p>
+          <w:p>
+            <w:pPr>
+              <w:pStyle w:val="ListParagraph"/>
+              <w:numPr>
+                <w:ilvl w:val="0"/>
+                <w:numId w:val="31"/>
+              </w:numPr>
+              <w:rPr>
+                <w:rFonts w:ascii="Roboto" w:eastAsia="Roboto" w:hAnsi="Roboto" w:cs="Roboto"/>
+                <w:color w:val="1D2125"/>
+                <w:sz w:val="24"/>
+                <w:szCs w:val="24"/>
+                <w:lang w:val="en-US"/>
+              </w:rPr>
+            </w:pPr>
+            <w:r>
+              <w:rPr>
+                <w:rFonts w:ascii="Roboto" w:eastAsia="Roboto" w:hAnsi="Roboto" w:cs="Roboto"/>
+                <w:b/>
+                <w:bCs/>
+                <w:color w:val="1D2125"/>
+                <w:sz w:val="24"/>
+                <w:szCs w:val="24"/>
+                <w:lang w:val="en-US"/>
+              </w:rPr>
+              <w:t>Retirement Planning: </w:t>
+            </w:r>
+            <w:r>
+              <w:rPr>
+                <w:rFonts w:ascii="Roboto" w:eastAsia="Roboto" w:hAnsi="Roboto" w:cs="Roboto"/>
+                <w:color w:val="1D2125"/>
+                <w:sz w:val="24"/>
+                <w:szCs w:val="24"/>
+                <w:lang w:val="en-US"/>
+              </w:rPr>
+              <w:t>Budgeting Tools</w:t>
+            </w:r>
+            <w:r>
+              <w:rPr>
+                <w:rFonts w:ascii="Roboto" w:eastAsia="Roboto" w:hAnsi="Roboto" w:cs="Roboto"/>
+                <w:b/>
+                <w:bCs/>
+                <w:color w:val="1D2125"/>
+                <w:sz w:val="24"/>
+                <w:szCs w:val="24"/>
+                <w:lang w:val="en-US"/>
+              </w:rPr>
+              <w:t>, </w:t>
+            </w:r>
+            <w:r>
+              <w:rPr>
+                <w:rFonts w:ascii="Roboto" w:eastAsia="Roboto" w:hAnsi="Roboto" w:cs="Roboto"/>
+                <w:color w:val="1D2125"/>
+                <w:sz w:val="24"/>
+                <w:szCs w:val="24"/>
+                <w:lang w:val="en-US"/>
+              </w:rPr>
+              <w:t>Financial Planning</w:t>
+            </w:r>
+            <w:r>
+              <w:rPr>
+                <w:rFonts w:ascii="Roboto" w:eastAsia="Roboto" w:hAnsi="Roboto" w:cs="Roboto"/>
+                <w:b/>
+                <w:bCs/>
+                <w:color w:val="1D2125"/>
+                <w:sz w:val="24"/>
+                <w:szCs w:val="24"/>
+                <w:lang w:val="en-US"/>
+              </w:rPr>
+              <w:t>, </w:t>
+            </w:r>
+            <w:r>
+              <w:rPr>
+                <w:rFonts w:ascii="Roboto" w:eastAsia="Roboto" w:hAnsi="Roboto" w:cs="Roboto"/>
+                <w:color w:val="1D2125"/>
+                <w:sz w:val="24"/>
+                <w:szCs w:val="24"/>
+                <w:lang w:val="en-US"/>
+              </w:rPr>
+              <w:t>Senior Discounts &amp; Cost-Saving Tips</w:t>
+            </w:r>
+            <w:r>
+              <w:rPr>
+                <w:rFonts w:ascii="Roboto" w:eastAsia="Roboto" w:hAnsi="Roboto" w:cs="Roboto"/>
+                <w:b/>
+                <w:bCs/>
+                <w:color w:val="1D2125"/>
+                <w:sz w:val="24"/>
+                <w:szCs w:val="24"/>
+                <w:lang w:val="en-US"/>
+              </w:rPr>
+              <w:t>, </w:t>
+            </w:r>
+            <w:r>
+              <w:rPr>
+                <w:rFonts w:ascii="Roboto" w:eastAsia="Roboto" w:hAnsi="Roboto" w:cs="Roboto"/>
+                <w:color w:val="1D2125"/>
+                <w:sz w:val="24"/>
+                <w:szCs w:val="24"/>
+                <w:lang w:val="en-US"/>
+              </w:rPr>
+              <w:t>Investment &amp; Tax Planning</w:t>
+            </w:r>
+          </w:p>
+          <w:p>
+            <w:pPr>
+              <w:pStyle w:val="ListParagraph"/>
+              <w:numPr>
+                <w:ilvl w:val="0"/>
+                <w:numId w:val="31"/>
+              </w:numPr>
+              <w:rPr>
+                <w:rFonts w:ascii="Roboto" w:eastAsia="Roboto" w:hAnsi="Roboto" w:cs="Roboto"/>
+                <w:color w:val="1D2125"/>
+                <w:sz w:val="24"/>
+                <w:szCs w:val="24"/>
+                <w:lang w:val="en-US"/>
+              </w:rPr>
+            </w:pPr>
+            <w:r>
+              <w:rPr>
+                <w:rFonts w:ascii="Roboto" w:eastAsia="Roboto" w:hAnsi="Roboto" w:cs="Roboto"/>
+                <w:b/>
+                <w:bCs/>
+                <w:color w:val="1D2125"/>
+                <w:sz w:val="24"/>
+                <w:szCs w:val="24"/>
+                <w:lang w:val="en-US"/>
+              </w:rPr>
+              <w:t>Healthcare &amp; Insurance: </w:t>
+            </w:r>
+            <w:r>
+              <w:rPr>
+                <w:rFonts w:ascii="Roboto" w:eastAsia="Roboto" w:hAnsi="Roboto" w:cs="Roboto"/>
+                <w:color w:val="1D2125"/>
+                <w:sz w:val="24"/>
+                <w:szCs w:val="24"/>
+                <w:lang w:val="en-US"/>
+              </w:rPr>
+              <w:t>Medicare &amp; Medicaid Guide</w:t>
+            </w:r>
+            <w:r>
+              <w:rPr>
+                <w:rFonts w:ascii="Roboto" w:eastAsia="Roboto" w:hAnsi="Roboto" w:cs="Roboto"/>
+                <w:b/>
+                <w:bCs/>
+                <w:color w:val="1D2125"/>
+                <w:sz w:val="24"/>
+                <w:szCs w:val="24"/>
+                <w:lang w:val="en-US"/>
+              </w:rPr>
+              <w:t>, </w:t>
+            </w:r>
+            <w:r>
+              <w:rPr>
+                <w:rFonts w:ascii="Roboto" w:eastAsia="Roboto" w:hAnsi="Roboto" w:cs="Roboto"/>
+                <w:color w:val="1D2125"/>
+                <w:sz w:val="24"/>
+                <w:szCs w:val="24"/>
+                <w:lang w:val="en-US"/>
+              </w:rPr>
+              <w:t>Long-Term Care &amp; Assisted Living</w:t>
+            </w:r>
+            <w:r>
+              <w:rPr>
+                <w:rFonts w:ascii="Roboto" w:eastAsia="Roboto" w:hAnsi="Roboto" w:cs="Roboto"/>
+                <w:b/>
+                <w:bCs/>
+                <w:color w:val="1D2125"/>
+                <w:sz w:val="24"/>
+                <w:szCs w:val="24"/>
+                <w:lang w:val="en-US"/>
+              </w:rPr>
+              <w:t>, </w:t>
+            </w:r>
+            <w:r>
+              <w:rPr>
+                <w:rFonts w:ascii="Roboto" w:eastAsia="Roboto" w:hAnsi="Roboto" w:cs="Roboto"/>
+                <w:color w:val="1D2125"/>
+                <w:sz w:val="24"/>
+                <w:szCs w:val="24"/>
+                <w:lang w:val="en-US"/>
+              </w:rPr>
+              <w:t>Managing Medical Expenses</w:t>
+            </w:r>
+          </w:p>
+          <w:p>
+            <w:pPr>
+              <w:pStyle w:val="ListParagraph"/>
+              <w:numPr>
+                <w:ilvl w:val="0"/>
+                <w:numId w:val="31"/>
+              </w:numPr>
+              <w:rPr>
+                <w:rFonts w:ascii="Roboto" w:eastAsia="Roboto" w:hAnsi="Roboto" w:cs="Roboto"/>
+                <w:color w:val="1D2125"/>
+                <w:sz w:val="24"/>
+                <w:szCs w:val="24"/>
+                <w:lang w:val="en-US"/>
+              </w:rPr>
+            </w:pPr>
+            <w:r>
+              <w:rPr>
+                <w:rFonts w:ascii="Roboto" w:eastAsia="Roboto" w:hAnsi="Roboto" w:cs="Roboto"/>
+                <w:b/>
+                <w:bCs/>
+                <w:color w:val="1D2125"/>
+                <w:sz w:val="24"/>
+                <w:szCs w:val="24"/>
+                <w:lang w:val="en-US"/>
+              </w:rPr>
+              <w:t>Senior Travel &amp; Leisure: </w:t>
+            </w:r>
+            <w:r>
+              <w:rPr>
+                <w:rFonts w:ascii="Roboto" w:eastAsia="Roboto" w:hAnsi="Roboto" w:cs="Roboto"/>
+                <w:color w:val="1D2125"/>
+                <w:sz w:val="24"/>
+                <w:szCs w:val="24"/>
+                <w:lang w:val="en-US"/>
+              </w:rPr>
+              <w:t>Travel Deals &amp; Discounts, Group &amp; Solo Travel</w:t>
+            </w:r>
+          </w:p>
+          <w:p>
+            <w:pPr>
+              <w:pStyle w:val="ListParagraph"/>
+              <w:numPr>
+                <w:ilvl w:val="0"/>
+                <w:numId w:val="31"/>
+              </w:numPr>
+              <w:rPr>
+                <w:rFonts w:ascii="Roboto" w:eastAsia="Roboto" w:hAnsi="Roboto" w:cs="Roboto"/>
+                <w:color w:val="1D2125"/>
+                <w:sz w:val="24"/>
+                <w:szCs w:val="24"/>
+                <w:lang w:val="en-US"/>
+              </w:rPr>
+            </w:pPr>
+            <w:r>
+              <w:rPr>
+                <w:rFonts w:ascii="Roboto" w:eastAsia="Roboto" w:hAnsi="Roboto" w:cs="Roboto"/>
+                <w:b/>
+                <w:bCs/>
+                <w:color w:val="1D2125"/>
+                <w:sz w:val="24"/>
+                <w:szCs w:val="24"/>
+                <w:lang w:val="en-US"/>
+              </w:rPr>
+              <w:t>Emergency Resources &amp; Assistance: </w:t>
+            </w:r>
+            <w:r>
+              <w:rPr>
+                <w:rFonts w:ascii="Roboto" w:eastAsia="Roboto" w:hAnsi="Roboto" w:cs="Roboto"/>
+                <w:color w:val="1D2125"/>
+                <w:sz w:val="24"/>
+                <w:szCs w:val="24"/>
+                <w:lang w:val="en-US"/>
+              </w:rPr>
+              <w:t>Crisis &amp; Financial Aid</w:t>
+            </w:r>
+            <w:r>
+              <w:rPr>
+                <w:rFonts w:ascii="Roboto" w:eastAsia="Roboto" w:hAnsi="Roboto" w:cs="Roboto"/>
+                <w:b/>
+                <w:bCs/>
+                <w:color w:val="1D2125"/>
+                <w:sz w:val="24"/>
+                <w:szCs w:val="24"/>
+                <w:lang w:val="en-US"/>
+              </w:rPr>
+              <w:t>, </w:t>
+            </w:r>
+            <w:r>
+              <w:rPr>
+                <w:rFonts w:ascii="Roboto" w:eastAsia="Roboto" w:hAnsi="Roboto" w:cs="Roboto"/>
+                <w:color w:val="1D2125"/>
+                <w:sz w:val="24"/>
+                <w:szCs w:val="24"/>
+                <w:lang w:val="en-US"/>
+              </w:rPr>
+              <w:t>Senior Safety &amp; Legal Resources</w:t>
+            </w:r>
+          </w:p>
+          <w:p>
+            <w:pPr>
+              <w:pStyle w:val="ListParagraph"/>
+              <w:numPr>
+                <w:ilvl w:val="0"/>
+                <w:numId w:val="31"/>
+              </w:numPr>
+              <w:rPr>
+                <w:rFonts w:ascii="Roboto" w:eastAsia="Roboto" w:hAnsi="Roboto" w:cs="Roboto"/>
+                <w:color w:val="1D2125"/>
+                <w:sz w:val="24"/>
+                <w:szCs w:val="24"/>
+                <w:lang w:val="en-US"/>
+              </w:rPr>
+            </w:pPr>
+            <w:r>
+              <w:rPr>
+                <w:rFonts w:ascii="Roboto" w:eastAsia="Roboto" w:hAnsi="Roboto" w:cs="Roboto"/>
+                <w:b/>
+                <w:bCs/>
+                <w:color w:val="1D2125"/>
+                <w:sz w:val="24"/>
+                <w:szCs w:val="24"/>
+                <w:lang w:val="en-US"/>
+              </w:rPr>
+              <w:t>Digital &amp; Technology Resources: </w:t>
+            </w:r>
+            <w:r>
+              <w:rPr>
+                <w:rFonts w:ascii="Roboto" w:eastAsia="Roboto" w:hAnsi="Roboto" w:cs="Roboto"/>
+                <w:color w:val="1D2125"/>
+                <w:sz w:val="24"/>
+                <w:szCs w:val="24"/>
+                <w:lang w:val="en-US"/>
+              </w:rPr>
+              <w:t>Internet Safety &amp; Scam Prevention</w:t>
+            </w:r>
+          </w:p>
+          <w:p>
+            <w:pPr>
+              <w:pStyle w:val="ListParagraph"/>
+              <w:numPr>
+                <w:ilvl w:val="0"/>
+                <w:numId w:val="31"/>
+              </w:numPr>
+              <w:rPr>
+                <w:rFonts w:ascii="Roboto" w:eastAsia="Roboto" w:hAnsi="Roboto" w:cs="Roboto"/>
+                <w:color w:val="1D2125"/>
+                <w:sz w:val="24"/>
+                <w:szCs w:val="24"/>
+                <w:lang w:val="en-US"/>
+              </w:rPr>
+            </w:pPr>
+            <w:r>
+              <w:rPr>
+                <w:rFonts w:ascii="Roboto" w:eastAsia="Roboto" w:hAnsi="Roboto" w:cs="Roboto"/>
+                <w:b/>
+                <w:bCs/>
+                <w:color w:val="1D2125"/>
+                <w:sz w:val="24"/>
+                <w:szCs w:val="24"/>
+                <w:lang w:val="en-US"/>
+              </w:rPr>
+              <w:t>Financial Resources: </w:t>
+            </w:r>
+            <w:r>
+              <w:rPr>
+                <w:rFonts w:ascii="Roboto" w:eastAsia="Roboto" w:hAnsi="Roboto" w:cs="Roboto"/>
+                <w:color w:val="1D2125"/>
+                <w:sz w:val="24"/>
+                <w:szCs w:val="24"/>
+                <w:lang w:val="en-US"/>
+              </w:rPr>
+              <w:t>Fraud &amp; Scam Prevention Guide</w:t>
+            </w:r>
+            <w:r>
+              <w:rPr>
+                <w:rFonts w:ascii="Roboto" w:eastAsia="Roboto" w:hAnsi="Roboto" w:cs="Roboto"/>
+                <w:b/>
+                <w:bCs/>
+                <w:color w:val="1D2125"/>
+                <w:sz w:val="24"/>
+                <w:szCs w:val="24"/>
+                <w:lang w:val="en-US"/>
+              </w:rPr>
+              <w:t>, </w:t>
+            </w:r>
+            <w:r>
+              <w:rPr>
+                <w:rFonts w:ascii="Roboto" w:eastAsia="Roboto" w:hAnsi="Roboto" w:cs="Roboto"/>
+                <w:color w:val="1D2125"/>
+                <w:sz w:val="24"/>
+                <w:szCs w:val="24"/>
+                <w:lang w:val="en-US"/>
+              </w:rPr>
+              <w:t>Understanding Senior Benefits</w:t>
+            </w:r>
+            <w:r>
+              <w:rPr>
+                <w:rFonts w:ascii="Roboto" w:eastAsia="Roboto" w:hAnsi="Roboto" w:cs="Roboto"/>
+                <w:b/>
+                <w:bCs/>
+                <w:color w:val="1D2125"/>
+                <w:sz w:val="24"/>
+                <w:szCs w:val="24"/>
+                <w:lang w:val="en-US"/>
+              </w:rPr>
+              <w:t xml:space="preserve">, </w:t>
+            </w:r>
+            <w:r>
+              <w:rPr>
+                <w:rFonts w:ascii="Roboto" w:eastAsia="Roboto" w:hAnsi="Roboto" w:cs="Roboto"/>
+                <w:color w:val="1D2125"/>
+                <w:sz w:val="24"/>
+                <w:szCs w:val="24"/>
+                <w:lang w:val="en-US"/>
+              </w:rPr>
+              <w:t>Fixed Income Lifestyle Hacks</w:t>
+            </w:r>
+          </w:p>
+          <w:p>
+            <w:pPr>
+              <w:pStyle w:val="ListParagraph"/>
+              <w:numPr>
+                <w:ilvl w:val="0"/>
+                <w:numId w:val="31"/>
+              </w:numPr>
+              <w:rPr>
+                <w:rFonts w:ascii="Roboto" w:eastAsia="Roboto" w:hAnsi="Roboto" w:cs="Roboto"/>
+                <w:color w:val="1D2125"/>
+                <w:sz w:val="24"/>
+                <w:szCs w:val="24"/>
+                <w:lang w:val="en-US"/>
+              </w:rPr>
+            </w:pPr>
+            <w:r>
+              <w:rPr>
+                <w:rFonts w:ascii="Roboto" w:eastAsia="Roboto" w:hAnsi="Roboto" w:cs="Roboto"/>
+                <w:b/>
+                <w:bCs/>
+                <w:color w:val="1D2125"/>
+                <w:sz w:val="24"/>
+                <w:szCs w:val="24"/>
+                <w:lang w:val="en-US"/>
+              </w:rPr>
+              <w:t>Additional Navigation Improvements (New Additions): </w:t>
+            </w:r>
+            <w:r>
+              <w:rPr>
+                <w:rFonts w:ascii="Roboto" w:eastAsia="Roboto" w:hAnsi="Roboto" w:cs="Roboto"/>
+                <w:color w:val="1D2125"/>
+                <w:sz w:val="24"/>
+                <w:szCs w:val="24"/>
+                <w:lang w:val="en-US"/>
+              </w:rPr>
+              <w:t>Search Bar, FAQ &amp; Quick Links Section </w:t>
+            </w:r>
+          </w:p>
+          <w:p/>
         </w:tc>
       </w:tr>
     </w:tbl>
@@ -8663,6 +9173,119 @@
     </w:lvl>
   </w:abstractNum>
   <w:abstractNum w:abstractNumId="11" w15:restartNumberingAfterBreak="0">
+    <w:nsid w:val="36964445"/>
+    <w:multiLevelType w:val="hybridMultilevel"/>
+    <w:tmpl w:val="84201D82"/>
+    <w:lvl w:ilvl="0" w:tplc="04090001">
+      <w:start w:val="1"/>
+      <w:numFmt w:val="bullet"/>
+      <w:lvlText w:val=""/>
+      <w:lvlJc w:val="left"/>
+      <w:pPr>
+        <w:ind w:left="720" w:hanging="360"/>
+      </w:pPr>
+      <w:rPr>
+        <w:rFonts w:ascii="Symbol" w:hAnsi="Symbol" w:hint="default"/>
+      </w:rPr>
+    </w:lvl>
+    <w:lvl w:ilvl="1" w:tplc="04090003" w:tentative="1">
+      <w:start w:val="1"/>
+      <w:numFmt w:val="bullet"/>
+      <w:lvlText w:val="o"/>
+      <w:lvlJc w:val="left"/>
+      <w:pPr>
+        <w:ind w:left="1440" w:hanging="360"/>
+      </w:pPr>
+      <w:rPr>
+        <w:rFonts w:ascii="Courier New" w:hAnsi="Courier New" w:cs="Courier New" w:hint="default"/>
+      </w:rPr>
+    </w:lvl>
+    <w:lvl w:ilvl="2" w:tplc="04090005" w:tentative="1">
+      <w:start w:val="1"/>
+      <w:numFmt w:val="bullet"/>
+      <w:lvlText w:val=""/>
+      <w:lvlJc w:val="left"/>
+      <w:pPr>
+        <w:ind w:left="2160" w:hanging="360"/>
+      </w:pPr>
+      <w:rPr>
+        <w:rFonts w:ascii="Wingdings" w:hAnsi="Wingdings" w:hint="default"/>
+      </w:rPr>
+    </w:lvl>
+    <w:lvl w:ilvl="3" w:tplc="04090001" w:tentative="1">
+      <w:start w:val="1"/>
+      <w:numFmt w:val="bullet"/>
+      <w:lvlText w:val=""/>
+      <w:lvlJc w:val="left"/>
+      <w:pPr>
+        <w:ind w:left="2880" w:hanging="360"/>
+      </w:pPr>
+      <w:rPr>
+        <w:rFonts w:ascii="Symbol" w:hAnsi="Symbol" w:hint="default"/>
+      </w:rPr>
+    </w:lvl>
+    <w:lvl w:ilvl="4" w:tplc="04090003" w:tentative="1">
+      <w:start w:val="1"/>
+      <w:numFmt w:val="bullet"/>
+      <w:lvlText w:val="o"/>
+      <w:lvlJc w:val="left"/>
+      <w:pPr>
+        <w:ind w:left="3600" w:hanging="360"/>
+      </w:pPr>
+      <w:rPr>
+        <w:rFonts w:ascii="Courier New" w:hAnsi="Courier New" w:cs="Courier New" w:hint="default"/>
+      </w:rPr>
+    </w:lvl>
+    <w:lvl w:ilvl="5" w:tplc="04090005" w:tentative="1">
+      <w:start w:val="1"/>
+      <w:numFmt w:val="bullet"/>
+      <w:lvlText w:val=""/>
+      <w:lvlJc w:val="left"/>
+      <w:pPr>
+        <w:ind w:left="4320" w:hanging="360"/>
+      </w:pPr>
+      <w:rPr>
+        <w:rFonts w:ascii="Wingdings" w:hAnsi="Wingdings" w:hint="default"/>
+      </w:rPr>
+    </w:lvl>
+    <w:lvl w:ilvl="6" w:tplc="04090001" w:tentative="1">
+      <w:start w:val="1"/>
+      <w:numFmt w:val="bullet"/>
+      <w:lvlText w:val=""/>
+      <w:lvlJc w:val="left"/>
+      <w:pPr>
+        <w:ind w:left="5040" w:hanging="360"/>
+      </w:pPr>
+      <w:rPr>
+        <w:rFonts w:ascii="Symbol" w:hAnsi="Symbol" w:hint="default"/>
+      </w:rPr>
+    </w:lvl>
+    <w:lvl w:ilvl="7" w:tplc="04090003" w:tentative="1">
+      <w:start w:val="1"/>
+      <w:numFmt w:val="bullet"/>
+      <w:lvlText w:val="o"/>
+      <w:lvlJc w:val="left"/>
+      <w:pPr>
+        <w:ind w:left="5760" w:hanging="360"/>
+      </w:pPr>
+      <w:rPr>
+        <w:rFonts w:ascii="Courier New" w:hAnsi="Courier New" w:cs="Courier New" w:hint="default"/>
+      </w:rPr>
+    </w:lvl>
+    <w:lvl w:ilvl="8" w:tplc="04090005" w:tentative="1">
+      <w:start w:val="1"/>
+      <w:numFmt w:val="bullet"/>
+      <w:lvlText w:val=""/>
+      <w:lvlJc w:val="left"/>
+      <w:pPr>
+        <w:ind w:left="6480" w:hanging="360"/>
+      </w:pPr>
+      <w:rPr>
+        <w:rFonts w:ascii="Wingdings" w:hAnsi="Wingdings" w:hint="default"/>
+      </w:rPr>
+    </w:lvl>
+  </w:abstractNum>
+  <w:abstractNum w:abstractNumId="12" w15:restartNumberingAfterBreak="0">
     <w:nsid w:val="378F2440"/>
     <w:multiLevelType w:val="hybridMultilevel"/>
     <w:tmpl w:val="DD3A8D98"/>
@@ -8748,7 +9371,7 @@
       </w:pPr>
     </w:lvl>
   </w:abstractNum>
-  <w:abstractNum w:abstractNumId="12" w15:restartNumberingAfterBreak="0">
+  <w:abstractNum w:abstractNumId="13" w15:restartNumberingAfterBreak="0">
     <w:nsid w:val="37A91B8F"/>
     <w:multiLevelType w:val="hybridMultilevel"/>
     <w:tmpl w:val="391C7402"/>
@@ -8861,7 +9484,7 @@
       </w:rPr>
     </w:lvl>
   </w:abstractNum>
-  <w:abstractNum w:abstractNumId="13" w15:restartNumberingAfterBreak="0">
+  <w:abstractNum w:abstractNumId="14" w15:restartNumberingAfterBreak="0">
     <w:nsid w:val="3C037367"/>
     <w:multiLevelType w:val="multilevel"/>
     <w:tmpl w:val="1554A640"/>
@@ -9006,7 +9629,7 @@
       </w:rPr>
     </w:lvl>
   </w:abstractNum>
-  <w:abstractNum w:abstractNumId="14" w15:restartNumberingAfterBreak="0">
+  <w:abstractNum w:abstractNumId="15" w15:restartNumberingAfterBreak="0">
     <w:nsid w:val="3CF12561"/>
     <w:multiLevelType w:val="hybridMultilevel"/>
     <w:tmpl w:val="227E9C3A"/>
@@ -9095,7 +9718,7 @@
       </w:pPr>
     </w:lvl>
   </w:abstractNum>
-  <w:abstractNum w:abstractNumId="15" w15:restartNumberingAfterBreak="0">
+  <w:abstractNum w:abstractNumId="16" w15:restartNumberingAfterBreak="0">
     <w:nsid w:val="4086199F"/>
     <w:multiLevelType w:val="hybridMultilevel"/>
     <w:tmpl w:val="270C76E4"/>
@@ -9181,7 +9804,120 @@
       </w:pPr>
     </w:lvl>
   </w:abstractNum>
-  <w:abstractNum w:abstractNumId="16" w15:restartNumberingAfterBreak="0">
+  <w:abstractNum w:abstractNumId="17" w15:restartNumberingAfterBreak="0">
+    <w:nsid w:val="40B655D6"/>
+    <w:multiLevelType w:val="hybridMultilevel"/>
+    <w:tmpl w:val="7F44F540"/>
+    <w:lvl w:ilvl="0" w:tplc="04090001">
+      <w:start w:val="1"/>
+      <w:numFmt w:val="bullet"/>
+      <w:lvlText w:val=""/>
+      <w:lvlJc w:val="left"/>
+      <w:pPr>
+        <w:ind w:left="720" w:hanging="360"/>
+      </w:pPr>
+      <w:rPr>
+        <w:rFonts w:ascii="Symbol" w:hAnsi="Symbol" w:hint="default"/>
+      </w:rPr>
+    </w:lvl>
+    <w:lvl w:ilvl="1" w:tplc="04090003" w:tentative="1">
+      <w:start w:val="1"/>
+      <w:numFmt w:val="bullet"/>
+      <w:lvlText w:val="o"/>
+      <w:lvlJc w:val="left"/>
+      <w:pPr>
+        <w:ind w:left="1440" w:hanging="360"/>
+      </w:pPr>
+      <w:rPr>
+        <w:rFonts w:ascii="Courier New" w:hAnsi="Courier New" w:cs="Courier New" w:hint="default"/>
+      </w:rPr>
+    </w:lvl>
+    <w:lvl w:ilvl="2" w:tplc="04090005" w:tentative="1">
+      <w:start w:val="1"/>
+      <w:numFmt w:val="bullet"/>
+      <w:lvlText w:val=""/>
+      <w:lvlJc w:val="left"/>
+      <w:pPr>
+        <w:ind w:left="2160" w:hanging="360"/>
+      </w:pPr>
+      <w:rPr>
+        <w:rFonts w:ascii="Wingdings" w:hAnsi="Wingdings" w:hint="default"/>
+      </w:rPr>
+    </w:lvl>
+    <w:lvl w:ilvl="3" w:tplc="04090001" w:tentative="1">
+      <w:start w:val="1"/>
+      <w:numFmt w:val="bullet"/>
+      <w:lvlText w:val=""/>
+      <w:lvlJc w:val="left"/>
+      <w:pPr>
+        <w:ind w:left="2880" w:hanging="360"/>
+      </w:pPr>
+      <w:rPr>
+        <w:rFonts w:ascii="Symbol" w:hAnsi="Symbol" w:hint="default"/>
+      </w:rPr>
+    </w:lvl>
+    <w:lvl w:ilvl="4" w:tplc="04090003" w:tentative="1">
+      <w:start w:val="1"/>
+      <w:numFmt w:val="bullet"/>
+      <w:lvlText w:val="o"/>
+      <w:lvlJc w:val="left"/>
+      <w:pPr>
+        <w:ind w:left="3600" w:hanging="360"/>
+      </w:pPr>
+      <w:rPr>
+        <w:rFonts w:ascii="Courier New" w:hAnsi="Courier New" w:cs="Courier New" w:hint="default"/>
+      </w:rPr>
+    </w:lvl>
+    <w:lvl w:ilvl="5" w:tplc="04090005" w:tentative="1">
+      <w:start w:val="1"/>
+      <w:numFmt w:val="bullet"/>
+      <w:lvlText w:val=""/>
+      <w:lvlJc w:val="left"/>
+      <w:pPr>
+        <w:ind w:left="4320" w:hanging="360"/>
+      </w:pPr>
+      <w:rPr>
+        <w:rFonts w:ascii="Wingdings" w:hAnsi="Wingdings" w:hint="default"/>
+      </w:rPr>
+    </w:lvl>
+    <w:lvl w:ilvl="6" w:tplc="04090001" w:tentative="1">
+      <w:start w:val="1"/>
+      <w:numFmt w:val="bullet"/>
+      <w:lvlText w:val=""/>
+      <w:lvlJc w:val="left"/>
+      <w:pPr>
+        <w:ind w:left="5040" w:hanging="360"/>
+      </w:pPr>
+      <w:rPr>
+        <w:rFonts w:ascii="Symbol" w:hAnsi="Symbol" w:hint="default"/>
+      </w:rPr>
+    </w:lvl>
+    <w:lvl w:ilvl="7" w:tplc="04090003" w:tentative="1">
+      <w:start w:val="1"/>
+      <w:numFmt w:val="bullet"/>
+      <w:lvlText w:val="o"/>
+      <w:lvlJc w:val="left"/>
+      <w:pPr>
+        <w:ind w:left="5760" w:hanging="360"/>
+      </w:pPr>
+      <w:rPr>
+        <w:rFonts w:ascii="Courier New" w:hAnsi="Courier New" w:cs="Courier New" w:hint="default"/>
+      </w:rPr>
+    </w:lvl>
+    <w:lvl w:ilvl="8" w:tplc="04090005" w:tentative="1">
+      <w:start w:val="1"/>
+      <w:numFmt w:val="bullet"/>
+      <w:lvlText w:val=""/>
+      <w:lvlJc w:val="left"/>
+      <w:pPr>
+        <w:ind w:left="6480" w:hanging="360"/>
+      </w:pPr>
+      <w:rPr>
+        <w:rFonts w:ascii="Wingdings" w:hAnsi="Wingdings" w:hint="default"/>
+      </w:rPr>
+    </w:lvl>
+  </w:abstractNum>
+  <w:abstractNum w:abstractNumId="18" w15:restartNumberingAfterBreak="0">
     <w:nsid w:val="43DB791A"/>
     <w:multiLevelType w:val="multilevel"/>
     <w:tmpl w:val="5504F944"/>
@@ -9330,7 +10066,7 @@
       </w:rPr>
     </w:lvl>
   </w:abstractNum>
-  <w:abstractNum w:abstractNumId="17" w15:restartNumberingAfterBreak="0">
+  <w:abstractNum w:abstractNumId="19" w15:restartNumberingAfterBreak="0">
     <w:nsid w:val="46B88349"/>
     <w:multiLevelType w:val="hybridMultilevel"/>
     <w:tmpl w:val="FFFFFFFF"/>
@@ -9416,7 +10152,7 @@
       </w:pPr>
     </w:lvl>
   </w:abstractNum>
-  <w:abstractNum w:abstractNumId="18" w15:restartNumberingAfterBreak="0">
+  <w:abstractNum w:abstractNumId="20" w15:restartNumberingAfterBreak="0">
     <w:nsid w:val="54116116"/>
     <w:multiLevelType w:val="hybridMultilevel"/>
     <w:tmpl w:val="A3F0DB6E"/>
@@ -9529,7 +10265,7 @@
       </w:rPr>
     </w:lvl>
   </w:abstractNum>
-  <w:abstractNum w:abstractNumId="19" w15:restartNumberingAfterBreak="0">
+  <w:abstractNum w:abstractNumId="21" w15:restartNumberingAfterBreak="0">
     <w:nsid w:val="57B25464"/>
     <w:multiLevelType w:val="hybridMultilevel"/>
     <w:tmpl w:val="FFFFFFFF"/>
@@ -9615,7 +10351,7 @@
       </w:pPr>
     </w:lvl>
   </w:abstractNum>
-  <w:abstractNum w:abstractNumId="20" w15:restartNumberingAfterBreak="0">
+  <w:abstractNum w:abstractNumId="22" w15:restartNumberingAfterBreak="0">
     <w:nsid w:val="5BD951F2"/>
     <w:multiLevelType w:val="hybridMultilevel"/>
     <w:tmpl w:val="FFFFFFFF"/>
@@ -9701,7 +10437,7 @@
       </w:pPr>
     </w:lvl>
   </w:abstractNum>
-  <w:abstractNum w:abstractNumId="21" w15:restartNumberingAfterBreak="0">
+  <w:abstractNum w:abstractNumId="23" w15:restartNumberingAfterBreak="0">
     <w:nsid w:val="5CF90773"/>
     <w:multiLevelType w:val="multilevel"/>
     <w:tmpl w:val="FFFFFFFF"/>
@@ -9814,7 +10550,7 @@
       </w:rPr>
     </w:lvl>
   </w:abstractNum>
-  <w:abstractNum w:abstractNumId="22" w15:restartNumberingAfterBreak="0">
+  <w:abstractNum w:abstractNumId="24" w15:restartNumberingAfterBreak="0">
     <w:nsid w:val="64C11C2E"/>
     <w:multiLevelType w:val="multilevel"/>
     <w:tmpl w:val="9D30C35C"/>
@@ -9963,7 +10699,7 @@
       </w:rPr>
     </w:lvl>
   </w:abstractNum>
-  <w:abstractNum w:abstractNumId="23" w15:restartNumberingAfterBreak="0">
+  <w:abstractNum w:abstractNumId="25" w15:restartNumberingAfterBreak="0">
     <w:nsid w:val="66FD4210"/>
     <w:multiLevelType w:val="multilevel"/>
     <w:tmpl w:val="239209FA"/>
@@ -10112,7 +10848,7 @@
       </w:rPr>
     </w:lvl>
   </w:abstractNum>
-  <w:abstractNum w:abstractNumId="24" w15:restartNumberingAfterBreak="0">
+  <w:abstractNum w:abstractNumId="26" w15:restartNumberingAfterBreak="0">
     <w:nsid w:val="70FD5B51"/>
     <w:multiLevelType w:val="multilevel"/>
     <w:tmpl w:val="FFFFFFFF"/>
@@ -10225,7 +10961,7 @@
       </w:rPr>
     </w:lvl>
   </w:abstractNum>
-  <w:abstractNum w:abstractNumId="25" w15:restartNumberingAfterBreak="0">
+  <w:abstractNum w:abstractNumId="27" w15:restartNumberingAfterBreak="0">
     <w:nsid w:val="7426194F"/>
     <w:multiLevelType w:val="hybridMultilevel"/>
     <w:tmpl w:val="B2D28ECE"/>
@@ -10311,7 +11047,7 @@
       </w:pPr>
     </w:lvl>
   </w:abstractNum>
-  <w:abstractNum w:abstractNumId="26" w15:restartNumberingAfterBreak="0">
+  <w:abstractNum w:abstractNumId="28" w15:restartNumberingAfterBreak="0">
     <w:nsid w:val="77F253E1"/>
     <w:multiLevelType w:val="multilevel"/>
     <w:tmpl w:val="FFFFFFFF"/>
@@ -10424,7 +11160,7 @@
       </w:rPr>
     </w:lvl>
   </w:abstractNum>
-  <w:abstractNum w:abstractNumId="27" w15:restartNumberingAfterBreak="0">
+  <w:abstractNum w:abstractNumId="29" w15:restartNumberingAfterBreak="0">
     <w:nsid w:val="7BE01A0D"/>
     <w:multiLevelType w:val="hybridMultilevel"/>
     <w:tmpl w:val="94D09C5A"/>
@@ -10513,32 +11249,145 @@
       </w:pPr>
     </w:lvl>
   </w:abstractNum>
+  <w:abstractNum w:abstractNumId="30" w15:restartNumberingAfterBreak="0">
+    <w:nsid w:val="7DAC045F"/>
+    <w:multiLevelType w:val="hybridMultilevel"/>
+    <w:tmpl w:val="DE922A04"/>
+    <w:lvl w:ilvl="0" w:tplc="04090001">
+      <w:start w:val="1"/>
+      <w:numFmt w:val="bullet"/>
+      <w:lvlText w:val=""/>
+      <w:lvlJc w:val="left"/>
+      <w:pPr>
+        <w:ind w:left="720" w:hanging="360"/>
+      </w:pPr>
+      <w:rPr>
+        <w:rFonts w:ascii="Symbol" w:hAnsi="Symbol" w:hint="default"/>
+      </w:rPr>
+    </w:lvl>
+    <w:lvl w:ilvl="1" w:tplc="04090003" w:tentative="1">
+      <w:start w:val="1"/>
+      <w:numFmt w:val="bullet"/>
+      <w:lvlText w:val="o"/>
+      <w:lvlJc w:val="left"/>
+      <w:pPr>
+        <w:ind w:left="1440" w:hanging="360"/>
+      </w:pPr>
+      <w:rPr>
+        <w:rFonts w:ascii="Courier New" w:hAnsi="Courier New" w:cs="Courier New" w:hint="default"/>
+      </w:rPr>
+    </w:lvl>
+    <w:lvl w:ilvl="2" w:tplc="04090005" w:tentative="1">
+      <w:start w:val="1"/>
+      <w:numFmt w:val="bullet"/>
+      <w:lvlText w:val=""/>
+      <w:lvlJc w:val="left"/>
+      <w:pPr>
+        <w:ind w:left="2160" w:hanging="360"/>
+      </w:pPr>
+      <w:rPr>
+        <w:rFonts w:ascii="Wingdings" w:hAnsi="Wingdings" w:hint="default"/>
+      </w:rPr>
+    </w:lvl>
+    <w:lvl w:ilvl="3" w:tplc="04090001" w:tentative="1">
+      <w:start w:val="1"/>
+      <w:numFmt w:val="bullet"/>
+      <w:lvlText w:val=""/>
+      <w:lvlJc w:val="left"/>
+      <w:pPr>
+        <w:ind w:left="2880" w:hanging="360"/>
+      </w:pPr>
+      <w:rPr>
+        <w:rFonts w:ascii="Symbol" w:hAnsi="Symbol" w:hint="default"/>
+      </w:rPr>
+    </w:lvl>
+    <w:lvl w:ilvl="4" w:tplc="04090003" w:tentative="1">
+      <w:start w:val="1"/>
+      <w:numFmt w:val="bullet"/>
+      <w:lvlText w:val="o"/>
+      <w:lvlJc w:val="left"/>
+      <w:pPr>
+        <w:ind w:left="3600" w:hanging="360"/>
+      </w:pPr>
+      <w:rPr>
+        <w:rFonts w:ascii="Courier New" w:hAnsi="Courier New" w:cs="Courier New" w:hint="default"/>
+      </w:rPr>
+    </w:lvl>
+    <w:lvl w:ilvl="5" w:tplc="04090005" w:tentative="1">
+      <w:start w:val="1"/>
+      <w:numFmt w:val="bullet"/>
+      <w:lvlText w:val=""/>
+      <w:lvlJc w:val="left"/>
+      <w:pPr>
+        <w:ind w:left="4320" w:hanging="360"/>
+      </w:pPr>
+      <w:rPr>
+        <w:rFonts w:ascii="Wingdings" w:hAnsi="Wingdings" w:hint="default"/>
+      </w:rPr>
+    </w:lvl>
+    <w:lvl w:ilvl="6" w:tplc="04090001" w:tentative="1">
+      <w:start w:val="1"/>
+      <w:numFmt w:val="bullet"/>
+      <w:lvlText w:val=""/>
+      <w:lvlJc w:val="left"/>
+      <w:pPr>
+        <w:ind w:left="5040" w:hanging="360"/>
+      </w:pPr>
+      <w:rPr>
+        <w:rFonts w:ascii="Symbol" w:hAnsi="Symbol" w:hint="default"/>
+      </w:rPr>
+    </w:lvl>
+    <w:lvl w:ilvl="7" w:tplc="04090003" w:tentative="1">
+      <w:start w:val="1"/>
+      <w:numFmt w:val="bullet"/>
+      <w:lvlText w:val="o"/>
+      <w:lvlJc w:val="left"/>
+      <w:pPr>
+        <w:ind w:left="5760" w:hanging="360"/>
+      </w:pPr>
+      <w:rPr>
+        <w:rFonts w:ascii="Courier New" w:hAnsi="Courier New" w:cs="Courier New" w:hint="default"/>
+      </w:rPr>
+    </w:lvl>
+    <w:lvl w:ilvl="8" w:tplc="04090005" w:tentative="1">
+      <w:start w:val="1"/>
+      <w:numFmt w:val="bullet"/>
+      <w:lvlText w:val=""/>
+      <w:lvlJc w:val="left"/>
+      <w:pPr>
+        <w:ind w:left="6480" w:hanging="360"/>
+      </w:pPr>
+      <w:rPr>
+        <w:rFonts w:ascii="Wingdings" w:hAnsi="Wingdings" w:hint="default"/>
+      </w:rPr>
+    </w:lvl>
+  </w:abstractNum>
   <w:num w:numId="1" w16cid:durableId="2121561117">
-    <w:abstractNumId w:val="17"/>
+    <w:abstractNumId w:val="19"/>
   </w:num>
   <w:num w:numId="2" w16cid:durableId="1775982006">
     <w:abstractNumId w:val="10"/>
   </w:num>
   <w:num w:numId="3" w16cid:durableId="1443573560">
-    <w:abstractNumId w:val="19"/>
+    <w:abstractNumId w:val="21"/>
   </w:num>
   <w:num w:numId="4" w16cid:durableId="1108696659">
     <w:abstractNumId w:val="9"/>
   </w:num>
   <w:num w:numId="5" w16cid:durableId="96756315">
-    <w:abstractNumId w:val="20"/>
+    <w:abstractNumId w:val="22"/>
   </w:num>
   <w:num w:numId="6" w16cid:durableId="671109140">
     <w:abstractNumId w:val="6"/>
   </w:num>
   <w:num w:numId="7" w16cid:durableId="133067795">
-    <w:abstractNumId w:val="21"/>
+    <w:abstractNumId w:val="23"/>
   </w:num>
   <w:num w:numId="8" w16cid:durableId="1752700313">
-    <w:abstractNumId w:val="26"/>
+    <w:abstractNumId w:val="28"/>
   </w:num>
   <w:num w:numId="9" w16cid:durableId="1045103047">
-    <w:abstractNumId w:val="24"/>
+    <w:abstractNumId w:val="26"/>
   </w:num>
   <w:num w:numId="10" w16cid:durableId="1465003280">
     <w:abstractNumId w:val="8"/>
@@ -10550,52 +11399,61 @@
     <w:abstractNumId w:val="2"/>
   </w:num>
   <w:num w:numId="13" w16cid:durableId="407922067">
-    <w:abstractNumId w:val="22"/>
+    <w:abstractNumId w:val="24"/>
   </w:num>
   <w:num w:numId="14" w16cid:durableId="903418748">
     <w:abstractNumId w:val="3"/>
   </w:num>
   <w:num w:numId="15" w16cid:durableId="750585989">
-    <w:abstractNumId w:val="13"/>
+    <w:abstractNumId w:val="14"/>
   </w:num>
   <w:num w:numId="16" w16cid:durableId="1545099135">
     <w:abstractNumId w:val="5"/>
   </w:num>
   <w:num w:numId="17" w16cid:durableId="526255839">
-    <w:abstractNumId w:val="23"/>
+    <w:abstractNumId w:val="25"/>
   </w:num>
   <w:num w:numId="18" w16cid:durableId="739061580">
-    <w:abstractNumId w:val="16"/>
+    <w:abstractNumId w:val="18"/>
   </w:num>
   <w:num w:numId="19" w16cid:durableId="657273528">
     <w:abstractNumId w:val="7"/>
   </w:num>
   <w:num w:numId="20" w16cid:durableId="1246764067">
-    <w:abstractNumId w:val="14"/>
+    <w:abstractNumId w:val="15"/>
   </w:num>
   <w:num w:numId="21" w16cid:durableId="264265276">
-    <w:abstractNumId w:val="12"/>
+    <w:abstractNumId w:val="13"/>
   </w:num>
   <w:num w:numId="22" w16cid:durableId="235632943">
-    <w:abstractNumId w:val="18"/>
+    <w:abstractNumId w:val="20"/>
   </w:num>
   <w:num w:numId="23" w16cid:durableId="359163592">
-    <w:abstractNumId w:val="25"/>
+    <w:abstractNumId w:val="27"/>
   </w:num>
   <w:num w:numId="24" w16cid:durableId="437263243">
     <w:abstractNumId w:val="0"/>
   </w:num>
   <w:num w:numId="25" w16cid:durableId="2119833395">
-    <w:abstractNumId w:val="15"/>
+    <w:abstractNumId w:val="16"/>
   </w:num>
   <w:num w:numId="26" w16cid:durableId="1147669641">
-    <w:abstractNumId w:val="27"/>
+    <w:abstractNumId w:val="29"/>
   </w:num>
   <w:num w:numId="27" w16cid:durableId="462039286">
     <w:abstractNumId w:val="4"/>
   </w:num>
   <w:num w:numId="28" w16cid:durableId="1445997708">
+    <w:abstractNumId w:val="12"/>
+  </w:num>
+  <w:num w:numId="29" w16cid:durableId="493648106">
+    <w:abstractNumId w:val="30"/>
+  </w:num>
+  <w:num w:numId="30" w16cid:durableId="1996185620">
     <w:abstractNumId w:val="11"/>
+  </w:num>
+  <w:num w:numId="31" w16cid:durableId="1785267928">
+    <w:abstractNumId w:val="17"/>
   </w:num>
 </w:numbering>
 </file>

--- a/documents/IA_ID.docx
+++ b/documents/IA_ID.docx
@@ -5597,7 +5597,209 @@
                 <w:szCs w:val="24"/>
                 <w:lang w:val="en-US"/>
               </w:rPr>
-              <w:t>Insert the time taken for each of the 5 tasks here</w:t>
+              <w:t xml:space="preserve">Task 1) </w:t>
+            </w:r>
+            <w:r>
+              <w:t>40</w:t>
+            </w:r>
+            <w:r>
+              <w:t xml:space="preserve"> seconds</w:t>
+            </w:r>
+          </w:p>
+          <w:p>
+            <w:pPr>
+              <w:rPr>
+                <w:rFonts w:ascii="Roboto" w:eastAsia="Roboto" w:hAnsi="Roboto" w:cs="Roboto"/>
+                <w:i/>
+                <w:iCs/>
+                <w:color w:val="1D2125"/>
+                <w:sz w:val="24"/>
+                <w:szCs w:val="24"/>
+                <w:lang w:val="en-US"/>
+              </w:rPr>
+            </w:pPr>
+            <w:r>
+              <w:rPr>
+                <w:rFonts w:ascii="Roboto" w:eastAsia="Roboto" w:hAnsi="Roboto" w:cs="Roboto"/>
+                <w:i/>
+                <w:iCs/>
+                <w:color w:val="1D2125"/>
+                <w:sz w:val="24"/>
+                <w:szCs w:val="24"/>
+                <w:lang w:val="en-US"/>
+              </w:rPr>
+              <w:t xml:space="preserve">Task 2) </w:t>
+            </w:r>
+            <w:r>
+              <w:rPr>
+                <w:rFonts w:ascii="Roboto" w:eastAsia="Roboto" w:hAnsi="Roboto" w:cs="Roboto"/>
+                <w:i/>
+                <w:iCs/>
+                <w:color w:val="1D2125"/>
+                <w:sz w:val="24"/>
+                <w:szCs w:val="24"/>
+                <w:lang w:val="en-US"/>
+              </w:rPr>
+              <w:t>2</w:t>
+            </w:r>
+            <w:r>
+              <w:rPr>
+                <w:rFonts w:ascii="Roboto" w:eastAsia="Roboto" w:hAnsi="Roboto" w:cs="Roboto"/>
+                <w:i/>
+                <w:iCs/>
+                <w:color w:val="1D2125"/>
+                <w:sz w:val="24"/>
+                <w:szCs w:val="24"/>
+                <w:lang w:val="en-US"/>
+              </w:rPr>
+              <w:t>5 seconds</w:t>
+            </w:r>
+          </w:p>
+          <w:p>
+            <w:pPr>
+              <w:rPr>
+                <w:rFonts w:ascii="Roboto" w:eastAsia="Roboto" w:hAnsi="Roboto" w:cs="Roboto"/>
+                <w:i/>
+                <w:iCs/>
+                <w:color w:val="1D2125"/>
+                <w:sz w:val="24"/>
+                <w:szCs w:val="24"/>
+                <w:lang w:val="en-US"/>
+              </w:rPr>
+            </w:pPr>
+            <w:r>
+              <w:rPr>
+                <w:rFonts w:ascii="Roboto" w:eastAsia="Roboto" w:hAnsi="Roboto" w:cs="Roboto"/>
+                <w:i/>
+                <w:iCs/>
+                <w:color w:val="1D2125"/>
+                <w:sz w:val="24"/>
+                <w:szCs w:val="24"/>
+                <w:lang w:val="en-US"/>
+              </w:rPr>
+              <w:t xml:space="preserve">Task 3) </w:t>
+            </w:r>
+            <w:r>
+              <w:rPr>
+                <w:rFonts w:ascii="Roboto" w:eastAsia="Roboto" w:hAnsi="Roboto" w:cs="Roboto"/>
+                <w:i/>
+                <w:iCs/>
+                <w:color w:val="1D2125"/>
+                <w:sz w:val="24"/>
+                <w:szCs w:val="24"/>
+                <w:lang w:val="en-US"/>
+              </w:rPr>
+              <w:t>4</w:t>
+            </w:r>
+            <w:r>
+              <w:rPr>
+                <w:rFonts w:ascii="Roboto" w:eastAsia="Roboto" w:hAnsi="Roboto" w:cs="Roboto"/>
+                <w:i/>
+                <w:iCs/>
+                <w:color w:val="1D2125"/>
+                <w:sz w:val="24"/>
+                <w:szCs w:val="24"/>
+                <w:lang w:val="en-US"/>
+              </w:rPr>
+              <w:t>5 seconds</w:t>
+            </w:r>
+          </w:p>
+          <w:p>
+            <w:pPr>
+              <w:rPr>
+                <w:rFonts w:ascii="Roboto" w:eastAsia="Roboto" w:hAnsi="Roboto" w:cs="Roboto"/>
+                <w:i/>
+                <w:iCs/>
+                <w:color w:val="1D2125"/>
+                <w:sz w:val="24"/>
+                <w:szCs w:val="24"/>
+                <w:lang w:val="en-US"/>
+              </w:rPr>
+            </w:pPr>
+            <w:r>
+              <w:rPr>
+                <w:rFonts w:ascii="Roboto" w:eastAsia="Roboto" w:hAnsi="Roboto" w:cs="Roboto"/>
+                <w:i/>
+                <w:iCs/>
+                <w:color w:val="1D2125"/>
+                <w:sz w:val="24"/>
+                <w:szCs w:val="24"/>
+                <w:lang w:val="en-US"/>
+              </w:rPr>
+              <w:t xml:space="preserve">Task 4) </w:t>
+            </w:r>
+            <w:r>
+              <w:rPr>
+                <w:rFonts w:ascii="Roboto" w:eastAsia="Roboto" w:hAnsi="Roboto" w:cs="Roboto"/>
+                <w:i/>
+                <w:iCs/>
+                <w:color w:val="1D2125"/>
+                <w:sz w:val="24"/>
+                <w:szCs w:val="24"/>
+                <w:lang w:val="en-US"/>
+              </w:rPr>
+              <w:t>3</w:t>
+            </w:r>
+            <w:r>
+              <w:rPr>
+                <w:rFonts w:ascii="Roboto" w:eastAsia="Roboto" w:hAnsi="Roboto" w:cs="Roboto"/>
+                <w:i/>
+                <w:iCs/>
+                <w:color w:val="1D2125"/>
+                <w:sz w:val="24"/>
+                <w:szCs w:val="24"/>
+                <w:lang w:val="en-US"/>
+              </w:rPr>
+              <w:t>5 seconds</w:t>
+            </w:r>
+          </w:p>
+          <w:p>
+            <w:pPr>
+              <w:rPr>
+                <w:rFonts w:ascii="Roboto" w:eastAsia="Roboto" w:hAnsi="Roboto" w:cs="Roboto"/>
+                <w:i/>
+                <w:iCs/>
+                <w:color w:val="1D2125"/>
+                <w:sz w:val="24"/>
+                <w:szCs w:val="24"/>
+                <w:lang w:val="en-US"/>
+              </w:rPr>
+            </w:pPr>
+            <w:r>
+              <w:rPr>
+                <w:rFonts w:ascii="Roboto" w:eastAsia="Roboto" w:hAnsi="Roboto" w:cs="Roboto"/>
+                <w:i/>
+                <w:iCs/>
+                <w:color w:val="1D2125"/>
+                <w:sz w:val="24"/>
+                <w:szCs w:val="24"/>
+                <w:lang w:val="en-US"/>
+              </w:rPr>
+              <w:t xml:space="preserve">Task 5) </w:t>
+            </w:r>
+            <w:r>
+              <w:rPr>
+                <w:rFonts w:ascii="Roboto" w:eastAsia="Roboto" w:hAnsi="Roboto" w:cs="Roboto"/>
+                <w:i/>
+                <w:iCs/>
+                <w:color w:val="1D2125"/>
+                <w:sz w:val="24"/>
+                <w:szCs w:val="24"/>
+                <w:lang w:val="en-US"/>
+              </w:rPr>
+              <w:t>2</w:t>
+            </w:r>
+            <w:r>
+              <w:rPr>
+                <w:rFonts w:ascii="Roboto" w:eastAsia="Roboto" w:hAnsi="Roboto" w:cs="Roboto"/>
+                <w:i/>
+                <w:iCs/>
+                <w:color w:val="1D2125"/>
+                <w:sz w:val="24"/>
+                <w:szCs w:val="24"/>
+                <w:lang w:val="en-US"/>
+              </w:rPr>
+              <w:t>0 seconds</w:t>
             </w:r>
           </w:p>
         </w:tc>
@@ -5742,6 +5944,7 @@
                 <w:szCs w:val="24"/>
                 <w:lang w:val="en-US"/>
               </w:rPr>
+              <w:lastRenderedPageBreak/>
               <w:t>Task 3</w:t>
             </w:r>
             <w:r>
@@ -6812,6 +7015,7 @@
                 <w:szCs w:val="24"/>
                 <w:lang w:val="en-US"/>
               </w:rPr>
+              <w:lastRenderedPageBreak/>
               <w:t>Were menu items labeled properly to indicate relevant resources?  If not, what was mislabeled and how would you correct it?</w:t>
             </w:r>
             <w:r>
@@ -6948,7 +7152,6 @@
                 <w:szCs w:val="24"/>
                 <w:lang w:val="en-US"/>
               </w:rPr>
-              <w:lastRenderedPageBreak/>
               <w:t>Do you have any suggestions to make the site navigation easier?</w:t>
             </w:r>
             <w:r>
@@ -7087,7 +7290,7 @@
         <w:tblLook w:val="06A0" w:firstRow="1" w:lastRow="0" w:firstColumn="1" w:lastColumn="0" w:noHBand="1" w:noVBand="1"/>
       </w:tblPr>
       <w:tblGrid>
-        <w:gridCol w:w="9360"/>
+        <w:gridCol w:w="9576"/>
       </w:tblGrid>
       <w:tr>
         <w:trPr>
@@ -7850,6 +8053,57 @@
                 <w:lang w:val="en-US"/>
               </w:rPr>
               <w:t>Search Bar, FAQ &amp; Quick Links Section </w:t>
+            </w:r>
+          </w:p>
+          <w:p>
+            <w:pPr>
+              <w:rPr>
+                <w:rFonts w:ascii="Roboto" w:eastAsia="Roboto" w:hAnsi="Roboto" w:cs="Roboto"/>
+                <w:color w:val="1D2125"/>
+                <w:sz w:val="24"/>
+                <w:szCs w:val="24"/>
+                <w:lang w:val="en-US"/>
+              </w:rPr>
+            </w:pPr>
+            <w:r>
+              <w:rPr>
+                <w:noProof/>
+              </w:rPr>
+              <w:drawing>
+                <wp:inline distT="0" distB="0" distL="0" distR="0" wp14:anchorId="4DDFC420" wp14:editId="1C73E90D">
+                  <wp:extent cx="5943600" cy="2628900"/>
+                  <wp:effectExtent l="0" t="0" r="0" b="0"/>
+                  <wp:docPr id="223535996" name="Picture 1"/>
+                  <wp:cNvGraphicFramePr>
+                    <a:graphicFrameLocks xmlns:a="http://schemas.openxmlformats.org/drawingml/2006/main" noChangeAspect="1"/>
+                  </wp:cNvGraphicFramePr>
+                  <a:graphic xmlns:a="http://schemas.openxmlformats.org/drawingml/2006/main">
+                    <a:graphicData uri="http://schemas.openxmlformats.org/drawingml/2006/picture">
+                      <pic:pic xmlns:pic="http://schemas.openxmlformats.org/drawingml/2006/picture">
+                        <pic:nvPicPr>
+                          <pic:cNvPr id="223535996" name=""/>
+                          <pic:cNvPicPr/>
+                        </pic:nvPicPr>
+                        <pic:blipFill>
+                          <a:blip r:embed="rId6"/>
+                          <a:stretch>
+                            <a:fillRect/>
+                          </a:stretch>
+                        </pic:blipFill>
+                        <pic:spPr>
+                          <a:xfrm>
+                            <a:off x="0" y="0"/>
+                            <a:ext cx="5943600" cy="2628900"/>
+                          </a:xfrm>
+                          <a:prstGeom prst="rect">
+                            <a:avLst/>
+                          </a:prstGeom>
+                        </pic:spPr>
+                      </pic:pic>
+                    </a:graphicData>
+                  </a:graphic>
+                </wp:inline>
+              </w:drawing>
             </w:r>
           </w:p>
           <w:p/>
@@ -11856,6 +12110,7 @@
   <w:style w:type="paragraph" w:default="1" w:styleId="Normal">
     <w:name w:val="Normal"/>
     <w:qFormat/>
+    <w:rsid w:val="00A801C1"/>
   </w:style>
   <w:style w:type="paragraph" w:styleId="Heading1">
     <w:name w:val="heading 1"/>
@@ -11974,6 +12229,7 @@
   <w:style w:type="character" w:default="1" w:styleId="DefaultParagraphFont">
     <w:name w:val="Default Paragraph Font"/>
     <w:uiPriority w:val="1"/>
+    <w:semiHidden/>
     <w:unhideWhenUsed/>
   </w:style>
   <w:style w:type="table" w:default="1" w:styleId="TableNormal">

--- a/documents/IA_ID.docx
+++ b/documents/IA_ID.docx
@@ -5600,206 +5600,107 @@
               <w:t xml:space="preserve">Task 1) </w:t>
             </w:r>
             <w:r>
-              <w:t>40</w:t>
-            </w:r>
-            <w:r>
-              <w:t xml:space="preserve"> seconds</w:t>
-            </w:r>
-          </w:p>
-          <w:p>
-            <w:pPr>
-              <w:rPr>
-                <w:rFonts w:ascii="Roboto" w:eastAsia="Roboto" w:hAnsi="Roboto" w:cs="Roboto"/>
-                <w:i/>
-                <w:iCs/>
-                <w:color w:val="1D2125"/>
-                <w:sz w:val="24"/>
-                <w:szCs w:val="24"/>
-                <w:lang w:val="en-US"/>
-              </w:rPr>
-            </w:pPr>
-            <w:r>
-              <w:rPr>
-                <w:rFonts w:ascii="Roboto" w:eastAsia="Roboto" w:hAnsi="Roboto" w:cs="Roboto"/>
-                <w:i/>
-                <w:iCs/>
-                <w:color w:val="1D2125"/>
-                <w:sz w:val="24"/>
-                <w:szCs w:val="24"/>
-                <w:lang w:val="en-US"/>
-              </w:rPr>
-              <w:t xml:space="preserve">Task 2) </w:t>
-            </w:r>
-            <w:r>
-              <w:rPr>
-                <w:rFonts w:ascii="Roboto" w:eastAsia="Roboto" w:hAnsi="Roboto" w:cs="Roboto"/>
-                <w:i/>
-                <w:iCs/>
-                <w:color w:val="1D2125"/>
-                <w:sz w:val="24"/>
-                <w:szCs w:val="24"/>
-                <w:lang w:val="en-US"/>
-              </w:rPr>
-              <w:t>2</w:t>
-            </w:r>
-            <w:r>
-              <w:rPr>
-                <w:rFonts w:ascii="Roboto" w:eastAsia="Roboto" w:hAnsi="Roboto" w:cs="Roboto"/>
-                <w:i/>
-                <w:iCs/>
-                <w:color w:val="1D2125"/>
-                <w:sz w:val="24"/>
-                <w:szCs w:val="24"/>
-                <w:lang w:val="en-US"/>
-              </w:rPr>
-              <w:t>5 seconds</w:t>
-            </w:r>
-          </w:p>
-          <w:p>
-            <w:pPr>
-              <w:rPr>
-                <w:rFonts w:ascii="Roboto" w:eastAsia="Roboto" w:hAnsi="Roboto" w:cs="Roboto"/>
-                <w:i/>
-                <w:iCs/>
-                <w:color w:val="1D2125"/>
-                <w:sz w:val="24"/>
-                <w:szCs w:val="24"/>
-                <w:lang w:val="en-US"/>
-              </w:rPr>
-            </w:pPr>
-            <w:r>
-              <w:rPr>
-                <w:rFonts w:ascii="Roboto" w:eastAsia="Roboto" w:hAnsi="Roboto" w:cs="Roboto"/>
-                <w:i/>
-                <w:iCs/>
-                <w:color w:val="1D2125"/>
-                <w:sz w:val="24"/>
-                <w:szCs w:val="24"/>
-                <w:lang w:val="en-US"/>
-              </w:rPr>
-              <w:t xml:space="preserve">Task 3) </w:t>
-            </w:r>
-            <w:r>
-              <w:rPr>
-                <w:rFonts w:ascii="Roboto" w:eastAsia="Roboto" w:hAnsi="Roboto" w:cs="Roboto"/>
-                <w:i/>
-                <w:iCs/>
-                <w:color w:val="1D2125"/>
-                <w:sz w:val="24"/>
-                <w:szCs w:val="24"/>
-                <w:lang w:val="en-US"/>
-              </w:rPr>
-              <w:t>4</w:t>
-            </w:r>
-            <w:r>
-              <w:rPr>
-                <w:rFonts w:ascii="Roboto" w:eastAsia="Roboto" w:hAnsi="Roboto" w:cs="Roboto"/>
-                <w:i/>
-                <w:iCs/>
-                <w:color w:val="1D2125"/>
-                <w:sz w:val="24"/>
-                <w:szCs w:val="24"/>
-                <w:lang w:val="en-US"/>
-              </w:rPr>
-              <w:t>5 seconds</w:t>
-            </w:r>
-          </w:p>
-          <w:p>
-            <w:pPr>
-              <w:rPr>
-                <w:rFonts w:ascii="Roboto" w:eastAsia="Roboto" w:hAnsi="Roboto" w:cs="Roboto"/>
-                <w:i/>
-                <w:iCs/>
-                <w:color w:val="1D2125"/>
-                <w:sz w:val="24"/>
-                <w:szCs w:val="24"/>
-                <w:lang w:val="en-US"/>
-              </w:rPr>
-            </w:pPr>
-            <w:r>
-              <w:rPr>
-                <w:rFonts w:ascii="Roboto" w:eastAsia="Roboto" w:hAnsi="Roboto" w:cs="Roboto"/>
-                <w:i/>
-                <w:iCs/>
-                <w:color w:val="1D2125"/>
-                <w:sz w:val="24"/>
-                <w:szCs w:val="24"/>
-                <w:lang w:val="en-US"/>
-              </w:rPr>
-              <w:t xml:space="preserve">Task 4) </w:t>
-            </w:r>
-            <w:r>
-              <w:rPr>
-                <w:rFonts w:ascii="Roboto" w:eastAsia="Roboto" w:hAnsi="Roboto" w:cs="Roboto"/>
-                <w:i/>
-                <w:iCs/>
-                <w:color w:val="1D2125"/>
-                <w:sz w:val="24"/>
-                <w:szCs w:val="24"/>
-                <w:lang w:val="en-US"/>
-              </w:rPr>
-              <w:t>3</w:t>
-            </w:r>
-            <w:r>
-              <w:rPr>
-                <w:rFonts w:ascii="Roboto" w:eastAsia="Roboto" w:hAnsi="Roboto" w:cs="Roboto"/>
-                <w:i/>
-                <w:iCs/>
-                <w:color w:val="1D2125"/>
-                <w:sz w:val="24"/>
-                <w:szCs w:val="24"/>
-                <w:lang w:val="en-US"/>
-              </w:rPr>
-              <w:t>5 seconds</w:t>
-            </w:r>
-          </w:p>
-          <w:p>
-            <w:pPr>
-              <w:rPr>
-                <w:rFonts w:ascii="Roboto" w:eastAsia="Roboto" w:hAnsi="Roboto" w:cs="Roboto"/>
-                <w:i/>
-                <w:iCs/>
-                <w:color w:val="1D2125"/>
-                <w:sz w:val="24"/>
-                <w:szCs w:val="24"/>
-                <w:lang w:val="en-US"/>
-              </w:rPr>
-            </w:pPr>
-            <w:r>
-              <w:rPr>
-                <w:rFonts w:ascii="Roboto" w:eastAsia="Roboto" w:hAnsi="Roboto" w:cs="Roboto"/>
-                <w:i/>
-                <w:iCs/>
-                <w:color w:val="1D2125"/>
-                <w:sz w:val="24"/>
-                <w:szCs w:val="24"/>
-                <w:lang w:val="en-US"/>
-              </w:rPr>
-              <w:t xml:space="preserve">Task 5) </w:t>
-            </w:r>
-            <w:r>
-              <w:rPr>
-                <w:rFonts w:ascii="Roboto" w:eastAsia="Roboto" w:hAnsi="Roboto" w:cs="Roboto"/>
-                <w:i/>
-                <w:iCs/>
-                <w:color w:val="1D2125"/>
-                <w:sz w:val="24"/>
-                <w:szCs w:val="24"/>
-                <w:lang w:val="en-US"/>
-              </w:rPr>
-              <w:t>2</w:t>
-            </w:r>
-            <w:r>
-              <w:rPr>
-                <w:rFonts w:ascii="Roboto" w:eastAsia="Roboto" w:hAnsi="Roboto" w:cs="Roboto"/>
-                <w:i/>
-                <w:iCs/>
-                <w:color w:val="1D2125"/>
-                <w:sz w:val="24"/>
-                <w:szCs w:val="24"/>
-                <w:lang w:val="en-US"/>
-              </w:rPr>
-              <w:t>0 seconds</w:t>
+              <w:t>40 seconds</w:t>
+            </w:r>
+          </w:p>
+          <w:p>
+            <w:pPr>
+              <w:rPr>
+                <w:rFonts w:ascii="Roboto" w:eastAsia="Roboto" w:hAnsi="Roboto" w:cs="Roboto"/>
+                <w:i/>
+                <w:iCs/>
+                <w:color w:val="1D2125"/>
+                <w:sz w:val="24"/>
+                <w:szCs w:val="24"/>
+                <w:lang w:val="en-US"/>
+              </w:rPr>
+            </w:pPr>
+            <w:r>
+              <w:rPr>
+                <w:rFonts w:ascii="Roboto" w:eastAsia="Roboto" w:hAnsi="Roboto" w:cs="Roboto"/>
+                <w:i/>
+                <w:iCs/>
+                <w:color w:val="1D2125"/>
+                <w:sz w:val="24"/>
+                <w:szCs w:val="24"/>
+                <w:lang w:val="en-US"/>
+              </w:rPr>
+              <w:t>Task 2) 25 seconds</w:t>
+            </w:r>
+          </w:p>
+          <w:p>
+            <w:pPr>
+              <w:rPr>
+                <w:rFonts w:ascii="Roboto" w:eastAsia="Roboto" w:hAnsi="Roboto" w:cs="Roboto"/>
+                <w:i/>
+                <w:iCs/>
+                <w:color w:val="1D2125"/>
+                <w:sz w:val="24"/>
+                <w:szCs w:val="24"/>
+                <w:lang w:val="en-US"/>
+              </w:rPr>
+            </w:pPr>
+            <w:r>
+              <w:rPr>
+                <w:rFonts w:ascii="Roboto" w:eastAsia="Roboto" w:hAnsi="Roboto" w:cs="Roboto"/>
+                <w:i/>
+                <w:iCs/>
+                <w:color w:val="1D2125"/>
+                <w:sz w:val="24"/>
+                <w:szCs w:val="24"/>
+                <w:lang w:val="en-US"/>
+              </w:rPr>
+              <w:t>Task 3) 45 seconds</w:t>
+            </w:r>
+          </w:p>
+          <w:p>
+            <w:pPr>
+              <w:rPr>
+                <w:rFonts w:ascii="Roboto" w:eastAsia="Roboto" w:hAnsi="Roboto" w:cs="Roboto"/>
+                <w:i/>
+                <w:iCs/>
+                <w:color w:val="1D2125"/>
+                <w:sz w:val="24"/>
+                <w:szCs w:val="24"/>
+                <w:lang w:val="en-US"/>
+              </w:rPr>
+            </w:pPr>
+            <w:r>
+              <w:rPr>
+                <w:rFonts w:ascii="Roboto" w:eastAsia="Roboto" w:hAnsi="Roboto" w:cs="Roboto"/>
+                <w:i/>
+                <w:iCs/>
+                <w:color w:val="1D2125"/>
+                <w:sz w:val="24"/>
+                <w:szCs w:val="24"/>
+                <w:lang w:val="en-US"/>
+              </w:rPr>
+              <w:t>Task 4) 35 seconds</w:t>
+            </w:r>
+          </w:p>
+          <w:p>
+            <w:pPr>
+              <w:rPr>
+                <w:rFonts w:ascii="Roboto" w:eastAsia="Roboto" w:hAnsi="Roboto" w:cs="Roboto"/>
+                <w:i/>
+                <w:iCs/>
+                <w:color w:val="1D2125"/>
+                <w:sz w:val="24"/>
+                <w:szCs w:val="24"/>
+                <w:lang w:val="en-US"/>
+              </w:rPr>
+            </w:pPr>
+            <w:r>
+              <w:rPr>
+                <w:rFonts w:ascii="Roboto" w:eastAsia="Roboto" w:hAnsi="Roboto" w:cs="Roboto"/>
+                <w:i/>
+                <w:iCs/>
+                <w:color w:val="1D2125"/>
+                <w:sz w:val="24"/>
+                <w:szCs w:val="24"/>
+                <w:lang w:val="en-US"/>
+              </w:rPr>
+              <w:t>Task 5) 20 seconds</w:t>
             </w:r>
           </w:p>
         </w:tc>
@@ -7472,6 +7373,24 @@
               </w:rPr>
               <w:t>: Merge the affordable and accessible travel, and the subsection for travel discounts into one category.</w:t>
             </w:r>
+            <w:r>
+              <w:rPr>
+                <w:rFonts w:ascii="Roboto" w:eastAsia="Roboto" w:hAnsi="Roboto" w:cs="Roboto"/>
+                <w:color w:val="1D2125"/>
+                <w:sz w:val="24"/>
+                <w:szCs w:val="24"/>
+              </w:rPr>
+              <w:t xml:space="preserve"> </w:t>
+            </w:r>
+            <w:r>
+              <w:rPr>
+                <w:rFonts w:ascii="Roboto" w:eastAsia="Roboto" w:hAnsi="Roboto" w:cs="Roboto"/>
+                <w:color w:val="1D2125"/>
+                <w:sz w:val="24"/>
+                <w:szCs w:val="24"/>
+              </w:rPr>
+              <w:t>Merge the affordable and accessible travel, and the subsection for travel discounts into one category.</w:t>
+            </w:r>
           </w:p>
         </w:tc>
       </w:tr>
@@ -8070,10 +7989,10 @@
                 <w:noProof/>
               </w:rPr>
               <w:drawing>
-                <wp:inline distT="0" distB="0" distL="0" distR="0" wp14:anchorId="4DDFC420" wp14:editId="1C73E90D">
-                  <wp:extent cx="5943600" cy="2628900"/>
-                  <wp:effectExtent l="0" t="0" r="0" b="0"/>
-                  <wp:docPr id="223535996" name="Picture 1"/>
+                <wp:inline distT="0" distB="0" distL="0" distR="0" wp14:anchorId="2A86103D" wp14:editId="7429BD96">
+                  <wp:extent cx="5943600" cy="2723515"/>
+                  <wp:effectExtent l="0" t="0" r="0" b="635"/>
+                  <wp:docPr id="526795692" name="Picture 1"/>
                   <wp:cNvGraphicFramePr>
                     <a:graphicFrameLocks xmlns:a="http://schemas.openxmlformats.org/drawingml/2006/main" noChangeAspect="1"/>
                   </wp:cNvGraphicFramePr>
@@ -8081,7 +8000,7 @@
                     <a:graphicData uri="http://schemas.openxmlformats.org/drawingml/2006/picture">
                       <pic:pic xmlns:pic="http://schemas.openxmlformats.org/drawingml/2006/picture">
                         <pic:nvPicPr>
-                          <pic:cNvPr id="223535996" name=""/>
+                          <pic:cNvPr id="526795692" name=""/>
                           <pic:cNvPicPr/>
                         </pic:nvPicPr>
                         <pic:blipFill>
@@ -8093,7 +8012,7 @@
                         <pic:spPr>
                           <a:xfrm>
                             <a:off x="0" y="0"/>
-                            <a:ext cx="5943600" cy="2628900"/>
+                            <a:ext cx="5943600" cy="2723515"/>
                           </a:xfrm>
                           <a:prstGeom prst="rect">
                             <a:avLst/>
@@ -12229,7 +12148,6 @@
   <w:style w:type="character" w:default="1" w:styleId="DefaultParagraphFont">
     <w:name w:val="Default Paragraph Font"/>
     <w:uiPriority w:val="1"/>
-    <w:semiHidden/>
     <w:unhideWhenUsed/>
   </w:style>
   <w:style w:type="table" w:default="1" w:styleId="TableNormal">
